--- a/Game_Catalog_Documentation.docx
+++ b/Game_Catalog_Documentation.docx
@@ -274,7 +274,7 @@
                 <w:lang w:eastAsia="bg-BG"/>
               </w:rPr>
               <w:drawing>
-                <wp:inline distT="0" distB="0" distL="0" distR="0" wp14:anchorId="32F8DC8F" wp14:editId="5D8EA16F">
+                <wp:inline distT="0" distB="0" distL="0" distR="0" wp14:anchorId="32F8DC8F" wp14:editId="73000096">
                   <wp:extent cx="808920" cy="569880"/>
                   <wp:effectExtent l="0" t="0" r="0" b="1905"/>
                   <wp:docPr id="934628162" name="Картина 934628162"/>
@@ -759,7 +759,7 @@
         <w:pStyle w:val="Default"/>
         <w:spacing w:line="360" w:lineRule="auto"/>
         <w:rPr>
-          <w:color w:val="FF0000"/>
+          <w:color w:val="0D0D0D" w:themeColor="text1" w:themeTint="F2"/>
           <w:sz w:val="28"/>
           <w:szCs w:val="28"/>
         </w:rPr>
@@ -782,39 +782,32 @@
       </w:r>
       <w:r>
         <w:rPr>
-          <w:color w:val="FF0000"/>
+          <w:color w:val="0D0D0D" w:themeColor="text1" w:themeTint="F2"/>
           <w:sz w:val="28"/>
           <w:szCs w:val="28"/>
         </w:rPr>
-        <w:t xml:space="preserve">Илиян Куршумов, </w:t>
-      </w:r>
-      <w:r>
-        <w:rPr>
-          <w:color w:val="FF0000"/>
+        <w:t xml:space="preserve">Илиян Куршумов,                                        </w:t>
+      </w:r>
+      <w:r>
+        <w:rPr>
+          <w:rFonts w:eastAsia="SimSun"/>
+          <w:color w:val="0D0D0D" w:themeColor="text1" w:themeTint="F2"/>
           <w:sz w:val="28"/>
           <w:szCs w:val="28"/>
         </w:rPr>
-        <w:t xml:space="preserve">                                       </w:t>
-      </w:r>
-      <w:r>
-        <w:rPr>
-          <w:rFonts w:eastAsia="SimSun"/>
+        <w:t>/</w:t>
+      </w:r>
+      <w:r>
+        <w:rPr>
+          <w:color w:val="0D0D0D" w:themeColor="text1" w:themeTint="F2"/>
           <w:sz w:val="28"/>
           <w:szCs w:val="28"/>
         </w:rPr>
-        <w:t>/</w:t>
-      </w:r>
-      <w:r>
-        <w:rPr>
-          <w:color w:val="FF0000"/>
-          <w:sz w:val="28"/>
-          <w:szCs w:val="28"/>
-        </w:rPr>
         <w:t>инж.</w:t>
       </w:r>
       <w:r>
         <w:rPr>
-          <w:color w:val="FF0000"/>
+          <w:color w:val="0D0D0D" w:themeColor="text1" w:themeTint="F2"/>
           <w:sz w:val="28"/>
           <w:szCs w:val="28"/>
           <w:lang w:val="en-US"/>
@@ -823,26 +816,30 @@
       </w:r>
       <w:r>
         <w:rPr>
-          <w:color w:val="FF0000"/>
+          <w:color w:val="0D0D0D" w:themeColor="text1" w:themeTint="F2"/>
           <w:sz w:val="28"/>
           <w:szCs w:val="28"/>
         </w:rPr>
-        <w:t>Ваня Менгова</w:t>
-      </w:r>
-      <w:r>
-        <w:rPr>
+        <w:t xml:space="preserve">Ваня Менгова/               </w:t>
+      </w:r>
+    </w:p>
+    <w:p>
+      <w:pPr>
+        <w:pStyle w:val="Default"/>
+        <w:spacing w:line="360" w:lineRule="auto"/>
+        <w:rPr>
+          <w:color w:val="0D0D0D" w:themeColor="text1" w:themeTint="F2"/>
           <w:sz w:val="28"/>
           <w:szCs w:val="28"/>
         </w:rPr>
-        <w:t>/</w:t>
-      </w:r>
-      <w:r>
-        <w:rPr>
-          <w:color w:val="FF0000"/>
+      </w:pPr>
+      <w:r>
+        <w:rPr>
+          <w:color w:val="0D0D0D" w:themeColor="text1" w:themeTint="F2"/>
           <w:sz w:val="28"/>
           <w:szCs w:val="28"/>
         </w:rPr>
-        <w:t xml:space="preserve">               </w:t>
+        <w:t xml:space="preserve">             Ангел Масарлиев,</w:t>
       </w:r>
     </w:p>
     <w:p>
@@ -850,84 +847,17 @@
         <w:pStyle w:val="Default"/>
         <w:spacing w:line="360" w:lineRule="auto"/>
         <w:rPr>
-          <w:color w:val="FF0000"/>
           <w:sz w:val="28"/>
           <w:szCs w:val="28"/>
         </w:rPr>
       </w:pPr>
       <w:r>
         <w:rPr>
-          <w:color w:val="FF0000"/>
+          <w:color w:val="0D0D0D" w:themeColor="text1" w:themeTint="F2"/>
           <w:sz w:val="28"/>
           <w:szCs w:val="28"/>
         </w:rPr>
-        <w:t xml:space="preserve">       </w:t>
-      </w:r>
-      <w:r>
-        <w:rPr>
-          <w:color w:val="FF0000"/>
-          <w:sz w:val="28"/>
-          <w:szCs w:val="28"/>
-        </w:rPr>
-        <w:t xml:space="preserve">      </w:t>
-      </w:r>
-      <w:r>
-        <w:rPr>
-          <w:color w:val="FF0000"/>
-          <w:sz w:val="28"/>
-          <w:szCs w:val="28"/>
-        </w:rPr>
-        <w:t>Ангел Масарлиев,</w:t>
-      </w:r>
-    </w:p>
-    <w:p>
-      <w:pPr>
-        <w:pStyle w:val="Default"/>
-        <w:spacing w:line="360" w:lineRule="auto"/>
-        <w:rPr>
-          <w:sz w:val="28"/>
-          <w:szCs w:val="28"/>
-        </w:rPr>
-      </w:pPr>
-      <w:r>
-        <w:rPr>
-          <w:color w:val="FF0000"/>
-          <w:sz w:val="28"/>
-          <w:szCs w:val="28"/>
-        </w:rPr>
-        <w:t xml:space="preserve">       </w:t>
-      </w:r>
-      <w:r>
-        <w:rPr>
-          <w:color w:val="FF0000"/>
-          <w:sz w:val="28"/>
-          <w:szCs w:val="28"/>
-        </w:rPr>
-        <w:t xml:space="preserve"> </w:t>
-      </w:r>
-      <w:r>
-        <w:rPr>
-          <w:color w:val="FF0000"/>
-          <w:sz w:val="28"/>
-          <w:szCs w:val="28"/>
-        </w:rPr>
-        <w:t xml:space="preserve"> </w:t>
-      </w:r>
-      <w:r>
-        <w:rPr>
-          <w:color w:val="FF0000"/>
-          <w:sz w:val="28"/>
-          <w:szCs w:val="28"/>
-        </w:rPr>
-        <w:t xml:space="preserve">    </w:t>
-      </w:r>
-      <w:r>
-        <w:rPr>
-          <w:color w:val="FF0000"/>
-          <w:sz w:val="28"/>
-          <w:szCs w:val="28"/>
-        </w:rPr>
-        <w:t>Божидар Иванов</w:t>
+        <w:t xml:space="preserve">             Божидар Иванов</w:t>
       </w:r>
       <w:r>
         <w:rPr>
@@ -1018,7 +948,7 @@
       <w:r>
         <w:rPr>
           <w:rFonts w:eastAsia="Times New Roman"/>
-          <w:color w:val="FF0000"/>
+          <w:color w:val="0D0D0D" w:themeColor="text1" w:themeTint="F2"/>
           <w:sz w:val="28"/>
           <w:szCs w:val="28"/>
           <w:lang w:eastAsia="bg-BG"/>
@@ -1196,722 +1126,6 @@
         </w:rPr>
         <w:fldChar w:fldCharType="separate"/>
       </w:r>
-    </w:p>
-    <w:p>
-      <w:pPr>
-        <w:pStyle w:val="TOC1"/>
-        <w:tabs>
-          <w:tab w:val="right" w:leader="dot" w:pos="8493"/>
-        </w:tabs>
-        <w:rPr>
-          <w:rFonts w:asciiTheme="minorHAnsi" w:eastAsiaTheme="minorEastAsia" w:hAnsiTheme="minorHAnsi"/>
-          <w:b w:val="0"/>
-          <w:caps w:val="0"/>
-          <w:noProof/>
-          <w:kern w:val="2"/>
-          <w:szCs w:val="24"/>
-          <w:lang w:val="en-US"/>
-          <w14:ligatures w14:val="standardContextual"/>
-        </w:rPr>
-      </w:pPr>
-      <w:hyperlink w:anchor="_Toc183427329" w:history="1">
-        <w:r>
-          <w:rPr>
-            <w:rStyle w:val="Hyperlink"/>
-            <w:rFonts w:cs="Times New Roman"/>
-            <w:bCs/>
-            <w:noProof/>
-          </w:rPr>
-          <w:t>Увод</w:t>
-        </w:r>
-        <w:r>
-          <w:rPr>
-            <w:noProof/>
-            <w:webHidden/>
-          </w:rPr>
-          <w:tab/>
-        </w:r>
-        <w:r>
-          <w:rPr>
-            <w:noProof/>
-            <w:webHidden/>
-          </w:rPr>
-          <w:fldChar w:fldCharType="begin"/>
-        </w:r>
-        <w:r>
-          <w:rPr>
-            <w:noProof/>
-            <w:webHidden/>
-          </w:rPr>
-          <w:instrText xml:space="preserve"> PAGEREF _Toc183427329 \h </w:instrText>
-        </w:r>
-        <w:r>
-          <w:rPr>
-            <w:noProof/>
-            <w:webHidden/>
-          </w:rPr>
-        </w:r>
-        <w:r>
-          <w:rPr>
-            <w:noProof/>
-            <w:webHidden/>
-          </w:rPr>
-          <w:fldChar w:fldCharType="separate"/>
-        </w:r>
-        <w:r>
-          <w:rPr>
-            <w:noProof/>
-            <w:webHidden/>
-          </w:rPr>
-          <w:t>2</w:t>
-        </w:r>
-        <w:r>
-          <w:rPr>
-            <w:noProof/>
-            <w:webHidden/>
-          </w:rPr>
-          <w:fldChar w:fldCharType="end"/>
-        </w:r>
-      </w:hyperlink>
-    </w:p>
-    <w:p>
-      <w:pPr>
-        <w:pStyle w:val="TOC1"/>
-        <w:tabs>
-          <w:tab w:val="right" w:leader="dot" w:pos="8493"/>
-        </w:tabs>
-        <w:rPr>
-          <w:rFonts w:asciiTheme="minorHAnsi" w:eastAsiaTheme="minorEastAsia" w:hAnsiTheme="minorHAnsi"/>
-          <w:b w:val="0"/>
-          <w:caps w:val="0"/>
-          <w:noProof/>
-          <w:kern w:val="2"/>
-          <w:szCs w:val="24"/>
-          <w:lang w:val="en-US"/>
-          <w14:ligatures w14:val="standardContextual"/>
-        </w:rPr>
-      </w:pPr>
-      <w:hyperlink w:anchor="_Toc183427330" w:history="1">
-        <w:r>
-          <w:rPr>
-            <w:rStyle w:val="Hyperlink"/>
-            <w:noProof/>
-          </w:rPr>
-          <w:t>Глава 1 ………..</w:t>
-        </w:r>
-        <w:r>
-          <w:rPr>
-            <w:noProof/>
-            <w:webHidden/>
-          </w:rPr>
-          <w:tab/>
-        </w:r>
-        <w:r>
-          <w:rPr>
-            <w:noProof/>
-            <w:webHidden/>
-          </w:rPr>
-          <w:fldChar w:fldCharType="begin"/>
-        </w:r>
-        <w:r>
-          <w:rPr>
-            <w:noProof/>
-            <w:webHidden/>
-          </w:rPr>
-          <w:instrText xml:space="preserve"> PAGEREF _Toc183427330 \h </w:instrText>
-        </w:r>
-        <w:r>
-          <w:rPr>
-            <w:noProof/>
-            <w:webHidden/>
-          </w:rPr>
-        </w:r>
-        <w:r>
-          <w:rPr>
-            <w:noProof/>
-            <w:webHidden/>
-          </w:rPr>
-          <w:fldChar w:fldCharType="separate"/>
-        </w:r>
-        <w:r>
-          <w:rPr>
-            <w:noProof/>
-            <w:webHidden/>
-          </w:rPr>
-          <w:t>3</w:t>
-        </w:r>
-        <w:r>
-          <w:rPr>
-            <w:noProof/>
-            <w:webHidden/>
-          </w:rPr>
-          <w:fldChar w:fldCharType="end"/>
-        </w:r>
-      </w:hyperlink>
-    </w:p>
-    <w:p>
-      <w:pPr>
-        <w:pStyle w:val="TOC2"/>
-        <w:tabs>
-          <w:tab w:val="right" w:leader="dot" w:pos="8493"/>
-        </w:tabs>
-        <w:rPr>
-          <w:rFonts w:asciiTheme="minorHAnsi" w:eastAsiaTheme="minorEastAsia" w:hAnsiTheme="minorHAnsi"/>
-          <w:b w:val="0"/>
-          <w:noProof/>
-          <w:kern w:val="2"/>
-          <w:szCs w:val="24"/>
-          <w:lang w:val="en-US"/>
-          <w14:ligatures w14:val="standardContextual"/>
-        </w:rPr>
-      </w:pPr>
-      <w:hyperlink w:anchor="_Toc183427331" w:history="1">
-        <w:r>
-          <w:rPr>
-            <w:rStyle w:val="Hyperlink"/>
-            <w:noProof/>
-          </w:rPr>
-          <w:t>1.1. Заглавие на параграф</w:t>
-        </w:r>
-        <w:r>
-          <w:rPr>
-            <w:noProof/>
-            <w:webHidden/>
-          </w:rPr>
-          <w:tab/>
-        </w:r>
-        <w:r>
-          <w:rPr>
-            <w:noProof/>
-            <w:webHidden/>
-          </w:rPr>
-          <w:fldChar w:fldCharType="begin"/>
-        </w:r>
-        <w:r>
-          <w:rPr>
-            <w:noProof/>
-            <w:webHidden/>
-          </w:rPr>
-          <w:instrText xml:space="preserve"> PAGEREF _Toc183427331 \h </w:instrText>
-        </w:r>
-        <w:r>
-          <w:rPr>
-            <w:noProof/>
-            <w:webHidden/>
-          </w:rPr>
-        </w:r>
-        <w:r>
-          <w:rPr>
-            <w:noProof/>
-            <w:webHidden/>
-          </w:rPr>
-          <w:fldChar w:fldCharType="separate"/>
-        </w:r>
-        <w:r>
-          <w:rPr>
-            <w:noProof/>
-            <w:webHidden/>
-          </w:rPr>
-          <w:t>3</w:t>
-        </w:r>
-        <w:r>
-          <w:rPr>
-            <w:noProof/>
-            <w:webHidden/>
-          </w:rPr>
-          <w:fldChar w:fldCharType="end"/>
-        </w:r>
-      </w:hyperlink>
-    </w:p>
-    <w:p>
-      <w:pPr>
-        <w:pStyle w:val="TOC2"/>
-        <w:tabs>
-          <w:tab w:val="right" w:leader="dot" w:pos="8493"/>
-        </w:tabs>
-        <w:rPr>
-          <w:rFonts w:asciiTheme="minorHAnsi" w:eastAsiaTheme="minorEastAsia" w:hAnsiTheme="minorHAnsi"/>
-          <w:b w:val="0"/>
-          <w:noProof/>
-          <w:kern w:val="2"/>
-          <w:szCs w:val="24"/>
-          <w:lang w:val="en-US"/>
-          <w14:ligatures w14:val="standardContextual"/>
-        </w:rPr>
-      </w:pPr>
-      <w:hyperlink w:anchor="_Toc183427332" w:history="1">
-        <w:r>
-          <w:rPr>
-            <w:rStyle w:val="Hyperlink"/>
-            <w:noProof/>
-          </w:rPr>
-          <w:t>1.2. Заглавие на параграф</w:t>
-        </w:r>
-        <w:r>
-          <w:rPr>
-            <w:noProof/>
-            <w:webHidden/>
-          </w:rPr>
-          <w:tab/>
-        </w:r>
-        <w:r>
-          <w:rPr>
-            <w:noProof/>
-            <w:webHidden/>
-          </w:rPr>
-          <w:fldChar w:fldCharType="begin"/>
-        </w:r>
-        <w:r>
-          <w:rPr>
-            <w:noProof/>
-            <w:webHidden/>
-          </w:rPr>
-          <w:instrText xml:space="preserve"> PAGEREF _Toc183427332 \h </w:instrText>
-        </w:r>
-        <w:r>
-          <w:rPr>
-            <w:noProof/>
-            <w:webHidden/>
-          </w:rPr>
-        </w:r>
-        <w:r>
-          <w:rPr>
-            <w:noProof/>
-            <w:webHidden/>
-          </w:rPr>
-          <w:fldChar w:fldCharType="separate"/>
-        </w:r>
-        <w:r>
-          <w:rPr>
-            <w:noProof/>
-            <w:webHidden/>
-          </w:rPr>
-          <w:t>3</w:t>
-        </w:r>
-        <w:r>
-          <w:rPr>
-            <w:noProof/>
-            <w:webHidden/>
-          </w:rPr>
-          <w:fldChar w:fldCharType="end"/>
-        </w:r>
-      </w:hyperlink>
-    </w:p>
-    <w:p>
-      <w:pPr>
-        <w:pStyle w:val="TOC2"/>
-        <w:tabs>
-          <w:tab w:val="right" w:leader="dot" w:pos="8493"/>
-        </w:tabs>
-        <w:rPr>
-          <w:rFonts w:asciiTheme="minorHAnsi" w:eastAsiaTheme="minorEastAsia" w:hAnsiTheme="minorHAnsi"/>
-          <w:b w:val="0"/>
-          <w:noProof/>
-          <w:kern w:val="2"/>
-          <w:szCs w:val="24"/>
-          <w:lang w:val="en-US"/>
-          <w14:ligatures w14:val="standardContextual"/>
-        </w:rPr>
-      </w:pPr>
-      <w:hyperlink w:anchor="_Toc183427333" w:history="1">
-        <w:r>
-          <w:rPr>
-            <w:rStyle w:val="Hyperlink"/>
-            <w:noProof/>
-          </w:rPr>
-          <w:t>1.</w:t>
-        </w:r>
-        <w:r>
-          <w:rPr>
-            <w:rStyle w:val="Hyperlink"/>
-            <w:noProof/>
-            <w:lang w:val="en-US"/>
-          </w:rPr>
-          <w:t>3</w:t>
-        </w:r>
-        <w:r>
-          <w:rPr>
-            <w:rStyle w:val="Hyperlink"/>
-            <w:noProof/>
-          </w:rPr>
-          <w:t>. Заглавие на параграф</w:t>
-        </w:r>
-        <w:r>
-          <w:rPr>
-            <w:noProof/>
-            <w:webHidden/>
-          </w:rPr>
-          <w:tab/>
-        </w:r>
-        <w:r>
-          <w:rPr>
-            <w:noProof/>
-            <w:webHidden/>
-          </w:rPr>
-          <w:fldChar w:fldCharType="begin"/>
-        </w:r>
-        <w:r>
-          <w:rPr>
-            <w:noProof/>
-            <w:webHidden/>
-          </w:rPr>
-          <w:instrText xml:space="preserve"> PAGEREF _Toc183427333 \h </w:instrText>
-        </w:r>
-        <w:r>
-          <w:rPr>
-            <w:noProof/>
-            <w:webHidden/>
-          </w:rPr>
-        </w:r>
-        <w:r>
-          <w:rPr>
-            <w:noProof/>
-            <w:webHidden/>
-          </w:rPr>
-          <w:fldChar w:fldCharType="separate"/>
-        </w:r>
-        <w:r>
-          <w:rPr>
-            <w:noProof/>
-            <w:webHidden/>
-          </w:rPr>
-          <w:t>3</w:t>
-        </w:r>
-        <w:r>
-          <w:rPr>
-            <w:noProof/>
-            <w:webHidden/>
-          </w:rPr>
-          <w:fldChar w:fldCharType="end"/>
-        </w:r>
-      </w:hyperlink>
-    </w:p>
-    <w:p>
-      <w:pPr>
-        <w:pStyle w:val="TOC2"/>
-        <w:tabs>
-          <w:tab w:val="right" w:leader="dot" w:pos="8493"/>
-        </w:tabs>
-        <w:rPr>
-          <w:rFonts w:asciiTheme="minorHAnsi" w:eastAsiaTheme="minorEastAsia" w:hAnsiTheme="minorHAnsi"/>
-          <w:b w:val="0"/>
-          <w:noProof/>
-          <w:kern w:val="2"/>
-          <w:szCs w:val="24"/>
-          <w:lang w:val="en-US"/>
-          <w14:ligatures w14:val="standardContextual"/>
-        </w:rPr>
-      </w:pPr>
-      <w:hyperlink w:anchor="_Toc183427334" w:history="1">
-        <w:r>
-          <w:rPr>
-            <w:rStyle w:val="Hyperlink"/>
-            <w:noProof/>
-          </w:rPr>
-          <w:t>1.</w:t>
-        </w:r>
-        <w:r>
-          <w:rPr>
-            <w:rStyle w:val="Hyperlink"/>
-            <w:noProof/>
-            <w:lang w:val="en-US"/>
-          </w:rPr>
-          <w:t>4</w:t>
-        </w:r>
-        <w:r>
-          <w:rPr>
-            <w:rStyle w:val="Hyperlink"/>
-            <w:noProof/>
-          </w:rPr>
-          <w:t>. Заглавие на параграф</w:t>
-        </w:r>
-        <w:r>
-          <w:rPr>
-            <w:noProof/>
-            <w:webHidden/>
-          </w:rPr>
-          <w:tab/>
-        </w:r>
-        <w:r>
-          <w:rPr>
-            <w:noProof/>
-            <w:webHidden/>
-          </w:rPr>
-          <w:fldChar w:fldCharType="begin"/>
-        </w:r>
-        <w:r>
-          <w:rPr>
-            <w:noProof/>
-            <w:webHidden/>
-          </w:rPr>
-          <w:instrText xml:space="preserve"> PAGEREF _Toc183427334 \h </w:instrText>
-        </w:r>
-        <w:r>
-          <w:rPr>
-            <w:noProof/>
-            <w:webHidden/>
-          </w:rPr>
-        </w:r>
-        <w:r>
-          <w:rPr>
-            <w:noProof/>
-            <w:webHidden/>
-          </w:rPr>
-          <w:fldChar w:fldCharType="separate"/>
-        </w:r>
-        <w:r>
-          <w:rPr>
-            <w:noProof/>
-            <w:webHidden/>
-          </w:rPr>
-          <w:t>3</w:t>
-        </w:r>
-        <w:r>
-          <w:rPr>
-            <w:noProof/>
-            <w:webHidden/>
-          </w:rPr>
-          <w:fldChar w:fldCharType="end"/>
-        </w:r>
-      </w:hyperlink>
-    </w:p>
-    <w:p>
-      <w:pPr>
-        <w:pStyle w:val="TOC2"/>
-        <w:tabs>
-          <w:tab w:val="right" w:leader="dot" w:pos="8493"/>
-        </w:tabs>
-        <w:rPr>
-          <w:rFonts w:asciiTheme="minorHAnsi" w:eastAsiaTheme="minorEastAsia" w:hAnsiTheme="minorHAnsi"/>
-          <w:b w:val="0"/>
-          <w:noProof/>
-          <w:kern w:val="2"/>
-          <w:szCs w:val="24"/>
-          <w:lang w:val="en-US"/>
-          <w14:ligatures w14:val="standardContextual"/>
-        </w:rPr>
-      </w:pPr>
-      <w:hyperlink w:anchor="_Toc183427335" w:history="1">
-        <w:r>
-          <w:rPr>
-            <w:rStyle w:val="Hyperlink"/>
-            <w:noProof/>
-          </w:rPr>
-          <w:t>1.</w:t>
-        </w:r>
-        <w:r>
-          <w:rPr>
-            <w:rStyle w:val="Hyperlink"/>
-            <w:noProof/>
-            <w:lang w:val="en-US"/>
-          </w:rPr>
-          <w:t>5</w:t>
-        </w:r>
-        <w:r>
-          <w:rPr>
-            <w:rStyle w:val="Hyperlink"/>
-            <w:noProof/>
-          </w:rPr>
-          <w:t>. Заглавие на параграф</w:t>
-        </w:r>
-        <w:r>
-          <w:rPr>
-            <w:noProof/>
-            <w:webHidden/>
-          </w:rPr>
-          <w:tab/>
-        </w:r>
-        <w:r>
-          <w:rPr>
-            <w:noProof/>
-            <w:webHidden/>
-          </w:rPr>
-          <w:fldChar w:fldCharType="begin"/>
-        </w:r>
-        <w:r>
-          <w:rPr>
-            <w:noProof/>
-            <w:webHidden/>
-          </w:rPr>
-          <w:instrText xml:space="preserve"> PAGEREF _Toc183427335 \h </w:instrText>
-        </w:r>
-        <w:r>
-          <w:rPr>
-            <w:noProof/>
-            <w:webHidden/>
-          </w:rPr>
-        </w:r>
-        <w:r>
-          <w:rPr>
-            <w:noProof/>
-            <w:webHidden/>
-          </w:rPr>
-          <w:fldChar w:fldCharType="separate"/>
-        </w:r>
-        <w:r>
-          <w:rPr>
-            <w:noProof/>
-            <w:webHidden/>
-          </w:rPr>
-          <w:t>3</w:t>
-        </w:r>
-        <w:r>
-          <w:rPr>
-            <w:noProof/>
-            <w:webHidden/>
-          </w:rPr>
-          <w:fldChar w:fldCharType="end"/>
-        </w:r>
-      </w:hyperlink>
-    </w:p>
-    <w:p>
-      <w:pPr>
-        <w:pStyle w:val="TOC1"/>
-        <w:tabs>
-          <w:tab w:val="right" w:leader="dot" w:pos="8493"/>
-        </w:tabs>
-        <w:rPr>
-          <w:rFonts w:asciiTheme="minorHAnsi" w:eastAsiaTheme="minorEastAsia" w:hAnsiTheme="minorHAnsi"/>
-          <w:b w:val="0"/>
-          <w:caps w:val="0"/>
-          <w:noProof/>
-          <w:kern w:val="2"/>
-          <w:szCs w:val="24"/>
-          <w:lang w:val="en-US"/>
-          <w14:ligatures w14:val="standardContextual"/>
-        </w:rPr>
-      </w:pPr>
-      <w:hyperlink w:anchor="_Toc183427336" w:history="1">
-        <w:r>
-          <w:rPr>
-            <w:rStyle w:val="Hyperlink"/>
-            <w:noProof/>
-          </w:rPr>
-          <w:t>Глава 2 ……….</w:t>
-        </w:r>
-        <w:r>
-          <w:rPr>
-            <w:noProof/>
-            <w:webHidden/>
-          </w:rPr>
-          <w:tab/>
-        </w:r>
-        <w:r>
-          <w:rPr>
-            <w:noProof/>
-            <w:webHidden/>
-          </w:rPr>
-          <w:fldChar w:fldCharType="begin"/>
-        </w:r>
-        <w:r>
-          <w:rPr>
-            <w:noProof/>
-            <w:webHidden/>
-          </w:rPr>
-          <w:instrText xml:space="preserve"> PAGEREF _Toc183427336 \h </w:instrText>
-        </w:r>
-        <w:r>
-          <w:rPr>
-            <w:noProof/>
-            <w:webHidden/>
-          </w:rPr>
-        </w:r>
-        <w:r>
-          <w:rPr>
-            <w:noProof/>
-            <w:webHidden/>
-          </w:rPr>
-          <w:fldChar w:fldCharType="separate"/>
-        </w:r>
-        <w:r>
-          <w:rPr>
-            <w:noProof/>
-            <w:webHidden/>
-          </w:rPr>
-          <w:t>4</w:t>
-        </w:r>
-        <w:r>
-          <w:rPr>
-            <w:noProof/>
-            <w:webHidden/>
-          </w:rPr>
-          <w:fldChar w:fldCharType="end"/>
-        </w:r>
-      </w:hyperlink>
-    </w:p>
-    <w:p>
-      <w:pPr>
-        <w:pStyle w:val="TOC2"/>
-        <w:tabs>
-          <w:tab w:val="right" w:leader="dot" w:pos="8493"/>
-        </w:tabs>
-        <w:rPr>
-          <w:rFonts w:asciiTheme="minorHAnsi" w:eastAsiaTheme="minorEastAsia" w:hAnsiTheme="minorHAnsi"/>
-          <w:b w:val="0"/>
-          <w:noProof/>
-          <w:kern w:val="2"/>
-          <w:szCs w:val="24"/>
-          <w:lang w:val="en-US"/>
-          <w14:ligatures w14:val="standardContextual"/>
-        </w:rPr>
-      </w:pPr>
-      <w:hyperlink w:anchor="_Toc183427337" w:history="1">
-        <w:r>
-          <w:rPr>
-            <w:rStyle w:val="Hyperlink"/>
-            <w:noProof/>
-          </w:rPr>
-          <w:t>2.1. Заглавие на параграф</w:t>
-        </w:r>
-        <w:r>
-          <w:rPr>
-            <w:noProof/>
-            <w:webHidden/>
-          </w:rPr>
-          <w:tab/>
-        </w:r>
-        <w:r>
-          <w:rPr>
-            <w:noProof/>
-            <w:webHidden/>
-          </w:rPr>
-          <w:fldChar w:fldCharType="begin"/>
-        </w:r>
-        <w:r>
-          <w:rPr>
-            <w:noProof/>
-            <w:webHidden/>
-          </w:rPr>
-          <w:instrText xml:space="preserve"> PAGEREF _Toc183427337 \h </w:instrText>
-        </w:r>
-        <w:r>
-          <w:rPr>
-            <w:noProof/>
-            <w:webHidden/>
-          </w:rPr>
-        </w:r>
-        <w:r>
-          <w:rPr>
-            <w:noProof/>
-            <w:webHidden/>
-          </w:rPr>
-          <w:fldChar w:fldCharType="separate"/>
-        </w:r>
-        <w:r>
-          <w:rPr>
-            <w:noProof/>
-            <w:webHidden/>
-          </w:rPr>
-          <w:t>4</w:t>
-        </w:r>
-        <w:r>
-          <w:rPr>
-            <w:noProof/>
-            <w:webHidden/>
-          </w:rPr>
-          <w:fldChar w:fldCharType="end"/>
-        </w:r>
-      </w:hyperlink>
     </w:p>
     <w:p>
       <w:pPr>
@@ -1964,6 +1178,7 @@
     <w:p>
       <w:pPr>
         <w:spacing w:before="240" w:after="240" w:line="360" w:lineRule="auto"/>
+        <w:jc w:val="both"/>
         <w:rPr>
           <w:rFonts w:ascii="Times New Roman" w:hAnsi="Times New Roman" w:cs="Times New Roman"/>
           <w:sz w:val="24"/>
@@ -1982,6 +1197,7 @@
     <w:p>
       <w:pPr>
         <w:spacing w:before="240" w:after="240" w:line="360" w:lineRule="auto"/>
+        <w:jc w:val="both"/>
         <w:rPr>
           <w:rFonts w:ascii="Times New Roman" w:hAnsi="Times New Roman" w:cs="Times New Roman"/>
           <w:sz w:val="24"/>
@@ -2018,6 +1234,7 @@
     <w:p>
       <w:pPr>
         <w:spacing w:before="240" w:after="240" w:line="360" w:lineRule="auto"/>
+        <w:jc w:val="both"/>
         <w:rPr>
           <w:rFonts w:ascii="Times New Roman" w:hAnsi="Times New Roman" w:cs="Times New Roman"/>
           <w:sz w:val="24"/>
@@ -2057,6 +1274,9 @@
       </w:pPr>
       <w:r>
         <w:lastRenderedPageBreak/>
+        <w:t xml:space="preserve">Глава 1 - </w:t>
+      </w:r>
+      <w:r>
         <w:t>Технологии и Концепции</w:t>
       </w:r>
     </w:p>
@@ -3566,38 +2786,102 @@
     </w:p>
     <w:p>
       <w:pPr>
-        <w:pStyle w:val="Heading2"/>
-        <w:jc w:val="center"/>
-        <w:rPr>
-          <w:rStyle w:val="normaltextrun"/>
-        </w:rPr>
-      </w:pPr>
-    </w:p>
-    <w:p>
-      <w:pPr>
-        <w:pStyle w:val="Heading2"/>
-      </w:pPr>
-      <w:r>
-        <w:rPr>
-          <w:rStyle w:val="normaltextrun"/>
-        </w:rPr>
-        <w:t>1.</w:t>
-      </w:r>
-      <w:r>
-        <w:rPr>
-          <w:rStyle w:val="normaltextrun"/>
-        </w:rPr>
-        <w:t>6</w:t>
-      </w:r>
-      <w:r>
-        <w:rPr>
-          <w:rStyle w:val="normaltextrun"/>
-        </w:rPr>
-        <w:t xml:space="preserve">. </w:t>
-      </w:r>
-      <w:r>
-        <w:t>Развойна среда</w:t>
-      </w:r>
+        <w:jc w:val="both"/>
+        <w:rPr>
+          <w:rFonts w:ascii="Times New Roman" w:hAnsi="Times New Roman" w:cs="Times New Roman"/>
+          <w:sz w:val="24"/>
+          <w:szCs w:val="24"/>
+          <w:lang w:val="en-US"/>
+        </w:rPr>
+      </w:pPr>
+    </w:p>
+    <w:p>
+      <w:pPr>
+        <w:jc w:val="both"/>
+        <w:rPr>
+          <w:rFonts w:ascii="Times New Roman" w:hAnsi="Times New Roman" w:cs="Times New Roman"/>
+          <w:sz w:val="24"/>
+          <w:szCs w:val="24"/>
+          <w:lang w:val="en-US"/>
+        </w:rPr>
+      </w:pPr>
+    </w:p>
+    <w:p>
+      <w:pPr>
+        <w:jc w:val="both"/>
+        <w:rPr>
+          <w:rFonts w:ascii="Times New Roman" w:hAnsi="Times New Roman" w:cs="Times New Roman"/>
+          <w:sz w:val="24"/>
+          <w:szCs w:val="24"/>
+          <w:lang w:val="en-US"/>
+        </w:rPr>
+      </w:pPr>
+    </w:p>
+    <w:p>
+      <w:pPr>
+        <w:jc w:val="both"/>
+        <w:rPr>
+          <w:rFonts w:ascii="Times New Roman" w:hAnsi="Times New Roman" w:cs="Times New Roman"/>
+          <w:sz w:val="24"/>
+          <w:szCs w:val="24"/>
+          <w:lang w:val="en-US"/>
+        </w:rPr>
+      </w:pPr>
+    </w:p>
+    <w:p>
+      <w:pPr>
+        <w:jc w:val="both"/>
+        <w:rPr>
+          <w:rFonts w:ascii="Times New Roman" w:hAnsi="Times New Roman" w:cs="Times New Roman"/>
+          <w:sz w:val="24"/>
+          <w:szCs w:val="24"/>
+          <w:lang w:val="en-US"/>
+        </w:rPr>
+      </w:pPr>
+    </w:p>
+    <w:p>
+      <w:pPr>
+        <w:jc w:val="both"/>
+        <w:rPr>
+          <w:rFonts w:ascii="Times New Roman" w:hAnsi="Times New Roman" w:cs="Times New Roman"/>
+          <w:sz w:val="24"/>
+          <w:szCs w:val="24"/>
+          <w:lang w:val="en-US"/>
+        </w:rPr>
+      </w:pPr>
+    </w:p>
+    <w:p>
+      <w:pPr>
+        <w:jc w:val="both"/>
+        <w:rPr>
+          <w:rFonts w:ascii="Times New Roman" w:hAnsi="Times New Roman" w:cs="Times New Roman"/>
+          <w:sz w:val="24"/>
+          <w:szCs w:val="24"/>
+          <w:lang w:val="en-US"/>
+        </w:rPr>
+      </w:pPr>
+    </w:p>
+    <w:p>
+      <w:pPr>
+        <w:jc w:val="both"/>
+        <w:rPr>
+          <w:rFonts w:ascii="Times New Roman" w:hAnsi="Times New Roman" w:cs="Times New Roman"/>
+          <w:sz w:val="24"/>
+          <w:szCs w:val="24"/>
+          <w:lang w:val="en-US"/>
+        </w:rPr>
+      </w:pPr>
+    </w:p>
+    <w:p>
+      <w:pPr>
+        <w:jc w:val="both"/>
+        <w:rPr>
+          <w:rFonts w:ascii="Times New Roman" w:hAnsi="Times New Roman" w:cs="Times New Roman"/>
+          <w:sz w:val="24"/>
+          <w:szCs w:val="24"/>
+          <w:lang w:val="en-US"/>
+        </w:rPr>
+      </w:pPr>
     </w:p>
     <w:p/>
     <w:p>
@@ -3633,8 +2917,7 @@
       <w:pPr>
         <w:pStyle w:val="Heading1"/>
         <w:rPr>
-          <w:b w:val="0"/>
-          <w:caps w:val="0"/>
+          <w:lang w:val="en-US"/>
         </w:rPr>
       </w:pPr>
       <w:bookmarkStart w:id="10" w:name="_Toc183427336"/>
@@ -3642,16 +2925,23 @@
         <w:lastRenderedPageBreak/>
         <w:t>Глава 2</w:t>
       </w:r>
-      <w:r>
-        <w:t xml:space="preserve"> ……….</w:t>
-      </w:r>
       <w:bookmarkEnd w:id="10"/>
+      <w:r>
+        <w:t xml:space="preserve"> – Структура на базата данни</w:t>
+      </w:r>
+    </w:p>
+    <w:p>
+      <w:pPr>
+        <w:rPr>
+          <w:lang w:val="en-US"/>
+        </w:rPr>
+      </w:pPr>
     </w:p>
     <w:p>
       <w:pPr>
         <w:pStyle w:val="Heading2"/>
         <w:rPr>
-          <w:rStyle w:val="eop"/>
+          <w:rStyle w:val="normaltextrun"/>
         </w:rPr>
       </w:pPr>
       <w:bookmarkStart w:id="11" w:name="_Toc183427337"/>
@@ -3659,296 +2949,2646 @@
         <w:rPr>
           <w:rStyle w:val="normaltextrun"/>
         </w:rPr>
-        <w:t>2.1. Заглавие на параграф</w:t>
+        <w:t xml:space="preserve">2.1. </w:t>
       </w:r>
       <w:bookmarkEnd w:id="11"/>
-    </w:p>
-    <w:p>
-      <w:pPr>
-        <w:spacing w:before="240" w:after="240" w:line="360" w:lineRule="auto"/>
-        <w:ind w:firstLine="709"/>
-        <w:jc w:val="both"/>
+      <w:r>
+        <w:rPr>
+          <w:rStyle w:val="normaltextrun"/>
+        </w:rPr>
+        <w:t>Структура на таблица и данни</w:t>
+      </w:r>
+    </w:p>
+    <w:p>
+      <w:pPr>
+        <w:rPr>
+          <w:rFonts w:ascii="Times New Roman" w:hAnsi="Times New Roman" w:cs="Times New Roman"/>
+          <w:sz w:val="24"/>
+          <w:szCs w:val="24"/>
+        </w:rPr>
+      </w:pPr>
+      <w:r>
+        <w:t xml:space="preserve">           </w:t>
+      </w:r>
+      <w:r>
+        <w:rPr>
+          <w:rFonts w:ascii="Times New Roman" w:hAnsi="Times New Roman" w:cs="Times New Roman"/>
+          <w:sz w:val="24"/>
+          <w:szCs w:val="24"/>
+        </w:rPr>
+        <w:t>В наш</w:t>
+      </w:r>
+      <w:r>
+        <w:rPr>
+          <w:rFonts w:ascii="Times New Roman" w:hAnsi="Times New Roman" w:cs="Times New Roman"/>
+          <w:sz w:val="24"/>
+          <w:szCs w:val="24"/>
+        </w:rPr>
+        <w:t xml:space="preserve">ия проект се използва релационна </w:t>
+      </w:r>
+      <w:r>
         <w:rPr>
           <w:rFonts w:ascii="Times New Roman" w:hAnsi="Times New Roman" w:cs="Times New Roman"/>
           <w:sz w:val="24"/>
           <w:szCs w:val="24"/>
           <w:lang w:val="en-US"/>
         </w:rPr>
-      </w:pPr>
-      <w:r>
-        <w:rPr>
-          <w:rFonts w:ascii="Times New Roman" w:hAnsi="Times New Roman" w:cs="Times New Roman"/>
-          <w:sz w:val="24"/>
-          <w:szCs w:val="24"/>
-        </w:rPr>
-        <w:t>Съдържание …………………… ………… ……… ………….. ……………… ………………….. ……………………………. …………… ………………… ………</w:t>
-      </w:r>
-    </w:p>
-    <w:p>
-      <w:pPr>
-        <w:spacing w:before="240" w:after="240" w:line="360" w:lineRule="auto"/>
-        <w:ind w:firstLine="709"/>
-        <w:jc w:val="both"/>
+        <w:t xml:space="preserve">SQL </w:t>
+      </w:r>
+      <w:r>
+        <w:rPr>
+          <w:rFonts w:ascii="Times New Roman" w:hAnsi="Times New Roman" w:cs="Times New Roman"/>
+          <w:sz w:val="24"/>
+          <w:szCs w:val="24"/>
+        </w:rPr>
+        <w:t>база от данни</w:t>
+      </w:r>
+      <w:r>
+        <w:rPr>
+          <w:rFonts w:ascii="Times New Roman" w:hAnsi="Times New Roman" w:cs="Times New Roman"/>
+          <w:sz w:val="24"/>
+          <w:szCs w:val="24"/>
+        </w:rPr>
+        <w:t xml:space="preserve">, във вид на таблица. Присъстващи колони в нея са: </w:t>
+      </w:r>
+      <w:r>
         <w:rPr>
           <w:rFonts w:ascii="Times New Roman" w:hAnsi="Times New Roman" w:cs="Times New Roman"/>
           <w:sz w:val="24"/>
           <w:szCs w:val="24"/>
           <w:lang w:val="en-US"/>
         </w:rPr>
-      </w:pPr>
-      <w:r>
-        <w:rPr>
-          <w:rFonts w:ascii="Times New Roman" w:hAnsi="Times New Roman" w:cs="Times New Roman"/>
-          <w:sz w:val="24"/>
-          <w:szCs w:val="24"/>
-        </w:rPr>
-        <w:t>Съдържание …………………… ………… ……… ………….. ……………… ………………….. ……………………………. …………… ………………… ………</w:t>
-      </w:r>
-      <w:r>
-        <w:rPr>
-          <w:rFonts w:ascii="Times New Roman" w:hAnsi="Times New Roman" w:cs="Times New Roman"/>
-          <w:sz w:val="24"/>
-          <w:szCs w:val="24"/>
-        </w:rPr>
-        <w:t xml:space="preserve"> </w:t>
-      </w:r>
-    </w:p>
-    <w:p>
-      <w:pPr>
-        <w:pStyle w:val="Image"/>
-        <w:keepNext/>
-      </w:pPr>
-      <w:r>
-        <w:rPr>
-          <w:noProof/>
-        </w:rPr>
-        <w:drawing>
-          <wp:inline distT="0" distB="0" distL="0" distR="0" wp14:anchorId="10A898C4" wp14:editId="728E9DFD">
-            <wp:extent cx="2168824" cy="1737360"/>
-            <wp:effectExtent l="0" t="0" r="3175" b="0"/>
-            <wp:docPr id="295557140" name="Picture 8" descr="A logo with blue letters and a blue circle&#10;&#10;Description automatically generated"/>
-            <wp:cNvGraphicFramePr>
-              <a:graphicFrameLocks xmlns:a="http://schemas.openxmlformats.org/drawingml/2006/main" noChangeAspect="1"/>
-            </wp:cNvGraphicFramePr>
-            <a:graphic xmlns:a="http://schemas.openxmlformats.org/drawingml/2006/main">
-              <a:graphicData uri="http://schemas.openxmlformats.org/drawingml/2006/picture">
-                <pic:pic xmlns:pic="http://schemas.openxmlformats.org/drawingml/2006/picture">
-                  <pic:nvPicPr>
-                    <pic:cNvPr id="295557140" name="Picture 8" descr="A logo with blue letters and a blue circle&#10;&#10;Description automatically generated"/>
-                    <pic:cNvPicPr>
-                      <a:picLocks noChangeAspect="1" noChangeArrowheads="1"/>
-                    </pic:cNvPicPr>
-                  </pic:nvPicPr>
-                  <pic:blipFill>
-                    <a:blip r:embed="rId13">
-                      <a:extLst>
-                        <a:ext uri="{28A0092B-C50C-407E-A947-70E740481C1C}">
-                          <a14:useLocalDpi xmlns:a14="http://schemas.microsoft.com/office/drawing/2010/main" val="0"/>
-                        </a:ext>
-                      </a:extLst>
-                    </a:blip>
-                    <a:srcRect/>
-                    <a:stretch>
-                      <a:fillRect/>
-                    </a:stretch>
-                  </pic:blipFill>
-                  <pic:spPr bwMode="auto">
-                    <a:xfrm>
-                      <a:off x="0" y="0"/>
-                      <a:ext cx="2172201" cy="1740066"/>
-                    </a:xfrm>
-                    <a:prstGeom prst="rect">
-                      <a:avLst/>
-                    </a:prstGeom>
-                    <a:noFill/>
-                    <a:ln>
-                      <a:noFill/>
-                    </a:ln>
-                  </pic:spPr>
-                </pic:pic>
-              </a:graphicData>
-            </a:graphic>
-          </wp:inline>
-        </w:drawing>
-      </w:r>
-    </w:p>
-    <w:p>
-      <w:pPr>
-        <w:pStyle w:val="Caption"/>
-        <w:rPr>
-          <w:rFonts w:cs="Times New Roman"/>
+        <w:t xml:space="preserve">Name, Manufacturer, Description, Instruction, Rating, </w:t>
+      </w:r>
+      <w:proofErr w:type="spellStart"/>
+      <w:r>
+        <w:rPr>
+          <w:rFonts w:ascii="Times New Roman" w:hAnsi="Times New Roman" w:cs="Times New Roman"/>
+          <w:sz w:val="24"/>
           <w:szCs w:val="24"/>
           <w:lang w:val="en-US"/>
         </w:rPr>
-      </w:pPr>
-      <w:r>
-        <w:t xml:space="preserve">Фигура </w:t>
-      </w:r>
-      <w:r>
-        <w:fldChar w:fldCharType="begin"/>
-      </w:r>
-      <w:r>
-        <w:instrText xml:space="preserve"> SEQ Фигура \* ARABIC </w:instrText>
-      </w:r>
-      <w:r>
-        <w:fldChar w:fldCharType="separate"/>
-      </w:r>
-      <w:r>
-        <w:rPr>
-          <w:noProof/>
-        </w:rPr>
-        <w:t>4</w:t>
-      </w:r>
-      <w:r>
-        <w:rPr>
-          <w:noProof/>
-        </w:rPr>
-        <w:fldChar w:fldCharType="end"/>
-      </w:r>
-      <w:r>
-        <w:rPr>
+        <w:t>ImageUrl</w:t>
+      </w:r>
+      <w:proofErr w:type="spellEnd"/>
+      <w:r>
+        <w:rPr>
+          <w:rFonts w:ascii="Times New Roman" w:hAnsi="Times New Roman" w:cs="Times New Roman"/>
+          <w:sz w:val="24"/>
+          <w:szCs w:val="24"/>
+        </w:rPr>
+        <w:t xml:space="preserve"> (Фигура 2)</w:t>
+      </w:r>
+      <w:r>
+        <w:rPr>
+          <w:rFonts w:ascii="Times New Roman" w:hAnsi="Times New Roman" w:cs="Times New Roman"/>
+          <w:sz w:val="24"/>
+          <w:szCs w:val="24"/>
           <w:lang w:val="en-US"/>
         </w:rPr>
         <w:t xml:space="preserve">. </w:t>
       </w:r>
-      <w:r>
-        <w:t>Поредно лого</w:t>
-      </w:r>
-    </w:p>
-    <w:p>
-      <w:pPr>
-        <w:spacing w:before="240" w:after="240" w:line="360" w:lineRule="auto"/>
-        <w:ind w:firstLine="709"/>
-        <w:jc w:val="both"/>
-        <w:rPr>
-          <w:rFonts w:ascii="Times New Roman" w:hAnsi="Times New Roman" w:cs="Times New Roman"/>
-          <w:sz w:val="24"/>
-          <w:szCs w:val="24"/>
-        </w:rPr>
-      </w:pPr>
-      <w:r>
-        <w:rPr>
-          <w:rFonts w:ascii="Times New Roman" w:hAnsi="Times New Roman" w:cs="Times New Roman"/>
-          <w:sz w:val="24"/>
-          <w:szCs w:val="24"/>
-        </w:rPr>
-        <w:t>Съдържание …………………… ………… ……… ………….. ……………… ………………….. ……………………………. …………… ………………… ………</w:t>
-      </w:r>
-      <w:r>
-        <w:rPr>
-          <w:rFonts w:ascii="Times New Roman" w:hAnsi="Times New Roman" w:cs="Times New Roman"/>
-          <w:sz w:val="24"/>
-          <w:szCs w:val="24"/>
-        </w:rPr>
-        <w:t xml:space="preserve"> </w:t>
+    </w:p>
+    <w:tbl>
+      <w:tblPr>
+        <w:tblpPr w:leftFromText="141" w:rightFromText="141" w:vertAnchor="page" w:horzAnchor="margin" w:tblpXSpec="center" w:tblpY="4705"/>
+        <w:tblW w:w="2285" w:type="dxa"/>
+        <w:tblCellMar>
+          <w:left w:w="70" w:type="dxa"/>
+          <w:right w:w="70" w:type="dxa"/>
+        </w:tblCellMar>
+        <w:tblLook w:val="04A0" w:firstRow="1" w:lastRow="0" w:firstColumn="1" w:lastColumn="0" w:noHBand="0" w:noVBand="1"/>
+      </w:tblPr>
+      <w:tblGrid>
+        <w:gridCol w:w="1325"/>
+        <w:gridCol w:w="960"/>
+      </w:tblGrid>
+      <w:tr>
+        <w:trPr>
+          <w:trHeight w:val="288"/>
+        </w:trPr>
+        <w:tc>
+          <w:tcPr>
+            <w:tcW w:w="1325" w:type="dxa"/>
+            <w:tcBorders>
+              <w:top w:val="single" w:sz="4" w:space="0" w:color="auto"/>
+              <w:left w:val="single" w:sz="4" w:space="0" w:color="auto"/>
+              <w:bottom w:val="single" w:sz="4" w:space="0" w:color="auto"/>
+              <w:right w:val="single" w:sz="4" w:space="0" w:color="auto"/>
+            </w:tcBorders>
+            <w:shd w:val="clear" w:color="000000" w:fill="F1A983"/>
+            <w:noWrap/>
+            <w:vAlign w:val="bottom"/>
+            <w:hideMark/>
+          </w:tcPr>
+          <w:p>
+            <w:pPr>
+              <w:spacing w:after="0" w:line="240" w:lineRule="auto"/>
+              <w:rPr>
+                <w:rFonts w:ascii="Aptos Narrow" w:eastAsia="Times New Roman" w:hAnsi="Aptos Narrow" w:cs="Times New Roman"/>
+                <w:b/>
+                <w:bCs/>
+                <w:color w:val="000000"/>
+                <w:lang w:eastAsia="bg-BG"/>
+              </w:rPr>
+            </w:pPr>
+            <w:r>
+              <w:rPr>
+                <w:rFonts w:ascii="Aptos Narrow" w:eastAsia="Times New Roman" w:hAnsi="Aptos Narrow" w:cs="Times New Roman"/>
+                <w:b/>
+                <w:bCs/>
+                <w:color w:val="000000"/>
+                <w:lang w:eastAsia="bg-BG"/>
+              </w:rPr>
+              <w:t>Column</w:t>
+            </w:r>
+          </w:p>
+        </w:tc>
+        <w:tc>
+          <w:tcPr>
+            <w:tcW w:w="960" w:type="dxa"/>
+            <w:tcBorders>
+              <w:top w:val="single" w:sz="4" w:space="0" w:color="auto"/>
+              <w:left w:val="nil"/>
+              <w:bottom w:val="single" w:sz="4" w:space="0" w:color="auto"/>
+              <w:right w:val="single" w:sz="4" w:space="0" w:color="auto"/>
+            </w:tcBorders>
+            <w:shd w:val="clear" w:color="000000" w:fill="F1A983"/>
+            <w:noWrap/>
+            <w:vAlign w:val="bottom"/>
+            <w:hideMark/>
+          </w:tcPr>
+          <w:p>
+            <w:pPr>
+              <w:spacing w:after="0" w:line="240" w:lineRule="auto"/>
+              <w:rPr>
+                <w:rFonts w:ascii="Aptos Narrow" w:eastAsia="Times New Roman" w:hAnsi="Aptos Narrow" w:cs="Times New Roman"/>
+                <w:b/>
+                <w:bCs/>
+                <w:color w:val="000000"/>
+                <w:lang w:eastAsia="bg-BG"/>
+              </w:rPr>
+            </w:pPr>
+            <w:r>
+              <w:rPr>
+                <w:rFonts w:ascii="Aptos Narrow" w:eastAsia="Times New Roman" w:hAnsi="Aptos Narrow" w:cs="Times New Roman"/>
+                <w:b/>
+                <w:bCs/>
+                <w:color w:val="000000"/>
+                <w:lang w:eastAsia="bg-BG"/>
+              </w:rPr>
+              <w:t>Type</w:t>
+            </w:r>
+          </w:p>
+        </w:tc>
+      </w:tr>
+      <w:tr>
+        <w:trPr>
+          <w:trHeight w:val="288"/>
+        </w:trPr>
+        <w:tc>
+          <w:tcPr>
+            <w:tcW w:w="1325" w:type="dxa"/>
+            <w:tcBorders>
+              <w:top w:val="nil"/>
+              <w:left w:val="single" w:sz="4" w:space="0" w:color="auto"/>
+              <w:bottom w:val="single" w:sz="4" w:space="0" w:color="auto"/>
+              <w:right w:val="single" w:sz="4" w:space="0" w:color="auto"/>
+            </w:tcBorders>
+            <w:shd w:val="clear" w:color="000000" w:fill="FBE2D5"/>
+            <w:noWrap/>
+            <w:vAlign w:val="bottom"/>
+            <w:hideMark/>
+          </w:tcPr>
+          <w:p>
+            <w:pPr>
+              <w:spacing w:after="0" w:line="240" w:lineRule="auto"/>
+              <w:rPr>
+                <w:rFonts w:ascii="Aptos Narrow" w:eastAsia="Times New Roman" w:hAnsi="Aptos Narrow" w:cs="Times New Roman"/>
+                <w:color w:val="000000"/>
+                <w:lang w:eastAsia="bg-BG"/>
+              </w:rPr>
+            </w:pPr>
+            <w:r>
+              <w:rPr>
+                <w:rFonts w:ascii="Aptos Narrow" w:eastAsia="Times New Roman" w:hAnsi="Aptos Narrow" w:cs="Times New Roman"/>
+                <w:color w:val="000000"/>
+                <w:lang w:eastAsia="bg-BG"/>
+              </w:rPr>
+              <w:t>Name</w:t>
+            </w:r>
+          </w:p>
+        </w:tc>
+        <w:tc>
+          <w:tcPr>
+            <w:tcW w:w="960" w:type="dxa"/>
+            <w:tcBorders>
+              <w:top w:val="nil"/>
+              <w:left w:val="nil"/>
+              <w:bottom w:val="single" w:sz="4" w:space="0" w:color="auto"/>
+              <w:right w:val="single" w:sz="4" w:space="0" w:color="auto"/>
+            </w:tcBorders>
+            <w:shd w:val="clear" w:color="000000" w:fill="FBE2D5"/>
+            <w:noWrap/>
+            <w:vAlign w:val="bottom"/>
+            <w:hideMark/>
+          </w:tcPr>
+          <w:p>
+            <w:pPr>
+              <w:spacing w:after="0" w:line="240" w:lineRule="auto"/>
+              <w:rPr>
+                <w:rFonts w:ascii="Aptos Narrow" w:eastAsia="Times New Roman" w:hAnsi="Aptos Narrow" w:cs="Times New Roman"/>
+                <w:color w:val="000000"/>
+                <w:lang w:eastAsia="bg-BG"/>
+              </w:rPr>
+            </w:pPr>
+            <w:r>
+              <w:rPr>
+                <w:rFonts w:ascii="Aptos Narrow" w:eastAsia="Times New Roman" w:hAnsi="Aptos Narrow" w:cs="Times New Roman"/>
+                <w:color w:val="000000"/>
+                <w:lang w:eastAsia="bg-BG"/>
+              </w:rPr>
+              <w:t>[string]</w:t>
+            </w:r>
+          </w:p>
+        </w:tc>
+      </w:tr>
+      <w:tr>
+        <w:trPr>
+          <w:trHeight w:val="288"/>
+        </w:trPr>
+        <w:tc>
+          <w:tcPr>
+            <w:tcW w:w="1325" w:type="dxa"/>
+            <w:tcBorders>
+              <w:top w:val="nil"/>
+              <w:left w:val="single" w:sz="4" w:space="0" w:color="auto"/>
+              <w:bottom w:val="single" w:sz="4" w:space="0" w:color="auto"/>
+              <w:right w:val="single" w:sz="4" w:space="0" w:color="auto"/>
+            </w:tcBorders>
+            <w:shd w:val="clear" w:color="000000" w:fill="FBE2D5"/>
+            <w:noWrap/>
+            <w:vAlign w:val="bottom"/>
+            <w:hideMark/>
+          </w:tcPr>
+          <w:p>
+            <w:pPr>
+              <w:spacing w:after="0" w:line="240" w:lineRule="auto"/>
+              <w:rPr>
+                <w:rFonts w:ascii="Aptos Narrow" w:eastAsia="Times New Roman" w:hAnsi="Aptos Narrow" w:cs="Times New Roman"/>
+                <w:color w:val="000000"/>
+                <w:lang w:eastAsia="bg-BG"/>
+              </w:rPr>
+            </w:pPr>
+            <w:r>
+              <w:rPr>
+                <w:rFonts w:ascii="Aptos Narrow" w:eastAsia="Times New Roman" w:hAnsi="Aptos Narrow" w:cs="Times New Roman"/>
+                <w:color w:val="000000"/>
+                <w:lang w:eastAsia="bg-BG"/>
+              </w:rPr>
+              <w:t>Manufacturer</w:t>
+            </w:r>
+          </w:p>
+        </w:tc>
+        <w:tc>
+          <w:tcPr>
+            <w:tcW w:w="960" w:type="dxa"/>
+            <w:tcBorders>
+              <w:top w:val="nil"/>
+              <w:left w:val="nil"/>
+              <w:bottom w:val="single" w:sz="4" w:space="0" w:color="auto"/>
+              <w:right w:val="single" w:sz="4" w:space="0" w:color="auto"/>
+            </w:tcBorders>
+            <w:shd w:val="clear" w:color="000000" w:fill="FBE2D5"/>
+            <w:noWrap/>
+            <w:vAlign w:val="bottom"/>
+            <w:hideMark/>
+          </w:tcPr>
+          <w:p>
+            <w:pPr>
+              <w:spacing w:after="0" w:line="240" w:lineRule="auto"/>
+              <w:rPr>
+                <w:rFonts w:ascii="Aptos Narrow" w:eastAsia="Times New Roman" w:hAnsi="Aptos Narrow" w:cs="Times New Roman"/>
+                <w:color w:val="000000"/>
+                <w:lang w:eastAsia="bg-BG"/>
+              </w:rPr>
+            </w:pPr>
+            <w:r>
+              <w:rPr>
+                <w:rFonts w:ascii="Aptos Narrow" w:eastAsia="Times New Roman" w:hAnsi="Aptos Narrow" w:cs="Times New Roman"/>
+                <w:color w:val="000000"/>
+                <w:lang w:eastAsia="bg-BG"/>
+              </w:rPr>
+              <w:t>[string]</w:t>
+            </w:r>
+          </w:p>
+        </w:tc>
+      </w:tr>
+      <w:tr>
+        <w:trPr>
+          <w:trHeight w:val="288"/>
+        </w:trPr>
+        <w:tc>
+          <w:tcPr>
+            <w:tcW w:w="1325" w:type="dxa"/>
+            <w:tcBorders>
+              <w:top w:val="nil"/>
+              <w:left w:val="single" w:sz="4" w:space="0" w:color="auto"/>
+              <w:bottom w:val="single" w:sz="4" w:space="0" w:color="auto"/>
+              <w:right w:val="single" w:sz="4" w:space="0" w:color="auto"/>
+            </w:tcBorders>
+            <w:shd w:val="clear" w:color="000000" w:fill="FBE2D5"/>
+            <w:noWrap/>
+            <w:vAlign w:val="bottom"/>
+            <w:hideMark/>
+          </w:tcPr>
+          <w:p>
+            <w:pPr>
+              <w:spacing w:after="0" w:line="240" w:lineRule="auto"/>
+              <w:rPr>
+                <w:rFonts w:ascii="Aptos Narrow" w:eastAsia="Times New Roman" w:hAnsi="Aptos Narrow" w:cs="Times New Roman"/>
+                <w:color w:val="000000"/>
+                <w:lang w:eastAsia="bg-BG"/>
+              </w:rPr>
+            </w:pPr>
+            <w:r>
+              <w:rPr>
+                <w:rFonts w:ascii="Aptos Narrow" w:eastAsia="Times New Roman" w:hAnsi="Aptos Narrow" w:cs="Times New Roman"/>
+                <w:color w:val="000000"/>
+                <w:lang w:eastAsia="bg-BG"/>
+              </w:rPr>
+              <w:t>Description</w:t>
+            </w:r>
+          </w:p>
+        </w:tc>
+        <w:tc>
+          <w:tcPr>
+            <w:tcW w:w="960" w:type="dxa"/>
+            <w:tcBorders>
+              <w:top w:val="nil"/>
+              <w:left w:val="nil"/>
+              <w:bottom w:val="single" w:sz="4" w:space="0" w:color="auto"/>
+              <w:right w:val="single" w:sz="4" w:space="0" w:color="auto"/>
+            </w:tcBorders>
+            <w:shd w:val="clear" w:color="000000" w:fill="FBE2D5"/>
+            <w:noWrap/>
+            <w:vAlign w:val="bottom"/>
+            <w:hideMark/>
+          </w:tcPr>
+          <w:p>
+            <w:pPr>
+              <w:spacing w:after="0" w:line="240" w:lineRule="auto"/>
+              <w:rPr>
+                <w:rFonts w:ascii="Aptos Narrow" w:eastAsia="Times New Roman" w:hAnsi="Aptos Narrow" w:cs="Times New Roman"/>
+                <w:color w:val="000000"/>
+                <w:lang w:eastAsia="bg-BG"/>
+              </w:rPr>
+            </w:pPr>
+            <w:r>
+              <w:rPr>
+                <w:rFonts w:ascii="Aptos Narrow" w:eastAsia="Times New Roman" w:hAnsi="Aptos Narrow" w:cs="Times New Roman"/>
+                <w:color w:val="000000"/>
+                <w:lang w:eastAsia="bg-BG"/>
+              </w:rPr>
+              <w:t>[string]</w:t>
+            </w:r>
+          </w:p>
+        </w:tc>
+      </w:tr>
+      <w:tr>
+        <w:trPr>
+          <w:trHeight w:val="288"/>
+        </w:trPr>
+        <w:tc>
+          <w:tcPr>
+            <w:tcW w:w="1325" w:type="dxa"/>
+            <w:tcBorders>
+              <w:top w:val="nil"/>
+              <w:left w:val="single" w:sz="4" w:space="0" w:color="auto"/>
+              <w:bottom w:val="single" w:sz="4" w:space="0" w:color="auto"/>
+              <w:right w:val="single" w:sz="4" w:space="0" w:color="auto"/>
+            </w:tcBorders>
+            <w:shd w:val="clear" w:color="000000" w:fill="FBE2D5"/>
+            <w:noWrap/>
+            <w:vAlign w:val="bottom"/>
+            <w:hideMark/>
+          </w:tcPr>
+          <w:p>
+            <w:pPr>
+              <w:spacing w:after="0" w:line="240" w:lineRule="auto"/>
+              <w:rPr>
+                <w:rFonts w:ascii="Aptos Narrow" w:eastAsia="Times New Roman" w:hAnsi="Aptos Narrow" w:cs="Times New Roman"/>
+                <w:color w:val="000000"/>
+                <w:lang w:eastAsia="bg-BG"/>
+              </w:rPr>
+            </w:pPr>
+            <w:r>
+              <w:rPr>
+                <w:rFonts w:ascii="Aptos Narrow" w:eastAsia="Times New Roman" w:hAnsi="Aptos Narrow" w:cs="Times New Roman"/>
+                <w:color w:val="000000"/>
+                <w:lang w:eastAsia="bg-BG"/>
+              </w:rPr>
+              <w:t>Instruction</w:t>
+            </w:r>
+          </w:p>
+        </w:tc>
+        <w:tc>
+          <w:tcPr>
+            <w:tcW w:w="960" w:type="dxa"/>
+            <w:tcBorders>
+              <w:top w:val="nil"/>
+              <w:left w:val="nil"/>
+              <w:bottom w:val="single" w:sz="4" w:space="0" w:color="auto"/>
+              <w:right w:val="single" w:sz="4" w:space="0" w:color="auto"/>
+            </w:tcBorders>
+            <w:shd w:val="clear" w:color="000000" w:fill="FBE2D5"/>
+            <w:noWrap/>
+            <w:vAlign w:val="bottom"/>
+            <w:hideMark/>
+          </w:tcPr>
+          <w:p>
+            <w:pPr>
+              <w:spacing w:after="0" w:line="240" w:lineRule="auto"/>
+              <w:rPr>
+                <w:rFonts w:ascii="Aptos Narrow" w:eastAsia="Times New Roman" w:hAnsi="Aptos Narrow" w:cs="Times New Roman"/>
+                <w:color w:val="000000"/>
+                <w:lang w:eastAsia="bg-BG"/>
+              </w:rPr>
+            </w:pPr>
+            <w:r>
+              <w:rPr>
+                <w:rFonts w:ascii="Aptos Narrow" w:eastAsia="Times New Roman" w:hAnsi="Aptos Narrow" w:cs="Times New Roman"/>
+                <w:color w:val="000000"/>
+                <w:lang w:eastAsia="bg-BG"/>
+              </w:rPr>
+              <w:t>[string]</w:t>
+            </w:r>
+          </w:p>
+        </w:tc>
+      </w:tr>
+      <w:tr>
+        <w:trPr>
+          <w:trHeight w:val="288"/>
+        </w:trPr>
+        <w:tc>
+          <w:tcPr>
+            <w:tcW w:w="1325" w:type="dxa"/>
+            <w:tcBorders>
+              <w:top w:val="nil"/>
+              <w:left w:val="single" w:sz="4" w:space="0" w:color="auto"/>
+              <w:bottom w:val="single" w:sz="4" w:space="0" w:color="auto"/>
+              <w:right w:val="single" w:sz="4" w:space="0" w:color="auto"/>
+            </w:tcBorders>
+            <w:shd w:val="clear" w:color="000000" w:fill="FBE2D5"/>
+            <w:noWrap/>
+            <w:vAlign w:val="bottom"/>
+            <w:hideMark/>
+          </w:tcPr>
+          <w:p>
+            <w:pPr>
+              <w:spacing w:after="0" w:line="240" w:lineRule="auto"/>
+              <w:rPr>
+                <w:rFonts w:ascii="Aptos Narrow" w:eastAsia="Times New Roman" w:hAnsi="Aptos Narrow" w:cs="Times New Roman"/>
+                <w:color w:val="000000"/>
+                <w:lang w:eastAsia="bg-BG"/>
+              </w:rPr>
+            </w:pPr>
+            <w:r>
+              <w:rPr>
+                <w:rFonts w:ascii="Aptos Narrow" w:eastAsia="Times New Roman" w:hAnsi="Aptos Narrow" w:cs="Times New Roman"/>
+                <w:color w:val="000000"/>
+                <w:lang w:eastAsia="bg-BG"/>
+              </w:rPr>
+              <w:t>Rating</w:t>
+            </w:r>
+          </w:p>
+        </w:tc>
+        <w:tc>
+          <w:tcPr>
+            <w:tcW w:w="960" w:type="dxa"/>
+            <w:tcBorders>
+              <w:top w:val="nil"/>
+              <w:left w:val="nil"/>
+              <w:bottom w:val="single" w:sz="4" w:space="0" w:color="auto"/>
+              <w:right w:val="single" w:sz="4" w:space="0" w:color="auto"/>
+            </w:tcBorders>
+            <w:shd w:val="clear" w:color="000000" w:fill="FBE2D5"/>
+            <w:noWrap/>
+            <w:vAlign w:val="bottom"/>
+            <w:hideMark/>
+          </w:tcPr>
+          <w:p>
+            <w:pPr>
+              <w:spacing w:after="0" w:line="240" w:lineRule="auto"/>
+              <w:rPr>
+                <w:rFonts w:ascii="Aptos Narrow" w:eastAsia="Times New Roman" w:hAnsi="Aptos Narrow" w:cs="Times New Roman"/>
+                <w:color w:val="000000"/>
+                <w:lang w:eastAsia="bg-BG"/>
+              </w:rPr>
+            </w:pPr>
+            <w:r>
+              <w:rPr>
+                <w:rFonts w:ascii="Aptos Narrow" w:eastAsia="Times New Roman" w:hAnsi="Aptos Narrow" w:cs="Times New Roman"/>
+                <w:color w:val="000000"/>
+                <w:lang w:eastAsia="bg-BG"/>
+              </w:rPr>
+              <w:t>[number]</w:t>
+            </w:r>
+          </w:p>
+        </w:tc>
+      </w:tr>
+      <w:tr>
+        <w:trPr>
+          <w:trHeight w:val="288"/>
+        </w:trPr>
+        <w:tc>
+          <w:tcPr>
+            <w:tcW w:w="1325" w:type="dxa"/>
+            <w:tcBorders>
+              <w:top w:val="nil"/>
+              <w:left w:val="single" w:sz="4" w:space="0" w:color="auto"/>
+              <w:bottom w:val="single" w:sz="4" w:space="0" w:color="auto"/>
+              <w:right w:val="single" w:sz="4" w:space="0" w:color="auto"/>
+            </w:tcBorders>
+            <w:shd w:val="clear" w:color="000000" w:fill="FBE2D5"/>
+            <w:noWrap/>
+            <w:vAlign w:val="bottom"/>
+            <w:hideMark/>
+          </w:tcPr>
+          <w:p>
+            <w:pPr>
+              <w:spacing w:after="0" w:line="240" w:lineRule="auto"/>
+              <w:rPr>
+                <w:rFonts w:ascii="Aptos Narrow" w:eastAsia="Times New Roman" w:hAnsi="Aptos Narrow" w:cs="Times New Roman"/>
+                <w:color w:val="000000"/>
+                <w:lang w:eastAsia="bg-BG"/>
+              </w:rPr>
+            </w:pPr>
+            <w:r>
+              <w:rPr>
+                <w:rFonts w:ascii="Aptos Narrow" w:eastAsia="Times New Roman" w:hAnsi="Aptos Narrow" w:cs="Times New Roman"/>
+                <w:color w:val="000000"/>
+                <w:lang w:eastAsia="bg-BG"/>
+              </w:rPr>
+              <w:t>ImageUrl</w:t>
+            </w:r>
+          </w:p>
+        </w:tc>
+        <w:tc>
+          <w:tcPr>
+            <w:tcW w:w="960" w:type="dxa"/>
+            <w:tcBorders>
+              <w:top w:val="nil"/>
+              <w:left w:val="nil"/>
+              <w:bottom w:val="single" w:sz="4" w:space="0" w:color="auto"/>
+              <w:right w:val="single" w:sz="4" w:space="0" w:color="auto"/>
+            </w:tcBorders>
+            <w:shd w:val="clear" w:color="000000" w:fill="FBE2D5"/>
+            <w:noWrap/>
+            <w:vAlign w:val="bottom"/>
+            <w:hideMark/>
+          </w:tcPr>
+          <w:p>
+            <w:pPr>
+              <w:spacing w:after="0" w:line="240" w:lineRule="auto"/>
+              <w:rPr>
+                <w:rFonts w:ascii="Aptos Narrow" w:eastAsia="Times New Roman" w:hAnsi="Aptos Narrow" w:cs="Times New Roman"/>
+                <w:color w:val="000000"/>
+                <w:lang w:eastAsia="bg-BG"/>
+              </w:rPr>
+            </w:pPr>
+            <w:r>
+              <w:rPr>
+                <w:rFonts w:ascii="Aptos Narrow" w:eastAsia="Times New Roman" w:hAnsi="Aptos Narrow" w:cs="Times New Roman"/>
+                <w:color w:val="000000"/>
+                <w:lang w:eastAsia="bg-BG"/>
+              </w:rPr>
+              <w:t>[string]</w:t>
+            </w:r>
+          </w:p>
+        </w:tc>
+      </w:tr>
+    </w:tbl>
+    <w:p>
+      <w:pPr>
+        <w:jc w:val="center"/>
+        <w:rPr>
+          <w:rFonts w:ascii="Times New Roman" w:hAnsi="Times New Roman" w:cs="Times New Roman"/>
+          <w:sz w:val="24"/>
+          <w:szCs w:val="24"/>
+        </w:rPr>
+      </w:pPr>
+    </w:p>
+    <w:p>
+      <w:pPr>
+        <w:jc w:val="center"/>
+        <w:rPr>
+          <w:rFonts w:ascii="Times New Roman" w:hAnsi="Times New Roman" w:cs="Times New Roman"/>
+          <w:sz w:val="24"/>
+          <w:szCs w:val="24"/>
+          <w:lang w:val="en-US"/>
+        </w:rPr>
+      </w:pPr>
+    </w:p>
+    <w:p>
+      <w:pPr>
+        <w:jc w:val="center"/>
+        <w:rPr>
+          <w:rFonts w:ascii="Times New Roman" w:hAnsi="Times New Roman" w:cs="Times New Roman"/>
+          <w:sz w:val="24"/>
+          <w:szCs w:val="24"/>
+          <w:lang w:val="en-US"/>
+        </w:rPr>
+      </w:pPr>
+    </w:p>
+    <w:p>
+      <w:pPr>
+        <w:jc w:val="center"/>
+        <w:rPr>
+          <w:rFonts w:ascii="Times New Roman" w:hAnsi="Times New Roman" w:cs="Times New Roman"/>
+          <w:sz w:val="24"/>
+          <w:szCs w:val="24"/>
+          <w:lang w:val="en-US"/>
+        </w:rPr>
+      </w:pPr>
+    </w:p>
+    <w:p>
+      <w:pPr>
+        <w:jc w:val="center"/>
+        <w:rPr>
+          <w:rFonts w:ascii="Times New Roman" w:hAnsi="Times New Roman" w:cs="Times New Roman"/>
+          <w:sz w:val="24"/>
+          <w:szCs w:val="24"/>
+          <w:lang w:val="en-US"/>
+        </w:rPr>
+      </w:pPr>
+    </w:p>
+    <w:p>
+      <w:pPr>
+        <w:jc w:val="center"/>
+        <w:rPr>
+          <w:rFonts w:ascii="Times New Roman" w:hAnsi="Times New Roman" w:cs="Times New Roman"/>
+          <w:sz w:val="24"/>
+          <w:szCs w:val="24"/>
+          <w:lang w:val="en-US"/>
+        </w:rPr>
+      </w:pPr>
+    </w:p>
+    <w:p>
+      <w:pPr>
+        <w:jc w:val="center"/>
+        <w:rPr>
+          <w:rFonts w:ascii="Times New Roman" w:hAnsi="Times New Roman" w:cs="Times New Roman"/>
+          <w:sz w:val="24"/>
+          <w:szCs w:val="24"/>
+          <w:lang w:val="en-US"/>
+        </w:rPr>
+      </w:pPr>
+    </w:p>
+    <w:p>
+      <w:pPr>
+        <w:jc w:val="center"/>
+        <w:rPr>
+          <w:rFonts w:ascii="Times New Roman" w:hAnsi="Times New Roman" w:cs="Times New Roman"/>
+          <w:sz w:val="24"/>
+          <w:szCs w:val="24"/>
+        </w:rPr>
+      </w:pPr>
+      <w:r>
+        <w:rPr>
+          <w:rFonts w:ascii="Times New Roman" w:hAnsi="Times New Roman" w:cs="Times New Roman"/>
+          <w:sz w:val="24"/>
+          <w:szCs w:val="24"/>
+        </w:rPr>
+        <w:t>Фигура 2. Колоните и техните типове</w:t>
       </w:r>
     </w:p>
     <w:p>
       <w:pPr>
         <w:pStyle w:val="Heading2"/>
-      </w:pPr>
-      <w:bookmarkStart w:id="12" w:name="_Toc183427338"/>
-      <w:r>
-        <w:rPr>
-          <w:rStyle w:val="normaltextrun"/>
-        </w:rPr>
-        <w:t>2.2. Заглавие на параграф</w:t>
-      </w:r>
-      <w:bookmarkEnd w:id="12"/>
-    </w:p>
-    <w:p>
-      <w:pPr>
-        <w:spacing w:before="240" w:after="240" w:line="360" w:lineRule="auto"/>
-        <w:ind w:firstLine="709"/>
-        <w:jc w:val="both"/>
-        <w:rPr>
-          <w:rFonts w:ascii="Times New Roman" w:hAnsi="Times New Roman" w:cs="Times New Roman"/>
-          <w:sz w:val="24"/>
-          <w:szCs w:val="24"/>
-          <w:lang w:val="en-US"/>
-        </w:rPr>
-      </w:pPr>
-      <w:r>
-        <w:rPr>
-          <w:rFonts w:ascii="Times New Roman" w:hAnsi="Times New Roman" w:cs="Times New Roman"/>
-          <w:sz w:val="24"/>
-          <w:szCs w:val="24"/>
-        </w:rPr>
-        <w:t>Съдържание …………………… ………… ……… ………….. ……………… ………………….. ……………………………. …………… ………………… ………</w:t>
-      </w:r>
-    </w:p>
-    <w:p>
-      <w:pPr>
-        <w:spacing w:before="240" w:after="240" w:line="360" w:lineRule="auto"/>
-        <w:ind w:firstLine="709"/>
-        <w:jc w:val="both"/>
-        <w:rPr>
-          <w:rFonts w:ascii="Times New Roman" w:hAnsi="Times New Roman" w:cs="Times New Roman"/>
-          <w:sz w:val="24"/>
-          <w:szCs w:val="24"/>
-        </w:rPr>
-      </w:pPr>
-      <w:r>
-        <w:rPr>
-          <w:rFonts w:ascii="Times New Roman" w:hAnsi="Times New Roman" w:cs="Times New Roman"/>
-          <w:sz w:val="24"/>
-          <w:szCs w:val="24"/>
-        </w:rPr>
-        <w:t>Съдържание …………………… ………… ……… ………….. ……………… ………………….. ……………………………. …………… ………………… ………</w:t>
-      </w:r>
-      <w:r>
-        <w:rPr>
-          <w:rFonts w:ascii="Times New Roman" w:hAnsi="Times New Roman" w:cs="Times New Roman"/>
-          <w:sz w:val="24"/>
-          <w:szCs w:val="24"/>
-        </w:rPr>
-        <w:t xml:space="preserve"> </w:t>
-      </w:r>
-    </w:p>
-    <w:p>
-      <w:pPr>
-        <w:spacing w:before="240" w:after="240" w:line="360" w:lineRule="auto"/>
-        <w:ind w:firstLine="709"/>
-        <w:jc w:val="both"/>
-        <w:rPr>
-          <w:rFonts w:ascii="Times New Roman" w:hAnsi="Times New Roman" w:cs="Times New Roman"/>
-          <w:sz w:val="24"/>
-          <w:szCs w:val="24"/>
-        </w:rPr>
-      </w:pPr>
-      <w:r>
-        <w:rPr>
-          <w:rFonts w:ascii="Times New Roman" w:hAnsi="Times New Roman" w:cs="Times New Roman"/>
-          <w:sz w:val="24"/>
-          <w:szCs w:val="24"/>
-        </w:rPr>
-        <w:t>Съдържание …………………… ………… ……… ………….. ……………… ………………….. ……………………………. …………… ………………… ………</w:t>
-      </w:r>
-      <w:r>
-        <w:rPr>
-          <w:rFonts w:ascii="Times New Roman" w:hAnsi="Times New Roman" w:cs="Times New Roman"/>
-          <w:sz w:val="24"/>
-          <w:szCs w:val="24"/>
-        </w:rPr>
-        <w:t xml:space="preserve"> </w:t>
-      </w:r>
-    </w:p>
-    <w:p>
-      <w:pPr>
-        <w:pStyle w:val="Heading2"/>
-      </w:pPr>
-      <w:bookmarkStart w:id="13" w:name="_Toc183427339"/>
-      <w:r>
-        <w:rPr>
-          <w:rStyle w:val="normaltextrun"/>
-        </w:rPr>
-        <w:t>2.</w:t>
-      </w:r>
-      <w:r>
         <w:rPr>
           <w:rStyle w:val="normaltextrun"/>
           <w:lang w:val="en-US"/>
         </w:rPr>
+      </w:pPr>
+      <w:bookmarkStart w:id="12" w:name="_Toc183427338"/>
+    </w:p>
+    <w:p>
+      <w:pPr>
+        <w:rPr>
+          <w:lang w:val="en-US"/>
+        </w:rPr>
+      </w:pPr>
+    </w:p>
+    <w:p>
+      <w:pPr>
+        <w:rPr>
+          <w:lang w:val="en-US"/>
+        </w:rPr>
+      </w:pPr>
+    </w:p>
+    <w:p>
+      <w:pPr>
+        <w:rPr>
+          <w:lang w:val="en-US"/>
+        </w:rPr>
+      </w:pPr>
+    </w:p>
+    <w:p>
+      <w:pPr>
+        <w:rPr>
+          <w:lang w:val="en-US"/>
+        </w:rPr>
+      </w:pPr>
+    </w:p>
+    <w:p>
+      <w:pPr>
+        <w:rPr>
+          <w:lang w:val="en-US"/>
+        </w:rPr>
+      </w:pPr>
+    </w:p>
+    <w:p>
+      <w:pPr>
+        <w:rPr>
+          <w:lang w:val="en-US"/>
+        </w:rPr>
+      </w:pPr>
+    </w:p>
+    <w:p>
+      <w:pPr>
+        <w:rPr>
+          <w:lang w:val="en-US"/>
+        </w:rPr>
+      </w:pPr>
+    </w:p>
+    <w:p>
+      <w:pPr>
+        <w:rPr>
+          <w:lang w:val="en-US"/>
+        </w:rPr>
+      </w:pPr>
+    </w:p>
+    <w:p>
+      <w:pPr>
+        <w:rPr>
+          <w:lang w:val="en-US"/>
+        </w:rPr>
+      </w:pPr>
+    </w:p>
+    <w:p>
+      <w:pPr>
+        <w:rPr>
+          <w:lang w:val="en-US"/>
+        </w:rPr>
+      </w:pPr>
+    </w:p>
+    <w:p>
+      <w:pPr>
+        <w:rPr>
+          <w:lang w:val="en-US"/>
+        </w:rPr>
+      </w:pPr>
+    </w:p>
+    <w:p>
+      <w:pPr>
+        <w:rPr>
+          <w:lang w:val="en-US"/>
+        </w:rPr>
+      </w:pPr>
+    </w:p>
+    <w:p>
+      <w:pPr>
+        <w:rPr>
+          <w:lang w:val="en-US"/>
+        </w:rPr>
+      </w:pPr>
+    </w:p>
+    <w:p>
+      <w:pPr>
+        <w:rPr>
+          <w:lang w:val="en-US"/>
+        </w:rPr>
+      </w:pPr>
+    </w:p>
+    <w:p>
+      <w:pPr>
+        <w:pStyle w:val="Heading1"/>
+      </w:pPr>
+      <w:bookmarkStart w:id="13" w:name="_Toc183427342"/>
+      <w:bookmarkEnd w:id="12"/>
+      <w:r>
+        <w:lastRenderedPageBreak/>
+        <w:t>Глава 3</w:t>
+      </w:r>
+      <w:bookmarkEnd w:id="13"/>
+      <w:r>
+        <w:t xml:space="preserve"> – Реализация на Програмата</w:t>
+      </w:r>
+    </w:p>
+    <w:p>
+      <w:pPr>
+        <w:pStyle w:val="Heading2"/>
+        <w:rPr>
+          <w:rStyle w:val="eop"/>
+        </w:rPr>
+      </w:pPr>
+      <w:bookmarkStart w:id="14" w:name="_Toc183427343"/>
+      <w:r>
+        <w:rPr>
+          <w:rStyle w:val="normaltextrun"/>
+        </w:rPr>
+        <w:t xml:space="preserve">3.1. </w:t>
+      </w:r>
+      <w:bookmarkEnd w:id="14"/>
+      <w:r>
+        <w:rPr>
+          <w:rStyle w:val="normaltextrun"/>
+        </w:rPr>
+        <w:t>Създаване на база от данни</w:t>
+      </w:r>
+    </w:p>
+    <w:p>
+      <w:pPr>
+        <w:spacing w:before="240" w:after="240" w:line="360" w:lineRule="auto"/>
+        <w:ind w:firstLine="709"/>
+        <w:jc w:val="both"/>
+        <w:rPr>
+          <w:rFonts w:ascii="Times New Roman" w:hAnsi="Times New Roman" w:cs="Times New Roman"/>
+          <w:sz w:val="24"/>
+          <w:szCs w:val="24"/>
+        </w:rPr>
+      </w:pPr>
+      <w:r>
+        <w:rPr>
+          <w:rFonts w:ascii="Times New Roman" w:hAnsi="Times New Roman" w:cs="Times New Roman"/>
+          <w:sz w:val="24"/>
+          <w:szCs w:val="24"/>
+        </w:rPr>
+        <w:t>За създаване на базата от данни първо трябва да направим</w:t>
+      </w:r>
+      <w:r>
+        <w:rPr>
+          <w:rFonts w:ascii="Times New Roman" w:hAnsi="Times New Roman" w:cs="Times New Roman"/>
+          <w:b/>
+          <w:bCs/>
+          <w:sz w:val="24"/>
+          <w:szCs w:val="24"/>
+        </w:rPr>
+        <w:t xml:space="preserve"> </w:t>
+      </w:r>
+      <w:r>
+        <w:rPr>
+          <w:rFonts w:ascii="Times New Roman" w:hAnsi="Times New Roman" w:cs="Times New Roman"/>
+          <w:b/>
+          <w:bCs/>
+          <w:sz w:val="24"/>
+          <w:szCs w:val="24"/>
+          <w:lang w:val="en-US"/>
+        </w:rPr>
+        <w:t>model</w:t>
+      </w:r>
+      <w:r>
+        <w:rPr>
+          <w:rFonts w:ascii="Times New Roman" w:hAnsi="Times New Roman" w:cs="Times New Roman"/>
+          <w:b/>
+          <w:bCs/>
+          <w:sz w:val="24"/>
+          <w:szCs w:val="24"/>
+        </w:rPr>
+        <w:t xml:space="preserve"> </w:t>
+      </w:r>
+      <w:r>
+        <w:rPr>
+          <w:rFonts w:ascii="Times New Roman" w:hAnsi="Times New Roman" w:cs="Times New Roman"/>
+          <w:sz w:val="24"/>
+          <w:szCs w:val="24"/>
+        </w:rPr>
+        <w:t>с колоните</w:t>
+      </w:r>
+      <w:r>
+        <w:rPr>
+          <w:rFonts w:ascii="Times New Roman" w:hAnsi="Times New Roman" w:cs="Times New Roman"/>
+          <w:sz w:val="24"/>
+          <w:szCs w:val="24"/>
+        </w:rPr>
+        <w:t xml:space="preserve">, </w:t>
+      </w:r>
+      <w:r>
+        <w:rPr>
+          <w:rFonts w:ascii="Times New Roman" w:hAnsi="Times New Roman" w:cs="Times New Roman"/>
+          <w:sz w:val="24"/>
+          <w:szCs w:val="24"/>
+        </w:rPr>
+        <w:t xml:space="preserve"> които</w:t>
+      </w:r>
+      <w:r>
+        <w:rPr>
+          <w:rFonts w:ascii="Times New Roman" w:hAnsi="Times New Roman" w:cs="Times New Roman"/>
+          <w:sz w:val="24"/>
+          <w:szCs w:val="24"/>
+        </w:rPr>
+        <w:t xml:space="preserve"> искаме да има нашата таблица и техните типове на данните.</w:t>
+      </w:r>
+    </w:p>
+    <w:p>
+      <w:pPr>
+        <w:spacing w:before="240" w:after="240" w:line="360" w:lineRule="auto"/>
+        <w:ind w:firstLine="709"/>
+        <w:jc w:val="both"/>
+        <w:rPr>
+          <w:rFonts w:ascii="Times New Roman" w:hAnsi="Times New Roman" w:cs="Times New Roman"/>
+          <w:sz w:val="24"/>
+          <w:szCs w:val="24"/>
+          <w:lang w:val="en-US"/>
+        </w:rPr>
+      </w:pPr>
+      <w:r>
+        <w:rPr>
+          <w:rFonts w:ascii="Times New Roman" w:hAnsi="Times New Roman" w:cs="Times New Roman"/>
+          <w:sz w:val="24"/>
+          <w:szCs w:val="24"/>
+        </w:rPr>
+        <w:t xml:space="preserve">Модел </w:t>
+      </w:r>
+      <w:r>
+        <w:rPr>
+          <w:rFonts w:ascii="Times New Roman" w:hAnsi="Times New Roman" w:cs="Times New Roman"/>
+          <w:sz w:val="24"/>
+          <w:szCs w:val="24"/>
+          <w:lang w:val="en-US"/>
+        </w:rPr>
+        <w:t>Game:</w:t>
+      </w:r>
+    </w:p>
+    <w:p>
+      <w:pPr>
+        <w:spacing w:before="240" w:after="240" w:line="360" w:lineRule="auto"/>
+        <w:ind w:firstLine="709"/>
+        <w:jc w:val="both"/>
+        <w:rPr>
+          <w:rFonts w:ascii="Courier New" w:hAnsi="Courier New" w:cs="Courier New"/>
+          <w:sz w:val="20"/>
+          <w:szCs w:val="20"/>
+        </w:rPr>
+      </w:pPr>
+      <w:r>
+        <w:rPr>
+          <w:rFonts w:ascii="Courier New" w:hAnsi="Courier New" w:cs="Courier New"/>
+          <w:sz w:val="20"/>
+          <w:szCs w:val="20"/>
+        </w:rPr>
+        <w:t>public int Id { get; set; }</w:t>
+      </w:r>
+    </w:p>
+    <w:p>
+      <w:pPr>
+        <w:spacing w:before="240" w:after="240" w:line="360" w:lineRule="auto"/>
+        <w:ind w:firstLine="709"/>
+        <w:jc w:val="both"/>
+        <w:rPr>
+          <w:rFonts w:ascii="Courier New" w:hAnsi="Courier New" w:cs="Courier New"/>
+          <w:sz w:val="20"/>
+          <w:szCs w:val="20"/>
+        </w:rPr>
+      </w:pPr>
+      <w:r>
+        <w:rPr>
+          <w:rFonts w:ascii="Courier New" w:hAnsi="Courier New" w:cs="Courier New"/>
+          <w:sz w:val="20"/>
+          <w:szCs w:val="20"/>
+        </w:rPr>
+        <w:t xml:space="preserve">    [Required]</w:t>
+      </w:r>
+    </w:p>
+    <w:p>
+      <w:pPr>
+        <w:spacing w:before="240" w:after="240" w:line="360" w:lineRule="auto"/>
+        <w:ind w:firstLine="709"/>
+        <w:jc w:val="both"/>
+        <w:rPr>
+          <w:rFonts w:ascii="Courier New" w:hAnsi="Courier New" w:cs="Courier New"/>
+          <w:sz w:val="20"/>
+          <w:szCs w:val="20"/>
+        </w:rPr>
+      </w:pPr>
+      <w:r>
+        <w:rPr>
+          <w:rFonts w:ascii="Courier New" w:hAnsi="Courier New" w:cs="Courier New"/>
+          <w:sz w:val="20"/>
+          <w:szCs w:val="20"/>
+        </w:rPr>
+        <w:t xml:space="preserve">    [StringLength(100)]</w:t>
+      </w:r>
+    </w:p>
+    <w:p>
+      <w:pPr>
+        <w:spacing w:before="240" w:after="240" w:line="360" w:lineRule="auto"/>
+        <w:ind w:firstLine="709"/>
+        <w:jc w:val="both"/>
+        <w:rPr>
+          <w:rFonts w:ascii="Courier New" w:hAnsi="Courier New" w:cs="Courier New"/>
+          <w:sz w:val="20"/>
+          <w:szCs w:val="20"/>
+        </w:rPr>
+      </w:pPr>
+      <w:r>
+        <w:rPr>
+          <w:rFonts w:ascii="Courier New" w:hAnsi="Courier New" w:cs="Courier New"/>
+          <w:sz w:val="20"/>
+          <w:szCs w:val="20"/>
+        </w:rPr>
+        <w:t xml:space="preserve">    public string Name { get; set; } = string.Empty;</w:t>
+      </w:r>
+    </w:p>
+    <w:p>
+      <w:pPr>
+        <w:spacing w:before="240" w:after="240" w:line="360" w:lineRule="auto"/>
+        <w:ind w:firstLine="709"/>
+        <w:jc w:val="both"/>
+        <w:rPr>
+          <w:rFonts w:ascii="Courier New" w:hAnsi="Courier New" w:cs="Courier New"/>
+          <w:sz w:val="20"/>
+          <w:szCs w:val="20"/>
+        </w:rPr>
+      </w:pPr>
+      <w:r>
+        <w:rPr>
+          <w:rFonts w:ascii="Courier New" w:hAnsi="Courier New" w:cs="Courier New"/>
+          <w:sz w:val="20"/>
+          <w:szCs w:val="20"/>
+        </w:rPr>
+        <w:t xml:space="preserve">    [Required]</w:t>
+      </w:r>
+    </w:p>
+    <w:p>
+      <w:pPr>
+        <w:spacing w:before="240" w:after="240" w:line="360" w:lineRule="auto"/>
+        <w:ind w:firstLine="709"/>
+        <w:jc w:val="both"/>
+        <w:rPr>
+          <w:rFonts w:ascii="Courier New" w:hAnsi="Courier New" w:cs="Courier New"/>
+          <w:sz w:val="20"/>
+          <w:szCs w:val="20"/>
+        </w:rPr>
+      </w:pPr>
+      <w:r>
+        <w:rPr>
+          <w:rFonts w:ascii="Courier New" w:hAnsi="Courier New" w:cs="Courier New"/>
+          <w:sz w:val="20"/>
+          <w:szCs w:val="20"/>
+        </w:rPr>
+        <w:t xml:space="preserve">    [StringLength(100)]</w:t>
+      </w:r>
+    </w:p>
+    <w:p>
+      <w:pPr>
+        <w:spacing w:before="240" w:after="240" w:line="360" w:lineRule="auto"/>
+        <w:ind w:firstLine="709"/>
+        <w:jc w:val="both"/>
+        <w:rPr>
+          <w:rFonts w:ascii="Courier New" w:hAnsi="Courier New" w:cs="Courier New"/>
+          <w:sz w:val="20"/>
+          <w:szCs w:val="20"/>
+        </w:rPr>
+      </w:pPr>
+      <w:r>
+        <w:rPr>
+          <w:rFonts w:ascii="Courier New" w:hAnsi="Courier New" w:cs="Courier New"/>
+          <w:sz w:val="20"/>
+          <w:szCs w:val="20"/>
+        </w:rPr>
+        <w:t xml:space="preserve">    public string Manufacturer { get; set; } = string.Empty;</w:t>
+      </w:r>
+    </w:p>
+    <w:p>
+      <w:pPr>
+        <w:spacing w:before="240" w:after="240" w:line="360" w:lineRule="auto"/>
+        <w:ind w:firstLine="709"/>
+        <w:jc w:val="both"/>
+        <w:rPr>
+          <w:rFonts w:ascii="Courier New" w:hAnsi="Courier New" w:cs="Courier New"/>
+          <w:sz w:val="20"/>
+          <w:szCs w:val="20"/>
+        </w:rPr>
+      </w:pPr>
+      <w:r>
+        <w:rPr>
+          <w:rFonts w:ascii="Courier New" w:hAnsi="Courier New" w:cs="Courier New"/>
+          <w:sz w:val="20"/>
+          <w:szCs w:val="20"/>
+        </w:rPr>
+        <w:t xml:space="preserve">    public string Description { get; set; } = string.Empty;</w:t>
+      </w:r>
+    </w:p>
+    <w:p>
+      <w:pPr>
+        <w:spacing w:before="240" w:after="240" w:line="360" w:lineRule="auto"/>
+        <w:ind w:firstLine="709"/>
+        <w:jc w:val="both"/>
+        <w:rPr>
+          <w:rFonts w:ascii="Courier New" w:hAnsi="Courier New" w:cs="Courier New"/>
+          <w:sz w:val="20"/>
+          <w:szCs w:val="20"/>
+        </w:rPr>
+      </w:pPr>
+      <w:r>
+        <w:rPr>
+          <w:rFonts w:ascii="Courier New" w:hAnsi="Courier New" w:cs="Courier New"/>
+          <w:sz w:val="20"/>
+          <w:szCs w:val="20"/>
+        </w:rPr>
+        <w:t xml:space="preserve">    public string Instructions { get; set; } = string.Empty;</w:t>
+      </w:r>
+    </w:p>
+    <w:p>
+      <w:pPr>
+        <w:spacing w:before="240" w:after="240" w:line="360" w:lineRule="auto"/>
+        <w:ind w:firstLine="709"/>
+        <w:jc w:val="both"/>
+        <w:rPr>
+          <w:rFonts w:ascii="Courier New" w:hAnsi="Courier New" w:cs="Courier New"/>
+          <w:sz w:val="20"/>
+          <w:szCs w:val="20"/>
+        </w:rPr>
+      </w:pPr>
+      <w:r>
+        <w:rPr>
+          <w:rFonts w:ascii="Courier New" w:hAnsi="Courier New" w:cs="Courier New"/>
+          <w:sz w:val="20"/>
+          <w:szCs w:val="20"/>
+        </w:rPr>
+        <w:t xml:space="preserve">    [Range(0, 5)]</w:t>
+      </w:r>
+    </w:p>
+    <w:p>
+      <w:pPr>
+        <w:spacing w:before="240" w:after="240" w:line="360" w:lineRule="auto"/>
+        <w:ind w:firstLine="709"/>
+        <w:jc w:val="both"/>
+        <w:rPr>
+          <w:rFonts w:ascii="Courier New" w:hAnsi="Courier New" w:cs="Courier New"/>
+          <w:sz w:val="20"/>
+          <w:szCs w:val="20"/>
+        </w:rPr>
+      </w:pPr>
+      <w:r>
+        <w:rPr>
+          <w:rFonts w:ascii="Courier New" w:hAnsi="Courier New" w:cs="Courier New"/>
+          <w:sz w:val="20"/>
+          <w:szCs w:val="20"/>
+        </w:rPr>
+        <w:t xml:space="preserve">    public double Rating { get; set; }</w:t>
+      </w:r>
+    </w:p>
+    <w:p>
+      <w:pPr>
+        <w:spacing w:before="240" w:after="240" w:line="360" w:lineRule="auto"/>
+        <w:ind w:firstLine="709"/>
+        <w:jc w:val="both"/>
+        <w:rPr>
+          <w:rFonts w:ascii="Courier New" w:hAnsi="Courier New" w:cs="Courier New"/>
+          <w:sz w:val="20"/>
+          <w:szCs w:val="20"/>
+        </w:rPr>
+      </w:pPr>
+      <w:r>
+        <w:rPr>
+          <w:rFonts w:ascii="Courier New" w:hAnsi="Courier New" w:cs="Courier New"/>
+          <w:sz w:val="20"/>
+          <w:szCs w:val="20"/>
+        </w:rPr>
+        <w:t xml:space="preserve">    public string ImageUrl { get; set; } = string.Empty;</w:t>
+      </w:r>
+    </w:p>
+    <w:p>
+      <w:pPr>
+        <w:spacing w:before="240" w:after="240" w:line="360" w:lineRule="auto"/>
+        <w:ind w:firstLine="709"/>
+        <w:jc w:val="both"/>
+        <w:rPr>
+          <w:rFonts w:ascii="Courier New" w:hAnsi="Courier New" w:cs="Courier New"/>
+          <w:sz w:val="20"/>
+          <w:szCs w:val="20"/>
+        </w:rPr>
+      </w:pPr>
+    </w:p>
+    <w:p>
+      <w:pPr>
+        <w:spacing w:before="240" w:after="240" w:line="360" w:lineRule="auto"/>
+        <w:ind w:firstLine="709"/>
+        <w:jc w:val="both"/>
+        <w:rPr>
+          <w:rFonts w:ascii="Courier New" w:hAnsi="Courier New" w:cs="Courier New"/>
+          <w:sz w:val="20"/>
+          <w:szCs w:val="20"/>
+        </w:rPr>
+      </w:pPr>
+    </w:p>
+    <w:p>
+      <w:pPr>
+        <w:spacing w:before="240" w:after="240" w:line="360" w:lineRule="auto"/>
+        <w:ind w:firstLine="709"/>
+        <w:jc w:val="both"/>
+        <w:rPr>
+          <w:rFonts w:ascii="Courier New" w:hAnsi="Courier New" w:cs="Courier New"/>
+          <w:sz w:val="20"/>
+          <w:szCs w:val="20"/>
+        </w:rPr>
+      </w:pPr>
+    </w:p>
+    <w:p>
+      <w:pPr>
+        <w:spacing w:before="240" w:after="240" w:line="360" w:lineRule="auto"/>
+        <w:ind w:firstLine="709"/>
+        <w:jc w:val="both"/>
+        <w:rPr>
+          <w:rFonts w:ascii="Courier New" w:hAnsi="Courier New" w:cs="Courier New"/>
+          <w:sz w:val="20"/>
+          <w:szCs w:val="20"/>
+        </w:rPr>
+      </w:pPr>
+    </w:p>
+    <w:p>
+      <w:pPr>
+        <w:spacing w:before="240" w:after="240" w:line="360" w:lineRule="auto"/>
+        <w:ind w:firstLine="709"/>
+        <w:jc w:val="both"/>
+        <w:rPr>
+          <w:rFonts w:ascii="Courier New" w:hAnsi="Courier New" w:cs="Courier New"/>
+          <w:sz w:val="20"/>
+          <w:szCs w:val="20"/>
+        </w:rPr>
+      </w:pPr>
+    </w:p>
+    <w:p>
+      <w:pPr>
+        <w:spacing w:before="240" w:after="240" w:line="360" w:lineRule="auto"/>
+        <w:ind w:firstLine="709"/>
+        <w:jc w:val="both"/>
+        <w:rPr>
+          <w:rFonts w:ascii="Courier New" w:hAnsi="Courier New" w:cs="Courier New"/>
+          <w:sz w:val="20"/>
+          <w:szCs w:val="20"/>
+        </w:rPr>
+      </w:pPr>
+    </w:p>
+    <w:p>
+      <w:pPr>
+        <w:spacing w:before="240" w:after="240" w:line="360" w:lineRule="auto"/>
+        <w:jc w:val="both"/>
+        <w:rPr>
+          <w:rFonts w:ascii="Times New Roman" w:hAnsi="Times New Roman" w:cs="Times New Roman"/>
+          <w:sz w:val="24"/>
+          <w:szCs w:val="24"/>
+        </w:rPr>
+      </w:pPr>
+      <w:r>
+        <w:rPr>
+          <w:rFonts w:ascii="Times New Roman" w:hAnsi="Times New Roman" w:cs="Times New Roman"/>
+          <w:sz w:val="24"/>
+          <w:szCs w:val="24"/>
+        </w:rPr>
+        <w:lastRenderedPageBreak/>
+        <w:t xml:space="preserve">           </w:t>
+      </w:r>
+      <w:r>
+        <w:rPr>
+          <w:rFonts w:ascii="Times New Roman" w:hAnsi="Times New Roman" w:cs="Times New Roman"/>
+          <w:sz w:val="24"/>
+          <w:szCs w:val="24"/>
+        </w:rPr>
+        <w:t xml:space="preserve">След това </w:t>
+      </w:r>
+      <w:r>
+        <w:rPr>
+          <w:rFonts w:ascii="Times New Roman" w:hAnsi="Times New Roman" w:cs="Times New Roman"/>
+          <w:sz w:val="24"/>
+          <w:szCs w:val="24"/>
+        </w:rPr>
+        <w:t>дефинир</w:t>
+      </w:r>
+      <w:r>
+        <w:rPr>
+          <w:rFonts w:ascii="Times New Roman" w:hAnsi="Times New Roman" w:cs="Times New Roman"/>
+          <w:sz w:val="24"/>
+          <w:szCs w:val="24"/>
+        </w:rPr>
+        <w:t>аме</w:t>
+      </w:r>
+      <w:r>
+        <w:rPr>
+          <w:rFonts w:ascii="Times New Roman" w:hAnsi="Times New Roman" w:cs="Times New Roman"/>
+          <w:sz w:val="24"/>
+          <w:szCs w:val="24"/>
+        </w:rPr>
+        <w:t xml:space="preserve"> ApplicationDbContext, който служи като контекст за базата данни в приложението. Той наследява DbContext от Entity Framework Core и конфигурира връзката към базата данни чрез конструктора. Чрез свойството DbSet&lt;Game&gt; контекстът свързва модела Game</w:t>
+      </w:r>
+      <w:r>
+        <w:rPr>
+          <w:rFonts w:ascii="Times New Roman" w:hAnsi="Times New Roman" w:cs="Times New Roman"/>
+          <w:sz w:val="24"/>
+          <w:szCs w:val="24"/>
+        </w:rPr>
+        <w:t>.</w:t>
+      </w:r>
+    </w:p>
+    <w:p>
+      <w:pPr>
+        <w:spacing w:before="240" w:after="240" w:line="360" w:lineRule="auto"/>
+        <w:jc w:val="both"/>
+        <w:rPr>
+          <w:rFonts w:ascii="Times New Roman" w:hAnsi="Times New Roman" w:cs="Times New Roman"/>
+          <w:sz w:val="24"/>
+          <w:szCs w:val="24"/>
+        </w:rPr>
+      </w:pPr>
+      <w:r>
+        <w:rPr>
+          <w:rFonts w:ascii="Times New Roman" w:hAnsi="Times New Roman" w:cs="Times New Roman"/>
+          <w:sz w:val="24"/>
+          <w:szCs w:val="24"/>
+        </w:rPr>
+        <w:t>ApplicationDbContext</w:t>
+      </w:r>
+      <w:r>
+        <w:rPr>
+          <w:rFonts w:ascii="Times New Roman" w:hAnsi="Times New Roman" w:cs="Times New Roman"/>
+          <w:sz w:val="24"/>
+          <w:szCs w:val="24"/>
+        </w:rPr>
+        <w:t xml:space="preserve">: </w:t>
+      </w:r>
+    </w:p>
+    <w:p>
+      <w:pPr>
+        <w:spacing w:before="240" w:after="240" w:line="360" w:lineRule="auto"/>
+        <w:jc w:val="both"/>
+        <w:rPr>
+          <w:rFonts w:ascii="Courier New" w:hAnsi="Courier New" w:cs="Courier New"/>
+          <w:sz w:val="20"/>
+          <w:szCs w:val="20"/>
+        </w:rPr>
+      </w:pPr>
+      <w:r>
+        <w:rPr>
+          <w:rFonts w:ascii="Courier New" w:hAnsi="Courier New" w:cs="Courier New"/>
+          <w:sz w:val="20"/>
+          <w:szCs w:val="20"/>
+        </w:rPr>
+        <w:t>public class ApplicationDbContext : DbContext</w:t>
+      </w:r>
+    </w:p>
+    <w:p>
+      <w:pPr>
+        <w:spacing w:before="240" w:after="240" w:line="360" w:lineRule="auto"/>
+        <w:jc w:val="both"/>
+        <w:rPr>
+          <w:rFonts w:ascii="Courier New" w:hAnsi="Courier New" w:cs="Courier New"/>
+          <w:sz w:val="20"/>
+          <w:szCs w:val="20"/>
+        </w:rPr>
+      </w:pPr>
+      <w:r>
+        <w:rPr>
+          <w:rFonts w:ascii="Courier New" w:hAnsi="Courier New" w:cs="Courier New"/>
+          <w:sz w:val="20"/>
+          <w:szCs w:val="20"/>
+        </w:rPr>
+        <w:t xml:space="preserve"> {</w:t>
+      </w:r>
+    </w:p>
+    <w:p>
+      <w:pPr>
+        <w:spacing w:before="240" w:after="240" w:line="360" w:lineRule="auto"/>
+        <w:jc w:val="both"/>
+        <w:rPr>
+          <w:rFonts w:ascii="Courier New" w:hAnsi="Courier New" w:cs="Courier New"/>
+          <w:sz w:val="20"/>
+          <w:szCs w:val="20"/>
+        </w:rPr>
+      </w:pPr>
+      <w:r>
+        <w:rPr>
+          <w:rFonts w:ascii="Courier New" w:hAnsi="Courier New" w:cs="Courier New"/>
+          <w:sz w:val="20"/>
+          <w:szCs w:val="20"/>
+        </w:rPr>
+        <w:t xml:space="preserve">     public ApplicationDbContext(DbContextOptions&lt;ApplicationDbContext&gt; options)</w:t>
+      </w:r>
+    </w:p>
+    <w:p>
+      <w:pPr>
+        <w:spacing w:before="240" w:after="240" w:line="360" w:lineRule="auto"/>
+        <w:jc w:val="both"/>
+        <w:rPr>
+          <w:rFonts w:ascii="Courier New" w:hAnsi="Courier New" w:cs="Courier New"/>
+          <w:sz w:val="20"/>
+          <w:szCs w:val="20"/>
+        </w:rPr>
+      </w:pPr>
+      <w:r>
+        <w:rPr>
+          <w:rFonts w:ascii="Courier New" w:hAnsi="Courier New" w:cs="Courier New"/>
+          <w:sz w:val="20"/>
+          <w:szCs w:val="20"/>
+        </w:rPr>
+        <w:t xml:space="preserve">         : base(options) { }</w:t>
+      </w:r>
+    </w:p>
+    <w:p>
+      <w:pPr>
+        <w:spacing w:before="240" w:after="240" w:line="360" w:lineRule="auto"/>
+        <w:jc w:val="both"/>
+        <w:rPr>
+          <w:rFonts w:ascii="Courier New" w:hAnsi="Courier New" w:cs="Courier New"/>
+          <w:sz w:val="20"/>
+          <w:szCs w:val="20"/>
+        </w:rPr>
+      </w:pPr>
+      <w:r>
+        <w:rPr>
+          <w:rFonts w:ascii="Courier New" w:hAnsi="Courier New" w:cs="Courier New"/>
+          <w:sz w:val="20"/>
+          <w:szCs w:val="20"/>
+        </w:rPr>
+        <w:t xml:space="preserve">     public DbSet&lt;Game&gt; Games { get; set; }</w:t>
+      </w:r>
+    </w:p>
+    <w:p>
+      <w:pPr>
+        <w:spacing w:before="240" w:after="240" w:line="360" w:lineRule="auto"/>
+        <w:jc w:val="both"/>
+        <w:rPr>
+          <w:rFonts w:ascii="Courier New" w:hAnsi="Courier New" w:cs="Courier New"/>
+          <w:sz w:val="20"/>
+          <w:szCs w:val="20"/>
+        </w:rPr>
+      </w:pPr>
+      <w:r>
+        <w:rPr>
+          <w:rFonts w:ascii="Courier New" w:hAnsi="Courier New" w:cs="Courier New"/>
+          <w:sz w:val="20"/>
+          <w:szCs w:val="20"/>
+        </w:rPr>
+        <w:t xml:space="preserve"> }</w:t>
+      </w:r>
+    </w:p>
+    <w:p>
+      <w:pPr>
+        <w:spacing w:before="240" w:after="240" w:line="360" w:lineRule="auto"/>
+        <w:ind w:firstLine="709"/>
+        <w:jc w:val="both"/>
+        <w:rPr>
+          <w:rFonts w:ascii="Times New Roman" w:hAnsi="Times New Roman" w:cs="Times New Roman"/>
+          <w:sz w:val="24"/>
+          <w:szCs w:val="24"/>
+        </w:rPr>
+      </w:pPr>
+      <w:r>
+        <w:rPr>
+          <w:rFonts w:ascii="Times New Roman" w:hAnsi="Times New Roman" w:cs="Times New Roman"/>
+          <w:sz w:val="24"/>
+          <w:szCs w:val="24"/>
+        </w:rPr>
+        <w:t xml:space="preserve">След това в </w:t>
+      </w:r>
+      <w:proofErr w:type="spellStart"/>
+      <w:r>
+        <w:rPr>
+          <w:rFonts w:ascii="Times New Roman" w:hAnsi="Times New Roman" w:cs="Times New Roman"/>
+          <w:sz w:val="24"/>
+          <w:szCs w:val="24"/>
+          <w:lang w:val="en-US"/>
+        </w:rPr>
+        <w:t>appsetting.json</w:t>
+      </w:r>
+      <w:proofErr w:type="spellEnd"/>
+      <w:r>
+        <w:rPr>
+          <w:rFonts w:ascii="Times New Roman" w:hAnsi="Times New Roman" w:cs="Times New Roman"/>
+          <w:sz w:val="24"/>
+          <w:szCs w:val="24"/>
+          <w:lang w:val="en-US"/>
+        </w:rPr>
+        <w:t xml:space="preserve"> </w:t>
+      </w:r>
+      <w:r>
+        <w:rPr>
+          <w:rFonts w:ascii="Times New Roman" w:hAnsi="Times New Roman" w:cs="Times New Roman"/>
+          <w:sz w:val="24"/>
+          <w:szCs w:val="24"/>
+        </w:rPr>
+        <w:t xml:space="preserve">файла променяме връзката, така че да се свърже с базата данни. В </w:t>
+      </w:r>
+      <w:proofErr w:type="spellStart"/>
+      <w:r>
+        <w:rPr>
+          <w:rFonts w:ascii="Times New Roman" w:hAnsi="Times New Roman" w:cs="Times New Roman"/>
+          <w:sz w:val="24"/>
+          <w:szCs w:val="24"/>
+          <w:lang w:val="en-US"/>
+        </w:rPr>
+        <w:t>program.cs</w:t>
+      </w:r>
+      <w:proofErr w:type="spellEnd"/>
+      <w:r>
+        <w:rPr>
+          <w:rFonts w:ascii="Times New Roman" w:hAnsi="Times New Roman" w:cs="Times New Roman"/>
+          <w:sz w:val="24"/>
+          <w:szCs w:val="24"/>
+          <w:lang w:val="en-US"/>
+        </w:rPr>
+        <w:t xml:space="preserve"> </w:t>
+      </w:r>
+      <w:r>
+        <w:rPr>
+          <w:rFonts w:ascii="Times New Roman" w:hAnsi="Times New Roman" w:cs="Times New Roman"/>
+          <w:sz w:val="24"/>
+          <w:szCs w:val="24"/>
+        </w:rPr>
+        <w:t>конфигурираме новия контекст на базата</w:t>
+      </w:r>
+      <w:r>
+        <w:rPr>
+          <w:rFonts w:ascii="Times New Roman" w:hAnsi="Times New Roman" w:cs="Times New Roman"/>
+          <w:sz w:val="24"/>
+          <w:szCs w:val="24"/>
+          <w:lang w:val="en-US"/>
+        </w:rPr>
+        <w:t xml:space="preserve"> </w:t>
+      </w:r>
+      <w:r>
+        <w:rPr>
+          <w:rFonts w:ascii="Times New Roman" w:hAnsi="Times New Roman" w:cs="Times New Roman"/>
+          <w:sz w:val="24"/>
+          <w:szCs w:val="24"/>
+        </w:rPr>
+        <w:t>и в</w:t>
+      </w:r>
+      <w:r>
+        <w:rPr>
+          <w:rFonts w:ascii="Times New Roman" w:hAnsi="Times New Roman" w:cs="Times New Roman"/>
+          <w:sz w:val="24"/>
+          <w:szCs w:val="24"/>
+          <w:lang w:val="en-US"/>
+        </w:rPr>
+        <w:t xml:space="preserve"> </w:t>
+      </w:r>
+      <w:r>
+        <w:rPr>
+          <w:rFonts w:ascii="Times New Roman" w:hAnsi="Times New Roman" w:cs="Times New Roman"/>
+          <w:sz w:val="24"/>
+          <w:szCs w:val="24"/>
+        </w:rPr>
+        <w:t>в конзолата създаваме миграция и обновяваме базата.</w:t>
+      </w:r>
+    </w:p>
+    <w:p>
+      <w:bookmarkStart w:id="15" w:name="_Toc183427344"/>
+    </w:p>
+    <w:p/>
+    <w:p/>
+    <w:p/>
+    <w:p/>
+    <w:p/>
+    <w:p/>
+    <w:p/>
+    <w:p/>
+    <w:p/>
+    <w:p/>
+    <w:p>
+      <w:pPr>
+        <w:pStyle w:val="Heading2"/>
+      </w:pPr>
+      <w:r>
+        <w:rPr>
+          <w:rStyle w:val="normaltextrun"/>
+        </w:rPr>
+        <w:lastRenderedPageBreak/>
+        <w:t xml:space="preserve">3.2. </w:t>
+      </w:r>
+      <w:bookmarkEnd w:id="15"/>
+      <w:r>
+        <w:t>Game контролер</w:t>
+      </w:r>
+    </w:p>
+    <w:p>
+      <w:pPr>
+        <w:spacing w:before="240" w:after="240" w:line="360" w:lineRule="auto"/>
+        <w:ind w:firstLine="709"/>
+        <w:jc w:val="both"/>
+        <w:rPr>
+          <w:rFonts w:ascii="Times New Roman" w:hAnsi="Times New Roman" w:cs="Times New Roman"/>
+          <w:sz w:val="24"/>
+          <w:szCs w:val="24"/>
+        </w:rPr>
+      </w:pPr>
+      <w:r>
+        <w:rPr>
+          <w:rFonts w:ascii="Times New Roman" w:hAnsi="Times New Roman" w:cs="Times New Roman"/>
+          <w:sz w:val="24"/>
+          <w:szCs w:val="24"/>
+        </w:rPr>
+        <w:t>GameController е контролер в ASP.NET Core MVC приложение, който управлява CRUD операциите за игри в каталога, използвайки базата данни чрез ApplicationDbContext. Той съдържа следните основни действия:</w:t>
+      </w:r>
+      <w:r>
+        <w:rPr>
+          <w:rFonts w:ascii="Times New Roman" w:hAnsi="Times New Roman" w:cs="Times New Roman"/>
+          <w:sz w:val="24"/>
+          <w:szCs w:val="24"/>
+        </w:rPr>
+        <w:t xml:space="preserve"> </w:t>
+      </w:r>
+      <w:r>
+        <w:rPr>
+          <w:rFonts w:ascii="Times New Roman" w:hAnsi="Times New Roman" w:cs="Times New Roman"/>
+          <w:sz w:val="24"/>
+          <w:szCs w:val="24"/>
+        </w:rPr>
+        <w:t>Преглед на игрите, създаване на нова игра, редактиране на вече създадена игра, преглед на игра, изтриване на игра и търсене на игра чрез търсачка.</w:t>
+      </w:r>
+    </w:p>
+    <w:p>
+      <w:pPr>
+        <w:spacing w:before="240" w:after="240" w:line="360" w:lineRule="auto"/>
+        <w:ind w:firstLine="709"/>
+        <w:jc w:val="both"/>
+        <w:rPr>
+          <w:rFonts w:ascii="Times New Roman" w:hAnsi="Times New Roman" w:cs="Times New Roman"/>
+          <w:sz w:val="24"/>
+          <w:szCs w:val="24"/>
+        </w:rPr>
+      </w:pPr>
+      <w:r>
+        <w:rPr>
+          <w:rFonts w:ascii="Times New Roman" w:hAnsi="Times New Roman" w:cs="Times New Roman"/>
+          <w:sz w:val="24"/>
+          <w:szCs w:val="24"/>
+          <w:lang w:val="en-US"/>
+        </w:rPr>
+        <w:t xml:space="preserve">Method </w:t>
+      </w:r>
+      <w:r>
+        <w:rPr>
+          <w:rFonts w:ascii="Times New Roman" w:hAnsi="Times New Roman" w:cs="Times New Roman"/>
+          <w:sz w:val="24"/>
+          <w:szCs w:val="24"/>
+        </w:rPr>
+        <w:t>за търсачка:</w:t>
+      </w:r>
+    </w:p>
+    <w:p>
+      <w:pPr>
+        <w:spacing w:before="240" w:after="240" w:line="360" w:lineRule="auto"/>
+        <w:ind w:firstLine="709"/>
+        <w:jc w:val="both"/>
+        <w:rPr>
+          <w:rFonts w:ascii="Courier New" w:hAnsi="Courier New" w:cs="Courier New"/>
+          <w:sz w:val="20"/>
+          <w:szCs w:val="20"/>
+        </w:rPr>
+      </w:pPr>
+      <w:r>
+        <w:rPr>
+          <w:rFonts w:ascii="Courier New" w:hAnsi="Courier New" w:cs="Courier New"/>
+          <w:sz w:val="20"/>
+          <w:szCs w:val="20"/>
+        </w:rPr>
+        <w:t>[HttpGet]</w:t>
+      </w:r>
+    </w:p>
+    <w:p>
+      <w:pPr>
+        <w:spacing w:before="240" w:after="240" w:line="360" w:lineRule="auto"/>
+        <w:ind w:firstLine="709"/>
+        <w:jc w:val="both"/>
+        <w:rPr>
+          <w:rFonts w:ascii="Courier New" w:hAnsi="Courier New" w:cs="Courier New"/>
+          <w:sz w:val="20"/>
+          <w:szCs w:val="20"/>
+        </w:rPr>
+      </w:pPr>
+      <w:r>
+        <w:rPr>
+          <w:rFonts w:ascii="Courier New" w:hAnsi="Courier New" w:cs="Courier New"/>
+          <w:sz w:val="20"/>
+          <w:szCs w:val="20"/>
+        </w:rPr>
+        <w:t xml:space="preserve"> public IActionResult Search(string searchQuery)</w:t>
+      </w:r>
+    </w:p>
+    <w:p>
+      <w:pPr>
+        <w:spacing w:before="240" w:after="240" w:line="360" w:lineRule="auto"/>
+        <w:ind w:firstLine="709"/>
+        <w:jc w:val="both"/>
+        <w:rPr>
+          <w:rFonts w:ascii="Courier New" w:hAnsi="Courier New" w:cs="Courier New"/>
+          <w:sz w:val="20"/>
+          <w:szCs w:val="20"/>
+        </w:rPr>
+      </w:pPr>
+      <w:r>
+        <w:rPr>
+          <w:rFonts w:ascii="Courier New" w:hAnsi="Courier New" w:cs="Courier New"/>
+          <w:sz w:val="20"/>
+          <w:szCs w:val="20"/>
+        </w:rPr>
+        <w:t xml:space="preserve"> {</w:t>
+      </w:r>
+    </w:p>
+    <w:p>
+      <w:pPr>
+        <w:spacing w:before="240" w:after="240" w:line="360" w:lineRule="auto"/>
+        <w:ind w:firstLine="709"/>
+        <w:jc w:val="both"/>
+        <w:rPr>
+          <w:rFonts w:ascii="Courier New" w:hAnsi="Courier New" w:cs="Courier New"/>
+          <w:sz w:val="20"/>
+          <w:szCs w:val="20"/>
+          <w:lang w:val="en-US"/>
+        </w:rPr>
+      </w:pPr>
+      <w:r>
+        <w:rPr>
+          <w:rFonts w:ascii="Courier New" w:hAnsi="Courier New" w:cs="Courier New"/>
+          <w:sz w:val="20"/>
+          <w:szCs w:val="20"/>
+        </w:rPr>
+        <w:t xml:space="preserve">     var games = _context.Games.AsQueryable();</w:t>
+      </w:r>
+    </w:p>
+    <w:p>
+      <w:pPr>
+        <w:spacing w:before="240" w:after="240" w:line="360" w:lineRule="auto"/>
+        <w:ind w:firstLine="709"/>
+        <w:jc w:val="both"/>
+        <w:rPr>
+          <w:rFonts w:ascii="Courier New" w:hAnsi="Courier New" w:cs="Courier New"/>
+          <w:sz w:val="20"/>
+          <w:szCs w:val="20"/>
+        </w:rPr>
+      </w:pPr>
+      <w:r>
+        <w:rPr>
+          <w:rFonts w:ascii="Courier New" w:hAnsi="Courier New" w:cs="Courier New"/>
+          <w:sz w:val="20"/>
+          <w:szCs w:val="20"/>
+        </w:rPr>
+        <w:t xml:space="preserve">     if (!string.IsNullOrEmpty(searchQuery))</w:t>
+      </w:r>
+    </w:p>
+    <w:p>
+      <w:pPr>
+        <w:spacing w:before="240" w:after="240" w:line="360" w:lineRule="auto"/>
+        <w:ind w:firstLine="709"/>
+        <w:jc w:val="both"/>
+        <w:rPr>
+          <w:rFonts w:ascii="Courier New" w:hAnsi="Courier New" w:cs="Courier New"/>
+          <w:sz w:val="20"/>
+          <w:szCs w:val="20"/>
+        </w:rPr>
+      </w:pPr>
+      <w:r>
+        <w:rPr>
+          <w:rFonts w:ascii="Courier New" w:hAnsi="Courier New" w:cs="Courier New"/>
+          <w:sz w:val="20"/>
+          <w:szCs w:val="20"/>
+        </w:rPr>
+        <w:t xml:space="preserve">     {</w:t>
+      </w:r>
+    </w:p>
+    <w:p>
+      <w:pPr>
+        <w:spacing w:before="240" w:after="240" w:line="360" w:lineRule="auto"/>
+        <w:ind w:firstLine="709"/>
+        <w:jc w:val="both"/>
+        <w:rPr>
+          <w:rFonts w:ascii="Courier New" w:hAnsi="Courier New" w:cs="Courier New"/>
+          <w:sz w:val="20"/>
+          <w:szCs w:val="20"/>
+        </w:rPr>
+      </w:pPr>
+      <w:r>
+        <w:rPr>
+          <w:rFonts w:ascii="Courier New" w:hAnsi="Courier New" w:cs="Courier New"/>
+          <w:sz w:val="20"/>
+          <w:szCs w:val="20"/>
+        </w:rPr>
+        <w:t xml:space="preserve">         games = games.Where(g =&gt;</w:t>
+      </w:r>
+    </w:p>
+    <w:p>
+      <w:pPr>
+        <w:spacing w:before="240" w:after="240" w:line="360" w:lineRule="auto"/>
+        <w:ind w:firstLine="709"/>
+        <w:jc w:val="both"/>
+        <w:rPr>
+          <w:rFonts w:ascii="Courier New" w:hAnsi="Courier New" w:cs="Courier New"/>
+          <w:sz w:val="20"/>
+          <w:szCs w:val="20"/>
+        </w:rPr>
+      </w:pPr>
+      <w:r>
+        <w:rPr>
+          <w:rFonts w:ascii="Courier New" w:hAnsi="Courier New" w:cs="Courier New"/>
+          <w:sz w:val="20"/>
+          <w:szCs w:val="20"/>
+        </w:rPr>
+        <w:t xml:space="preserve">             g.Name.Contains(searchQuery) ||</w:t>
+      </w:r>
+    </w:p>
+    <w:p>
+      <w:pPr>
+        <w:spacing w:before="240" w:after="240" w:line="360" w:lineRule="auto"/>
+        <w:ind w:firstLine="709"/>
+        <w:jc w:val="both"/>
+        <w:rPr>
+          <w:rFonts w:ascii="Courier New" w:hAnsi="Courier New" w:cs="Courier New"/>
+          <w:sz w:val="20"/>
+          <w:szCs w:val="20"/>
+        </w:rPr>
+      </w:pPr>
+      <w:r>
+        <w:rPr>
+          <w:rFonts w:ascii="Courier New" w:hAnsi="Courier New" w:cs="Courier New"/>
+          <w:sz w:val="20"/>
+          <w:szCs w:val="20"/>
+        </w:rPr>
+        <w:t xml:space="preserve">             g.Manufacturer.Contains(searchQuery));</w:t>
+      </w:r>
+    </w:p>
+    <w:p>
+      <w:pPr>
+        <w:spacing w:before="240" w:after="240" w:line="360" w:lineRule="auto"/>
+        <w:ind w:firstLine="709"/>
+        <w:jc w:val="both"/>
+        <w:rPr>
+          <w:rFonts w:ascii="Courier New" w:hAnsi="Courier New" w:cs="Courier New"/>
+          <w:sz w:val="20"/>
+          <w:szCs w:val="20"/>
+          <w:lang w:val="en-US"/>
+        </w:rPr>
+      </w:pPr>
+      <w:r>
+        <w:rPr>
+          <w:rFonts w:ascii="Courier New" w:hAnsi="Courier New" w:cs="Courier New"/>
+          <w:sz w:val="20"/>
+          <w:szCs w:val="20"/>
+        </w:rPr>
+        <w:t xml:space="preserve">     }</w:t>
+      </w:r>
+    </w:p>
+    <w:p>
+      <w:pPr>
+        <w:spacing w:before="240" w:after="240" w:line="360" w:lineRule="auto"/>
+        <w:ind w:firstLine="709"/>
+        <w:jc w:val="both"/>
+        <w:rPr>
+          <w:rFonts w:ascii="Courier New" w:hAnsi="Courier New" w:cs="Courier New"/>
+          <w:sz w:val="20"/>
+          <w:szCs w:val="20"/>
+        </w:rPr>
+      </w:pPr>
+      <w:r>
+        <w:rPr>
+          <w:rFonts w:ascii="Courier New" w:hAnsi="Courier New" w:cs="Courier New"/>
+          <w:sz w:val="20"/>
+          <w:szCs w:val="20"/>
+        </w:rPr>
+        <w:t xml:space="preserve">     return PartialView("_GameList", games.ToList());</w:t>
+      </w:r>
+    </w:p>
+    <w:p>
+      <w:pPr>
+        <w:spacing w:before="240" w:after="240" w:line="360" w:lineRule="auto"/>
+        <w:ind w:firstLine="709"/>
+        <w:jc w:val="both"/>
+        <w:rPr>
+          <w:rFonts w:ascii="Courier New" w:hAnsi="Courier New" w:cs="Courier New"/>
+          <w:sz w:val="20"/>
+          <w:szCs w:val="20"/>
+        </w:rPr>
+      </w:pPr>
+      <w:r>
+        <w:rPr>
+          <w:rFonts w:ascii="Courier New" w:hAnsi="Courier New" w:cs="Courier New"/>
+          <w:sz w:val="20"/>
+          <w:szCs w:val="20"/>
+        </w:rPr>
+        <w:t xml:space="preserve"> }</w:t>
+      </w:r>
+      <w:r>
+        <w:rPr>
+          <w:rFonts w:ascii="Courier New" w:hAnsi="Courier New" w:cs="Courier New"/>
+          <w:sz w:val="20"/>
+          <w:szCs w:val="20"/>
+        </w:rPr>
+        <w:t xml:space="preserve"> </w:t>
+      </w:r>
+    </w:p>
+    <w:p>
+      <w:pPr>
+        <w:spacing w:before="240" w:after="240" w:line="360" w:lineRule="auto"/>
+        <w:ind w:firstLine="709"/>
+        <w:jc w:val="both"/>
+        <w:rPr>
+          <w:rFonts w:ascii="Times New Roman" w:hAnsi="Times New Roman" w:cs="Times New Roman"/>
+          <w:sz w:val="24"/>
+          <w:szCs w:val="24"/>
+        </w:rPr>
+      </w:pPr>
+    </w:p>
+    <w:p>
+      <w:pPr>
+        <w:spacing w:before="240" w:after="240" w:line="360" w:lineRule="auto"/>
+        <w:ind w:firstLine="709"/>
+        <w:jc w:val="both"/>
+        <w:rPr>
+          <w:rFonts w:ascii="Times New Roman" w:hAnsi="Times New Roman" w:cs="Times New Roman"/>
+          <w:sz w:val="24"/>
+          <w:szCs w:val="24"/>
+        </w:rPr>
+      </w:pPr>
+    </w:p>
+    <w:p>
+      <w:pPr>
+        <w:spacing w:before="240" w:after="240" w:line="360" w:lineRule="auto"/>
+        <w:ind w:firstLine="709"/>
+        <w:jc w:val="both"/>
+        <w:rPr>
+          <w:rFonts w:ascii="Times New Roman" w:hAnsi="Times New Roman" w:cs="Times New Roman"/>
+          <w:sz w:val="24"/>
+          <w:szCs w:val="24"/>
+        </w:rPr>
+      </w:pPr>
+    </w:p>
+    <w:p>
+      <w:pPr>
+        <w:spacing w:before="240" w:after="240" w:line="360" w:lineRule="auto"/>
+        <w:ind w:firstLine="709"/>
+        <w:jc w:val="both"/>
+        <w:rPr>
+          <w:rFonts w:ascii="Times New Roman" w:hAnsi="Times New Roman" w:cs="Times New Roman"/>
+          <w:sz w:val="24"/>
+          <w:szCs w:val="24"/>
+          <w:lang w:val="en-US"/>
+        </w:rPr>
+      </w:pPr>
+    </w:p>
+    <w:p>
+      <w:pPr>
+        <w:pStyle w:val="Heading2"/>
+      </w:pPr>
+      <w:bookmarkStart w:id="16" w:name="_Toc183427345"/>
+      <w:r>
+        <w:rPr>
+          <w:rStyle w:val="normaltextrun"/>
+        </w:rPr>
+        <w:lastRenderedPageBreak/>
+        <w:t xml:space="preserve">3.3. </w:t>
+      </w:r>
+      <w:bookmarkEnd w:id="16"/>
+      <w:r>
+        <w:rPr>
+          <w:rStyle w:val="normaltextrun"/>
+        </w:rPr>
+        <w:t>Javascript</w:t>
+      </w:r>
+      <w:r>
+        <w:rPr>
+          <w:rStyle w:val="normaltextrun"/>
+          <w:lang w:val="en-US"/>
+        </w:rPr>
+        <w:t xml:space="preserve"> </w:t>
+      </w:r>
+      <w:r>
+        <w:rPr>
+          <w:rStyle w:val="normaltextrun"/>
+        </w:rPr>
+        <w:t>метод за търсачка</w:t>
+      </w:r>
+    </w:p>
+    <w:p>
+      <w:pPr>
+        <w:spacing w:before="240" w:after="240" w:line="360" w:lineRule="auto"/>
+        <w:ind w:firstLine="709"/>
+        <w:jc w:val="both"/>
+        <w:rPr>
+          <w:rFonts w:ascii="Times New Roman" w:hAnsi="Times New Roman" w:cs="Times New Roman"/>
+          <w:sz w:val="24"/>
+          <w:szCs w:val="24"/>
+          <w:lang w:val="en-US"/>
+        </w:rPr>
+      </w:pPr>
+      <w:r>
+        <w:rPr>
+          <w:rFonts w:ascii="Times New Roman" w:hAnsi="Times New Roman" w:cs="Times New Roman"/>
+          <w:sz w:val="24"/>
+          <w:szCs w:val="24"/>
+        </w:rPr>
+        <w:t>Този JavaScript код добавя динамично търсене на игри. Когато потребителят въвежда текст в полето с ID searchInput, се изпраща заявка към /Game/Search с текущия текст като параметър searchQuery. След като сървърът върне новия HTML с резултатите от търсенето, съдържанието на елемента с ID gameList се обновява, показвайки актуализирания списък с игри. В случай на грешка се извежда съобщение в конзолата. Това позволява на потребителите да виждат резултатите в реално време без презареждане на страницата.</w:t>
+      </w:r>
+      <w:r>
+        <w:rPr>
+          <w:rFonts w:ascii="Times New Roman" w:hAnsi="Times New Roman" w:cs="Times New Roman"/>
+          <w:sz w:val="24"/>
+          <w:szCs w:val="24"/>
+        </w:rPr>
+        <w:t xml:space="preserve"> </w:t>
+      </w:r>
+    </w:p>
+    <w:p>
+      <w:pPr>
+        <w:spacing w:before="240" w:after="240" w:line="360" w:lineRule="auto"/>
+        <w:ind w:firstLine="709"/>
+        <w:jc w:val="both"/>
+        <w:rPr>
+          <w:rFonts w:ascii="Times New Roman" w:hAnsi="Times New Roman" w:cs="Times New Roman"/>
+          <w:sz w:val="24"/>
+          <w:szCs w:val="24"/>
+        </w:rPr>
+      </w:pPr>
+      <w:r>
+        <w:rPr>
+          <w:rFonts w:ascii="Times New Roman" w:hAnsi="Times New Roman" w:cs="Times New Roman"/>
+          <w:sz w:val="24"/>
+          <w:szCs w:val="24"/>
+        </w:rPr>
+        <w:t>Код:</w:t>
+      </w:r>
+    </w:p>
+    <w:p>
+      <w:pPr>
+        <w:spacing w:before="240" w:after="240" w:line="360" w:lineRule="auto"/>
+        <w:ind w:firstLine="709"/>
+        <w:jc w:val="both"/>
+        <w:rPr>
+          <w:rFonts w:ascii="Courier New" w:hAnsi="Courier New" w:cs="Courier New"/>
+          <w:sz w:val="20"/>
+          <w:szCs w:val="20"/>
+        </w:rPr>
+      </w:pPr>
+      <w:r>
+        <w:rPr>
+          <w:rFonts w:ascii="Courier New" w:hAnsi="Courier New" w:cs="Courier New"/>
+          <w:sz w:val="20"/>
+          <w:szCs w:val="20"/>
+        </w:rPr>
+        <w:t>document.getElementById('searchInput').addEventListener('input', function () {</w:t>
+      </w:r>
+    </w:p>
+    <w:p>
+      <w:pPr>
+        <w:spacing w:before="240" w:after="240" w:line="360" w:lineRule="auto"/>
+        <w:ind w:firstLine="709"/>
+        <w:jc w:val="both"/>
+        <w:rPr>
+          <w:rFonts w:ascii="Courier New" w:hAnsi="Courier New" w:cs="Courier New"/>
+          <w:sz w:val="20"/>
+          <w:szCs w:val="20"/>
+          <w:lang w:val="en-US"/>
+        </w:rPr>
+      </w:pPr>
+      <w:r>
+        <w:rPr>
+          <w:rFonts w:ascii="Courier New" w:hAnsi="Courier New" w:cs="Courier New"/>
+          <w:sz w:val="20"/>
+          <w:szCs w:val="20"/>
+        </w:rPr>
+        <w:t xml:space="preserve">    const query = this.value;</w:t>
+      </w:r>
+    </w:p>
+    <w:p>
+      <w:pPr>
+        <w:spacing w:before="240" w:after="240" w:line="360" w:lineRule="auto"/>
+        <w:ind w:firstLine="709"/>
+        <w:jc w:val="both"/>
+        <w:rPr>
+          <w:rFonts w:ascii="Courier New" w:hAnsi="Courier New" w:cs="Courier New"/>
+          <w:sz w:val="20"/>
+          <w:szCs w:val="20"/>
+        </w:rPr>
+      </w:pPr>
+      <w:r>
+        <w:rPr>
+          <w:rFonts w:ascii="Courier New" w:hAnsi="Courier New" w:cs="Courier New"/>
+          <w:sz w:val="20"/>
+          <w:szCs w:val="20"/>
+        </w:rPr>
+        <w:t xml:space="preserve">    fetch(`/Game/Search?searchQuery=${query}`)</w:t>
+      </w:r>
+    </w:p>
+    <w:p>
+      <w:pPr>
+        <w:spacing w:before="240" w:after="240" w:line="360" w:lineRule="auto"/>
+        <w:ind w:firstLine="709"/>
+        <w:jc w:val="both"/>
+        <w:rPr>
+          <w:rFonts w:ascii="Courier New" w:hAnsi="Courier New" w:cs="Courier New"/>
+          <w:sz w:val="20"/>
+          <w:szCs w:val="20"/>
+        </w:rPr>
+      </w:pPr>
+      <w:r>
+        <w:rPr>
+          <w:rFonts w:ascii="Courier New" w:hAnsi="Courier New" w:cs="Courier New"/>
+          <w:sz w:val="20"/>
+          <w:szCs w:val="20"/>
+        </w:rPr>
+        <w:t xml:space="preserve">        .then(response =&gt; response.text())</w:t>
+      </w:r>
+    </w:p>
+    <w:p>
+      <w:pPr>
+        <w:spacing w:before="240" w:after="240" w:line="360" w:lineRule="auto"/>
+        <w:ind w:firstLine="709"/>
+        <w:jc w:val="both"/>
+        <w:rPr>
+          <w:rFonts w:ascii="Courier New" w:hAnsi="Courier New" w:cs="Courier New"/>
+          <w:sz w:val="20"/>
+          <w:szCs w:val="20"/>
+        </w:rPr>
+      </w:pPr>
+      <w:r>
+        <w:rPr>
+          <w:rFonts w:ascii="Courier New" w:hAnsi="Courier New" w:cs="Courier New"/>
+          <w:sz w:val="20"/>
+          <w:szCs w:val="20"/>
+        </w:rPr>
+        <w:t xml:space="preserve">        .then(html =&gt; {</w:t>
+      </w:r>
+    </w:p>
+    <w:p>
+      <w:pPr>
+        <w:spacing w:before="240" w:after="240" w:line="360" w:lineRule="auto"/>
+        <w:ind w:firstLine="709"/>
+        <w:jc w:val="both"/>
+        <w:rPr>
+          <w:rFonts w:ascii="Courier New" w:hAnsi="Courier New" w:cs="Courier New"/>
+          <w:sz w:val="20"/>
+          <w:szCs w:val="20"/>
+        </w:rPr>
+      </w:pPr>
+      <w:r>
+        <w:rPr>
+          <w:rFonts w:ascii="Courier New" w:hAnsi="Courier New" w:cs="Courier New"/>
+          <w:sz w:val="20"/>
+          <w:szCs w:val="20"/>
+        </w:rPr>
+        <w:t xml:space="preserve">            document.getElementById('gameList').innerHTML = html;</w:t>
+      </w:r>
+    </w:p>
+    <w:p>
+      <w:pPr>
+        <w:spacing w:before="240" w:after="240" w:line="360" w:lineRule="auto"/>
+        <w:ind w:firstLine="709"/>
+        <w:jc w:val="both"/>
+        <w:rPr>
+          <w:rFonts w:ascii="Courier New" w:hAnsi="Courier New" w:cs="Courier New"/>
+          <w:sz w:val="20"/>
+          <w:szCs w:val="20"/>
+        </w:rPr>
+      </w:pPr>
+      <w:r>
+        <w:rPr>
+          <w:rFonts w:ascii="Courier New" w:hAnsi="Courier New" w:cs="Courier New"/>
+          <w:sz w:val="20"/>
+          <w:szCs w:val="20"/>
+        </w:rPr>
+        <w:t xml:space="preserve">        })</w:t>
+      </w:r>
+    </w:p>
+    <w:p>
+      <w:pPr>
+        <w:spacing w:before="240" w:after="240" w:line="360" w:lineRule="auto"/>
+        <w:ind w:firstLine="709"/>
+        <w:jc w:val="both"/>
+        <w:rPr>
+          <w:rFonts w:ascii="Courier New" w:hAnsi="Courier New" w:cs="Courier New"/>
+          <w:sz w:val="20"/>
+          <w:szCs w:val="20"/>
+        </w:rPr>
+      </w:pPr>
+      <w:r>
+        <w:rPr>
+          <w:rFonts w:ascii="Courier New" w:hAnsi="Courier New" w:cs="Courier New"/>
+          <w:sz w:val="20"/>
+          <w:szCs w:val="20"/>
+        </w:rPr>
+        <w:t xml:space="preserve">        .catch(error =&gt; console.error('Error:', error));</w:t>
+      </w:r>
+    </w:p>
+    <w:p>
+      <w:pPr>
+        <w:spacing w:before="240" w:after="240" w:line="360" w:lineRule="auto"/>
+        <w:ind w:firstLine="709"/>
+        <w:jc w:val="both"/>
+        <w:rPr>
+          <w:rFonts w:ascii="Courier New" w:hAnsi="Courier New" w:cs="Courier New"/>
+          <w:sz w:val="20"/>
+          <w:szCs w:val="20"/>
+        </w:rPr>
+      </w:pPr>
+      <w:r>
+        <w:rPr>
+          <w:rFonts w:ascii="Courier New" w:hAnsi="Courier New" w:cs="Courier New"/>
+          <w:sz w:val="20"/>
+          <w:szCs w:val="20"/>
+        </w:rPr>
+        <w:t>});</w:t>
+      </w:r>
+    </w:p>
+    <w:p>
+      <w:pPr>
+        <w:pStyle w:val="Heading2"/>
+      </w:pPr>
+      <w:bookmarkStart w:id="17" w:name="_Toc183427346"/>
+      <w:r>
+        <w:rPr>
+          <w:rStyle w:val="normaltextrun"/>
+        </w:rPr>
+        <w:t>3.</w:t>
+      </w:r>
+      <w:r>
+        <w:rPr>
+          <w:rStyle w:val="normaltextrun"/>
+          <w:lang w:val="en-US"/>
+        </w:rPr>
+        <w:t>4</w:t>
+      </w:r>
+      <w:r>
+        <w:rPr>
+          <w:rStyle w:val="normaltextrun"/>
+        </w:rPr>
+        <w:t>. Заглавие на параграф</w:t>
+      </w:r>
+      <w:bookmarkEnd w:id="17"/>
+    </w:p>
+    <w:p>
+      <w:pPr>
+        <w:spacing w:before="240" w:after="240" w:line="360" w:lineRule="auto"/>
+        <w:ind w:firstLine="709"/>
+        <w:jc w:val="both"/>
+        <w:rPr>
+          <w:rFonts w:ascii="Times New Roman" w:hAnsi="Times New Roman" w:cs="Times New Roman"/>
+          <w:sz w:val="24"/>
+          <w:szCs w:val="24"/>
+          <w:lang w:val="en-US"/>
+        </w:rPr>
+      </w:pPr>
+      <w:r>
+        <w:rPr>
+          <w:rFonts w:ascii="Times New Roman" w:hAnsi="Times New Roman" w:cs="Times New Roman"/>
+          <w:sz w:val="24"/>
+          <w:szCs w:val="24"/>
+        </w:rPr>
+        <w:t>Съдържание …………………… ………… ……… ………….. ……………… ………………….. ……………………………. …………… ………………… ………</w:t>
+      </w:r>
+    </w:p>
+    <w:p>
+      <w:pPr>
+        <w:spacing w:before="240" w:after="240" w:line="360" w:lineRule="auto"/>
+        <w:ind w:firstLine="709"/>
+        <w:jc w:val="both"/>
+        <w:rPr>
+          <w:rFonts w:ascii="Times New Roman" w:hAnsi="Times New Roman" w:cs="Times New Roman"/>
+          <w:sz w:val="24"/>
+          <w:szCs w:val="24"/>
+        </w:rPr>
+      </w:pPr>
+      <w:r>
+        <w:rPr>
+          <w:rFonts w:ascii="Times New Roman" w:hAnsi="Times New Roman" w:cs="Times New Roman"/>
+          <w:sz w:val="24"/>
+          <w:szCs w:val="24"/>
+        </w:rPr>
+        <w:t>Съдържание …………………… ………… ……… ………….. ……………… ………………….. ……………………………. …………… ………………… ………</w:t>
+      </w:r>
+    </w:p>
+    <w:p>
+      <w:pPr>
+        <w:spacing w:before="240" w:after="240" w:line="360" w:lineRule="auto"/>
+        <w:ind w:firstLine="709"/>
+        <w:jc w:val="both"/>
+        <w:rPr>
+          <w:rFonts w:ascii="Times New Roman" w:hAnsi="Times New Roman" w:cs="Times New Roman"/>
+          <w:sz w:val="24"/>
+          <w:szCs w:val="24"/>
+        </w:rPr>
+      </w:pPr>
+      <w:r>
+        <w:rPr>
+          <w:rFonts w:ascii="Times New Roman" w:hAnsi="Times New Roman" w:cs="Times New Roman"/>
+          <w:sz w:val="24"/>
+          <w:szCs w:val="24"/>
+        </w:rPr>
+        <w:t>Съдържание …………………… ………… ……… ………….. ……………… ………………….. ……………………………. …………… ………………… ………</w:t>
+      </w:r>
+    </w:p>
+    <w:p>
+      <w:pPr>
+        <w:pStyle w:val="Heading2"/>
+      </w:pPr>
+      <w:bookmarkStart w:id="18" w:name="_Toc183427347"/>
+      <w:r>
+        <w:rPr>
+          <w:rStyle w:val="normaltextrun"/>
+        </w:rPr>
+        <w:lastRenderedPageBreak/>
+        <w:t>3.</w:t>
+      </w:r>
+      <w:r>
+        <w:rPr>
+          <w:rStyle w:val="normaltextrun"/>
+          <w:lang w:val="en-US"/>
+        </w:rPr>
+        <w:t>5</w:t>
+      </w:r>
+      <w:r>
+        <w:rPr>
+          <w:rStyle w:val="normaltextrun"/>
+        </w:rPr>
+        <w:t>. Заглавие на параграф</w:t>
+      </w:r>
+      <w:bookmarkEnd w:id="18"/>
+    </w:p>
+    <w:p>
+      <w:pPr>
+        <w:spacing w:before="240" w:after="240" w:line="360" w:lineRule="auto"/>
+        <w:ind w:firstLine="709"/>
+        <w:jc w:val="both"/>
+        <w:rPr>
+          <w:rFonts w:ascii="Times New Roman" w:hAnsi="Times New Roman" w:cs="Times New Roman"/>
+          <w:sz w:val="24"/>
+          <w:szCs w:val="24"/>
+          <w:lang w:val="en-US"/>
+        </w:rPr>
+      </w:pPr>
+      <w:r>
+        <w:rPr>
+          <w:rFonts w:ascii="Times New Roman" w:hAnsi="Times New Roman" w:cs="Times New Roman"/>
+          <w:sz w:val="24"/>
+          <w:szCs w:val="24"/>
+        </w:rPr>
+        <w:t>Съдържание …………………… ………… ……… ………….. ……………… ………………….. ……………………………. …………… ………………… ………</w:t>
+      </w:r>
+    </w:p>
+    <w:p>
+      <w:pPr>
+        <w:spacing w:before="240" w:after="240" w:line="360" w:lineRule="auto"/>
+        <w:ind w:firstLine="709"/>
+        <w:jc w:val="both"/>
+        <w:rPr>
+          <w:rFonts w:ascii="Times New Roman" w:hAnsi="Times New Roman" w:cs="Times New Roman"/>
+          <w:sz w:val="24"/>
+          <w:szCs w:val="24"/>
+        </w:rPr>
+      </w:pPr>
+      <w:r>
+        <w:rPr>
+          <w:rFonts w:ascii="Times New Roman" w:hAnsi="Times New Roman" w:cs="Times New Roman"/>
+          <w:sz w:val="24"/>
+          <w:szCs w:val="24"/>
+        </w:rPr>
+        <w:t>Съдържание …………………… ………… ……… ………….. ……………… ………………….. ……………………………. …………… ………………… ………</w:t>
+      </w:r>
+    </w:p>
+    <w:p>
+      <w:pPr>
+        <w:spacing w:before="240" w:after="240" w:line="360" w:lineRule="auto"/>
+        <w:ind w:firstLine="709"/>
+        <w:jc w:val="both"/>
+        <w:rPr>
+          <w:rFonts w:ascii="Times New Roman" w:hAnsi="Times New Roman" w:cs="Times New Roman"/>
+          <w:sz w:val="24"/>
+          <w:szCs w:val="24"/>
+          <w:lang w:val="en-US"/>
+        </w:rPr>
+      </w:pPr>
+      <w:r>
+        <w:rPr>
+          <w:rFonts w:ascii="Times New Roman" w:hAnsi="Times New Roman" w:cs="Times New Roman"/>
+          <w:sz w:val="24"/>
+          <w:szCs w:val="24"/>
+        </w:rPr>
+        <w:t>Съдържание …………………… ………… ……… ………….. ……………… ………………….. ……………………………. …………… ………………… ………</w:t>
+      </w:r>
+    </w:p>
+    <w:p>
+      <w:pPr>
+        <w:spacing w:before="240" w:after="240" w:line="360" w:lineRule="auto"/>
+        <w:rPr>
+          <w:rFonts w:ascii="Times New Roman" w:hAnsi="Times New Roman" w:cs="Times New Roman"/>
+          <w:sz w:val="24"/>
+          <w:szCs w:val="24"/>
+        </w:rPr>
+      </w:pPr>
+      <w:r>
+        <w:rPr>
+          <w:rFonts w:ascii="Times New Roman" w:hAnsi="Times New Roman" w:cs="Times New Roman"/>
+          <w:sz w:val="24"/>
+          <w:szCs w:val="24"/>
+        </w:rPr>
+        <w:br w:type="page"/>
+      </w:r>
+    </w:p>
+    <w:p>
+      <w:pPr>
+        <w:pStyle w:val="Heading1"/>
+        <w:rPr>
+          <w:b w:val="0"/>
+          <w:caps w:val="0"/>
+          <w:lang w:val="en-US"/>
+        </w:rPr>
+      </w:pPr>
+      <w:bookmarkStart w:id="19" w:name="_Toc183427348"/>
+      <w:r>
+        <w:lastRenderedPageBreak/>
+        <w:t>Глава 4</w:t>
+      </w:r>
+      <w:r>
+        <w:t xml:space="preserve"> </w:t>
+      </w:r>
+      <w:bookmarkEnd w:id="19"/>
+      <w:r>
+        <w:rPr>
+          <w:lang w:val="en-US"/>
+        </w:rPr>
+        <w:t xml:space="preserve">- </w:t>
+      </w:r>
+      <w:r>
+        <w:t>ръководство за потребителя</w:t>
+      </w:r>
+    </w:p>
+    <w:p>
+      <w:pPr>
+        <w:pStyle w:val="Heading2"/>
+        <w:rPr>
+          <w:rStyle w:val="eop"/>
+        </w:rPr>
+      </w:pPr>
+      <w:bookmarkStart w:id="20" w:name="_Toc183427349"/>
+      <w:r>
+        <w:rPr>
+          <w:rStyle w:val="normaltextrun"/>
+        </w:rPr>
+        <w:t>4.1. Заглавие на параграф</w:t>
+      </w:r>
+      <w:bookmarkEnd w:id="20"/>
+    </w:p>
+    <w:p>
+      <w:pPr>
+        <w:spacing w:before="240" w:after="240" w:line="360" w:lineRule="auto"/>
+        <w:ind w:firstLine="709"/>
+        <w:jc w:val="both"/>
+        <w:rPr>
+          <w:rFonts w:ascii="Times New Roman" w:hAnsi="Times New Roman" w:cs="Times New Roman"/>
+          <w:sz w:val="24"/>
+          <w:szCs w:val="24"/>
+          <w:lang w:val="en-US"/>
+        </w:rPr>
+      </w:pPr>
+      <w:r>
+        <w:rPr>
+          <w:rFonts w:ascii="Times New Roman" w:hAnsi="Times New Roman" w:cs="Times New Roman"/>
+          <w:sz w:val="24"/>
+          <w:szCs w:val="24"/>
+        </w:rPr>
+        <w:t>Съдържание …………………… ………… ……… ………….. ……………… ………………….. ……………………………. …………… ………………… ………</w:t>
+      </w:r>
+    </w:p>
+    <w:p>
+      <w:pPr>
+        <w:spacing w:before="240" w:after="240" w:line="360" w:lineRule="auto"/>
+        <w:ind w:firstLine="709"/>
+        <w:jc w:val="both"/>
+        <w:rPr>
+          <w:rFonts w:ascii="Times New Roman" w:hAnsi="Times New Roman" w:cs="Times New Roman"/>
+          <w:sz w:val="24"/>
+          <w:szCs w:val="24"/>
+        </w:rPr>
+      </w:pPr>
+      <w:r>
+        <w:rPr>
+          <w:rFonts w:ascii="Times New Roman" w:hAnsi="Times New Roman" w:cs="Times New Roman"/>
+          <w:sz w:val="24"/>
+          <w:szCs w:val="24"/>
+        </w:rPr>
+        <w:t>Съдържание …………………… ………… ……… ………….. ……………… ………………….. ……………………………. …………… ………………… ………</w:t>
+      </w:r>
+    </w:p>
+    <w:p>
+      <w:pPr>
+        <w:spacing w:before="240" w:after="240" w:line="360" w:lineRule="auto"/>
+        <w:ind w:firstLine="709"/>
+        <w:jc w:val="both"/>
+        <w:rPr>
+          <w:rFonts w:ascii="Times New Roman" w:hAnsi="Times New Roman" w:cs="Times New Roman"/>
+          <w:sz w:val="24"/>
+          <w:szCs w:val="24"/>
+        </w:rPr>
+      </w:pPr>
+      <w:r>
+        <w:rPr>
+          <w:rFonts w:ascii="Times New Roman" w:hAnsi="Times New Roman" w:cs="Times New Roman"/>
+          <w:sz w:val="24"/>
+          <w:szCs w:val="24"/>
+        </w:rPr>
+        <w:t>Съдържание …………………… ………… ……… ………….. ……………… ………………….. ……………………………. …………… ………………… ………</w:t>
+      </w:r>
+    </w:p>
+    <w:p>
+      <w:pPr>
+        <w:pStyle w:val="Heading2"/>
+      </w:pPr>
+      <w:bookmarkStart w:id="21" w:name="_Toc183427350"/>
+      <w:r>
+        <w:rPr>
+          <w:rStyle w:val="normaltextrun"/>
+        </w:rPr>
+        <w:t>4.2. Заглавие на параграф</w:t>
+      </w:r>
+      <w:bookmarkEnd w:id="21"/>
+    </w:p>
+    <w:p>
+      <w:pPr>
+        <w:spacing w:before="240" w:after="240" w:line="360" w:lineRule="auto"/>
+        <w:ind w:firstLine="709"/>
+        <w:jc w:val="both"/>
+        <w:rPr>
+          <w:rFonts w:ascii="Times New Roman" w:hAnsi="Times New Roman" w:cs="Times New Roman"/>
+          <w:sz w:val="24"/>
+          <w:szCs w:val="24"/>
+          <w:lang w:val="en-US"/>
+        </w:rPr>
+      </w:pPr>
+      <w:r>
+        <w:rPr>
+          <w:rFonts w:ascii="Times New Roman" w:hAnsi="Times New Roman" w:cs="Times New Roman"/>
+          <w:sz w:val="24"/>
+          <w:szCs w:val="24"/>
+        </w:rPr>
+        <w:t>Съдържание …………………… ………… ……… ………….. ……………… ………………….. ……………………………. …………… ………………… ………</w:t>
+      </w:r>
+    </w:p>
+    <w:p>
+      <w:pPr>
+        <w:spacing w:before="240" w:after="240" w:line="360" w:lineRule="auto"/>
+        <w:ind w:firstLine="709"/>
+        <w:jc w:val="both"/>
+        <w:rPr>
+          <w:rFonts w:ascii="Times New Roman" w:hAnsi="Times New Roman" w:cs="Times New Roman"/>
+          <w:sz w:val="24"/>
+          <w:szCs w:val="24"/>
+        </w:rPr>
+      </w:pPr>
+      <w:r>
+        <w:rPr>
+          <w:rFonts w:ascii="Times New Roman" w:hAnsi="Times New Roman" w:cs="Times New Roman"/>
+          <w:sz w:val="24"/>
+          <w:szCs w:val="24"/>
+        </w:rPr>
+        <w:t>Съдържание …………………… ………… ……… ………….. ……………… ………………….. ……………………………. …………… ………………… ………</w:t>
+      </w:r>
+    </w:p>
+    <w:p>
+      <w:pPr>
+        <w:spacing w:before="240" w:after="240" w:line="360" w:lineRule="auto"/>
+        <w:ind w:firstLine="709"/>
+        <w:jc w:val="both"/>
+        <w:rPr>
+          <w:rFonts w:ascii="Times New Roman" w:hAnsi="Times New Roman" w:cs="Times New Roman"/>
+          <w:sz w:val="24"/>
+          <w:szCs w:val="24"/>
+        </w:rPr>
+      </w:pPr>
+      <w:r>
+        <w:rPr>
+          <w:rFonts w:ascii="Times New Roman" w:hAnsi="Times New Roman" w:cs="Times New Roman"/>
+          <w:sz w:val="24"/>
+          <w:szCs w:val="24"/>
+        </w:rPr>
+        <w:t>Съдържание …………………… ………… ……… ………….. ……………… ………………….. ……………………………. …………… ………………… ………</w:t>
+      </w:r>
+    </w:p>
+    <w:p>
+      <w:pPr>
+        <w:pStyle w:val="Heading2"/>
+      </w:pPr>
+      <w:bookmarkStart w:id="22" w:name="_Toc183427351"/>
+      <w:r>
+        <w:rPr>
+          <w:rStyle w:val="normaltextrun"/>
+        </w:rPr>
+        <w:t>4.</w:t>
+      </w:r>
+      <w:r>
+        <w:rPr>
+          <w:rStyle w:val="normaltextrun"/>
+          <w:lang w:val="en-US"/>
+        </w:rPr>
         <w:t>3</w:t>
       </w:r>
       <w:r>
@@ -3957,7 +5597,95 @@
         </w:rPr>
         <w:t>. Заглавие на параграф</w:t>
       </w:r>
-      <w:bookmarkEnd w:id="13"/>
+      <w:bookmarkEnd w:id="22"/>
+    </w:p>
+    <w:p>
+      <w:pPr>
+        <w:spacing w:before="240" w:after="240" w:line="360" w:lineRule="auto"/>
+        <w:ind w:firstLine="709"/>
+        <w:jc w:val="both"/>
+        <w:rPr>
+          <w:rFonts w:ascii="Times New Roman" w:hAnsi="Times New Roman" w:cs="Times New Roman"/>
+          <w:sz w:val="24"/>
+          <w:szCs w:val="24"/>
+          <w:lang w:val="en-US"/>
+        </w:rPr>
+      </w:pPr>
+      <w:r>
+        <w:rPr>
+          <w:rFonts w:ascii="Times New Roman" w:hAnsi="Times New Roman" w:cs="Times New Roman"/>
+          <w:sz w:val="24"/>
+          <w:szCs w:val="24"/>
+        </w:rPr>
+        <w:t>Съдържание …………………… ………… ……… ………….. ……………… ………………….. ……………………………. …………… ………………… ………</w:t>
+      </w:r>
+    </w:p>
+    <w:p>
+      <w:pPr>
+        <w:spacing w:before="240" w:after="240" w:line="360" w:lineRule="auto"/>
+        <w:ind w:firstLine="709"/>
+        <w:jc w:val="both"/>
+        <w:rPr>
+          <w:rFonts w:ascii="Times New Roman" w:hAnsi="Times New Roman" w:cs="Times New Roman"/>
+          <w:sz w:val="24"/>
+          <w:szCs w:val="24"/>
+        </w:rPr>
+      </w:pPr>
+      <w:r>
+        <w:rPr>
+          <w:rFonts w:ascii="Times New Roman" w:hAnsi="Times New Roman" w:cs="Times New Roman"/>
+          <w:sz w:val="24"/>
+          <w:szCs w:val="24"/>
+        </w:rPr>
+        <w:t>Съдържание …………………… ………… ……… ………….. ……………… ………………….. ……………………………. …………… ………………… ………</w:t>
+      </w:r>
+    </w:p>
+    <w:p>
+      <w:pPr>
+        <w:spacing w:before="240" w:after="240" w:line="360" w:lineRule="auto"/>
+        <w:ind w:firstLine="709"/>
+        <w:jc w:val="both"/>
+        <w:rPr>
+          <w:rFonts w:ascii="Times New Roman" w:hAnsi="Times New Roman" w:cs="Times New Roman"/>
+          <w:sz w:val="24"/>
+          <w:szCs w:val="24"/>
+          <w:lang w:val="en-US"/>
+        </w:rPr>
+      </w:pPr>
+      <w:r>
+        <w:rPr>
+          <w:rFonts w:ascii="Times New Roman" w:hAnsi="Times New Roman" w:cs="Times New Roman"/>
+          <w:sz w:val="24"/>
+          <w:szCs w:val="24"/>
+        </w:rPr>
+        <w:t>Съдържание …………………… ………… ……… ………….. ……………… ………………….. ……………………………. …………… ………………… ………</w:t>
+      </w:r>
+    </w:p>
+    <w:p>
+      <w:pPr>
+        <w:pStyle w:val="Heading2"/>
+      </w:pPr>
+      <w:bookmarkStart w:id="23" w:name="_Toc183427352"/>
+      <w:r>
+        <w:rPr>
+          <w:rStyle w:val="normaltextrun"/>
+        </w:rPr>
+        <w:t>4.</w:t>
+      </w:r>
+      <w:r>
+        <w:rPr>
+          <w:rStyle w:val="normaltextrun"/>
+          <w:lang w:val="en-US"/>
+        </w:rPr>
+        <w:t>4</w:t>
+      </w:r>
+      <w:r>
+        <w:rPr>
+          <w:rStyle w:val="normaltextrun"/>
+        </w:rPr>
+        <w:t>. Заглавие на параграф</w:t>
+      </w:r>
+      <w:bookmarkEnd w:id="23"/>
     </w:p>
     <w:p>
       <w:pPr>
@@ -4000,14 +5728,6 @@
         <w:lastRenderedPageBreak/>
         <w:t>Съдържание …………………… ………… ……… ………….. ……………… ………………….. ……………………………. …………… ………………… ………</w:t>
       </w:r>
-      <w:r>
-        <w:rPr>
-          <w:rFonts w:ascii="Times New Roman" w:hAnsi="Times New Roman" w:cs="Times New Roman"/>
-          <w:sz w:val="24"/>
-          <w:szCs w:val="24"/>
-        </w:rPr>
-        <w:t xml:space="preserve"> </w:t>
-      </w:r>
     </w:p>
     <w:p>
       <w:pPr>
@@ -4018,6 +5738,7 @@
           <w:rFonts w:ascii="Times New Roman" w:hAnsi="Times New Roman" w:cs="Times New Roman"/>
           <w:sz w:val="24"/>
           <w:szCs w:val="24"/>
+          <w:lang w:val="en-US"/>
         </w:rPr>
       </w:pPr>
       <w:r>
@@ -4028,32 +5749,24 @@
         </w:rPr>
         <w:t>Съдържание …………………… ………… ……… ………….. ……………… ………………….. ……………………………. …………… ………………… ………</w:t>
       </w:r>
-      <w:r>
-        <w:rPr>
-          <w:rFonts w:ascii="Times New Roman" w:hAnsi="Times New Roman" w:cs="Times New Roman"/>
-          <w:sz w:val="24"/>
-          <w:szCs w:val="24"/>
-        </w:rPr>
-        <w:t xml:space="preserve"> </w:t>
-      </w:r>
     </w:p>
     <w:p>
       <w:pPr>
         <w:pStyle w:val="Heading2"/>
       </w:pPr>
-      <w:bookmarkStart w:id="14" w:name="_Toc183427340"/>
+      <w:bookmarkStart w:id="24" w:name="_Toc183427353"/>
       <w:r>
         <w:rPr>
           <w:rStyle w:val="normaltextrun"/>
         </w:rPr>
-        <w:t>2.</w:t>
+        <w:t>4.</w:t>
       </w:r>
       <w:r>
         <w:rPr>
           <w:rStyle w:val="normaltextrun"/>
           <w:lang w:val="en-US"/>
         </w:rPr>
-        <w:t>4</w:t>
+        <w:t>5</w:t>
       </w:r>
       <w:r>
         <w:rPr>
@@ -4061,7 +5774,7 @@
         </w:rPr>
         <w:t>. Заглавие на параграф</w:t>
       </w:r>
-      <w:bookmarkEnd w:id="14"/>
+      <w:bookmarkEnd w:id="24"/>
     </w:p>
     <w:p>
       <w:pPr>
@@ -4103,14 +5816,6 @@
         </w:rPr>
         <w:t>Съдържание …………………… ………… ……… ………….. ……………… ………………….. ……………………………. …………… ………………… ………</w:t>
       </w:r>
-      <w:r>
-        <w:rPr>
-          <w:rFonts w:ascii="Times New Roman" w:hAnsi="Times New Roman" w:cs="Times New Roman"/>
-          <w:sz w:val="24"/>
-          <w:szCs w:val="24"/>
-        </w:rPr>
-        <w:t xml:space="preserve"> </w:t>
-      </w:r>
     </w:p>
     <w:p>
       <w:pPr>
@@ -4131,117 +5836,6 @@
         </w:rPr>
         <w:t>Съдържание …………………… ………… ……… ………….. ……………… ………………….. ……………………………. …………… ………………… ………</w:t>
       </w:r>
-      <w:r>
-        <w:rPr>
-          <w:rFonts w:ascii="Times New Roman" w:hAnsi="Times New Roman" w:cs="Times New Roman"/>
-          <w:sz w:val="24"/>
-          <w:szCs w:val="24"/>
-        </w:rPr>
-        <w:t xml:space="preserve"> </w:t>
-      </w:r>
-    </w:p>
-    <w:p>
-      <w:pPr>
-        <w:pStyle w:val="Heading2"/>
-      </w:pPr>
-      <w:bookmarkStart w:id="15" w:name="_Toc183427341"/>
-      <w:r>
-        <w:rPr>
-          <w:rStyle w:val="normaltextrun"/>
-        </w:rPr>
-        <w:t>2.</w:t>
-      </w:r>
-      <w:r>
-        <w:rPr>
-          <w:rStyle w:val="normaltextrun"/>
-          <w:lang w:val="en-US"/>
-        </w:rPr>
-        <w:t>5</w:t>
-      </w:r>
-      <w:r>
-        <w:rPr>
-          <w:rStyle w:val="normaltextrun"/>
-        </w:rPr>
-        <w:t>. Заглавие на параграф</w:t>
-      </w:r>
-      <w:bookmarkEnd w:id="15"/>
-    </w:p>
-    <w:p>
-      <w:pPr>
-        <w:spacing w:before="240" w:after="240" w:line="360" w:lineRule="auto"/>
-        <w:ind w:firstLine="709"/>
-        <w:jc w:val="both"/>
-        <w:rPr>
-          <w:rFonts w:ascii="Times New Roman" w:hAnsi="Times New Roman" w:cs="Times New Roman"/>
-          <w:sz w:val="24"/>
-          <w:szCs w:val="24"/>
-        </w:rPr>
-      </w:pPr>
-      <w:r>
-        <w:rPr>
-          <w:rFonts w:ascii="Times New Roman" w:hAnsi="Times New Roman" w:cs="Times New Roman"/>
-          <w:sz w:val="24"/>
-          <w:szCs w:val="24"/>
-        </w:rPr>
-        <w:t>Съдържание …………………… ………… ……… ………….. ……………… ………………….. ……………………………. …………… ………………… ………</w:t>
-      </w:r>
-      <w:r>
-        <w:rPr>
-          <w:rFonts w:ascii="Times New Roman" w:hAnsi="Times New Roman" w:cs="Times New Roman"/>
-          <w:sz w:val="24"/>
-          <w:szCs w:val="24"/>
-        </w:rPr>
-        <w:t xml:space="preserve"> </w:t>
-      </w:r>
-    </w:p>
-    <w:p>
-      <w:pPr>
-        <w:spacing w:before="240" w:after="240" w:line="360" w:lineRule="auto"/>
-        <w:ind w:firstLine="709"/>
-        <w:jc w:val="both"/>
-        <w:rPr>
-          <w:rFonts w:ascii="Times New Roman" w:hAnsi="Times New Roman" w:cs="Times New Roman"/>
-          <w:sz w:val="24"/>
-          <w:szCs w:val="24"/>
-          <w:lang w:val="en-US"/>
-        </w:rPr>
-      </w:pPr>
-      <w:r>
-        <w:rPr>
-          <w:rFonts w:ascii="Times New Roman" w:hAnsi="Times New Roman" w:cs="Times New Roman"/>
-          <w:sz w:val="24"/>
-          <w:szCs w:val="24"/>
-        </w:rPr>
-        <w:t>Съдържание …………………… ………… ……… ………….. ……………… ………………….. ……………………………. …………… ………………… ………</w:t>
-      </w:r>
-    </w:p>
-    <w:p>
-      <w:pPr>
-        <w:spacing w:before="240" w:after="240" w:line="360" w:lineRule="auto"/>
-        <w:ind w:firstLine="709"/>
-        <w:jc w:val="both"/>
-        <w:rPr>
-          <w:rFonts w:ascii="Times New Roman" w:hAnsi="Times New Roman" w:cs="Times New Roman"/>
-          <w:sz w:val="24"/>
-          <w:szCs w:val="24"/>
-        </w:rPr>
-      </w:pPr>
-      <w:r>
-        <w:rPr>
-          <w:rFonts w:ascii="Times New Roman" w:hAnsi="Times New Roman" w:cs="Times New Roman"/>
-          <w:sz w:val="24"/>
-          <w:szCs w:val="24"/>
-        </w:rPr>
-        <w:t>Съдържание …………………… ………… ……… ………….. ……………… ………………….. ……………………………. …………… ………………… ………</w:t>
-      </w:r>
-      <w:r>
-        <w:rPr>
-          <w:rFonts w:ascii="Times New Roman" w:hAnsi="Times New Roman" w:cs="Times New Roman"/>
-          <w:sz w:val="24"/>
-          <w:szCs w:val="24"/>
-        </w:rPr>
-        <w:t xml:space="preserve"> </w:t>
-      </w:r>
     </w:p>
     <w:p>
       <w:pPr>
@@ -4264,914 +5858,17 @@
     <w:p>
       <w:pPr>
         <w:pStyle w:val="Heading1"/>
-      </w:pPr>
-      <w:bookmarkStart w:id="16" w:name="_Toc183427342"/>
-      <w:r>
-        <w:lastRenderedPageBreak/>
-        <w:t>Глава 3</w:t>
-      </w:r>
-      <w:r>
-        <w:t xml:space="preserve"> …………………..</w:t>
-      </w:r>
-      <w:bookmarkEnd w:id="16"/>
-    </w:p>
-    <w:p>
-      <w:pPr>
-        <w:pStyle w:val="Heading2"/>
-        <w:rPr>
-          <w:rStyle w:val="eop"/>
-        </w:rPr>
-      </w:pPr>
-      <w:bookmarkStart w:id="17" w:name="_Toc183427343"/>
-      <w:r>
-        <w:rPr>
-          <w:rStyle w:val="normaltextrun"/>
-        </w:rPr>
-        <w:t>3.1. Заглавие на параграф</w:t>
-      </w:r>
-      <w:bookmarkEnd w:id="17"/>
-    </w:p>
-    <w:p>
-      <w:pPr>
-        <w:spacing w:before="240" w:after="240" w:line="360" w:lineRule="auto"/>
-        <w:ind w:firstLine="709"/>
-        <w:jc w:val="both"/>
-        <w:rPr>
-          <w:rFonts w:ascii="Times New Roman" w:hAnsi="Times New Roman" w:cs="Times New Roman"/>
-          <w:sz w:val="24"/>
-          <w:szCs w:val="24"/>
-          <w:lang w:val="en-US"/>
-        </w:rPr>
-      </w:pPr>
-      <w:r>
-        <w:rPr>
-          <w:rFonts w:ascii="Times New Roman" w:hAnsi="Times New Roman" w:cs="Times New Roman"/>
-          <w:sz w:val="24"/>
-          <w:szCs w:val="24"/>
-        </w:rPr>
-        <w:t>Съдържание …………………… ………… ……… ………….. ……………… ………………….. ……………………………. …………… ………………… ………</w:t>
-      </w:r>
-    </w:p>
-    <w:p>
-      <w:pPr>
-        <w:spacing w:before="240" w:after="240" w:line="360" w:lineRule="auto"/>
-        <w:ind w:firstLine="709"/>
-        <w:jc w:val="both"/>
-        <w:rPr>
-          <w:rFonts w:ascii="Times New Roman" w:hAnsi="Times New Roman" w:cs="Times New Roman"/>
-          <w:sz w:val="24"/>
-          <w:szCs w:val="24"/>
-        </w:rPr>
-      </w:pPr>
-      <w:r>
-        <w:rPr>
-          <w:rFonts w:ascii="Times New Roman" w:hAnsi="Times New Roman" w:cs="Times New Roman"/>
-          <w:sz w:val="24"/>
-          <w:szCs w:val="24"/>
-        </w:rPr>
-        <w:t>Съдържание …………………… ………… ……… ………….. ……………… ………………….. ……………………………. …………… ………………… ………</w:t>
-      </w:r>
-    </w:p>
-    <w:p>
-      <w:pPr>
-        <w:spacing w:before="240" w:after="240" w:line="360" w:lineRule="auto"/>
-        <w:ind w:firstLine="709"/>
-        <w:jc w:val="both"/>
-        <w:rPr>
-          <w:rFonts w:ascii="Times New Roman" w:hAnsi="Times New Roman" w:cs="Times New Roman"/>
-          <w:sz w:val="24"/>
-          <w:szCs w:val="24"/>
-        </w:rPr>
-      </w:pPr>
-      <w:r>
-        <w:rPr>
-          <w:rFonts w:ascii="Times New Roman" w:hAnsi="Times New Roman" w:cs="Times New Roman"/>
-          <w:sz w:val="24"/>
-          <w:szCs w:val="24"/>
-        </w:rPr>
-        <w:t>Съдържание …………………… ………… ……… ………….. ……………… ………………….. ……………………………. …………… ………………… ………</w:t>
-      </w:r>
-    </w:p>
-    <w:p>
-      <w:pPr>
-        <w:pStyle w:val="Heading2"/>
-      </w:pPr>
-      <w:bookmarkStart w:id="18" w:name="_Toc183427344"/>
-      <w:r>
-        <w:rPr>
-          <w:rStyle w:val="normaltextrun"/>
-        </w:rPr>
-        <w:t>3.2. Заглавие на параграф</w:t>
-      </w:r>
-      <w:bookmarkEnd w:id="18"/>
-    </w:p>
-    <w:p>
-      <w:pPr>
-        <w:spacing w:before="240" w:after="240" w:line="360" w:lineRule="auto"/>
-        <w:ind w:firstLine="709"/>
-        <w:jc w:val="both"/>
-        <w:rPr>
-          <w:rFonts w:ascii="Times New Roman" w:hAnsi="Times New Roman" w:cs="Times New Roman"/>
-          <w:sz w:val="24"/>
-          <w:szCs w:val="24"/>
-          <w:lang w:val="en-US"/>
-        </w:rPr>
-      </w:pPr>
-      <w:r>
-        <w:rPr>
-          <w:rFonts w:ascii="Times New Roman" w:hAnsi="Times New Roman" w:cs="Times New Roman"/>
-          <w:sz w:val="24"/>
-          <w:szCs w:val="24"/>
-        </w:rPr>
-        <w:t>Съдържание …………………… ………… ……… ………….. ……………… ………………….. ……………………………. …………… ………………… ………</w:t>
-      </w:r>
-    </w:p>
-    <w:p>
-      <w:pPr>
-        <w:spacing w:before="240" w:after="240" w:line="360" w:lineRule="auto"/>
-        <w:ind w:firstLine="709"/>
-        <w:jc w:val="both"/>
-        <w:rPr>
-          <w:rFonts w:ascii="Times New Roman" w:hAnsi="Times New Roman" w:cs="Times New Roman"/>
-          <w:sz w:val="24"/>
-          <w:szCs w:val="24"/>
-        </w:rPr>
-      </w:pPr>
-      <w:r>
-        <w:rPr>
-          <w:rFonts w:ascii="Times New Roman" w:hAnsi="Times New Roman" w:cs="Times New Roman"/>
-          <w:sz w:val="24"/>
-          <w:szCs w:val="24"/>
-        </w:rPr>
-        <w:t>Съдържание …………………… ………… ……… ………….. ……………… ………………….. ……………………………. …………… ………………… ………</w:t>
-      </w:r>
-    </w:p>
-    <w:p>
-      <w:pPr>
-        <w:spacing w:before="240" w:after="240" w:line="360" w:lineRule="auto"/>
-        <w:ind w:firstLine="709"/>
-        <w:jc w:val="both"/>
-        <w:rPr>
-          <w:rFonts w:ascii="Times New Roman" w:hAnsi="Times New Roman" w:cs="Times New Roman"/>
-          <w:sz w:val="24"/>
-          <w:szCs w:val="24"/>
-        </w:rPr>
-      </w:pPr>
-      <w:r>
-        <w:rPr>
-          <w:rFonts w:ascii="Times New Roman" w:hAnsi="Times New Roman" w:cs="Times New Roman"/>
-          <w:sz w:val="24"/>
-          <w:szCs w:val="24"/>
-        </w:rPr>
-        <w:t>Съдържание …………………… ………… ……… ………….. ……………… ………………….. ……………………………. …………… ………………… ………</w:t>
-      </w:r>
-    </w:p>
-    <w:p>
-      <w:pPr>
-        <w:pStyle w:val="Heading2"/>
-      </w:pPr>
-      <w:bookmarkStart w:id="19" w:name="_Toc183427345"/>
-      <w:r>
-        <w:rPr>
-          <w:rStyle w:val="normaltextrun"/>
-        </w:rPr>
-        <w:t>3.</w:t>
-      </w:r>
-      <w:r>
-        <w:rPr>
-          <w:rStyle w:val="normaltextrun"/>
-          <w:lang w:val="en-US"/>
-        </w:rPr>
-        <w:t>3</w:t>
-      </w:r>
-      <w:r>
-        <w:rPr>
-          <w:rStyle w:val="normaltextrun"/>
-        </w:rPr>
-        <w:t>. Заглавие на параграф</w:t>
-      </w:r>
-      <w:bookmarkEnd w:id="19"/>
-    </w:p>
-    <w:p>
-      <w:pPr>
-        <w:spacing w:before="240" w:after="240" w:line="360" w:lineRule="auto"/>
-        <w:ind w:firstLine="709"/>
-        <w:jc w:val="both"/>
-        <w:rPr>
-          <w:rFonts w:ascii="Times New Roman" w:hAnsi="Times New Roman" w:cs="Times New Roman"/>
-          <w:sz w:val="24"/>
-          <w:szCs w:val="24"/>
-          <w:lang w:val="en-US"/>
-        </w:rPr>
-      </w:pPr>
-      <w:r>
-        <w:rPr>
-          <w:rFonts w:ascii="Times New Roman" w:hAnsi="Times New Roman" w:cs="Times New Roman"/>
-          <w:sz w:val="24"/>
-          <w:szCs w:val="24"/>
-        </w:rPr>
-        <w:t>Съдържание …………………… ………… ……… ………….. ……………… ………………….. ……………………………. …………… ………………… ………</w:t>
-      </w:r>
-    </w:p>
-    <w:p>
-      <w:pPr>
-        <w:spacing w:before="240" w:after="240" w:line="360" w:lineRule="auto"/>
-        <w:ind w:firstLine="709"/>
-        <w:jc w:val="both"/>
-        <w:rPr>
-          <w:rFonts w:ascii="Times New Roman" w:hAnsi="Times New Roman" w:cs="Times New Roman"/>
-          <w:sz w:val="24"/>
-          <w:szCs w:val="24"/>
-        </w:rPr>
-      </w:pPr>
-      <w:r>
-        <w:rPr>
-          <w:rFonts w:ascii="Times New Roman" w:hAnsi="Times New Roman" w:cs="Times New Roman"/>
-          <w:sz w:val="24"/>
-          <w:szCs w:val="24"/>
-        </w:rPr>
-        <w:t>Съдържание …………………… ………… ……… ………….. ……………… ………………….. ……………………………. …………… ………………… ………</w:t>
-      </w:r>
-    </w:p>
-    <w:p>
-      <w:pPr>
-        <w:spacing w:before="240" w:after="240" w:line="360" w:lineRule="auto"/>
-        <w:ind w:firstLine="709"/>
-        <w:jc w:val="both"/>
-        <w:rPr>
-          <w:rFonts w:ascii="Times New Roman" w:hAnsi="Times New Roman" w:cs="Times New Roman"/>
-          <w:sz w:val="24"/>
-          <w:szCs w:val="24"/>
-        </w:rPr>
-      </w:pPr>
-      <w:r>
-        <w:rPr>
-          <w:rFonts w:ascii="Times New Roman" w:hAnsi="Times New Roman" w:cs="Times New Roman"/>
-          <w:sz w:val="24"/>
-          <w:szCs w:val="24"/>
-        </w:rPr>
-        <w:t>Съдържание …………………… ………… ……… ………….. ……………… ………………….. ……………………………. …………… ………………… ………</w:t>
-      </w:r>
-    </w:p>
-    <w:p>
-      <w:pPr>
-        <w:pStyle w:val="Heading2"/>
-      </w:pPr>
-      <w:bookmarkStart w:id="20" w:name="_Toc183427346"/>
-      <w:r>
-        <w:rPr>
-          <w:rStyle w:val="normaltextrun"/>
-        </w:rPr>
-        <w:t>3.</w:t>
-      </w:r>
-      <w:r>
-        <w:rPr>
-          <w:rStyle w:val="normaltextrun"/>
-          <w:lang w:val="en-US"/>
-        </w:rPr>
-        <w:t>4</w:t>
-      </w:r>
-      <w:r>
-        <w:rPr>
-          <w:rStyle w:val="normaltextrun"/>
-        </w:rPr>
-        <w:t>. Заглавие на параграф</w:t>
-      </w:r>
-      <w:bookmarkEnd w:id="20"/>
-    </w:p>
-    <w:p>
-      <w:pPr>
-        <w:spacing w:before="240" w:after="240" w:line="360" w:lineRule="auto"/>
-        <w:ind w:firstLine="709"/>
-        <w:jc w:val="both"/>
-        <w:rPr>
-          <w:rFonts w:ascii="Times New Roman" w:hAnsi="Times New Roman" w:cs="Times New Roman"/>
-          <w:sz w:val="24"/>
-          <w:szCs w:val="24"/>
-          <w:lang w:val="en-US"/>
-        </w:rPr>
-      </w:pPr>
-      <w:r>
-        <w:rPr>
-          <w:rFonts w:ascii="Times New Roman" w:hAnsi="Times New Roman" w:cs="Times New Roman"/>
-          <w:sz w:val="24"/>
-          <w:szCs w:val="24"/>
-        </w:rPr>
-        <w:t>Съдържание …………………… ………… ……… ………….. ……………… ………………….. ……………………………. …………… ………………… ………</w:t>
-      </w:r>
-    </w:p>
-    <w:p>
-      <w:pPr>
-        <w:spacing w:before="240" w:after="240" w:line="360" w:lineRule="auto"/>
-        <w:ind w:firstLine="709"/>
-        <w:jc w:val="both"/>
-        <w:rPr>
-          <w:rFonts w:ascii="Times New Roman" w:hAnsi="Times New Roman" w:cs="Times New Roman"/>
-          <w:sz w:val="24"/>
-          <w:szCs w:val="24"/>
-        </w:rPr>
-      </w:pPr>
-      <w:r>
-        <w:rPr>
-          <w:rFonts w:ascii="Times New Roman" w:hAnsi="Times New Roman" w:cs="Times New Roman"/>
-          <w:sz w:val="24"/>
-          <w:szCs w:val="24"/>
-        </w:rPr>
-        <w:lastRenderedPageBreak/>
-        <w:t>Съдържание …………………… ………… ……… ………….. ……………… ………………….. ……………………………. …………… ………………… ………</w:t>
-      </w:r>
-    </w:p>
-    <w:p>
-      <w:pPr>
-        <w:spacing w:before="240" w:after="240" w:line="360" w:lineRule="auto"/>
-        <w:ind w:firstLine="709"/>
-        <w:jc w:val="both"/>
-        <w:rPr>
-          <w:rFonts w:ascii="Times New Roman" w:hAnsi="Times New Roman" w:cs="Times New Roman"/>
-          <w:sz w:val="24"/>
-          <w:szCs w:val="24"/>
-        </w:rPr>
-      </w:pPr>
-      <w:r>
-        <w:rPr>
-          <w:rFonts w:ascii="Times New Roman" w:hAnsi="Times New Roman" w:cs="Times New Roman"/>
-          <w:sz w:val="24"/>
-          <w:szCs w:val="24"/>
-        </w:rPr>
-        <w:t>Съдържание …………………… ………… ……… ………….. ……………… ………………….. ……………………………. …………… ………………… ………</w:t>
-      </w:r>
-    </w:p>
-    <w:p>
-      <w:pPr>
-        <w:pStyle w:val="Heading2"/>
-      </w:pPr>
-      <w:bookmarkStart w:id="21" w:name="_Toc183427347"/>
-      <w:r>
-        <w:rPr>
-          <w:rStyle w:val="normaltextrun"/>
-        </w:rPr>
-        <w:t>3.</w:t>
-      </w:r>
-      <w:r>
-        <w:rPr>
-          <w:rStyle w:val="normaltextrun"/>
-          <w:lang w:val="en-US"/>
-        </w:rPr>
-        <w:t>5</w:t>
-      </w:r>
-      <w:r>
-        <w:rPr>
-          <w:rStyle w:val="normaltextrun"/>
-        </w:rPr>
-        <w:t>. Заглавие на параграф</w:t>
-      </w:r>
-      <w:bookmarkEnd w:id="21"/>
-    </w:p>
-    <w:p>
-      <w:pPr>
-        <w:spacing w:before="240" w:after="240" w:line="360" w:lineRule="auto"/>
-        <w:ind w:firstLine="709"/>
-        <w:jc w:val="both"/>
-        <w:rPr>
-          <w:rFonts w:ascii="Times New Roman" w:hAnsi="Times New Roman" w:cs="Times New Roman"/>
-          <w:sz w:val="24"/>
-          <w:szCs w:val="24"/>
-          <w:lang w:val="en-US"/>
-        </w:rPr>
-      </w:pPr>
-      <w:r>
-        <w:rPr>
-          <w:rFonts w:ascii="Times New Roman" w:hAnsi="Times New Roman" w:cs="Times New Roman"/>
-          <w:sz w:val="24"/>
-          <w:szCs w:val="24"/>
-        </w:rPr>
-        <w:t>Съдържание …………………… ………… ……… ………….. ……………… ………………….. ……………………………. …………… ………………… ………</w:t>
-      </w:r>
-    </w:p>
-    <w:p>
-      <w:pPr>
-        <w:spacing w:before="240" w:after="240" w:line="360" w:lineRule="auto"/>
-        <w:ind w:firstLine="709"/>
-        <w:jc w:val="both"/>
-        <w:rPr>
-          <w:rFonts w:ascii="Times New Roman" w:hAnsi="Times New Roman" w:cs="Times New Roman"/>
-          <w:sz w:val="24"/>
-          <w:szCs w:val="24"/>
-        </w:rPr>
-      </w:pPr>
-      <w:r>
-        <w:rPr>
-          <w:rFonts w:ascii="Times New Roman" w:hAnsi="Times New Roman" w:cs="Times New Roman"/>
-          <w:sz w:val="24"/>
-          <w:szCs w:val="24"/>
-        </w:rPr>
-        <w:t>Съдържание …………………… ………… ……… ………….. ……………… ………………….. ……………………………. …………… ………………… ………</w:t>
-      </w:r>
-    </w:p>
-    <w:p>
-      <w:pPr>
-        <w:spacing w:before="240" w:after="240" w:line="360" w:lineRule="auto"/>
-        <w:ind w:firstLine="709"/>
-        <w:jc w:val="both"/>
-        <w:rPr>
-          <w:rFonts w:ascii="Times New Roman" w:hAnsi="Times New Roman" w:cs="Times New Roman"/>
-          <w:sz w:val="24"/>
-          <w:szCs w:val="24"/>
-          <w:lang w:val="en-US"/>
-        </w:rPr>
-      </w:pPr>
-      <w:r>
-        <w:rPr>
-          <w:rFonts w:ascii="Times New Roman" w:hAnsi="Times New Roman" w:cs="Times New Roman"/>
-          <w:sz w:val="24"/>
-          <w:szCs w:val="24"/>
-        </w:rPr>
-        <w:t>Съдържание …………………… ………… ……… ………….. ……………… ………………….. ……………………………. …………… ………………… ………</w:t>
-      </w:r>
-    </w:p>
-    <w:p>
-      <w:pPr>
-        <w:spacing w:before="240" w:after="240" w:line="360" w:lineRule="auto"/>
-        <w:rPr>
-          <w:rFonts w:ascii="Times New Roman" w:hAnsi="Times New Roman" w:cs="Times New Roman"/>
-          <w:sz w:val="24"/>
-          <w:szCs w:val="24"/>
-        </w:rPr>
-      </w:pPr>
-      <w:r>
-        <w:rPr>
-          <w:rFonts w:ascii="Times New Roman" w:hAnsi="Times New Roman" w:cs="Times New Roman"/>
-          <w:sz w:val="24"/>
-          <w:szCs w:val="24"/>
-        </w:rPr>
-        <w:br w:type="page"/>
-      </w:r>
-    </w:p>
-    <w:p>
-      <w:pPr>
-        <w:pStyle w:val="Heading1"/>
         <w:rPr>
           <w:b w:val="0"/>
           <w:caps w:val="0"/>
         </w:rPr>
       </w:pPr>
-      <w:bookmarkStart w:id="22" w:name="_Toc183427348"/>
-      <w:r>
-        <w:lastRenderedPageBreak/>
-        <w:t>Глава 4</w:t>
-      </w:r>
-      <w:r>
-        <w:t xml:space="preserve"> ……………</w:t>
-      </w:r>
-      <w:bookmarkEnd w:id="22"/>
-    </w:p>
-    <w:p>
-      <w:pPr>
-        <w:pStyle w:val="Heading2"/>
-        <w:rPr>
-          <w:rStyle w:val="eop"/>
-        </w:rPr>
-      </w:pPr>
-      <w:bookmarkStart w:id="23" w:name="_Toc183427349"/>
-      <w:r>
-        <w:rPr>
-          <w:rStyle w:val="normaltextrun"/>
-        </w:rPr>
-        <w:t>4.1. Заглавие на параграф</w:t>
-      </w:r>
-      <w:bookmarkEnd w:id="23"/>
-    </w:p>
-    <w:p>
-      <w:pPr>
-        <w:spacing w:before="240" w:after="240" w:line="360" w:lineRule="auto"/>
-        <w:ind w:firstLine="709"/>
-        <w:jc w:val="both"/>
-        <w:rPr>
-          <w:rFonts w:ascii="Times New Roman" w:hAnsi="Times New Roman" w:cs="Times New Roman"/>
-          <w:sz w:val="24"/>
-          <w:szCs w:val="24"/>
-          <w:lang w:val="en-US"/>
-        </w:rPr>
-      </w:pPr>
-      <w:r>
-        <w:rPr>
-          <w:rFonts w:ascii="Times New Roman" w:hAnsi="Times New Roman" w:cs="Times New Roman"/>
-          <w:sz w:val="24"/>
-          <w:szCs w:val="24"/>
-        </w:rPr>
-        <w:t>Съдържание …………………… ………… ……… ………….. ……………… ………………….. ……………………………. …………… ………………… ………</w:t>
-      </w:r>
-    </w:p>
-    <w:p>
-      <w:pPr>
-        <w:spacing w:before="240" w:after="240" w:line="360" w:lineRule="auto"/>
-        <w:ind w:firstLine="709"/>
-        <w:jc w:val="both"/>
-        <w:rPr>
-          <w:rFonts w:ascii="Times New Roman" w:hAnsi="Times New Roman" w:cs="Times New Roman"/>
-          <w:sz w:val="24"/>
-          <w:szCs w:val="24"/>
-        </w:rPr>
-      </w:pPr>
-      <w:r>
-        <w:rPr>
-          <w:rFonts w:ascii="Times New Roman" w:hAnsi="Times New Roman" w:cs="Times New Roman"/>
-          <w:sz w:val="24"/>
-          <w:szCs w:val="24"/>
-        </w:rPr>
-        <w:t>Съдържание …………………… ………… ……… ………….. ……………… ………………….. ……………………………. …………… ………………… ………</w:t>
-      </w:r>
-    </w:p>
-    <w:p>
-      <w:pPr>
-        <w:spacing w:before="240" w:after="240" w:line="360" w:lineRule="auto"/>
-        <w:ind w:firstLine="709"/>
-        <w:jc w:val="both"/>
-        <w:rPr>
-          <w:rFonts w:ascii="Times New Roman" w:hAnsi="Times New Roman" w:cs="Times New Roman"/>
-          <w:sz w:val="24"/>
-          <w:szCs w:val="24"/>
-        </w:rPr>
-      </w:pPr>
-      <w:r>
-        <w:rPr>
-          <w:rFonts w:ascii="Times New Roman" w:hAnsi="Times New Roman" w:cs="Times New Roman"/>
-          <w:sz w:val="24"/>
-          <w:szCs w:val="24"/>
-        </w:rPr>
-        <w:t>Съдържание …………………… ………… ……… ………….. ……………… ………………….. ……………………………. …………… ………………… ………</w:t>
-      </w:r>
-    </w:p>
-    <w:p>
-      <w:pPr>
-        <w:pStyle w:val="Heading2"/>
-      </w:pPr>
-      <w:bookmarkStart w:id="24" w:name="_Toc183427350"/>
-      <w:r>
-        <w:rPr>
-          <w:rStyle w:val="normaltextrun"/>
-        </w:rPr>
-        <w:t>4.2. Заглавие на параграф</w:t>
-      </w:r>
-      <w:bookmarkEnd w:id="24"/>
-    </w:p>
-    <w:p>
-      <w:pPr>
-        <w:spacing w:before="240" w:after="240" w:line="360" w:lineRule="auto"/>
-        <w:ind w:firstLine="709"/>
-        <w:jc w:val="both"/>
-        <w:rPr>
-          <w:rFonts w:ascii="Times New Roman" w:hAnsi="Times New Roman" w:cs="Times New Roman"/>
-          <w:sz w:val="24"/>
-          <w:szCs w:val="24"/>
-          <w:lang w:val="en-US"/>
-        </w:rPr>
-      </w:pPr>
-      <w:r>
-        <w:rPr>
-          <w:rFonts w:ascii="Times New Roman" w:hAnsi="Times New Roman" w:cs="Times New Roman"/>
-          <w:sz w:val="24"/>
-          <w:szCs w:val="24"/>
-        </w:rPr>
-        <w:t>Съдържание …………………… ………… ……… ………….. ……………… ………………….. ……………………………. …………… ………………… ………</w:t>
-      </w:r>
-    </w:p>
-    <w:p>
-      <w:pPr>
-        <w:spacing w:before="240" w:after="240" w:line="360" w:lineRule="auto"/>
-        <w:ind w:firstLine="709"/>
-        <w:jc w:val="both"/>
-        <w:rPr>
-          <w:rFonts w:ascii="Times New Roman" w:hAnsi="Times New Roman" w:cs="Times New Roman"/>
-          <w:sz w:val="24"/>
-          <w:szCs w:val="24"/>
-        </w:rPr>
-      </w:pPr>
-      <w:r>
-        <w:rPr>
-          <w:rFonts w:ascii="Times New Roman" w:hAnsi="Times New Roman" w:cs="Times New Roman"/>
-          <w:sz w:val="24"/>
-          <w:szCs w:val="24"/>
-        </w:rPr>
-        <w:t>Съдържание …………………… ………… ……… ………….. ……………… ………………….. ……………………………. …………… ………………… ………</w:t>
-      </w:r>
-    </w:p>
-    <w:p>
-      <w:pPr>
-        <w:spacing w:before="240" w:after="240" w:line="360" w:lineRule="auto"/>
-        <w:ind w:firstLine="709"/>
-        <w:jc w:val="both"/>
-        <w:rPr>
-          <w:rFonts w:ascii="Times New Roman" w:hAnsi="Times New Roman" w:cs="Times New Roman"/>
-          <w:sz w:val="24"/>
-          <w:szCs w:val="24"/>
-        </w:rPr>
-      </w:pPr>
-      <w:r>
-        <w:rPr>
-          <w:rFonts w:ascii="Times New Roman" w:hAnsi="Times New Roman" w:cs="Times New Roman"/>
-          <w:sz w:val="24"/>
-          <w:szCs w:val="24"/>
-        </w:rPr>
-        <w:t>Съдържание …………………… ………… ……… ………….. ……………… ………………….. ……………………………. …………… ………………… ………</w:t>
-      </w:r>
-    </w:p>
-    <w:p>
-      <w:pPr>
-        <w:pStyle w:val="Heading2"/>
-      </w:pPr>
-      <w:bookmarkStart w:id="25" w:name="_Toc183427351"/>
-      <w:r>
-        <w:rPr>
-          <w:rStyle w:val="normaltextrun"/>
-        </w:rPr>
-        <w:t>4.</w:t>
-      </w:r>
-      <w:r>
-        <w:rPr>
-          <w:rStyle w:val="normaltextrun"/>
-          <w:lang w:val="en-US"/>
-        </w:rPr>
-        <w:t>3</w:t>
-      </w:r>
-      <w:r>
-        <w:rPr>
-          <w:rStyle w:val="normaltextrun"/>
-        </w:rPr>
-        <w:t>. Заглавие на параграф</w:t>
-      </w:r>
-      <w:bookmarkEnd w:id="25"/>
-    </w:p>
-    <w:p>
-      <w:pPr>
-        <w:spacing w:before="240" w:after="240" w:line="360" w:lineRule="auto"/>
-        <w:ind w:firstLine="709"/>
-        <w:jc w:val="both"/>
-        <w:rPr>
-          <w:rFonts w:ascii="Times New Roman" w:hAnsi="Times New Roman" w:cs="Times New Roman"/>
-          <w:sz w:val="24"/>
-          <w:szCs w:val="24"/>
-          <w:lang w:val="en-US"/>
-        </w:rPr>
-      </w:pPr>
-      <w:r>
-        <w:rPr>
-          <w:rFonts w:ascii="Times New Roman" w:hAnsi="Times New Roman" w:cs="Times New Roman"/>
-          <w:sz w:val="24"/>
-          <w:szCs w:val="24"/>
-        </w:rPr>
-        <w:t>Съдържание …………………… ………… ……… ………….. ……………… ………………….. ……………………………. …………… ………………… ………</w:t>
-      </w:r>
-    </w:p>
-    <w:p>
-      <w:pPr>
-        <w:spacing w:before="240" w:after="240" w:line="360" w:lineRule="auto"/>
-        <w:ind w:firstLine="709"/>
-        <w:jc w:val="both"/>
-        <w:rPr>
-          <w:rFonts w:ascii="Times New Roman" w:hAnsi="Times New Roman" w:cs="Times New Roman"/>
-          <w:sz w:val="24"/>
-          <w:szCs w:val="24"/>
-        </w:rPr>
-      </w:pPr>
-      <w:r>
-        <w:rPr>
-          <w:rFonts w:ascii="Times New Roman" w:hAnsi="Times New Roman" w:cs="Times New Roman"/>
-          <w:sz w:val="24"/>
-          <w:szCs w:val="24"/>
-        </w:rPr>
-        <w:t>Съдържание …………………… ………… ……… ………….. ……………… ………………….. ……………………………. …………… ………………… ………</w:t>
-      </w:r>
-    </w:p>
-    <w:p>
-      <w:pPr>
-        <w:spacing w:before="240" w:after="240" w:line="360" w:lineRule="auto"/>
-        <w:ind w:firstLine="709"/>
-        <w:jc w:val="both"/>
-        <w:rPr>
-          <w:rFonts w:ascii="Times New Roman" w:hAnsi="Times New Roman" w:cs="Times New Roman"/>
-          <w:sz w:val="24"/>
-          <w:szCs w:val="24"/>
-          <w:lang w:val="en-US"/>
-        </w:rPr>
-      </w:pPr>
-      <w:r>
-        <w:rPr>
-          <w:rFonts w:ascii="Times New Roman" w:hAnsi="Times New Roman" w:cs="Times New Roman"/>
-          <w:sz w:val="24"/>
-          <w:szCs w:val="24"/>
-        </w:rPr>
-        <w:t>Съдържание …………………… ………… ……… ………….. ……………… ………………….. ……………………………. …………… ………………… ………</w:t>
-      </w:r>
-    </w:p>
-    <w:p>
-      <w:pPr>
-        <w:pStyle w:val="Heading2"/>
-      </w:pPr>
-      <w:bookmarkStart w:id="26" w:name="_Toc183427352"/>
-      <w:r>
-        <w:rPr>
-          <w:rStyle w:val="normaltextrun"/>
-        </w:rPr>
-        <w:t>4.</w:t>
-      </w:r>
-      <w:r>
-        <w:rPr>
-          <w:rStyle w:val="normaltextrun"/>
-          <w:lang w:val="en-US"/>
-        </w:rPr>
-        <w:t>4</w:t>
-      </w:r>
-      <w:r>
-        <w:rPr>
-          <w:rStyle w:val="normaltextrun"/>
-        </w:rPr>
-        <w:t>. Заглавие на параграф</w:t>
-      </w:r>
-      <w:bookmarkEnd w:id="26"/>
-    </w:p>
-    <w:p>
-      <w:pPr>
-        <w:spacing w:before="240" w:after="240" w:line="360" w:lineRule="auto"/>
-        <w:ind w:firstLine="709"/>
-        <w:jc w:val="both"/>
-        <w:rPr>
-          <w:rFonts w:ascii="Times New Roman" w:hAnsi="Times New Roman" w:cs="Times New Roman"/>
-          <w:sz w:val="24"/>
-          <w:szCs w:val="24"/>
-          <w:lang w:val="en-US"/>
-        </w:rPr>
-      </w:pPr>
-      <w:r>
-        <w:rPr>
-          <w:rFonts w:ascii="Times New Roman" w:hAnsi="Times New Roman" w:cs="Times New Roman"/>
-          <w:sz w:val="24"/>
-          <w:szCs w:val="24"/>
-        </w:rPr>
-        <w:t>Съдържание …………………… ………… ……… ………….. ……………… ………………….. ……………………………. …………… ………………… ………</w:t>
-      </w:r>
-    </w:p>
-    <w:p>
-      <w:pPr>
-        <w:spacing w:before="240" w:after="240" w:line="360" w:lineRule="auto"/>
-        <w:ind w:firstLine="709"/>
-        <w:jc w:val="both"/>
-        <w:rPr>
-          <w:rFonts w:ascii="Times New Roman" w:hAnsi="Times New Roman" w:cs="Times New Roman"/>
-          <w:sz w:val="24"/>
-          <w:szCs w:val="24"/>
-        </w:rPr>
-      </w:pPr>
-      <w:r>
-        <w:rPr>
-          <w:rFonts w:ascii="Times New Roman" w:hAnsi="Times New Roman" w:cs="Times New Roman"/>
-          <w:sz w:val="24"/>
-          <w:szCs w:val="24"/>
-        </w:rPr>
-        <w:lastRenderedPageBreak/>
-        <w:t>Съдържание …………………… ………… ……… ………….. ……………… ………………….. ……………………………. …………… ………………… ………</w:t>
-      </w:r>
-    </w:p>
-    <w:p>
-      <w:pPr>
-        <w:spacing w:before="240" w:after="240" w:line="360" w:lineRule="auto"/>
-        <w:ind w:firstLine="709"/>
-        <w:jc w:val="both"/>
-        <w:rPr>
-          <w:rFonts w:ascii="Times New Roman" w:hAnsi="Times New Roman" w:cs="Times New Roman"/>
-          <w:sz w:val="24"/>
-          <w:szCs w:val="24"/>
-          <w:lang w:val="en-US"/>
-        </w:rPr>
-      </w:pPr>
-      <w:r>
-        <w:rPr>
-          <w:rFonts w:ascii="Times New Roman" w:hAnsi="Times New Roman" w:cs="Times New Roman"/>
-          <w:sz w:val="24"/>
-          <w:szCs w:val="24"/>
-        </w:rPr>
-        <w:t>Съдържание …………………… ………… ……… ………….. ……………… ………………….. ……………………………. …………… ………………… ………</w:t>
-      </w:r>
-    </w:p>
-    <w:p>
-      <w:pPr>
-        <w:pStyle w:val="Heading2"/>
-      </w:pPr>
-      <w:bookmarkStart w:id="27" w:name="_Toc183427353"/>
-      <w:r>
-        <w:rPr>
-          <w:rStyle w:val="normaltextrun"/>
-        </w:rPr>
-        <w:t>4.</w:t>
-      </w:r>
-      <w:r>
-        <w:rPr>
-          <w:rStyle w:val="normaltextrun"/>
-          <w:lang w:val="en-US"/>
-        </w:rPr>
-        <w:t>5</w:t>
-      </w:r>
-      <w:r>
-        <w:rPr>
-          <w:rStyle w:val="normaltextrun"/>
-        </w:rPr>
-        <w:t>. Заглавие на параграф</w:t>
-      </w:r>
-      <w:bookmarkEnd w:id="27"/>
-    </w:p>
-    <w:p>
-      <w:pPr>
-        <w:spacing w:before="240" w:after="240" w:line="360" w:lineRule="auto"/>
-        <w:ind w:firstLine="709"/>
-        <w:jc w:val="both"/>
-        <w:rPr>
-          <w:rFonts w:ascii="Times New Roman" w:hAnsi="Times New Roman" w:cs="Times New Roman"/>
-          <w:sz w:val="24"/>
-          <w:szCs w:val="24"/>
-          <w:lang w:val="en-US"/>
-        </w:rPr>
-      </w:pPr>
-      <w:r>
-        <w:rPr>
-          <w:rFonts w:ascii="Times New Roman" w:hAnsi="Times New Roman" w:cs="Times New Roman"/>
-          <w:sz w:val="24"/>
-          <w:szCs w:val="24"/>
-        </w:rPr>
-        <w:t>Съдържание …………………… ………… ……… ………….. ……………… ………………….. ……………………………. …………… ………………… ………</w:t>
-      </w:r>
-    </w:p>
-    <w:p>
-      <w:pPr>
-        <w:spacing w:before="240" w:after="240" w:line="360" w:lineRule="auto"/>
-        <w:ind w:firstLine="709"/>
-        <w:jc w:val="both"/>
-        <w:rPr>
-          <w:rFonts w:ascii="Times New Roman" w:hAnsi="Times New Roman" w:cs="Times New Roman"/>
-          <w:sz w:val="24"/>
-          <w:szCs w:val="24"/>
-        </w:rPr>
-      </w:pPr>
-      <w:r>
-        <w:rPr>
-          <w:rFonts w:ascii="Times New Roman" w:hAnsi="Times New Roman" w:cs="Times New Roman"/>
-          <w:sz w:val="24"/>
-          <w:szCs w:val="24"/>
-        </w:rPr>
-        <w:t>Съдържание …………………… ………… ……… ………….. ……………… ………………….. ……………………………. …………… ………………… ………</w:t>
-      </w:r>
-    </w:p>
-    <w:p>
-      <w:pPr>
-        <w:spacing w:before="240" w:after="240" w:line="360" w:lineRule="auto"/>
-        <w:ind w:firstLine="709"/>
-        <w:jc w:val="both"/>
-        <w:rPr>
-          <w:rFonts w:ascii="Times New Roman" w:hAnsi="Times New Roman" w:cs="Times New Roman"/>
-          <w:sz w:val="24"/>
-          <w:szCs w:val="24"/>
-        </w:rPr>
-      </w:pPr>
-      <w:r>
-        <w:rPr>
-          <w:rFonts w:ascii="Times New Roman" w:hAnsi="Times New Roman" w:cs="Times New Roman"/>
-          <w:sz w:val="24"/>
-          <w:szCs w:val="24"/>
-        </w:rPr>
-        <w:t>Съдържание …………………… ………… ……… ………….. ……………… ………………….. ……………………………. …………… ………………… ………</w:t>
-      </w:r>
-    </w:p>
-    <w:p>
-      <w:pPr>
-        <w:spacing w:before="240" w:after="240" w:line="360" w:lineRule="auto"/>
-        <w:rPr>
-          <w:rFonts w:ascii="Times New Roman" w:hAnsi="Times New Roman" w:cs="Times New Roman"/>
-          <w:sz w:val="24"/>
-          <w:szCs w:val="24"/>
-        </w:rPr>
-      </w:pPr>
-      <w:r>
-        <w:rPr>
-          <w:rFonts w:ascii="Times New Roman" w:hAnsi="Times New Roman" w:cs="Times New Roman"/>
-          <w:sz w:val="24"/>
-          <w:szCs w:val="24"/>
-        </w:rPr>
-        <w:br w:type="page"/>
-      </w:r>
-    </w:p>
-    <w:p>
-      <w:pPr>
-        <w:pStyle w:val="Heading1"/>
-        <w:rPr>
-          <w:b w:val="0"/>
-          <w:caps w:val="0"/>
-        </w:rPr>
-      </w:pPr>
-      <w:bookmarkStart w:id="28" w:name="_Toc183427354"/>
+      <w:bookmarkStart w:id="25" w:name="_Toc183427354"/>
       <w:r>
         <w:lastRenderedPageBreak/>
         <w:t>Заключение</w:t>
       </w:r>
-      <w:bookmarkEnd w:id="28"/>
+      <w:bookmarkEnd w:id="25"/>
     </w:p>
     <w:p>
       <w:pPr>
@@ -5190,7 +5887,23 @@
           <w:sz w:val="24"/>
           <w:szCs w:val="24"/>
         </w:rPr>
-        <w:t>Съдържание на заключение. …………………… ………… ……… ………….. ……………… ………………….. ……………………………. …………… ………………… ………</w:t>
+        <w:t>Проектът "Каталог за игри" представлява ефективно решение за управление на игри, използващо ASP.NET Core MVC и SQL база данни. Чрез предоставените функционалности за добавяне, редактиране, преглеждане на детайли, изтриване, преглеждане на всички игри и търсене, потребителите и администраторите могат лесно да взаимодействат с каталога, като добавят нови записи, актуализират информация, или търсят иг</w:t>
+      </w:r>
+      <w:r>
+        <w:rPr>
+          <w:rFonts w:ascii="Times New Roman" w:hAnsi="Times New Roman" w:cs="Times New Roman"/>
+          <w:sz w:val="24"/>
+          <w:szCs w:val="24"/>
+        </w:rPr>
+        <w:t xml:space="preserve">ри. </w:t>
+      </w:r>
+      <w:r>
+        <w:rPr>
+          <w:rFonts w:ascii="Times New Roman" w:hAnsi="Times New Roman" w:cs="Times New Roman"/>
+          <w:sz w:val="24"/>
+          <w:szCs w:val="24"/>
+        </w:rPr>
+        <w:t xml:space="preserve"> </w:t>
       </w:r>
     </w:p>
     <w:p>
@@ -5210,7 +5923,31 @@
           <w:sz w:val="24"/>
           <w:szCs w:val="24"/>
         </w:rPr>
-        <w:t>Съдържание заключение …………………… ………… ……… ………….. ……………… ………………….. ……………………………. …………… ………………… ………</w:t>
+        <w:t>Бъдещо развитие на проекта включва добавяне на нови функции като система за потребителски рецензии и оценки на игрите</w:t>
+      </w:r>
+      <w:r>
+        <w:rPr>
+          <w:rFonts w:ascii="Times New Roman" w:hAnsi="Times New Roman" w:cs="Times New Roman"/>
+          <w:sz w:val="24"/>
+          <w:szCs w:val="24"/>
+        </w:rPr>
+        <w:t xml:space="preserve"> и</w:t>
+      </w:r>
+      <w:r>
+        <w:rPr>
+          <w:rFonts w:ascii="Times New Roman" w:hAnsi="Times New Roman" w:cs="Times New Roman"/>
+          <w:sz w:val="24"/>
+          <w:szCs w:val="24"/>
+        </w:rPr>
+        <w:t xml:space="preserve"> възможност за създаване на списъци с любими игри</w:t>
+      </w:r>
+      <w:r>
+        <w:rPr>
+          <w:rFonts w:ascii="Times New Roman" w:hAnsi="Times New Roman" w:cs="Times New Roman"/>
+          <w:sz w:val="24"/>
+          <w:szCs w:val="24"/>
+        </w:rPr>
+        <w:t>.</w:t>
       </w:r>
     </w:p>
     <w:p>
@@ -5243,7 +5980,7 @@
           <w:szCs w:val="28"/>
         </w:rPr>
       </w:pPr>
-      <w:bookmarkStart w:id="29" w:name="_Toc183427355"/>
+      <w:bookmarkStart w:id="26" w:name="_Toc183427355"/>
       <w:r>
         <w:rPr>
           <w:rFonts w:cs="Times New Roman"/>
@@ -5261,7 +5998,7 @@
         </w:rPr>
         <w:t>Източници</w:t>
       </w:r>
-      <w:bookmarkEnd w:id="29"/>
+      <w:bookmarkEnd w:id="26"/>
     </w:p>
     <w:p>
       <w:pPr>
@@ -5279,7 +6016,7 @@
           <w:lang w:val="bg-BG"/>
         </w:rPr>
       </w:pPr>
-      <w:hyperlink r:id="rId14" w:tooltip="Виж всички книги на Джесика Нюман Бек, Мат Бек" w:history="1">
+      <w:hyperlink r:id="rId13" w:tooltip="Виж всички книги на Джесика Нюман Бек, Мат Бек" w:history="1">
         <w:r>
           <w:rPr>
             <w:rStyle w:val="FootnotesChar"/>
@@ -5343,7 +6080,7 @@
         </w:rPr>
         <w:t xml:space="preserve">. София. </w:t>
       </w:r>
-      <w:hyperlink r:id="rId15" w:tooltip="Виж всички книги на АлексСофт" w:history="1">
+      <w:hyperlink r:id="rId14" w:tooltip="Виж всички книги на АлексСофт" w:history="1">
         <w:r>
           <w:rPr>
             <w:rStyle w:val="FootnotesChar"/>
@@ -5572,7 +6309,7 @@
         </w:rPr>
         <w:t xml:space="preserve"> </w:t>
       </w:r>
-      <w:hyperlink r:id="rId16" w:history="1">
+      <w:hyperlink r:id="rId15" w:history="1">
         <w:r>
           <w:rPr>
             <w:rStyle w:val="Hyperlink"/>
@@ -5715,7 +6452,7 @@
         </w:rPr>
         <w:t xml:space="preserve"> </w:t>
       </w:r>
-      <w:hyperlink r:id="rId17" w:history="1">
+      <w:hyperlink r:id="rId16" w:history="1">
         <w:r>
           <w:rPr>
             <w:rStyle w:val="Hyperlink"/>
@@ -5773,33 +6510,2808 @@
         <w:rPr>
           <w:b w:val="0"/>
           <w:caps w:val="0"/>
-        </w:rPr>
-      </w:pPr>
-      <w:bookmarkStart w:id="30" w:name="_Toc183427356"/>
+          <w:lang w:val="en-US"/>
+        </w:rPr>
+      </w:pPr>
+      <w:bookmarkStart w:id="27" w:name="_Toc183427356"/>
       <w:r>
         <w:lastRenderedPageBreak/>
         <w:t>Приложение 1</w:t>
       </w:r>
-      <w:bookmarkEnd w:id="30"/>
-    </w:p>
-    <w:p>
-      <w:pPr>
-        <w:spacing w:before="240" w:after="240" w:line="360" w:lineRule="auto"/>
-        <w:ind w:firstLine="709"/>
-        <w:jc w:val="both"/>
-        <w:rPr>
-          <w:rFonts w:ascii="Times New Roman" w:hAnsi="Times New Roman" w:cs="Times New Roman"/>
-          <w:sz w:val="24"/>
-          <w:szCs w:val="24"/>
-        </w:rPr>
-      </w:pPr>
-      <w:r>
-        <w:rPr>
-          <w:rFonts w:ascii="Times New Roman" w:hAnsi="Times New Roman" w:cs="Times New Roman"/>
-          <w:sz w:val="24"/>
-          <w:szCs w:val="24"/>
-        </w:rPr>
-        <w:t>Съдържание на източници. …………………… ………… ……… ………….. ……………… ………………….. ……………………………. …………… ………………… ………</w:t>
+      <w:bookmarkEnd w:id="27"/>
+      <w:r>
+        <w:t xml:space="preserve"> -</w:t>
+      </w:r>
+      <w:r>
+        <w:rPr>
+          <w:lang w:val="en-US"/>
+        </w:rPr>
+        <w:t xml:space="preserve"> GameController</w:t>
+      </w:r>
+    </w:p>
+    <w:p>
+      <w:pPr>
+        <w:spacing w:before="240" w:after="240" w:line="360" w:lineRule="auto"/>
+        <w:rPr>
+          <w:rFonts w:ascii="Courier New" w:hAnsi="Courier New" w:cs="Courier New"/>
+          <w:sz w:val="20"/>
+          <w:szCs w:val="20"/>
+        </w:rPr>
+      </w:pPr>
+      <w:r>
+        <w:rPr>
+          <w:rFonts w:ascii="Courier New" w:hAnsi="Courier New" w:cs="Courier New"/>
+          <w:sz w:val="20"/>
+          <w:szCs w:val="20"/>
+        </w:rPr>
+        <w:t xml:space="preserve">    public class GameController : Controller</w:t>
+      </w:r>
+    </w:p>
+    <w:p>
+      <w:pPr>
+        <w:spacing w:before="240" w:after="240" w:line="360" w:lineRule="auto"/>
+        <w:rPr>
+          <w:rFonts w:ascii="Courier New" w:hAnsi="Courier New" w:cs="Courier New"/>
+          <w:sz w:val="20"/>
+          <w:szCs w:val="20"/>
+        </w:rPr>
+      </w:pPr>
+      <w:r>
+        <w:rPr>
+          <w:rFonts w:ascii="Courier New" w:hAnsi="Courier New" w:cs="Courier New"/>
+          <w:sz w:val="20"/>
+          <w:szCs w:val="20"/>
+        </w:rPr>
+        <w:t xml:space="preserve">    {</w:t>
+      </w:r>
+    </w:p>
+    <w:p>
+      <w:pPr>
+        <w:spacing w:before="240" w:after="240" w:line="360" w:lineRule="auto"/>
+        <w:rPr>
+          <w:rFonts w:ascii="Courier New" w:hAnsi="Courier New" w:cs="Courier New"/>
+          <w:sz w:val="20"/>
+          <w:szCs w:val="20"/>
+        </w:rPr>
+      </w:pPr>
+      <w:r>
+        <w:rPr>
+          <w:rFonts w:ascii="Courier New" w:hAnsi="Courier New" w:cs="Courier New"/>
+          <w:sz w:val="20"/>
+          <w:szCs w:val="20"/>
+        </w:rPr>
+        <w:t xml:space="preserve">        private readonly ApplicationDbContext _context;</w:t>
+      </w:r>
+    </w:p>
+    <w:p>
+      <w:pPr>
+        <w:spacing w:before="240" w:after="240" w:line="360" w:lineRule="auto"/>
+        <w:rPr>
+          <w:rFonts w:ascii="Courier New" w:hAnsi="Courier New" w:cs="Courier New"/>
+          <w:sz w:val="20"/>
+          <w:szCs w:val="20"/>
+        </w:rPr>
+      </w:pPr>
+    </w:p>
+    <w:p>
+      <w:pPr>
+        <w:spacing w:before="240" w:after="240" w:line="360" w:lineRule="auto"/>
+        <w:rPr>
+          <w:rFonts w:ascii="Courier New" w:hAnsi="Courier New" w:cs="Courier New"/>
+          <w:sz w:val="20"/>
+          <w:szCs w:val="20"/>
+        </w:rPr>
+      </w:pPr>
+      <w:r>
+        <w:rPr>
+          <w:rFonts w:ascii="Courier New" w:hAnsi="Courier New" w:cs="Courier New"/>
+          <w:sz w:val="20"/>
+          <w:szCs w:val="20"/>
+        </w:rPr>
+        <w:t xml:space="preserve">        public GameController(ApplicationDbContext context)</w:t>
+      </w:r>
+    </w:p>
+    <w:p>
+      <w:pPr>
+        <w:spacing w:before="240" w:after="240" w:line="360" w:lineRule="auto"/>
+        <w:rPr>
+          <w:rFonts w:ascii="Courier New" w:hAnsi="Courier New" w:cs="Courier New"/>
+          <w:sz w:val="20"/>
+          <w:szCs w:val="20"/>
+        </w:rPr>
+      </w:pPr>
+      <w:r>
+        <w:rPr>
+          <w:rFonts w:ascii="Courier New" w:hAnsi="Courier New" w:cs="Courier New"/>
+          <w:sz w:val="20"/>
+          <w:szCs w:val="20"/>
+        </w:rPr>
+        <w:t xml:space="preserve">        {</w:t>
+      </w:r>
+    </w:p>
+    <w:p>
+      <w:pPr>
+        <w:spacing w:before="240" w:after="240" w:line="360" w:lineRule="auto"/>
+        <w:rPr>
+          <w:rFonts w:ascii="Courier New" w:hAnsi="Courier New" w:cs="Courier New"/>
+          <w:sz w:val="20"/>
+          <w:szCs w:val="20"/>
+        </w:rPr>
+      </w:pPr>
+      <w:r>
+        <w:rPr>
+          <w:rFonts w:ascii="Courier New" w:hAnsi="Courier New" w:cs="Courier New"/>
+          <w:sz w:val="20"/>
+          <w:szCs w:val="20"/>
+        </w:rPr>
+        <w:t xml:space="preserve">            _context = context;</w:t>
+      </w:r>
+    </w:p>
+    <w:p>
+      <w:pPr>
+        <w:spacing w:before="240" w:after="240" w:line="360" w:lineRule="auto"/>
+        <w:rPr>
+          <w:rFonts w:ascii="Courier New" w:hAnsi="Courier New" w:cs="Courier New"/>
+          <w:sz w:val="20"/>
+          <w:szCs w:val="20"/>
+          <w:lang w:val="en-US"/>
+        </w:rPr>
+      </w:pPr>
+      <w:r>
+        <w:rPr>
+          <w:rFonts w:ascii="Courier New" w:hAnsi="Courier New" w:cs="Courier New"/>
+          <w:sz w:val="20"/>
+          <w:szCs w:val="20"/>
+        </w:rPr>
+        <w:t xml:space="preserve">        }</w:t>
+      </w:r>
+    </w:p>
+    <w:p>
+      <w:pPr>
+        <w:spacing w:before="240" w:after="240" w:line="360" w:lineRule="auto"/>
+        <w:rPr>
+          <w:rFonts w:ascii="Courier New" w:hAnsi="Courier New" w:cs="Courier New"/>
+          <w:sz w:val="20"/>
+          <w:szCs w:val="20"/>
+        </w:rPr>
+      </w:pPr>
+      <w:r>
+        <w:rPr>
+          <w:rFonts w:ascii="Courier New" w:hAnsi="Courier New" w:cs="Courier New"/>
+          <w:sz w:val="20"/>
+          <w:szCs w:val="20"/>
+        </w:rPr>
+        <w:t xml:space="preserve">        // GET: Game</w:t>
+      </w:r>
+    </w:p>
+    <w:p>
+      <w:pPr>
+        <w:spacing w:before="240" w:after="240" w:line="360" w:lineRule="auto"/>
+        <w:rPr>
+          <w:rFonts w:ascii="Courier New" w:hAnsi="Courier New" w:cs="Courier New"/>
+          <w:sz w:val="20"/>
+          <w:szCs w:val="20"/>
+        </w:rPr>
+      </w:pPr>
+      <w:r>
+        <w:rPr>
+          <w:rFonts w:ascii="Courier New" w:hAnsi="Courier New" w:cs="Courier New"/>
+          <w:sz w:val="20"/>
+          <w:szCs w:val="20"/>
+        </w:rPr>
+        <w:t xml:space="preserve">        public IActionResult Index(string searchQuery)</w:t>
+      </w:r>
+    </w:p>
+    <w:p>
+      <w:pPr>
+        <w:spacing w:before="240" w:after="240" w:line="360" w:lineRule="auto"/>
+        <w:rPr>
+          <w:rFonts w:ascii="Courier New" w:hAnsi="Courier New" w:cs="Courier New"/>
+          <w:sz w:val="20"/>
+          <w:szCs w:val="20"/>
+        </w:rPr>
+      </w:pPr>
+      <w:r>
+        <w:rPr>
+          <w:rFonts w:ascii="Courier New" w:hAnsi="Courier New" w:cs="Courier New"/>
+          <w:sz w:val="20"/>
+          <w:szCs w:val="20"/>
+        </w:rPr>
+        <w:t xml:space="preserve">        {</w:t>
+      </w:r>
+    </w:p>
+    <w:p>
+      <w:pPr>
+        <w:spacing w:before="240" w:after="240" w:line="360" w:lineRule="auto"/>
+        <w:rPr>
+          <w:rFonts w:ascii="Courier New" w:hAnsi="Courier New" w:cs="Courier New"/>
+          <w:sz w:val="20"/>
+          <w:szCs w:val="20"/>
+        </w:rPr>
+      </w:pPr>
+      <w:r>
+        <w:rPr>
+          <w:rFonts w:ascii="Courier New" w:hAnsi="Courier New" w:cs="Courier New"/>
+          <w:sz w:val="20"/>
+          <w:szCs w:val="20"/>
+        </w:rPr>
+        <w:t xml:space="preserve">            var games = _context.Games.AsQueryable();</w:t>
+      </w:r>
+    </w:p>
+    <w:p>
+      <w:pPr>
+        <w:spacing w:before="240" w:after="240" w:line="360" w:lineRule="auto"/>
+        <w:rPr>
+          <w:rFonts w:ascii="Courier New" w:hAnsi="Courier New" w:cs="Courier New"/>
+          <w:sz w:val="20"/>
+          <w:szCs w:val="20"/>
+        </w:rPr>
+      </w:pPr>
+    </w:p>
+    <w:p>
+      <w:pPr>
+        <w:spacing w:before="240" w:after="240" w:line="360" w:lineRule="auto"/>
+        <w:rPr>
+          <w:rFonts w:ascii="Courier New" w:hAnsi="Courier New" w:cs="Courier New"/>
+          <w:sz w:val="20"/>
+          <w:szCs w:val="20"/>
+        </w:rPr>
+      </w:pPr>
+      <w:r>
+        <w:rPr>
+          <w:rFonts w:ascii="Courier New" w:hAnsi="Courier New" w:cs="Courier New"/>
+          <w:sz w:val="20"/>
+          <w:szCs w:val="20"/>
+        </w:rPr>
+        <w:t xml:space="preserve">            if (!string.IsNullOrEmpty(searchQuery))</w:t>
+      </w:r>
+    </w:p>
+    <w:p>
+      <w:pPr>
+        <w:spacing w:before="240" w:after="240" w:line="360" w:lineRule="auto"/>
+        <w:rPr>
+          <w:rFonts w:ascii="Courier New" w:hAnsi="Courier New" w:cs="Courier New"/>
+          <w:sz w:val="20"/>
+          <w:szCs w:val="20"/>
+        </w:rPr>
+      </w:pPr>
+      <w:r>
+        <w:rPr>
+          <w:rFonts w:ascii="Courier New" w:hAnsi="Courier New" w:cs="Courier New"/>
+          <w:sz w:val="20"/>
+          <w:szCs w:val="20"/>
+        </w:rPr>
+        <w:t xml:space="preserve">            {</w:t>
+      </w:r>
+    </w:p>
+    <w:p>
+      <w:pPr>
+        <w:spacing w:before="240" w:after="240" w:line="360" w:lineRule="auto"/>
+        <w:rPr>
+          <w:rFonts w:ascii="Courier New" w:hAnsi="Courier New" w:cs="Courier New"/>
+          <w:sz w:val="20"/>
+          <w:szCs w:val="20"/>
+        </w:rPr>
+      </w:pPr>
+      <w:r>
+        <w:rPr>
+          <w:rFonts w:ascii="Courier New" w:hAnsi="Courier New" w:cs="Courier New"/>
+          <w:sz w:val="20"/>
+          <w:szCs w:val="20"/>
+        </w:rPr>
+        <w:t xml:space="preserve">                games = games.Where(g =&gt;</w:t>
+      </w:r>
+    </w:p>
+    <w:p>
+      <w:pPr>
+        <w:spacing w:before="240" w:after="240" w:line="360" w:lineRule="auto"/>
+        <w:rPr>
+          <w:rFonts w:ascii="Courier New" w:hAnsi="Courier New" w:cs="Courier New"/>
+          <w:sz w:val="20"/>
+          <w:szCs w:val="20"/>
+        </w:rPr>
+      </w:pPr>
+      <w:r>
+        <w:rPr>
+          <w:rFonts w:ascii="Courier New" w:hAnsi="Courier New" w:cs="Courier New"/>
+          <w:sz w:val="20"/>
+          <w:szCs w:val="20"/>
+        </w:rPr>
+        <w:t xml:space="preserve">                    g.Name.Contains(searchQuery) ||</w:t>
+      </w:r>
+    </w:p>
+    <w:p>
+      <w:pPr>
+        <w:spacing w:before="240" w:after="240" w:line="360" w:lineRule="auto"/>
+        <w:rPr>
+          <w:rFonts w:ascii="Courier New" w:hAnsi="Courier New" w:cs="Courier New"/>
+          <w:sz w:val="20"/>
+          <w:szCs w:val="20"/>
+        </w:rPr>
+      </w:pPr>
+      <w:r>
+        <w:rPr>
+          <w:rFonts w:ascii="Courier New" w:hAnsi="Courier New" w:cs="Courier New"/>
+          <w:sz w:val="20"/>
+          <w:szCs w:val="20"/>
+        </w:rPr>
+        <w:t xml:space="preserve">                    g.Manufacturer.Contains(searchQuery));</w:t>
+      </w:r>
+    </w:p>
+    <w:p>
+      <w:pPr>
+        <w:spacing w:before="240" w:after="240" w:line="360" w:lineRule="auto"/>
+        <w:rPr>
+          <w:rFonts w:ascii="Courier New" w:hAnsi="Courier New" w:cs="Courier New"/>
+          <w:sz w:val="20"/>
+          <w:szCs w:val="20"/>
+          <w:lang w:val="en-US"/>
+        </w:rPr>
+      </w:pPr>
+      <w:r>
+        <w:rPr>
+          <w:rFonts w:ascii="Courier New" w:hAnsi="Courier New" w:cs="Courier New"/>
+          <w:sz w:val="20"/>
+          <w:szCs w:val="20"/>
+        </w:rPr>
+        <w:t xml:space="preserve">            }</w:t>
+      </w:r>
+    </w:p>
+    <w:p>
+      <w:pPr>
+        <w:spacing w:before="240" w:after="240" w:line="360" w:lineRule="auto"/>
+        <w:rPr>
+          <w:rFonts w:ascii="Courier New" w:hAnsi="Courier New" w:cs="Courier New"/>
+          <w:sz w:val="20"/>
+          <w:szCs w:val="20"/>
+        </w:rPr>
+      </w:pPr>
+      <w:r>
+        <w:rPr>
+          <w:rFonts w:ascii="Courier New" w:hAnsi="Courier New" w:cs="Courier New"/>
+          <w:sz w:val="20"/>
+          <w:szCs w:val="20"/>
+        </w:rPr>
+        <w:t xml:space="preserve">            return View(games.ToList());</w:t>
+      </w:r>
+    </w:p>
+    <w:p>
+      <w:pPr>
+        <w:spacing w:before="240" w:after="240" w:line="360" w:lineRule="auto"/>
+        <w:rPr>
+          <w:rFonts w:ascii="Courier New" w:hAnsi="Courier New" w:cs="Courier New"/>
+          <w:sz w:val="20"/>
+          <w:szCs w:val="20"/>
+          <w:lang w:val="en-US"/>
+        </w:rPr>
+      </w:pPr>
+      <w:r>
+        <w:rPr>
+          <w:rFonts w:ascii="Courier New" w:hAnsi="Courier New" w:cs="Courier New"/>
+          <w:sz w:val="20"/>
+          <w:szCs w:val="20"/>
+        </w:rPr>
+        <w:t xml:space="preserve">        }</w:t>
+      </w:r>
+    </w:p>
+    <w:p>
+      <w:pPr>
+        <w:spacing w:before="240" w:after="240" w:line="360" w:lineRule="auto"/>
+        <w:rPr>
+          <w:rFonts w:ascii="Courier New" w:hAnsi="Courier New" w:cs="Courier New"/>
+          <w:sz w:val="20"/>
+          <w:szCs w:val="20"/>
+          <w:lang w:val="en-US"/>
+        </w:rPr>
+      </w:pPr>
+      <w:r>
+        <w:rPr>
+          <w:rFonts w:ascii="Courier New" w:hAnsi="Courier New" w:cs="Courier New"/>
+          <w:sz w:val="20"/>
+          <w:szCs w:val="20"/>
+        </w:rPr>
+        <w:t xml:space="preserve">        </w:t>
+      </w:r>
+    </w:p>
+    <w:p>
+      <w:pPr>
+        <w:spacing w:before="240" w:after="240" w:line="360" w:lineRule="auto"/>
+        <w:rPr>
+          <w:rFonts w:ascii="Courier New" w:hAnsi="Courier New" w:cs="Courier New"/>
+          <w:sz w:val="20"/>
+          <w:szCs w:val="20"/>
+          <w:lang w:val="en-US"/>
+        </w:rPr>
+      </w:pPr>
+    </w:p>
+    <w:p>
+      <w:pPr>
+        <w:spacing w:before="240" w:after="240" w:line="360" w:lineRule="auto"/>
+        <w:rPr>
+          <w:rFonts w:ascii="Courier New" w:hAnsi="Courier New" w:cs="Courier New"/>
+          <w:sz w:val="20"/>
+          <w:szCs w:val="20"/>
+        </w:rPr>
+      </w:pPr>
+      <w:r>
+        <w:rPr>
+          <w:rFonts w:ascii="Courier New" w:hAnsi="Courier New" w:cs="Courier New"/>
+          <w:sz w:val="20"/>
+          <w:szCs w:val="20"/>
+        </w:rPr>
+        <w:lastRenderedPageBreak/>
+        <w:t>// GET: Game/Details/5</w:t>
+      </w:r>
+    </w:p>
+    <w:p>
+      <w:pPr>
+        <w:spacing w:before="240" w:after="240" w:line="360" w:lineRule="auto"/>
+        <w:rPr>
+          <w:rFonts w:ascii="Courier New" w:hAnsi="Courier New" w:cs="Courier New"/>
+          <w:sz w:val="20"/>
+          <w:szCs w:val="20"/>
+        </w:rPr>
+      </w:pPr>
+      <w:r>
+        <w:rPr>
+          <w:rFonts w:ascii="Courier New" w:hAnsi="Courier New" w:cs="Courier New"/>
+          <w:sz w:val="20"/>
+          <w:szCs w:val="20"/>
+        </w:rPr>
+        <w:t xml:space="preserve">        public async Task&lt;IActionResult&gt; Details(int? id)</w:t>
+      </w:r>
+    </w:p>
+    <w:p>
+      <w:pPr>
+        <w:spacing w:before="240" w:after="240" w:line="360" w:lineRule="auto"/>
+        <w:rPr>
+          <w:rFonts w:ascii="Courier New" w:hAnsi="Courier New" w:cs="Courier New"/>
+          <w:sz w:val="20"/>
+          <w:szCs w:val="20"/>
+        </w:rPr>
+      </w:pPr>
+      <w:r>
+        <w:rPr>
+          <w:rFonts w:ascii="Courier New" w:hAnsi="Courier New" w:cs="Courier New"/>
+          <w:sz w:val="20"/>
+          <w:szCs w:val="20"/>
+        </w:rPr>
+        <w:t xml:space="preserve">        {</w:t>
+      </w:r>
+    </w:p>
+    <w:p>
+      <w:pPr>
+        <w:spacing w:before="240" w:after="240" w:line="360" w:lineRule="auto"/>
+        <w:rPr>
+          <w:rFonts w:ascii="Courier New" w:hAnsi="Courier New" w:cs="Courier New"/>
+          <w:sz w:val="20"/>
+          <w:szCs w:val="20"/>
+        </w:rPr>
+      </w:pPr>
+      <w:r>
+        <w:rPr>
+          <w:rFonts w:ascii="Courier New" w:hAnsi="Courier New" w:cs="Courier New"/>
+          <w:sz w:val="20"/>
+          <w:szCs w:val="20"/>
+        </w:rPr>
+        <w:t xml:space="preserve">            if (id == null)</w:t>
+      </w:r>
+    </w:p>
+    <w:p>
+      <w:pPr>
+        <w:spacing w:before="240" w:after="240" w:line="360" w:lineRule="auto"/>
+        <w:rPr>
+          <w:rFonts w:ascii="Courier New" w:hAnsi="Courier New" w:cs="Courier New"/>
+          <w:sz w:val="20"/>
+          <w:szCs w:val="20"/>
+        </w:rPr>
+      </w:pPr>
+      <w:r>
+        <w:rPr>
+          <w:rFonts w:ascii="Courier New" w:hAnsi="Courier New" w:cs="Courier New"/>
+          <w:sz w:val="20"/>
+          <w:szCs w:val="20"/>
+        </w:rPr>
+        <w:t xml:space="preserve">            {</w:t>
+      </w:r>
+    </w:p>
+    <w:p>
+      <w:pPr>
+        <w:spacing w:before="240" w:after="240" w:line="360" w:lineRule="auto"/>
+        <w:rPr>
+          <w:rFonts w:ascii="Courier New" w:hAnsi="Courier New" w:cs="Courier New"/>
+          <w:sz w:val="20"/>
+          <w:szCs w:val="20"/>
+        </w:rPr>
+      </w:pPr>
+      <w:r>
+        <w:rPr>
+          <w:rFonts w:ascii="Courier New" w:hAnsi="Courier New" w:cs="Courier New"/>
+          <w:sz w:val="20"/>
+          <w:szCs w:val="20"/>
+        </w:rPr>
+        <w:t xml:space="preserve">                return NotFound();</w:t>
+      </w:r>
+    </w:p>
+    <w:p>
+      <w:pPr>
+        <w:spacing w:before="240" w:after="240" w:line="360" w:lineRule="auto"/>
+        <w:rPr>
+          <w:rFonts w:ascii="Courier New" w:hAnsi="Courier New" w:cs="Courier New"/>
+          <w:sz w:val="20"/>
+          <w:szCs w:val="20"/>
+          <w:lang w:val="en-US"/>
+        </w:rPr>
+      </w:pPr>
+      <w:r>
+        <w:rPr>
+          <w:rFonts w:ascii="Courier New" w:hAnsi="Courier New" w:cs="Courier New"/>
+          <w:sz w:val="20"/>
+          <w:szCs w:val="20"/>
+        </w:rPr>
+        <w:t xml:space="preserve">            }</w:t>
+      </w:r>
+    </w:p>
+    <w:p>
+      <w:pPr>
+        <w:spacing w:before="240" w:after="240" w:line="360" w:lineRule="auto"/>
+        <w:rPr>
+          <w:rFonts w:ascii="Courier New" w:hAnsi="Courier New" w:cs="Courier New"/>
+          <w:sz w:val="20"/>
+          <w:szCs w:val="20"/>
+        </w:rPr>
+      </w:pPr>
+      <w:r>
+        <w:rPr>
+          <w:rFonts w:ascii="Courier New" w:hAnsi="Courier New" w:cs="Courier New"/>
+          <w:sz w:val="20"/>
+          <w:szCs w:val="20"/>
+        </w:rPr>
+        <w:t xml:space="preserve">            var game = await _context.Games</w:t>
+      </w:r>
+    </w:p>
+    <w:p>
+      <w:pPr>
+        <w:spacing w:before="240" w:after="240" w:line="360" w:lineRule="auto"/>
+        <w:rPr>
+          <w:rFonts w:ascii="Courier New" w:hAnsi="Courier New" w:cs="Courier New"/>
+          <w:sz w:val="20"/>
+          <w:szCs w:val="20"/>
+        </w:rPr>
+      </w:pPr>
+      <w:r>
+        <w:rPr>
+          <w:rFonts w:ascii="Courier New" w:hAnsi="Courier New" w:cs="Courier New"/>
+          <w:sz w:val="20"/>
+          <w:szCs w:val="20"/>
+        </w:rPr>
+        <w:t xml:space="preserve">                .FirstOrDefaultAsync(m =&gt; m.Id == id);</w:t>
+      </w:r>
+    </w:p>
+    <w:p>
+      <w:pPr>
+        <w:spacing w:before="240" w:after="240" w:line="360" w:lineRule="auto"/>
+        <w:rPr>
+          <w:rFonts w:ascii="Courier New" w:hAnsi="Courier New" w:cs="Courier New"/>
+          <w:sz w:val="20"/>
+          <w:szCs w:val="20"/>
+        </w:rPr>
+      </w:pPr>
+      <w:r>
+        <w:rPr>
+          <w:rFonts w:ascii="Courier New" w:hAnsi="Courier New" w:cs="Courier New"/>
+          <w:sz w:val="20"/>
+          <w:szCs w:val="20"/>
+        </w:rPr>
+        <w:t xml:space="preserve">            if (game == null)</w:t>
+      </w:r>
+    </w:p>
+    <w:p>
+      <w:pPr>
+        <w:spacing w:before="240" w:after="240" w:line="360" w:lineRule="auto"/>
+        <w:rPr>
+          <w:rFonts w:ascii="Courier New" w:hAnsi="Courier New" w:cs="Courier New"/>
+          <w:sz w:val="20"/>
+          <w:szCs w:val="20"/>
+        </w:rPr>
+      </w:pPr>
+      <w:r>
+        <w:rPr>
+          <w:rFonts w:ascii="Courier New" w:hAnsi="Courier New" w:cs="Courier New"/>
+          <w:sz w:val="20"/>
+          <w:szCs w:val="20"/>
+        </w:rPr>
+        <w:t xml:space="preserve">            {</w:t>
+      </w:r>
+    </w:p>
+    <w:p>
+      <w:pPr>
+        <w:spacing w:before="240" w:after="240" w:line="360" w:lineRule="auto"/>
+        <w:rPr>
+          <w:rFonts w:ascii="Courier New" w:hAnsi="Courier New" w:cs="Courier New"/>
+          <w:sz w:val="20"/>
+          <w:szCs w:val="20"/>
+        </w:rPr>
+      </w:pPr>
+      <w:r>
+        <w:rPr>
+          <w:rFonts w:ascii="Courier New" w:hAnsi="Courier New" w:cs="Courier New"/>
+          <w:sz w:val="20"/>
+          <w:szCs w:val="20"/>
+        </w:rPr>
+        <w:t xml:space="preserve">                return NotFound();</w:t>
+      </w:r>
+    </w:p>
+    <w:p>
+      <w:pPr>
+        <w:spacing w:before="240" w:after="240" w:line="360" w:lineRule="auto"/>
+        <w:rPr>
+          <w:rFonts w:ascii="Courier New" w:hAnsi="Courier New" w:cs="Courier New"/>
+          <w:sz w:val="20"/>
+          <w:szCs w:val="20"/>
+          <w:lang w:val="en-US"/>
+        </w:rPr>
+      </w:pPr>
+      <w:r>
+        <w:rPr>
+          <w:rFonts w:ascii="Courier New" w:hAnsi="Courier New" w:cs="Courier New"/>
+          <w:sz w:val="20"/>
+          <w:szCs w:val="20"/>
+        </w:rPr>
+        <w:t xml:space="preserve">            }</w:t>
+      </w:r>
+    </w:p>
+    <w:p>
+      <w:pPr>
+        <w:spacing w:before="240" w:after="240" w:line="360" w:lineRule="auto"/>
+        <w:rPr>
+          <w:rFonts w:ascii="Courier New" w:hAnsi="Courier New" w:cs="Courier New"/>
+          <w:sz w:val="20"/>
+          <w:szCs w:val="20"/>
+        </w:rPr>
+      </w:pPr>
+      <w:r>
+        <w:rPr>
+          <w:rFonts w:ascii="Courier New" w:hAnsi="Courier New" w:cs="Courier New"/>
+          <w:sz w:val="20"/>
+          <w:szCs w:val="20"/>
+        </w:rPr>
+        <w:t xml:space="preserve">            return View(game);</w:t>
+      </w:r>
+    </w:p>
+    <w:p>
+      <w:pPr>
+        <w:spacing w:before="240" w:after="240" w:line="360" w:lineRule="auto"/>
+        <w:rPr>
+          <w:rFonts w:ascii="Courier New" w:hAnsi="Courier New" w:cs="Courier New"/>
+          <w:sz w:val="20"/>
+          <w:szCs w:val="20"/>
+          <w:lang w:val="en-US"/>
+        </w:rPr>
+      </w:pPr>
+      <w:r>
+        <w:rPr>
+          <w:rFonts w:ascii="Courier New" w:hAnsi="Courier New" w:cs="Courier New"/>
+          <w:sz w:val="20"/>
+          <w:szCs w:val="20"/>
+        </w:rPr>
+        <w:t xml:space="preserve">        }</w:t>
+      </w:r>
+    </w:p>
+    <w:p>
+      <w:pPr>
+        <w:spacing w:before="240" w:after="240" w:line="360" w:lineRule="auto"/>
+        <w:rPr>
+          <w:rFonts w:ascii="Courier New" w:hAnsi="Courier New" w:cs="Courier New"/>
+          <w:sz w:val="20"/>
+          <w:szCs w:val="20"/>
+        </w:rPr>
+      </w:pPr>
+      <w:r>
+        <w:rPr>
+          <w:rFonts w:ascii="Courier New" w:hAnsi="Courier New" w:cs="Courier New"/>
+          <w:sz w:val="20"/>
+          <w:szCs w:val="20"/>
+        </w:rPr>
+        <w:t xml:space="preserve">        // GET: Game/Create</w:t>
+      </w:r>
+    </w:p>
+    <w:p>
+      <w:pPr>
+        <w:spacing w:before="240" w:after="240" w:line="360" w:lineRule="auto"/>
+        <w:rPr>
+          <w:rFonts w:ascii="Courier New" w:hAnsi="Courier New" w:cs="Courier New"/>
+          <w:sz w:val="20"/>
+          <w:szCs w:val="20"/>
+        </w:rPr>
+      </w:pPr>
+      <w:r>
+        <w:rPr>
+          <w:rFonts w:ascii="Courier New" w:hAnsi="Courier New" w:cs="Courier New"/>
+          <w:sz w:val="20"/>
+          <w:szCs w:val="20"/>
+        </w:rPr>
+        <w:t xml:space="preserve">        public IActionResult Create()</w:t>
+      </w:r>
+    </w:p>
+    <w:p>
+      <w:pPr>
+        <w:spacing w:before="240" w:after="240" w:line="360" w:lineRule="auto"/>
+        <w:rPr>
+          <w:rFonts w:ascii="Courier New" w:hAnsi="Courier New" w:cs="Courier New"/>
+          <w:sz w:val="20"/>
+          <w:szCs w:val="20"/>
+        </w:rPr>
+      </w:pPr>
+      <w:r>
+        <w:rPr>
+          <w:rFonts w:ascii="Courier New" w:hAnsi="Courier New" w:cs="Courier New"/>
+          <w:sz w:val="20"/>
+          <w:szCs w:val="20"/>
+        </w:rPr>
+        <w:t xml:space="preserve">        {</w:t>
+      </w:r>
+    </w:p>
+    <w:p>
+      <w:pPr>
+        <w:spacing w:before="240" w:after="240" w:line="360" w:lineRule="auto"/>
+        <w:rPr>
+          <w:rFonts w:ascii="Courier New" w:hAnsi="Courier New" w:cs="Courier New"/>
+          <w:sz w:val="20"/>
+          <w:szCs w:val="20"/>
+        </w:rPr>
+      </w:pPr>
+      <w:r>
+        <w:rPr>
+          <w:rFonts w:ascii="Courier New" w:hAnsi="Courier New" w:cs="Courier New"/>
+          <w:sz w:val="20"/>
+          <w:szCs w:val="20"/>
+        </w:rPr>
+        <w:t xml:space="preserve">            return View();</w:t>
+      </w:r>
+    </w:p>
+    <w:p>
+      <w:pPr>
+        <w:spacing w:before="240" w:after="240" w:line="360" w:lineRule="auto"/>
+        <w:rPr>
+          <w:rFonts w:ascii="Courier New" w:hAnsi="Courier New" w:cs="Courier New"/>
+          <w:sz w:val="20"/>
+          <w:szCs w:val="20"/>
+          <w:lang w:val="en-US"/>
+        </w:rPr>
+      </w:pPr>
+      <w:r>
+        <w:rPr>
+          <w:rFonts w:ascii="Courier New" w:hAnsi="Courier New" w:cs="Courier New"/>
+          <w:sz w:val="20"/>
+          <w:szCs w:val="20"/>
+        </w:rPr>
+        <w:t xml:space="preserve">        }</w:t>
+      </w:r>
+    </w:p>
+    <w:p>
+      <w:pPr>
+        <w:spacing w:before="240" w:after="240" w:line="360" w:lineRule="auto"/>
+        <w:rPr>
+          <w:rFonts w:ascii="Courier New" w:hAnsi="Courier New" w:cs="Courier New"/>
+          <w:sz w:val="20"/>
+          <w:szCs w:val="20"/>
+        </w:rPr>
+      </w:pPr>
+      <w:r>
+        <w:rPr>
+          <w:rFonts w:ascii="Courier New" w:hAnsi="Courier New" w:cs="Courier New"/>
+          <w:sz w:val="20"/>
+          <w:szCs w:val="20"/>
+        </w:rPr>
+        <w:t xml:space="preserve">        // POST: Game/Create</w:t>
+      </w:r>
+    </w:p>
+    <w:p>
+      <w:pPr>
+        <w:spacing w:before="240" w:after="240" w:line="360" w:lineRule="auto"/>
+        <w:rPr>
+          <w:rFonts w:ascii="Courier New" w:hAnsi="Courier New" w:cs="Courier New"/>
+          <w:sz w:val="20"/>
+          <w:szCs w:val="20"/>
+        </w:rPr>
+      </w:pPr>
+      <w:r>
+        <w:rPr>
+          <w:rFonts w:ascii="Courier New" w:hAnsi="Courier New" w:cs="Courier New"/>
+          <w:sz w:val="20"/>
+          <w:szCs w:val="20"/>
+        </w:rPr>
+        <w:t xml:space="preserve">        // To protect from overposting attacks, enable the specific properties you want to bind to.</w:t>
+      </w:r>
+    </w:p>
+    <w:p>
+      <w:pPr>
+        <w:spacing w:before="240" w:after="240" w:line="360" w:lineRule="auto"/>
+        <w:rPr>
+          <w:rFonts w:ascii="Courier New" w:hAnsi="Courier New" w:cs="Courier New"/>
+          <w:sz w:val="20"/>
+          <w:szCs w:val="20"/>
+        </w:rPr>
+      </w:pPr>
+      <w:r>
+        <w:rPr>
+          <w:rFonts w:ascii="Courier New" w:hAnsi="Courier New" w:cs="Courier New"/>
+          <w:sz w:val="20"/>
+          <w:szCs w:val="20"/>
+        </w:rPr>
+        <w:t xml:space="preserve">        // For more details, see http://go.microsoft.com/fwlink/?LinkId=317598.</w:t>
+      </w:r>
+    </w:p>
+    <w:p>
+      <w:pPr>
+        <w:spacing w:before="240" w:after="240" w:line="360" w:lineRule="auto"/>
+        <w:rPr>
+          <w:rFonts w:ascii="Courier New" w:hAnsi="Courier New" w:cs="Courier New"/>
+          <w:sz w:val="20"/>
+          <w:szCs w:val="20"/>
+        </w:rPr>
+      </w:pPr>
+      <w:r>
+        <w:rPr>
+          <w:rFonts w:ascii="Courier New" w:hAnsi="Courier New" w:cs="Courier New"/>
+          <w:sz w:val="20"/>
+          <w:szCs w:val="20"/>
+        </w:rPr>
+        <w:lastRenderedPageBreak/>
+        <w:t xml:space="preserve">        [HttpPost]</w:t>
+      </w:r>
+    </w:p>
+    <w:p>
+      <w:pPr>
+        <w:spacing w:before="240" w:after="240" w:line="360" w:lineRule="auto"/>
+        <w:rPr>
+          <w:rFonts w:ascii="Courier New" w:hAnsi="Courier New" w:cs="Courier New"/>
+          <w:sz w:val="20"/>
+          <w:szCs w:val="20"/>
+        </w:rPr>
+      </w:pPr>
+      <w:r>
+        <w:rPr>
+          <w:rFonts w:ascii="Courier New" w:hAnsi="Courier New" w:cs="Courier New"/>
+          <w:sz w:val="20"/>
+          <w:szCs w:val="20"/>
+        </w:rPr>
+        <w:t xml:space="preserve">        [ValidateAntiForgeryToken]</w:t>
+      </w:r>
+    </w:p>
+    <w:p>
+      <w:pPr>
+        <w:spacing w:before="240" w:after="240" w:line="360" w:lineRule="auto"/>
+        <w:rPr>
+          <w:rFonts w:ascii="Courier New" w:hAnsi="Courier New" w:cs="Courier New"/>
+          <w:sz w:val="20"/>
+          <w:szCs w:val="20"/>
+        </w:rPr>
+      </w:pPr>
+      <w:r>
+        <w:rPr>
+          <w:rFonts w:ascii="Courier New" w:hAnsi="Courier New" w:cs="Courier New"/>
+          <w:sz w:val="20"/>
+          <w:szCs w:val="20"/>
+        </w:rPr>
+        <w:t xml:space="preserve">        public async Task&lt;IActionResult&gt; Create([Bind("Id,Name,Manufacturer,Description,Instructions,Rating,ImageUrl")] Game game)</w:t>
+      </w:r>
+    </w:p>
+    <w:p>
+      <w:pPr>
+        <w:spacing w:before="240" w:after="240" w:line="360" w:lineRule="auto"/>
+        <w:rPr>
+          <w:rFonts w:ascii="Courier New" w:hAnsi="Courier New" w:cs="Courier New"/>
+          <w:sz w:val="20"/>
+          <w:szCs w:val="20"/>
+        </w:rPr>
+      </w:pPr>
+      <w:r>
+        <w:rPr>
+          <w:rFonts w:ascii="Courier New" w:hAnsi="Courier New" w:cs="Courier New"/>
+          <w:sz w:val="20"/>
+          <w:szCs w:val="20"/>
+        </w:rPr>
+        <w:t xml:space="preserve">        {</w:t>
+      </w:r>
+    </w:p>
+    <w:p>
+      <w:pPr>
+        <w:spacing w:before="240" w:after="240" w:line="360" w:lineRule="auto"/>
+        <w:rPr>
+          <w:rFonts w:ascii="Courier New" w:hAnsi="Courier New" w:cs="Courier New"/>
+          <w:sz w:val="20"/>
+          <w:szCs w:val="20"/>
+        </w:rPr>
+      </w:pPr>
+      <w:r>
+        <w:rPr>
+          <w:rFonts w:ascii="Courier New" w:hAnsi="Courier New" w:cs="Courier New"/>
+          <w:sz w:val="20"/>
+          <w:szCs w:val="20"/>
+        </w:rPr>
+        <w:t xml:space="preserve">            if (ModelState.IsValid)</w:t>
+      </w:r>
+    </w:p>
+    <w:p>
+      <w:pPr>
+        <w:spacing w:before="240" w:after="240" w:line="360" w:lineRule="auto"/>
+        <w:rPr>
+          <w:rFonts w:ascii="Courier New" w:hAnsi="Courier New" w:cs="Courier New"/>
+          <w:sz w:val="20"/>
+          <w:szCs w:val="20"/>
+        </w:rPr>
+      </w:pPr>
+      <w:r>
+        <w:rPr>
+          <w:rFonts w:ascii="Courier New" w:hAnsi="Courier New" w:cs="Courier New"/>
+          <w:sz w:val="20"/>
+          <w:szCs w:val="20"/>
+        </w:rPr>
+        <w:t xml:space="preserve">            {</w:t>
+      </w:r>
+    </w:p>
+    <w:p>
+      <w:pPr>
+        <w:spacing w:before="240" w:after="240" w:line="360" w:lineRule="auto"/>
+        <w:rPr>
+          <w:rFonts w:ascii="Courier New" w:hAnsi="Courier New" w:cs="Courier New"/>
+          <w:sz w:val="20"/>
+          <w:szCs w:val="20"/>
+        </w:rPr>
+      </w:pPr>
+      <w:r>
+        <w:rPr>
+          <w:rFonts w:ascii="Courier New" w:hAnsi="Courier New" w:cs="Courier New"/>
+          <w:sz w:val="20"/>
+          <w:szCs w:val="20"/>
+        </w:rPr>
+        <w:t xml:space="preserve">                _context.Add(game);</w:t>
+      </w:r>
+    </w:p>
+    <w:p>
+      <w:pPr>
+        <w:spacing w:before="240" w:after="240" w:line="360" w:lineRule="auto"/>
+        <w:rPr>
+          <w:rFonts w:ascii="Courier New" w:hAnsi="Courier New" w:cs="Courier New"/>
+          <w:sz w:val="20"/>
+          <w:szCs w:val="20"/>
+        </w:rPr>
+      </w:pPr>
+      <w:r>
+        <w:rPr>
+          <w:rFonts w:ascii="Courier New" w:hAnsi="Courier New" w:cs="Courier New"/>
+          <w:sz w:val="20"/>
+          <w:szCs w:val="20"/>
+        </w:rPr>
+        <w:t xml:space="preserve">                await _context.SaveChangesAsync();</w:t>
+      </w:r>
+    </w:p>
+    <w:p>
+      <w:pPr>
+        <w:spacing w:before="240" w:after="240" w:line="360" w:lineRule="auto"/>
+        <w:rPr>
+          <w:rFonts w:ascii="Courier New" w:hAnsi="Courier New" w:cs="Courier New"/>
+          <w:sz w:val="20"/>
+          <w:szCs w:val="20"/>
+        </w:rPr>
+      </w:pPr>
+      <w:r>
+        <w:rPr>
+          <w:rFonts w:ascii="Courier New" w:hAnsi="Courier New" w:cs="Courier New"/>
+          <w:sz w:val="20"/>
+          <w:szCs w:val="20"/>
+        </w:rPr>
+        <w:t xml:space="preserve">                return RedirectToAction(nameof(Index));</w:t>
+      </w:r>
+    </w:p>
+    <w:p>
+      <w:pPr>
+        <w:spacing w:before="240" w:after="240" w:line="360" w:lineRule="auto"/>
+        <w:rPr>
+          <w:rFonts w:ascii="Courier New" w:hAnsi="Courier New" w:cs="Courier New"/>
+          <w:sz w:val="20"/>
+          <w:szCs w:val="20"/>
+        </w:rPr>
+      </w:pPr>
+      <w:r>
+        <w:rPr>
+          <w:rFonts w:ascii="Courier New" w:hAnsi="Courier New" w:cs="Courier New"/>
+          <w:sz w:val="20"/>
+          <w:szCs w:val="20"/>
+        </w:rPr>
+        <w:t xml:space="preserve">            }</w:t>
+      </w:r>
+    </w:p>
+    <w:p>
+      <w:pPr>
+        <w:spacing w:before="240" w:after="240" w:line="360" w:lineRule="auto"/>
+        <w:rPr>
+          <w:rFonts w:ascii="Courier New" w:hAnsi="Courier New" w:cs="Courier New"/>
+          <w:sz w:val="20"/>
+          <w:szCs w:val="20"/>
+        </w:rPr>
+      </w:pPr>
+      <w:r>
+        <w:rPr>
+          <w:rFonts w:ascii="Courier New" w:hAnsi="Courier New" w:cs="Courier New"/>
+          <w:sz w:val="20"/>
+          <w:szCs w:val="20"/>
+        </w:rPr>
+        <w:t xml:space="preserve">            return View(game);</w:t>
+      </w:r>
+    </w:p>
+    <w:p>
+      <w:pPr>
+        <w:spacing w:before="240" w:after="240" w:line="360" w:lineRule="auto"/>
+        <w:rPr>
+          <w:rFonts w:ascii="Courier New" w:hAnsi="Courier New" w:cs="Courier New"/>
+          <w:sz w:val="20"/>
+          <w:szCs w:val="20"/>
+          <w:lang w:val="en-US"/>
+        </w:rPr>
+      </w:pPr>
+      <w:r>
+        <w:rPr>
+          <w:rFonts w:ascii="Courier New" w:hAnsi="Courier New" w:cs="Courier New"/>
+          <w:sz w:val="20"/>
+          <w:szCs w:val="20"/>
+        </w:rPr>
+        <w:t xml:space="preserve">        }</w:t>
+      </w:r>
+    </w:p>
+    <w:p>
+      <w:pPr>
+        <w:spacing w:before="240" w:after="240" w:line="360" w:lineRule="auto"/>
+        <w:rPr>
+          <w:rFonts w:ascii="Courier New" w:hAnsi="Courier New" w:cs="Courier New"/>
+          <w:sz w:val="20"/>
+          <w:szCs w:val="20"/>
+        </w:rPr>
+      </w:pPr>
+      <w:r>
+        <w:rPr>
+          <w:rFonts w:ascii="Courier New" w:hAnsi="Courier New" w:cs="Courier New"/>
+          <w:sz w:val="20"/>
+          <w:szCs w:val="20"/>
+        </w:rPr>
+        <w:t xml:space="preserve">        // GET: Game/Edit/5</w:t>
+      </w:r>
+    </w:p>
+    <w:p>
+      <w:pPr>
+        <w:spacing w:before="240" w:after="240" w:line="360" w:lineRule="auto"/>
+        <w:rPr>
+          <w:rFonts w:ascii="Courier New" w:hAnsi="Courier New" w:cs="Courier New"/>
+          <w:sz w:val="20"/>
+          <w:szCs w:val="20"/>
+        </w:rPr>
+      </w:pPr>
+      <w:r>
+        <w:rPr>
+          <w:rFonts w:ascii="Courier New" w:hAnsi="Courier New" w:cs="Courier New"/>
+          <w:sz w:val="20"/>
+          <w:szCs w:val="20"/>
+        </w:rPr>
+        <w:t xml:space="preserve">        public async Task&lt;IActionResult&gt; Edit(int? id)</w:t>
+      </w:r>
+    </w:p>
+    <w:p>
+      <w:pPr>
+        <w:spacing w:before="240" w:after="240" w:line="360" w:lineRule="auto"/>
+        <w:rPr>
+          <w:rFonts w:ascii="Courier New" w:hAnsi="Courier New" w:cs="Courier New"/>
+          <w:sz w:val="20"/>
+          <w:szCs w:val="20"/>
+        </w:rPr>
+      </w:pPr>
+      <w:r>
+        <w:rPr>
+          <w:rFonts w:ascii="Courier New" w:hAnsi="Courier New" w:cs="Courier New"/>
+          <w:sz w:val="20"/>
+          <w:szCs w:val="20"/>
+        </w:rPr>
+        <w:t xml:space="preserve">        {</w:t>
+      </w:r>
+    </w:p>
+    <w:p>
+      <w:pPr>
+        <w:spacing w:before="240" w:after="240" w:line="360" w:lineRule="auto"/>
+        <w:rPr>
+          <w:rFonts w:ascii="Courier New" w:hAnsi="Courier New" w:cs="Courier New"/>
+          <w:sz w:val="20"/>
+          <w:szCs w:val="20"/>
+        </w:rPr>
+      </w:pPr>
+      <w:r>
+        <w:rPr>
+          <w:rFonts w:ascii="Courier New" w:hAnsi="Courier New" w:cs="Courier New"/>
+          <w:sz w:val="20"/>
+          <w:szCs w:val="20"/>
+        </w:rPr>
+        <w:t xml:space="preserve">            if (id == null)</w:t>
+      </w:r>
+    </w:p>
+    <w:p>
+      <w:pPr>
+        <w:spacing w:before="240" w:after="240" w:line="360" w:lineRule="auto"/>
+        <w:rPr>
+          <w:rFonts w:ascii="Courier New" w:hAnsi="Courier New" w:cs="Courier New"/>
+          <w:sz w:val="20"/>
+          <w:szCs w:val="20"/>
+        </w:rPr>
+      </w:pPr>
+      <w:r>
+        <w:rPr>
+          <w:rFonts w:ascii="Courier New" w:hAnsi="Courier New" w:cs="Courier New"/>
+          <w:sz w:val="20"/>
+          <w:szCs w:val="20"/>
+        </w:rPr>
+        <w:t xml:space="preserve">            {</w:t>
+      </w:r>
+    </w:p>
+    <w:p>
+      <w:pPr>
+        <w:spacing w:before="240" w:after="240" w:line="360" w:lineRule="auto"/>
+        <w:rPr>
+          <w:rFonts w:ascii="Courier New" w:hAnsi="Courier New" w:cs="Courier New"/>
+          <w:sz w:val="20"/>
+          <w:szCs w:val="20"/>
+        </w:rPr>
+      </w:pPr>
+      <w:r>
+        <w:rPr>
+          <w:rFonts w:ascii="Courier New" w:hAnsi="Courier New" w:cs="Courier New"/>
+          <w:sz w:val="20"/>
+          <w:szCs w:val="20"/>
+        </w:rPr>
+        <w:t xml:space="preserve">                return NotFound();</w:t>
+      </w:r>
+    </w:p>
+    <w:p>
+      <w:pPr>
+        <w:spacing w:before="240" w:after="240" w:line="360" w:lineRule="auto"/>
+        <w:rPr>
+          <w:rFonts w:ascii="Courier New" w:hAnsi="Courier New" w:cs="Courier New"/>
+          <w:sz w:val="20"/>
+          <w:szCs w:val="20"/>
+          <w:lang w:val="en-US"/>
+        </w:rPr>
+      </w:pPr>
+      <w:r>
+        <w:rPr>
+          <w:rFonts w:ascii="Courier New" w:hAnsi="Courier New" w:cs="Courier New"/>
+          <w:sz w:val="20"/>
+          <w:szCs w:val="20"/>
+        </w:rPr>
+        <w:t xml:space="preserve">            }</w:t>
+      </w:r>
+    </w:p>
+    <w:p>
+      <w:pPr>
+        <w:spacing w:before="240" w:after="240" w:line="360" w:lineRule="auto"/>
+        <w:rPr>
+          <w:rFonts w:ascii="Courier New" w:hAnsi="Courier New" w:cs="Courier New"/>
+          <w:sz w:val="20"/>
+          <w:szCs w:val="20"/>
+        </w:rPr>
+      </w:pPr>
+      <w:r>
+        <w:rPr>
+          <w:rFonts w:ascii="Courier New" w:hAnsi="Courier New" w:cs="Courier New"/>
+          <w:sz w:val="20"/>
+          <w:szCs w:val="20"/>
+        </w:rPr>
+        <w:t xml:space="preserve">            var game = await _context.Games.FindAsync(id);</w:t>
+      </w:r>
+    </w:p>
+    <w:p>
+      <w:pPr>
+        <w:spacing w:before="240" w:after="240" w:line="360" w:lineRule="auto"/>
+        <w:rPr>
+          <w:rFonts w:ascii="Courier New" w:hAnsi="Courier New" w:cs="Courier New"/>
+          <w:sz w:val="20"/>
+          <w:szCs w:val="20"/>
+        </w:rPr>
+      </w:pPr>
+      <w:r>
+        <w:rPr>
+          <w:rFonts w:ascii="Courier New" w:hAnsi="Courier New" w:cs="Courier New"/>
+          <w:sz w:val="20"/>
+          <w:szCs w:val="20"/>
+        </w:rPr>
+        <w:t xml:space="preserve">            if (game == null)</w:t>
+      </w:r>
+    </w:p>
+    <w:p>
+      <w:pPr>
+        <w:spacing w:before="240" w:after="240" w:line="360" w:lineRule="auto"/>
+        <w:rPr>
+          <w:rFonts w:ascii="Courier New" w:hAnsi="Courier New" w:cs="Courier New"/>
+          <w:sz w:val="20"/>
+          <w:szCs w:val="20"/>
+        </w:rPr>
+      </w:pPr>
+      <w:r>
+        <w:rPr>
+          <w:rFonts w:ascii="Courier New" w:hAnsi="Courier New" w:cs="Courier New"/>
+          <w:sz w:val="20"/>
+          <w:szCs w:val="20"/>
+        </w:rPr>
+        <w:t xml:space="preserve">            {</w:t>
+      </w:r>
+    </w:p>
+    <w:p>
+      <w:pPr>
+        <w:spacing w:before="240" w:after="240" w:line="360" w:lineRule="auto"/>
+        <w:rPr>
+          <w:rFonts w:ascii="Courier New" w:hAnsi="Courier New" w:cs="Courier New"/>
+          <w:sz w:val="20"/>
+          <w:szCs w:val="20"/>
+        </w:rPr>
+      </w:pPr>
+      <w:r>
+        <w:rPr>
+          <w:rFonts w:ascii="Courier New" w:hAnsi="Courier New" w:cs="Courier New"/>
+          <w:sz w:val="20"/>
+          <w:szCs w:val="20"/>
+        </w:rPr>
+        <w:t xml:space="preserve">                return NotFound();</w:t>
+      </w:r>
+    </w:p>
+    <w:p>
+      <w:pPr>
+        <w:spacing w:before="240" w:after="240" w:line="360" w:lineRule="auto"/>
+        <w:rPr>
+          <w:rFonts w:ascii="Courier New" w:hAnsi="Courier New" w:cs="Courier New"/>
+          <w:sz w:val="20"/>
+          <w:szCs w:val="20"/>
+        </w:rPr>
+      </w:pPr>
+      <w:r>
+        <w:rPr>
+          <w:rFonts w:ascii="Courier New" w:hAnsi="Courier New" w:cs="Courier New"/>
+          <w:sz w:val="20"/>
+          <w:szCs w:val="20"/>
+        </w:rPr>
+        <w:lastRenderedPageBreak/>
+        <w:t xml:space="preserve">            }</w:t>
+      </w:r>
+    </w:p>
+    <w:p>
+      <w:pPr>
+        <w:spacing w:before="240" w:after="240" w:line="360" w:lineRule="auto"/>
+        <w:rPr>
+          <w:rFonts w:ascii="Courier New" w:hAnsi="Courier New" w:cs="Courier New"/>
+          <w:sz w:val="20"/>
+          <w:szCs w:val="20"/>
+        </w:rPr>
+      </w:pPr>
+      <w:r>
+        <w:rPr>
+          <w:rFonts w:ascii="Courier New" w:hAnsi="Courier New" w:cs="Courier New"/>
+          <w:sz w:val="20"/>
+          <w:szCs w:val="20"/>
+        </w:rPr>
+        <w:t xml:space="preserve">            return View(game);</w:t>
+      </w:r>
+    </w:p>
+    <w:p>
+      <w:pPr>
+        <w:spacing w:before="240" w:after="240" w:line="360" w:lineRule="auto"/>
+        <w:rPr>
+          <w:rFonts w:ascii="Courier New" w:hAnsi="Courier New" w:cs="Courier New"/>
+          <w:sz w:val="20"/>
+          <w:szCs w:val="20"/>
+          <w:lang w:val="en-US"/>
+        </w:rPr>
+      </w:pPr>
+      <w:r>
+        <w:rPr>
+          <w:rFonts w:ascii="Courier New" w:hAnsi="Courier New" w:cs="Courier New"/>
+          <w:sz w:val="20"/>
+          <w:szCs w:val="20"/>
+        </w:rPr>
+        <w:t xml:space="preserve">        }</w:t>
+      </w:r>
+    </w:p>
+    <w:p>
+      <w:pPr>
+        <w:spacing w:before="240" w:after="240" w:line="360" w:lineRule="auto"/>
+        <w:rPr>
+          <w:rFonts w:ascii="Courier New" w:hAnsi="Courier New" w:cs="Courier New"/>
+          <w:sz w:val="20"/>
+          <w:szCs w:val="20"/>
+        </w:rPr>
+      </w:pPr>
+      <w:r>
+        <w:rPr>
+          <w:rFonts w:ascii="Courier New" w:hAnsi="Courier New" w:cs="Courier New"/>
+          <w:sz w:val="20"/>
+          <w:szCs w:val="20"/>
+        </w:rPr>
+        <w:t xml:space="preserve">        // POST: Game/Edit/5</w:t>
+      </w:r>
+    </w:p>
+    <w:p>
+      <w:pPr>
+        <w:spacing w:before="240" w:after="240" w:line="360" w:lineRule="auto"/>
+        <w:rPr>
+          <w:rFonts w:ascii="Courier New" w:hAnsi="Courier New" w:cs="Courier New"/>
+          <w:sz w:val="20"/>
+          <w:szCs w:val="20"/>
+        </w:rPr>
+      </w:pPr>
+      <w:r>
+        <w:rPr>
+          <w:rFonts w:ascii="Courier New" w:hAnsi="Courier New" w:cs="Courier New"/>
+          <w:sz w:val="20"/>
+          <w:szCs w:val="20"/>
+        </w:rPr>
+        <w:t xml:space="preserve">        // To protect from overposting attacks, enable the specific properties you want to bind to.</w:t>
+      </w:r>
+    </w:p>
+    <w:p>
+      <w:pPr>
+        <w:spacing w:before="240" w:after="240" w:line="360" w:lineRule="auto"/>
+        <w:rPr>
+          <w:rFonts w:ascii="Courier New" w:hAnsi="Courier New" w:cs="Courier New"/>
+          <w:sz w:val="20"/>
+          <w:szCs w:val="20"/>
+        </w:rPr>
+      </w:pPr>
+      <w:r>
+        <w:rPr>
+          <w:rFonts w:ascii="Courier New" w:hAnsi="Courier New" w:cs="Courier New"/>
+          <w:sz w:val="20"/>
+          <w:szCs w:val="20"/>
+        </w:rPr>
+        <w:t xml:space="preserve">        // For more details, see http://go.microsoft.com/fwlink/?LinkId=317598.</w:t>
+      </w:r>
+    </w:p>
+    <w:p>
+      <w:pPr>
+        <w:spacing w:before="240" w:after="240" w:line="360" w:lineRule="auto"/>
+        <w:rPr>
+          <w:rFonts w:ascii="Courier New" w:hAnsi="Courier New" w:cs="Courier New"/>
+          <w:sz w:val="20"/>
+          <w:szCs w:val="20"/>
+        </w:rPr>
+      </w:pPr>
+      <w:r>
+        <w:rPr>
+          <w:rFonts w:ascii="Courier New" w:hAnsi="Courier New" w:cs="Courier New"/>
+          <w:sz w:val="20"/>
+          <w:szCs w:val="20"/>
+        </w:rPr>
+        <w:t xml:space="preserve">        [HttpPost]</w:t>
+      </w:r>
+    </w:p>
+    <w:p>
+      <w:pPr>
+        <w:spacing w:before="240" w:after="240" w:line="360" w:lineRule="auto"/>
+        <w:rPr>
+          <w:rFonts w:ascii="Courier New" w:hAnsi="Courier New" w:cs="Courier New"/>
+          <w:sz w:val="20"/>
+          <w:szCs w:val="20"/>
+        </w:rPr>
+      </w:pPr>
+      <w:r>
+        <w:rPr>
+          <w:rFonts w:ascii="Courier New" w:hAnsi="Courier New" w:cs="Courier New"/>
+          <w:sz w:val="20"/>
+          <w:szCs w:val="20"/>
+        </w:rPr>
+        <w:t xml:space="preserve">        [ValidateAntiForgeryToken]</w:t>
+      </w:r>
+    </w:p>
+    <w:p>
+      <w:pPr>
+        <w:spacing w:before="240" w:after="240" w:line="360" w:lineRule="auto"/>
+        <w:rPr>
+          <w:rFonts w:ascii="Courier New" w:hAnsi="Courier New" w:cs="Courier New"/>
+          <w:sz w:val="20"/>
+          <w:szCs w:val="20"/>
+        </w:rPr>
+      </w:pPr>
+      <w:r>
+        <w:rPr>
+          <w:rFonts w:ascii="Courier New" w:hAnsi="Courier New" w:cs="Courier New"/>
+          <w:sz w:val="20"/>
+          <w:szCs w:val="20"/>
+        </w:rPr>
+        <w:t xml:space="preserve">        public async Task&lt;IActionResult&gt; Edit(int id, [Bind("Id,Name,Manufacturer,Description,Instructions,Rating,ImageUrl")] Game game)</w:t>
+      </w:r>
+    </w:p>
+    <w:p>
+      <w:pPr>
+        <w:spacing w:before="240" w:after="240" w:line="360" w:lineRule="auto"/>
+        <w:rPr>
+          <w:rFonts w:ascii="Courier New" w:hAnsi="Courier New" w:cs="Courier New"/>
+          <w:sz w:val="20"/>
+          <w:szCs w:val="20"/>
+        </w:rPr>
+      </w:pPr>
+      <w:r>
+        <w:rPr>
+          <w:rFonts w:ascii="Courier New" w:hAnsi="Courier New" w:cs="Courier New"/>
+          <w:sz w:val="20"/>
+          <w:szCs w:val="20"/>
+        </w:rPr>
+        <w:t xml:space="preserve">        {</w:t>
+      </w:r>
+    </w:p>
+    <w:p>
+      <w:pPr>
+        <w:spacing w:before="240" w:after="240" w:line="360" w:lineRule="auto"/>
+        <w:rPr>
+          <w:rFonts w:ascii="Courier New" w:hAnsi="Courier New" w:cs="Courier New"/>
+          <w:sz w:val="20"/>
+          <w:szCs w:val="20"/>
+        </w:rPr>
+      </w:pPr>
+      <w:r>
+        <w:rPr>
+          <w:rFonts w:ascii="Courier New" w:hAnsi="Courier New" w:cs="Courier New"/>
+          <w:sz w:val="20"/>
+          <w:szCs w:val="20"/>
+        </w:rPr>
+        <w:t xml:space="preserve">            if (id != game.Id)</w:t>
+      </w:r>
+    </w:p>
+    <w:p>
+      <w:pPr>
+        <w:spacing w:before="240" w:after="240" w:line="360" w:lineRule="auto"/>
+        <w:rPr>
+          <w:rFonts w:ascii="Courier New" w:hAnsi="Courier New" w:cs="Courier New"/>
+          <w:sz w:val="20"/>
+          <w:szCs w:val="20"/>
+        </w:rPr>
+      </w:pPr>
+      <w:r>
+        <w:rPr>
+          <w:rFonts w:ascii="Courier New" w:hAnsi="Courier New" w:cs="Courier New"/>
+          <w:sz w:val="20"/>
+          <w:szCs w:val="20"/>
+        </w:rPr>
+        <w:t xml:space="preserve">            {</w:t>
+      </w:r>
+    </w:p>
+    <w:p>
+      <w:pPr>
+        <w:spacing w:before="240" w:after="240" w:line="360" w:lineRule="auto"/>
+        <w:rPr>
+          <w:rFonts w:ascii="Courier New" w:hAnsi="Courier New" w:cs="Courier New"/>
+          <w:sz w:val="20"/>
+          <w:szCs w:val="20"/>
+        </w:rPr>
+      </w:pPr>
+      <w:r>
+        <w:rPr>
+          <w:rFonts w:ascii="Courier New" w:hAnsi="Courier New" w:cs="Courier New"/>
+          <w:sz w:val="20"/>
+          <w:szCs w:val="20"/>
+        </w:rPr>
+        <w:t xml:space="preserve">                return NotFound();</w:t>
+      </w:r>
+    </w:p>
+    <w:p>
+      <w:pPr>
+        <w:spacing w:before="240" w:after="240" w:line="360" w:lineRule="auto"/>
+        <w:rPr>
+          <w:rFonts w:ascii="Courier New" w:hAnsi="Courier New" w:cs="Courier New"/>
+          <w:sz w:val="20"/>
+          <w:szCs w:val="20"/>
+          <w:lang w:val="en-US"/>
+        </w:rPr>
+      </w:pPr>
+      <w:r>
+        <w:rPr>
+          <w:rFonts w:ascii="Courier New" w:hAnsi="Courier New" w:cs="Courier New"/>
+          <w:sz w:val="20"/>
+          <w:szCs w:val="20"/>
+        </w:rPr>
+        <w:t xml:space="preserve">            }</w:t>
+      </w:r>
+    </w:p>
+    <w:p>
+      <w:pPr>
+        <w:spacing w:before="240" w:after="240" w:line="360" w:lineRule="auto"/>
+        <w:rPr>
+          <w:rFonts w:ascii="Courier New" w:hAnsi="Courier New" w:cs="Courier New"/>
+          <w:sz w:val="20"/>
+          <w:szCs w:val="20"/>
+        </w:rPr>
+      </w:pPr>
+      <w:r>
+        <w:rPr>
+          <w:rFonts w:ascii="Courier New" w:hAnsi="Courier New" w:cs="Courier New"/>
+          <w:sz w:val="20"/>
+          <w:szCs w:val="20"/>
+        </w:rPr>
+        <w:t xml:space="preserve">            if (ModelState.IsValid)</w:t>
+      </w:r>
+    </w:p>
+    <w:p>
+      <w:pPr>
+        <w:spacing w:before="240" w:after="240" w:line="360" w:lineRule="auto"/>
+        <w:rPr>
+          <w:rFonts w:ascii="Courier New" w:hAnsi="Courier New" w:cs="Courier New"/>
+          <w:sz w:val="20"/>
+          <w:szCs w:val="20"/>
+        </w:rPr>
+      </w:pPr>
+      <w:r>
+        <w:rPr>
+          <w:rFonts w:ascii="Courier New" w:hAnsi="Courier New" w:cs="Courier New"/>
+          <w:sz w:val="20"/>
+          <w:szCs w:val="20"/>
+        </w:rPr>
+        <w:t xml:space="preserve">            {</w:t>
+      </w:r>
+    </w:p>
+    <w:p>
+      <w:pPr>
+        <w:spacing w:before="240" w:after="240" w:line="360" w:lineRule="auto"/>
+        <w:rPr>
+          <w:rFonts w:ascii="Courier New" w:hAnsi="Courier New" w:cs="Courier New"/>
+          <w:sz w:val="20"/>
+          <w:szCs w:val="20"/>
+        </w:rPr>
+      </w:pPr>
+      <w:r>
+        <w:rPr>
+          <w:rFonts w:ascii="Courier New" w:hAnsi="Courier New" w:cs="Courier New"/>
+          <w:sz w:val="20"/>
+          <w:szCs w:val="20"/>
+        </w:rPr>
+        <w:t xml:space="preserve">                try</w:t>
+      </w:r>
+    </w:p>
+    <w:p>
+      <w:pPr>
+        <w:spacing w:before="240" w:after="240" w:line="360" w:lineRule="auto"/>
+        <w:rPr>
+          <w:rFonts w:ascii="Courier New" w:hAnsi="Courier New" w:cs="Courier New"/>
+          <w:sz w:val="20"/>
+          <w:szCs w:val="20"/>
+        </w:rPr>
+      </w:pPr>
+      <w:r>
+        <w:rPr>
+          <w:rFonts w:ascii="Courier New" w:hAnsi="Courier New" w:cs="Courier New"/>
+          <w:sz w:val="20"/>
+          <w:szCs w:val="20"/>
+        </w:rPr>
+        <w:t xml:space="preserve">                {</w:t>
+      </w:r>
+    </w:p>
+    <w:p>
+      <w:pPr>
+        <w:spacing w:before="240" w:after="240" w:line="360" w:lineRule="auto"/>
+        <w:rPr>
+          <w:rFonts w:ascii="Courier New" w:hAnsi="Courier New" w:cs="Courier New"/>
+          <w:sz w:val="20"/>
+          <w:szCs w:val="20"/>
+        </w:rPr>
+      </w:pPr>
+      <w:r>
+        <w:rPr>
+          <w:rFonts w:ascii="Courier New" w:hAnsi="Courier New" w:cs="Courier New"/>
+          <w:sz w:val="20"/>
+          <w:szCs w:val="20"/>
+        </w:rPr>
+        <w:t xml:space="preserve">                    _context.Update(game);</w:t>
+      </w:r>
+    </w:p>
+    <w:p>
+      <w:pPr>
+        <w:spacing w:before="240" w:after="240" w:line="360" w:lineRule="auto"/>
+        <w:rPr>
+          <w:rFonts w:ascii="Courier New" w:hAnsi="Courier New" w:cs="Courier New"/>
+          <w:sz w:val="20"/>
+          <w:szCs w:val="20"/>
+        </w:rPr>
+      </w:pPr>
+      <w:r>
+        <w:rPr>
+          <w:rFonts w:ascii="Courier New" w:hAnsi="Courier New" w:cs="Courier New"/>
+          <w:sz w:val="20"/>
+          <w:szCs w:val="20"/>
+        </w:rPr>
+        <w:t xml:space="preserve">                    await _context.SaveChangesAsync();</w:t>
+      </w:r>
+    </w:p>
+    <w:p>
+      <w:pPr>
+        <w:spacing w:before="240" w:after="240" w:line="360" w:lineRule="auto"/>
+        <w:rPr>
+          <w:rFonts w:ascii="Courier New" w:hAnsi="Courier New" w:cs="Courier New"/>
+          <w:sz w:val="20"/>
+          <w:szCs w:val="20"/>
+        </w:rPr>
+      </w:pPr>
+      <w:r>
+        <w:rPr>
+          <w:rFonts w:ascii="Courier New" w:hAnsi="Courier New" w:cs="Courier New"/>
+          <w:sz w:val="20"/>
+          <w:szCs w:val="20"/>
+        </w:rPr>
+        <w:t xml:space="preserve">                }</w:t>
+      </w:r>
+    </w:p>
+    <w:p>
+      <w:pPr>
+        <w:spacing w:before="240" w:after="240" w:line="360" w:lineRule="auto"/>
+        <w:rPr>
+          <w:rFonts w:ascii="Courier New" w:hAnsi="Courier New" w:cs="Courier New"/>
+          <w:sz w:val="20"/>
+          <w:szCs w:val="20"/>
+        </w:rPr>
+      </w:pPr>
+      <w:r>
+        <w:rPr>
+          <w:rFonts w:ascii="Courier New" w:hAnsi="Courier New" w:cs="Courier New"/>
+          <w:sz w:val="20"/>
+          <w:szCs w:val="20"/>
+        </w:rPr>
+        <w:t xml:space="preserve">                catch (DbUpdateConcurrencyException)</w:t>
+      </w:r>
+    </w:p>
+    <w:p>
+      <w:pPr>
+        <w:spacing w:before="240" w:after="240" w:line="360" w:lineRule="auto"/>
+        <w:rPr>
+          <w:rFonts w:ascii="Courier New" w:hAnsi="Courier New" w:cs="Courier New"/>
+          <w:sz w:val="20"/>
+          <w:szCs w:val="20"/>
+        </w:rPr>
+      </w:pPr>
+      <w:r>
+        <w:rPr>
+          <w:rFonts w:ascii="Courier New" w:hAnsi="Courier New" w:cs="Courier New"/>
+          <w:sz w:val="20"/>
+          <w:szCs w:val="20"/>
+        </w:rPr>
+        <w:lastRenderedPageBreak/>
+        <w:t xml:space="preserve">                {</w:t>
+      </w:r>
+    </w:p>
+    <w:p>
+      <w:pPr>
+        <w:spacing w:before="240" w:after="240" w:line="360" w:lineRule="auto"/>
+        <w:rPr>
+          <w:rFonts w:ascii="Courier New" w:hAnsi="Courier New" w:cs="Courier New"/>
+          <w:sz w:val="20"/>
+          <w:szCs w:val="20"/>
+        </w:rPr>
+      </w:pPr>
+      <w:r>
+        <w:rPr>
+          <w:rFonts w:ascii="Courier New" w:hAnsi="Courier New" w:cs="Courier New"/>
+          <w:sz w:val="20"/>
+          <w:szCs w:val="20"/>
+        </w:rPr>
+        <w:t xml:space="preserve">                    if (!GameExists(game.Id))</w:t>
+      </w:r>
+    </w:p>
+    <w:p>
+      <w:pPr>
+        <w:spacing w:before="240" w:after="240" w:line="360" w:lineRule="auto"/>
+        <w:rPr>
+          <w:rFonts w:ascii="Courier New" w:hAnsi="Courier New" w:cs="Courier New"/>
+          <w:sz w:val="20"/>
+          <w:szCs w:val="20"/>
+        </w:rPr>
+      </w:pPr>
+      <w:r>
+        <w:rPr>
+          <w:rFonts w:ascii="Courier New" w:hAnsi="Courier New" w:cs="Courier New"/>
+          <w:sz w:val="20"/>
+          <w:szCs w:val="20"/>
+        </w:rPr>
+        <w:t xml:space="preserve">                    {</w:t>
+      </w:r>
+    </w:p>
+    <w:p>
+      <w:pPr>
+        <w:spacing w:before="240" w:after="240" w:line="360" w:lineRule="auto"/>
+        <w:rPr>
+          <w:rFonts w:ascii="Courier New" w:hAnsi="Courier New" w:cs="Courier New"/>
+          <w:sz w:val="20"/>
+          <w:szCs w:val="20"/>
+        </w:rPr>
+      </w:pPr>
+      <w:r>
+        <w:rPr>
+          <w:rFonts w:ascii="Courier New" w:hAnsi="Courier New" w:cs="Courier New"/>
+          <w:sz w:val="20"/>
+          <w:szCs w:val="20"/>
+        </w:rPr>
+        <w:t xml:space="preserve">                        return NotFound();</w:t>
+      </w:r>
+    </w:p>
+    <w:p>
+      <w:pPr>
+        <w:spacing w:before="240" w:after="240" w:line="360" w:lineRule="auto"/>
+        <w:rPr>
+          <w:rFonts w:ascii="Courier New" w:hAnsi="Courier New" w:cs="Courier New"/>
+          <w:sz w:val="20"/>
+          <w:szCs w:val="20"/>
+        </w:rPr>
+      </w:pPr>
+      <w:r>
+        <w:rPr>
+          <w:rFonts w:ascii="Courier New" w:hAnsi="Courier New" w:cs="Courier New"/>
+          <w:sz w:val="20"/>
+          <w:szCs w:val="20"/>
+        </w:rPr>
+        <w:t xml:space="preserve">                    }</w:t>
+      </w:r>
+    </w:p>
+    <w:p>
+      <w:pPr>
+        <w:spacing w:before="240" w:after="240" w:line="360" w:lineRule="auto"/>
+        <w:rPr>
+          <w:rFonts w:ascii="Courier New" w:hAnsi="Courier New" w:cs="Courier New"/>
+          <w:sz w:val="20"/>
+          <w:szCs w:val="20"/>
+        </w:rPr>
+      </w:pPr>
+      <w:r>
+        <w:rPr>
+          <w:rFonts w:ascii="Courier New" w:hAnsi="Courier New" w:cs="Courier New"/>
+          <w:sz w:val="20"/>
+          <w:szCs w:val="20"/>
+        </w:rPr>
+        <w:t xml:space="preserve">                    else</w:t>
+      </w:r>
+    </w:p>
+    <w:p>
+      <w:pPr>
+        <w:spacing w:before="240" w:after="240" w:line="360" w:lineRule="auto"/>
+        <w:rPr>
+          <w:rFonts w:ascii="Courier New" w:hAnsi="Courier New" w:cs="Courier New"/>
+          <w:sz w:val="20"/>
+          <w:szCs w:val="20"/>
+        </w:rPr>
+      </w:pPr>
+      <w:r>
+        <w:rPr>
+          <w:rFonts w:ascii="Courier New" w:hAnsi="Courier New" w:cs="Courier New"/>
+          <w:sz w:val="20"/>
+          <w:szCs w:val="20"/>
+        </w:rPr>
+        <w:t xml:space="preserve">                    {</w:t>
+      </w:r>
+    </w:p>
+    <w:p>
+      <w:pPr>
+        <w:spacing w:before="240" w:after="240" w:line="360" w:lineRule="auto"/>
+        <w:rPr>
+          <w:rFonts w:ascii="Courier New" w:hAnsi="Courier New" w:cs="Courier New"/>
+          <w:sz w:val="20"/>
+          <w:szCs w:val="20"/>
+        </w:rPr>
+      </w:pPr>
+      <w:r>
+        <w:rPr>
+          <w:rFonts w:ascii="Courier New" w:hAnsi="Courier New" w:cs="Courier New"/>
+          <w:sz w:val="20"/>
+          <w:szCs w:val="20"/>
+        </w:rPr>
+        <w:t xml:space="preserve">                        throw;</w:t>
+      </w:r>
+    </w:p>
+    <w:p>
+      <w:pPr>
+        <w:spacing w:before="240" w:after="240" w:line="360" w:lineRule="auto"/>
+        <w:rPr>
+          <w:rFonts w:ascii="Courier New" w:hAnsi="Courier New" w:cs="Courier New"/>
+          <w:sz w:val="20"/>
+          <w:szCs w:val="20"/>
+        </w:rPr>
+      </w:pPr>
+      <w:r>
+        <w:rPr>
+          <w:rFonts w:ascii="Courier New" w:hAnsi="Courier New" w:cs="Courier New"/>
+          <w:sz w:val="20"/>
+          <w:szCs w:val="20"/>
+        </w:rPr>
+        <w:t xml:space="preserve">                    }</w:t>
+      </w:r>
+    </w:p>
+    <w:p>
+      <w:pPr>
+        <w:spacing w:before="240" w:after="240" w:line="360" w:lineRule="auto"/>
+        <w:rPr>
+          <w:rFonts w:ascii="Courier New" w:hAnsi="Courier New" w:cs="Courier New"/>
+          <w:sz w:val="20"/>
+          <w:szCs w:val="20"/>
+        </w:rPr>
+      </w:pPr>
+      <w:r>
+        <w:rPr>
+          <w:rFonts w:ascii="Courier New" w:hAnsi="Courier New" w:cs="Courier New"/>
+          <w:sz w:val="20"/>
+          <w:szCs w:val="20"/>
+        </w:rPr>
+        <w:t xml:space="preserve">                }</w:t>
+      </w:r>
+    </w:p>
+    <w:p>
+      <w:pPr>
+        <w:spacing w:before="240" w:after="240" w:line="360" w:lineRule="auto"/>
+        <w:rPr>
+          <w:rFonts w:ascii="Courier New" w:hAnsi="Courier New" w:cs="Courier New"/>
+          <w:sz w:val="20"/>
+          <w:szCs w:val="20"/>
+        </w:rPr>
+      </w:pPr>
+      <w:r>
+        <w:rPr>
+          <w:rFonts w:ascii="Courier New" w:hAnsi="Courier New" w:cs="Courier New"/>
+          <w:sz w:val="20"/>
+          <w:szCs w:val="20"/>
+        </w:rPr>
+        <w:t xml:space="preserve">                return RedirectToAction(nameof(Index));</w:t>
+      </w:r>
+    </w:p>
+    <w:p>
+      <w:pPr>
+        <w:spacing w:before="240" w:after="240" w:line="360" w:lineRule="auto"/>
+        <w:rPr>
+          <w:rFonts w:ascii="Courier New" w:hAnsi="Courier New" w:cs="Courier New"/>
+          <w:sz w:val="20"/>
+          <w:szCs w:val="20"/>
+        </w:rPr>
+      </w:pPr>
+      <w:r>
+        <w:rPr>
+          <w:rFonts w:ascii="Courier New" w:hAnsi="Courier New" w:cs="Courier New"/>
+          <w:sz w:val="20"/>
+          <w:szCs w:val="20"/>
+        </w:rPr>
+        <w:t xml:space="preserve">            }</w:t>
+      </w:r>
+    </w:p>
+    <w:p>
+      <w:pPr>
+        <w:spacing w:before="240" w:after="240" w:line="360" w:lineRule="auto"/>
+        <w:rPr>
+          <w:rFonts w:ascii="Courier New" w:hAnsi="Courier New" w:cs="Courier New"/>
+          <w:sz w:val="20"/>
+          <w:szCs w:val="20"/>
+        </w:rPr>
+      </w:pPr>
+      <w:r>
+        <w:rPr>
+          <w:rFonts w:ascii="Courier New" w:hAnsi="Courier New" w:cs="Courier New"/>
+          <w:sz w:val="20"/>
+          <w:szCs w:val="20"/>
+        </w:rPr>
+        <w:t xml:space="preserve">            return View(game);</w:t>
+      </w:r>
+    </w:p>
+    <w:p>
+      <w:pPr>
+        <w:spacing w:before="240" w:after="240" w:line="360" w:lineRule="auto"/>
+        <w:rPr>
+          <w:rFonts w:ascii="Courier New" w:hAnsi="Courier New" w:cs="Courier New"/>
+          <w:sz w:val="20"/>
+          <w:szCs w:val="20"/>
+          <w:lang w:val="en-US"/>
+        </w:rPr>
+      </w:pPr>
+      <w:r>
+        <w:rPr>
+          <w:rFonts w:ascii="Courier New" w:hAnsi="Courier New" w:cs="Courier New"/>
+          <w:sz w:val="20"/>
+          <w:szCs w:val="20"/>
+        </w:rPr>
+        <w:t xml:space="preserve">        }</w:t>
+      </w:r>
+    </w:p>
+    <w:p>
+      <w:pPr>
+        <w:spacing w:before="240" w:after="240" w:line="360" w:lineRule="auto"/>
+        <w:rPr>
+          <w:rFonts w:ascii="Courier New" w:hAnsi="Courier New" w:cs="Courier New"/>
+          <w:sz w:val="20"/>
+          <w:szCs w:val="20"/>
+        </w:rPr>
+      </w:pPr>
+      <w:r>
+        <w:rPr>
+          <w:rFonts w:ascii="Courier New" w:hAnsi="Courier New" w:cs="Courier New"/>
+          <w:sz w:val="20"/>
+          <w:szCs w:val="20"/>
+        </w:rPr>
+        <w:t xml:space="preserve">        // GET: Game/Delete/5</w:t>
+      </w:r>
+    </w:p>
+    <w:p>
+      <w:pPr>
+        <w:spacing w:before="240" w:after="240" w:line="360" w:lineRule="auto"/>
+        <w:rPr>
+          <w:rFonts w:ascii="Courier New" w:hAnsi="Courier New" w:cs="Courier New"/>
+          <w:sz w:val="20"/>
+          <w:szCs w:val="20"/>
+        </w:rPr>
+      </w:pPr>
+      <w:r>
+        <w:rPr>
+          <w:rFonts w:ascii="Courier New" w:hAnsi="Courier New" w:cs="Courier New"/>
+          <w:sz w:val="20"/>
+          <w:szCs w:val="20"/>
+        </w:rPr>
+        <w:t xml:space="preserve">        public async Task&lt;IActionResult&gt; Delete(int? id)</w:t>
+      </w:r>
+    </w:p>
+    <w:p>
+      <w:pPr>
+        <w:spacing w:before="240" w:after="240" w:line="360" w:lineRule="auto"/>
+        <w:rPr>
+          <w:rFonts w:ascii="Courier New" w:hAnsi="Courier New" w:cs="Courier New"/>
+          <w:sz w:val="20"/>
+          <w:szCs w:val="20"/>
+        </w:rPr>
+      </w:pPr>
+      <w:r>
+        <w:rPr>
+          <w:rFonts w:ascii="Courier New" w:hAnsi="Courier New" w:cs="Courier New"/>
+          <w:sz w:val="20"/>
+          <w:szCs w:val="20"/>
+        </w:rPr>
+        <w:t xml:space="preserve">        {</w:t>
+      </w:r>
+    </w:p>
+    <w:p>
+      <w:pPr>
+        <w:spacing w:before="240" w:after="240" w:line="360" w:lineRule="auto"/>
+        <w:rPr>
+          <w:rFonts w:ascii="Courier New" w:hAnsi="Courier New" w:cs="Courier New"/>
+          <w:sz w:val="20"/>
+          <w:szCs w:val="20"/>
+        </w:rPr>
+      </w:pPr>
+      <w:r>
+        <w:rPr>
+          <w:rFonts w:ascii="Courier New" w:hAnsi="Courier New" w:cs="Courier New"/>
+          <w:sz w:val="20"/>
+          <w:szCs w:val="20"/>
+        </w:rPr>
+        <w:t xml:space="preserve">            if (id == null)</w:t>
+      </w:r>
+    </w:p>
+    <w:p>
+      <w:pPr>
+        <w:spacing w:before="240" w:after="240" w:line="360" w:lineRule="auto"/>
+        <w:rPr>
+          <w:rFonts w:ascii="Courier New" w:hAnsi="Courier New" w:cs="Courier New"/>
+          <w:sz w:val="20"/>
+          <w:szCs w:val="20"/>
+        </w:rPr>
+      </w:pPr>
+      <w:r>
+        <w:rPr>
+          <w:rFonts w:ascii="Courier New" w:hAnsi="Courier New" w:cs="Courier New"/>
+          <w:sz w:val="20"/>
+          <w:szCs w:val="20"/>
+        </w:rPr>
+        <w:t xml:space="preserve">            {</w:t>
+      </w:r>
+    </w:p>
+    <w:p>
+      <w:pPr>
+        <w:spacing w:before="240" w:after="240" w:line="360" w:lineRule="auto"/>
+        <w:rPr>
+          <w:rFonts w:ascii="Courier New" w:hAnsi="Courier New" w:cs="Courier New"/>
+          <w:sz w:val="20"/>
+          <w:szCs w:val="20"/>
+        </w:rPr>
+      </w:pPr>
+      <w:r>
+        <w:rPr>
+          <w:rFonts w:ascii="Courier New" w:hAnsi="Courier New" w:cs="Courier New"/>
+          <w:sz w:val="20"/>
+          <w:szCs w:val="20"/>
+        </w:rPr>
+        <w:t xml:space="preserve">                return NotFound();</w:t>
+      </w:r>
+    </w:p>
+    <w:p>
+      <w:pPr>
+        <w:spacing w:before="240" w:after="240" w:line="360" w:lineRule="auto"/>
+        <w:rPr>
+          <w:rFonts w:ascii="Courier New" w:hAnsi="Courier New" w:cs="Courier New"/>
+          <w:sz w:val="20"/>
+          <w:szCs w:val="20"/>
+        </w:rPr>
+      </w:pPr>
+      <w:r>
+        <w:rPr>
+          <w:rFonts w:ascii="Courier New" w:hAnsi="Courier New" w:cs="Courier New"/>
+          <w:sz w:val="20"/>
+          <w:szCs w:val="20"/>
+        </w:rPr>
+        <w:t xml:space="preserve">            }</w:t>
+      </w:r>
+    </w:p>
+    <w:p>
+      <w:pPr>
+        <w:spacing w:before="240" w:after="240" w:line="360" w:lineRule="auto"/>
+        <w:rPr>
+          <w:rFonts w:ascii="Courier New" w:hAnsi="Courier New" w:cs="Courier New"/>
+          <w:sz w:val="20"/>
+          <w:szCs w:val="20"/>
+        </w:rPr>
+      </w:pPr>
+    </w:p>
+    <w:p>
+      <w:pPr>
+        <w:spacing w:before="240" w:after="240" w:line="360" w:lineRule="auto"/>
+        <w:rPr>
+          <w:rFonts w:ascii="Courier New" w:hAnsi="Courier New" w:cs="Courier New"/>
+          <w:sz w:val="20"/>
+          <w:szCs w:val="20"/>
+        </w:rPr>
+      </w:pPr>
+      <w:r>
+        <w:rPr>
+          <w:rFonts w:ascii="Courier New" w:hAnsi="Courier New" w:cs="Courier New"/>
+          <w:sz w:val="20"/>
+          <w:szCs w:val="20"/>
+        </w:rPr>
+        <w:t xml:space="preserve">            var game = await _context.Games</w:t>
+      </w:r>
+    </w:p>
+    <w:p>
+      <w:pPr>
+        <w:spacing w:before="240" w:after="240" w:line="360" w:lineRule="auto"/>
+        <w:rPr>
+          <w:rFonts w:ascii="Courier New" w:hAnsi="Courier New" w:cs="Courier New"/>
+          <w:sz w:val="20"/>
+          <w:szCs w:val="20"/>
+        </w:rPr>
+      </w:pPr>
+      <w:r>
+        <w:rPr>
+          <w:rFonts w:ascii="Courier New" w:hAnsi="Courier New" w:cs="Courier New"/>
+          <w:sz w:val="20"/>
+          <w:szCs w:val="20"/>
+        </w:rPr>
+        <w:t xml:space="preserve">                .FirstOrDefaultAsync(m =&gt; m.Id == id);</w:t>
+      </w:r>
+    </w:p>
+    <w:p>
+      <w:pPr>
+        <w:spacing w:before="240" w:after="240" w:line="360" w:lineRule="auto"/>
+        <w:rPr>
+          <w:rFonts w:ascii="Courier New" w:hAnsi="Courier New" w:cs="Courier New"/>
+          <w:sz w:val="20"/>
+          <w:szCs w:val="20"/>
+        </w:rPr>
+      </w:pPr>
+      <w:r>
+        <w:rPr>
+          <w:rFonts w:ascii="Courier New" w:hAnsi="Courier New" w:cs="Courier New"/>
+          <w:sz w:val="20"/>
+          <w:szCs w:val="20"/>
+        </w:rPr>
+        <w:lastRenderedPageBreak/>
+        <w:t xml:space="preserve">            if (game == null)</w:t>
+      </w:r>
+    </w:p>
+    <w:p>
+      <w:pPr>
+        <w:spacing w:before="240" w:after="240" w:line="360" w:lineRule="auto"/>
+        <w:rPr>
+          <w:rFonts w:ascii="Courier New" w:hAnsi="Courier New" w:cs="Courier New"/>
+          <w:sz w:val="20"/>
+          <w:szCs w:val="20"/>
+        </w:rPr>
+      </w:pPr>
+      <w:r>
+        <w:rPr>
+          <w:rFonts w:ascii="Courier New" w:hAnsi="Courier New" w:cs="Courier New"/>
+          <w:sz w:val="20"/>
+          <w:szCs w:val="20"/>
+        </w:rPr>
+        <w:t xml:space="preserve">            {</w:t>
+      </w:r>
+    </w:p>
+    <w:p>
+      <w:pPr>
+        <w:spacing w:before="240" w:after="240" w:line="360" w:lineRule="auto"/>
+        <w:rPr>
+          <w:rFonts w:ascii="Courier New" w:hAnsi="Courier New" w:cs="Courier New"/>
+          <w:sz w:val="20"/>
+          <w:szCs w:val="20"/>
+        </w:rPr>
+      </w:pPr>
+      <w:r>
+        <w:rPr>
+          <w:rFonts w:ascii="Courier New" w:hAnsi="Courier New" w:cs="Courier New"/>
+          <w:sz w:val="20"/>
+          <w:szCs w:val="20"/>
+        </w:rPr>
+        <w:t xml:space="preserve">                return NotFound();</w:t>
+      </w:r>
+    </w:p>
+    <w:p>
+      <w:pPr>
+        <w:spacing w:before="240" w:after="240" w:line="360" w:lineRule="auto"/>
+        <w:rPr>
+          <w:rFonts w:ascii="Courier New" w:hAnsi="Courier New" w:cs="Courier New"/>
+          <w:sz w:val="20"/>
+          <w:szCs w:val="20"/>
+          <w:lang w:val="en-US"/>
+        </w:rPr>
+      </w:pPr>
+      <w:r>
+        <w:rPr>
+          <w:rFonts w:ascii="Courier New" w:hAnsi="Courier New" w:cs="Courier New"/>
+          <w:sz w:val="20"/>
+          <w:szCs w:val="20"/>
+        </w:rPr>
+        <w:t xml:space="preserve">            }</w:t>
+      </w:r>
+    </w:p>
+    <w:p>
+      <w:pPr>
+        <w:spacing w:before="240" w:after="240" w:line="360" w:lineRule="auto"/>
+        <w:rPr>
+          <w:rFonts w:ascii="Courier New" w:hAnsi="Courier New" w:cs="Courier New"/>
+          <w:sz w:val="20"/>
+          <w:szCs w:val="20"/>
+        </w:rPr>
+      </w:pPr>
+      <w:r>
+        <w:rPr>
+          <w:rFonts w:ascii="Courier New" w:hAnsi="Courier New" w:cs="Courier New"/>
+          <w:sz w:val="20"/>
+          <w:szCs w:val="20"/>
+        </w:rPr>
+        <w:t xml:space="preserve">            return View(game);</w:t>
+      </w:r>
+    </w:p>
+    <w:p>
+      <w:pPr>
+        <w:spacing w:before="240" w:after="240" w:line="360" w:lineRule="auto"/>
+        <w:rPr>
+          <w:rFonts w:ascii="Courier New" w:hAnsi="Courier New" w:cs="Courier New"/>
+          <w:sz w:val="20"/>
+          <w:szCs w:val="20"/>
+        </w:rPr>
+      </w:pPr>
+      <w:r>
+        <w:rPr>
+          <w:rFonts w:ascii="Courier New" w:hAnsi="Courier New" w:cs="Courier New"/>
+          <w:sz w:val="20"/>
+          <w:szCs w:val="20"/>
+        </w:rPr>
+        <w:t xml:space="preserve">        }</w:t>
+      </w:r>
+    </w:p>
+    <w:p>
+      <w:pPr>
+        <w:spacing w:before="240" w:after="240" w:line="360" w:lineRule="auto"/>
+        <w:rPr>
+          <w:rFonts w:ascii="Courier New" w:hAnsi="Courier New" w:cs="Courier New"/>
+          <w:sz w:val="20"/>
+          <w:szCs w:val="20"/>
+        </w:rPr>
+      </w:pPr>
+    </w:p>
+    <w:p>
+      <w:pPr>
+        <w:spacing w:before="240" w:after="240" w:line="360" w:lineRule="auto"/>
+        <w:rPr>
+          <w:rFonts w:ascii="Courier New" w:hAnsi="Courier New" w:cs="Courier New"/>
+          <w:sz w:val="20"/>
+          <w:szCs w:val="20"/>
+        </w:rPr>
+      </w:pPr>
+      <w:r>
+        <w:rPr>
+          <w:rFonts w:ascii="Courier New" w:hAnsi="Courier New" w:cs="Courier New"/>
+          <w:sz w:val="20"/>
+          <w:szCs w:val="20"/>
+        </w:rPr>
+        <w:t xml:space="preserve">        // POST: Game/Delete/5</w:t>
+      </w:r>
+    </w:p>
+    <w:p>
+      <w:pPr>
+        <w:spacing w:before="240" w:after="240" w:line="360" w:lineRule="auto"/>
+        <w:rPr>
+          <w:rFonts w:ascii="Courier New" w:hAnsi="Courier New" w:cs="Courier New"/>
+          <w:sz w:val="20"/>
+          <w:szCs w:val="20"/>
+        </w:rPr>
+      </w:pPr>
+      <w:r>
+        <w:rPr>
+          <w:rFonts w:ascii="Courier New" w:hAnsi="Courier New" w:cs="Courier New"/>
+          <w:sz w:val="20"/>
+          <w:szCs w:val="20"/>
+        </w:rPr>
+        <w:t xml:space="preserve">        [HttpPost, ActionName("Delete")]</w:t>
+      </w:r>
+    </w:p>
+    <w:p>
+      <w:pPr>
+        <w:spacing w:before="240" w:after="240" w:line="360" w:lineRule="auto"/>
+        <w:rPr>
+          <w:rFonts w:ascii="Courier New" w:hAnsi="Courier New" w:cs="Courier New"/>
+          <w:sz w:val="20"/>
+          <w:szCs w:val="20"/>
+        </w:rPr>
+      </w:pPr>
+      <w:r>
+        <w:rPr>
+          <w:rFonts w:ascii="Courier New" w:hAnsi="Courier New" w:cs="Courier New"/>
+          <w:sz w:val="20"/>
+          <w:szCs w:val="20"/>
+        </w:rPr>
+        <w:t xml:space="preserve">        [ValidateAntiForgeryToken]</w:t>
+      </w:r>
+    </w:p>
+    <w:p>
+      <w:pPr>
+        <w:spacing w:before="240" w:after="240" w:line="360" w:lineRule="auto"/>
+        <w:rPr>
+          <w:rFonts w:ascii="Courier New" w:hAnsi="Courier New" w:cs="Courier New"/>
+          <w:sz w:val="20"/>
+          <w:szCs w:val="20"/>
+        </w:rPr>
+      </w:pPr>
+      <w:r>
+        <w:rPr>
+          <w:rFonts w:ascii="Courier New" w:hAnsi="Courier New" w:cs="Courier New"/>
+          <w:sz w:val="20"/>
+          <w:szCs w:val="20"/>
+        </w:rPr>
+        <w:t xml:space="preserve">        public async Task&lt;IActionResult&gt; DeleteConfirmed(int id)</w:t>
+      </w:r>
+    </w:p>
+    <w:p>
+      <w:pPr>
+        <w:spacing w:before="240" w:after="240" w:line="360" w:lineRule="auto"/>
+        <w:rPr>
+          <w:rFonts w:ascii="Courier New" w:hAnsi="Courier New" w:cs="Courier New"/>
+          <w:sz w:val="20"/>
+          <w:szCs w:val="20"/>
+        </w:rPr>
+      </w:pPr>
+      <w:r>
+        <w:rPr>
+          <w:rFonts w:ascii="Courier New" w:hAnsi="Courier New" w:cs="Courier New"/>
+          <w:sz w:val="20"/>
+          <w:szCs w:val="20"/>
+        </w:rPr>
+        <w:t xml:space="preserve">        {</w:t>
+      </w:r>
+    </w:p>
+    <w:p>
+      <w:pPr>
+        <w:spacing w:before="240" w:after="240" w:line="360" w:lineRule="auto"/>
+        <w:rPr>
+          <w:rFonts w:ascii="Courier New" w:hAnsi="Courier New" w:cs="Courier New"/>
+          <w:sz w:val="20"/>
+          <w:szCs w:val="20"/>
+        </w:rPr>
+      </w:pPr>
+      <w:r>
+        <w:rPr>
+          <w:rFonts w:ascii="Courier New" w:hAnsi="Courier New" w:cs="Courier New"/>
+          <w:sz w:val="20"/>
+          <w:szCs w:val="20"/>
+        </w:rPr>
+        <w:t xml:space="preserve">            var game = await _context.Games.FindAsync(id);</w:t>
+      </w:r>
+    </w:p>
+    <w:p>
+      <w:pPr>
+        <w:spacing w:before="240" w:after="240" w:line="360" w:lineRule="auto"/>
+        <w:rPr>
+          <w:rFonts w:ascii="Courier New" w:hAnsi="Courier New" w:cs="Courier New"/>
+          <w:sz w:val="20"/>
+          <w:szCs w:val="20"/>
+        </w:rPr>
+      </w:pPr>
+      <w:r>
+        <w:rPr>
+          <w:rFonts w:ascii="Courier New" w:hAnsi="Courier New" w:cs="Courier New"/>
+          <w:sz w:val="20"/>
+          <w:szCs w:val="20"/>
+        </w:rPr>
+        <w:t xml:space="preserve">            if (game != null)</w:t>
+      </w:r>
+    </w:p>
+    <w:p>
+      <w:pPr>
+        <w:spacing w:before="240" w:after="240" w:line="360" w:lineRule="auto"/>
+        <w:rPr>
+          <w:rFonts w:ascii="Courier New" w:hAnsi="Courier New" w:cs="Courier New"/>
+          <w:sz w:val="20"/>
+          <w:szCs w:val="20"/>
+        </w:rPr>
+      </w:pPr>
+      <w:r>
+        <w:rPr>
+          <w:rFonts w:ascii="Courier New" w:hAnsi="Courier New" w:cs="Courier New"/>
+          <w:sz w:val="20"/>
+          <w:szCs w:val="20"/>
+        </w:rPr>
+        <w:t xml:space="preserve">            {</w:t>
+      </w:r>
+    </w:p>
+    <w:p>
+      <w:pPr>
+        <w:spacing w:before="240" w:after="240" w:line="360" w:lineRule="auto"/>
+        <w:rPr>
+          <w:rFonts w:ascii="Courier New" w:hAnsi="Courier New" w:cs="Courier New"/>
+          <w:sz w:val="20"/>
+          <w:szCs w:val="20"/>
+        </w:rPr>
+      </w:pPr>
+      <w:r>
+        <w:rPr>
+          <w:rFonts w:ascii="Courier New" w:hAnsi="Courier New" w:cs="Courier New"/>
+          <w:sz w:val="20"/>
+          <w:szCs w:val="20"/>
+        </w:rPr>
+        <w:t xml:space="preserve">                _context.Games.Remove(game);</w:t>
+      </w:r>
+    </w:p>
+    <w:p>
+      <w:pPr>
+        <w:spacing w:before="240" w:after="240" w:line="360" w:lineRule="auto"/>
+        <w:rPr>
+          <w:rFonts w:ascii="Courier New" w:hAnsi="Courier New" w:cs="Courier New"/>
+          <w:sz w:val="20"/>
+          <w:szCs w:val="20"/>
+          <w:lang w:val="en-US"/>
+        </w:rPr>
+      </w:pPr>
+      <w:r>
+        <w:rPr>
+          <w:rFonts w:ascii="Courier New" w:hAnsi="Courier New" w:cs="Courier New"/>
+          <w:sz w:val="20"/>
+          <w:szCs w:val="20"/>
+        </w:rPr>
+        <w:t xml:space="preserve">            }</w:t>
+      </w:r>
+    </w:p>
+    <w:p>
+      <w:pPr>
+        <w:spacing w:before="240" w:after="240" w:line="360" w:lineRule="auto"/>
+        <w:rPr>
+          <w:rFonts w:ascii="Courier New" w:hAnsi="Courier New" w:cs="Courier New"/>
+          <w:sz w:val="20"/>
+          <w:szCs w:val="20"/>
+        </w:rPr>
+      </w:pPr>
+      <w:r>
+        <w:rPr>
+          <w:rFonts w:ascii="Courier New" w:hAnsi="Courier New" w:cs="Courier New"/>
+          <w:sz w:val="20"/>
+          <w:szCs w:val="20"/>
+        </w:rPr>
+        <w:t xml:space="preserve">            await _context.SaveChangesAsync();</w:t>
+      </w:r>
+    </w:p>
+    <w:p>
+      <w:pPr>
+        <w:spacing w:before="240" w:after="240" w:line="360" w:lineRule="auto"/>
+        <w:rPr>
+          <w:rFonts w:ascii="Courier New" w:hAnsi="Courier New" w:cs="Courier New"/>
+          <w:sz w:val="20"/>
+          <w:szCs w:val="20"/>
+        </w:rPr>
+      </w:pPr>
+      <w:r>
+        <w:rPr>
+          <w:rFonts w:ascii="Courier New" w:hAnsi="Courier New" w:cs="Courier New"/>
+          <w:sz w:val="20"/>
+          <w:szCs w:val="20"/>
+        </w:rPr>
+        <w:t xml:space="preserve">            return RedirectToAction(nameof(Index));</w:t>
+      </w:r>
+    </w:p>
+    <w:p>
+      <w:pPr>
+        <w:spacing w:before="240" w:after="240" w:line="360" w:lineRule="auto"/>
+        <w:rPr>
+          <w:rFonts w:ascii="Courier New" w:hAnsi="Courier New" w:cs="Courier New"/>
+          <w:sz w:val="20"/>
+          <w:szCs w:val="20"/>
+        </w:rPr>
+      </w:pPr>
+      <w:r>
+        <w:rPr>
+          <w:rFonts w:ascii="Courier New" w:hAnsi="Courier New" w:cs="Courier New"/>
+          <w:sz w:val="20"/>
+          <w:szCs w:val="20"/>
+        </w:rPr>
+        <w:t xml:space="preserve">        }</w:t>
+      </w:r>
+    </w:p>
+    <w:p>
+      <w:pPr>
+        <w:spacing w:before="240" w:after="240" w:line="360" w:lineRule="auto"/>
+        <w:rPr>
+          <w:rFonts w:ascii="Courier New" w:hAnsi="Courier New" w:cs="Courier New"/>
+          <w:sz w:val="20"/>
+          <w:szCs w:val="20"/>
+        </w:rPr>
+      </w:pPr>
+    </w:p>
+    <w:p>
+      <w:pPr>
+        <w:spacing w:before="240" w:after="240" w:line="360" w:lineRule="auto"/>
+        <w:rPr>
+          <w:rFonts w:ascii="Courier New" w:hAnsi="Courier New" w:cs="Courier New"/>
+          <w:sz w:val="20"/>
+          <w:szCs w:val="20"/>
+        </w:rPr>
+      </w:pPr>
+      <w:r>
+        <w:rPr>
+          <w:rFonts w:ascii="Courier New" w:hAnsi="Courier New" w:cs="Courier New"/>
+          <w:sz w:val="20"/>
+          <w:szCs w:val="20"/>
+        </w:rPr>
+        <w:t xml:space="preserve">        //Searching loggic </w:t>
+      </w:r>
+    </w:p>
+    <w:p>
+      <w:pPr>
+        <w:spacing w:before="240" w:after="240" w:line="360" w:lineRule="auto"/>
+        <w:rPr>
+          <w:rFonts w:ascii="Courier New" w:hAnsi="Courier New" w:cs="Courier New"/>
+          <w:sz w:val="20"/>
+          <w:szCs w:val="20"/>
+        </w:rPr>
+      </w:pPr>
+      <w:r>
+        <w:rPr>
+          <w:rFonts w:ascii="Courier New" w:hAnsi="Courier New" w:cs="Courier New"/>
+          <w:sz w:val="20"/>
+          <w:szCs w:val="20"/>
+        </w:rPr>
+        <w:t xml:space="preserve">        [HttpGet]</w:t>
+      </w:r>
+    </w:p>
+    <w:p>
+      <w:pPr>
+        <w:spacing w:before="240" w:after="240" w:line="360" w:lineRule="auto"/>
+        <w:rPr>
+          <w:rFonts w:ascii="Courier New" w:hAnsi="Courier New" w:cs="Courier New"/>
+          <w:sz w:val="20"/>
+          <w:szCs w:val="20"/>
+        </w:rPr>
+      </w:pPr>
+      <w:r>
+        <w:rPr>
+          <w:rFonts w:ascii="Courier New" w:hAnsi="Courier New" w:cs="Courier New"/>
+          <w:sz w:val="20"/>
+          <w:szCs w:val="20"/>
+        </w:rPr>
+        <w:t xml:space="preserve">        public IActionResult Search(string searchQuery)</w:t>
+      </w:r>
+    </w:p>
+    <w:p>
+      <w:pPr>
+        <w:spacing w:before="240" w:after="240" w:line="360" w:lineRule="auto"/>
+        <w:rPr>
+          <w:rFonts w:ascii="Courier New" w:hAnsi="Courier New" w:cs="Courier New"/>
+          <w:sz w:val="20"/>
+          <w:szCs w:val="20"/>
+        </w:rPr>
+      </w:pPr>
+      <w:r>
+        <w:rPr>
+          <w:rFonts w:ascii="Courier New" w:hAnsi="Courier New" w:cs="Courier New"/>
+          <w:sz w:val="20"/>
+          <w:szCs w:val="20"/>
+        </w:rPr>
+        <w:lastRenderedPageBreak/>
+        <w:t xml:space="preserve">        {</w:t>
+      </w:r>
+    </w:p>
+    <w:p>
+      <w:pPr>
+        <w:spacing w:before="240" w:after="240" w:line="360" w:lineRule="auto"/>
+        <w:rPr>
+          <w:rFonts w:ascii="Courier New" w:hAnsi="Courier New" w:cs="Courier New"/>
+          <w:sz w:val="20"/>
+          <w:szCs w:val="20"/>
+        </w:rPr>
+      </w:pPr>
+      <w:r>
+        <w:rPr>
+          <w:rFonts w:ascii="Courier New" w:hAnsi="Courier New" w:cs="Courier New"/>
+          <w:sz w:val="20"/>
+          <w:szCs w:val="20"/>
+        </w:rPr>
+        <w:t xml:space="preserve">            var games = _context.Games.AsQueryable();</w:t>
+      </w:r>
+    </w:p>
+    <w:p>
+      <w:pPr>
+        <w:spacing w:before="240" w:after="240" w:line="360" w:lineRule="auto"/>
+        <w:rPr>
+          <w:rFonts w:ascii="Courier New" w:hAnsi="Courier New" w:cs="Courier New"/>
+          <w:sz w:val="20"/>
+          <w:szCs w:val="20"/>
+        </w:rPr>
+      </w:pPr>
+    </w:p>
+    <w:p>
+      <w:pPr>
+        <w:spacing w:before="240" w:after="240" w:line="360" w:lineRule="auto"/>
+        <w:rPr>
+          <w:rFonts w:ascii="Courier New" w:hAnsi="Courier New" w:cs="Courier New"/>
+          <w:sz w:val="20"/>
+          <w:szCs w:val="20"/>
+        </w:rPr>
+      </w:pPr>
+      <w:r>
+        <w:rPr>
+          <w:rFonts w:ascii="Courier New" w:hAnsi="Courier New" w:cs="Courier New"/>
+          <w:sz w:val="20"/>
+          <w:szCs w:val="20"/>
+        </w:rPr>
+        <w:t xml:space="preserve">            if (!string.IsNullOrEmpty(searchQuery))</w:t>
+      </w:r>
+    </w:p>
+    <w:p>
+      <w:pPr>
+        <w:spacing w:before="240" w:after="240" w:line="360" w:lineRule="auto"/>
+        <w:rPr>
+          <w:rFonts w:ascii="Courier New" w:hAnsi="Courier New" w:cs="Courier New"/>
+          <w:sz w:val="20"/>
+          <w:szCs w:val="20"/>
+        </w:rPr>
+      </w:pPr>
+      <w:r>
+        <w:rPr>
+          <w:rFonts w:ascii="Courier New" w:hAnsi="Courier New" w:cs="Courier New"/>
+          <w:sz w:val="20"/>
+          <w:szCs w:val="20"/>
+        </w:rPr>
+        <w:t xml:space="preserve">            {</w:t>
+      </w:r>
+    </w:p>
+    <w:p>
+      <w:pPr>
+        <w:spacing w:before="240" w:after="240" w:line="360" w:lineRule="auto"/>
+        <w:rPr>
+          <w:rFonts w:ascii="Courier New" w:hAnsi="Courier New" w:cs="Courier New"/>
+          <w:sz w:val="20"/>
+          <w:szCs w:val="20"/>
+        </w:rPr>
+      </w:pPr>
+      <w:r>
+        <w:rPr>
+          <w:rFonts w:ascii="Courier New" w:hAnsi="Courier New" w:cs="Courier New"/>
+          <w:sz w:val="20"/>
+          <w:szCs w:val="20"/>
+        </w:rPr>
+        <w:t xml:space="preserve">                games = games.Where(g =&gt;</w:t>
+      </w:r>
+    </w:p>
+    <w:p>
+      <w:pPr>
+        <w:spacing w:before="240" w:after="240" w:line="360" w:lineRule="auto"/>
+        <w:rPr>
+          <w:rFonts w:ascii="Courier New" w:hAnsi="Courier New" w:cs="Courier New"/>
+          <w:sz w:val="20"/>
+          <w:szCs w:val="20"/>
+        </w:rPr>
+      </w:pPr>
+      <w:r>
+        <w:rPr>
+          <w:rFonts w:ascii="Courier New" w:hAnsi="Courier New" w:cs="Courier New"/>
+          <w:sz w:val="20"/>
+          <w:szCs w:val="20"/>
+        </w:rPr>
+        <w:t xml:space="preserve">                    g.Name.Contains(searchQuery) ||</w:t>
+      </w:r>
+    </w:p>
+    <w:p>
+      <w:pPr>
+        <w:spacing w:before="240" w:after="240" w:line="360" w:lineRule="auto"/>
+        <w:rPr>
+          <w:rFonts w:ascii="Courier New" w:hAnsi="Courier New" w:cs="Courier New"/>
+          <w:sz w:val="20"/>
+          <w:szCs w:val="20"/>
+        </w:rPr>
+      </w:pPr>
+      <w:r>
+        <w:rPr>
+          <w:rFonts w:ascii="Courier New" w:hAnsi="Courier New" w:cs="Courier New"/>
+          <w:sz w:val="20"/>
+          <w:szCs w:val="20"/>
+        </w:rPr>
+        <w:t xml:space="preserve">                    g.Manufacturer.Contains(searchQuery));</w:t>
+      </w:r>
+    </w:p>
+    <w:p>
+      <w:pPr>
+        <w:spacing w:before="240" w:after="240" w:line="360" w:lineRule="auto"/>
+        <w:rPr>
+          <w:rFonts w:ascii="Courier New" w:hAnsi="Courier New" w:cs="Courier New"/>
+          <w:sz w:val="20"/>
+          <w:szCs w:val="20"/>
+        </w:rPr>
+      </w:pPr>
+      <w:r>
+        <w:rPr>
+          <w:rFonts w:ascii="Courier New" w:hAnsi="Courier New" w:cs="Courier New"/>
+          <w:sz w:val="20"/>
+          <w:szCs w:val="20"/>
+        </w:rPr>
+        <w:t xml:space="preserve">            }</w:t>
+      </w:r>
+    </w:p>
+    <w:p>
+      <w:pPr>
+        <w:spacing w:before="240" w:after="240" w:line="360" w:lineRule="auto"/>
+        <w:rPr>
+          <w:rFonts w:ascii="Courier New" w:hAnsi="Courier New" w:cs="Courier New"/>
+          <w:sz w:val="20"/>
+          <w:szCs w:val="20"/>
+        </w:rPr>
+      </w:pPr>
+    </w:p>
+    <w:p>
+      <w:pPr>
+        <w:spacing w:before="240" w:after="240" w:line="360" w:lineRule="auto"/>
+        <w:rPr>
+          <w:rFonts w:ascii="Courier New" w:hAnsi="Courier New" w:cs="Courier New"/>
+          <w:sz w:val="20"/>
+          <w:szCs w:val="20"/>
+        </w:rPr>
+      </w:pPr>
+      <w:r>
+        <w:rPr>
+          <w:rFonts w:ascii="Courier New" w:hAnsi="Courier New" w:cs="Courier New"/>
+          <w:sz w:val="20"/>
+          <w:szCs w:val="20"/>
+        </w:rPr>
+        <w:t xml:space="preserve">            return PartialView("_GameList", games.ToList());</w:t>
+      </w:r>
+    </w:p>
+    <w:p>
+      <w:pPr>
+        <w:spacing w:before="240" w:after="240" w:line="360" w:lineRule="auto"/>
+        <w:rPr>
+          <w:rFonts w:ascii="Courier New" w:hAnsi="Courier New" w:cs="Courier New"/>
+          <w:sz w:val="20"/>
+          <w:szCs w:val="20"/>
+          <w:lang w:val="en-US"/>
+        </w:rPr>
+      </w:pPr>
+      <w:r>
+        <w:rPr>
+          <w:rFonts w:ascii="Courier New" w:hAnsi="Courier New" w:cs="Courier New"/>
+          <w:sz w:val="20"/>
+          <w:szCs w:val="20"/>
+        </w:rPr>
+        <w:t xml:space="preserve">        }</w:t>
+      </w:r>
+    </w:p>
+    <w:p>
+      <w:pPr>
+        <w:spacing w:before="240" w:after="240" w:line="360" w:lineRule="auto"/>
+        <w:rPr>
+          <w:rFonts w:ascii="Courier New" w:hAnsi="Courier New" w:cs="Courier New"/>
+          <w:sz w:val="20"/>
+          <w:szCs w:val="20"/>
+        </w:rPr>
+      </w:pPr>
+      <w:r>
+        <w:rPr>
+          <w:rFonts w:ascii="Courier New" w:hAnsi="Courier New" w:cs="Courier New"/>
+          <w:sz w:val="20"/>
+          <w:szCs w:val="20"/>
+        </w:rPr>
+        <w:t xml:space="preserve">        private bool GameExists(int id)</w:t>
+      </w:r>
+    </w:p>
+    <w:p>
+      <w:pPr>
+        <w:spacing w:before="240" w:after="240" w:line="360" w:lineRule="auto"/>
+        <w:rPr>
+          <w:rFonts w:ascii="Courier New" w:hAnsi="Courier New" w:cs="Courier New"/>
+          <w:sz w:val="20"/>
+          <w:szCs w:val="20"/>
+        </w:rPr>
+      </w:pPr>
+      <w:r>
+        <w:rPr>
+          <w:rFonts w:ascii="Courier New" w:hAnsi="Courier New" w:cs="Courier New"/>
+          <w:sz w:val="20"/>
+          <w:szCs w:val="20"/>
+        </w:rPr>
+        <w:t xml:space="preserve">        {</w:t>
+      </w:r>
+    </w:p>
+    <w:p>
+      <w:pPr>
+        <w:spacing w:before="240" w:after="240" w:line="360" w:lineRule="auto"/>
+        <w:rPr>
+          <w:rFonts w:ascii="Courier New" w:hAnsi="Courier New" w:cs="Courier New"/>
+          <w:sz w:val="20"/>
+          <w:szCs w:val="20"/>
+        </w:rPr>
+      </w:pPr>
+      <w:r>
+        <w:rPr>
+          <w:rFonts w:ascii="Courier New" w:hAnsi="Courier New" w:cs="Courier New"/>
+          <w:sz w:val="20"/>
+          <w:szCs w:val="20"/>
+        </w:rPr>
+        <w:t xml:space="preserve">            return _context.Games.Any(e =&gt; e.Id == id);</w:t>
+      </w:r>
+    </w:p>
+    <w:p>
+      <w:pPr>
+        <w:spacing w:before="240" w:after="240" w:line="360" w:lineRule="auto"/>
+        <w:rPr>
+          <w:rFonts w:ascii="Courier New" w:hAnsi="Courier New" w:cs="Courier New"/>
+          <w:sz w:val="20"/>
+          <w:szCs w:val="20"/>
+        </w:rPr>
+      </w:pPr>
+      <w:r>
+        <w:rPr>
+          <w:rFonts w:ascii="Courier New" w:hAnsi="Courier New" w:cs="Courier New"/>
+          <w:sz w:val="20"/>
+          <w:szCs w:val="20"/>
+        </w:rPr>
+        <w:t xml:space="preserve">        }</w:t>
+      </w:r>
+    </w:p>
+    <w:p>
+      <w:pPr>
+        <w:spacing w:before="240" w:after="240" w:line="360" w:lineRule="auto"/>
+        <w:rPr>
+          <w:rFonts w:ascii="Courier New" w:hAnsi="Courier New" w:cs="Courier New"/>
+          <w:sz w:val="20"/>
+          <w:szCs w:val="20"/>
+        </w:rPr>
+      </w:pPr>
+      <w:r>
+        <w:rPr>
+          <w:rFonts w:ascii="Courier New" w:hAnsi="Courier New" w:cs="Courier New"/>
+          <w:sz w:val="20"/>
+          <w:szCs w:val="20"/>
+        </w:rPr>
+        <w:t xml:space="preserve">    }</w:t>
+      </w:r>
+    </w:p>
+    <w:p>
+      <w:pPr>
+        <w:spacing w:before="240" w:after="240" w:line="360" w:lineRule="auto"/>
+        <w:rPr>
+          <w:rFonts w:ascii="Courier New" w:hAnsi="Courier New" w:cs="Courier New"/>
+          <w:sz w:val="20"/>
+          <w:szCs w:val="20"/>
+        </w:rPr>
+      </w:pPr>
+      <w:r>
+        <w:rPr>
+          <w:rFonts w:ascii="Courier New" w:hAnsi="Courier New" w:cs="Courier New"/>
+          <w:sz w:val="20"/>
+          <w:szCs w:val="20"/>
+        </w:rPr>
+        <w:t>}</w:t>
       </w:r>
     </w:p>
     <w:p>
@@ -5828,12 +9340,12 @@
           <w:caps w:val="0"/>
         </w:rPr>
       </w:pPr>
-      <w:bookmarkStart w:id="31" w:name="_Toc183427357"/>
+      <w:bookmarkStart w:id="28" w:name="_Toc183427357"/>
       <w:r>
         <w:lastRenderedPageBreak/>
         <w:t>Приложение 2</w:t>
       </w:r>
-      <w:bookmarkEnd w:id="31"/>
+      <w:bookmarkEnd w:id="28"/>
     </w:p>
     <w:p>
       <w:pPr>
@@ -5883,12 +9395,12 @@
           <w:caps w:val="0"/>
         </w:rPr>
       </w:pPr>
-      <w:bookmarkStart w:id="32" w:name="_Toc183427358"/>
+      <w:bookmarkStart w:id="29" w:name="_Toc183427358"/>
       <w:r>
         <w:lastRenderedPageBreak/>
         <w:t>Приложение 3</w:t>
       </w:r>
-      <w:bookmarkEnd w:id="32"/>
+      <w:bookmarkEnd w:id="29"/>
     </w:p>
     <w:p>
       <w:pPr>
@@ -5936,12 +9448,12 @@
           <w:caps w:val="0"/>
         </w:rPr>
       </w:pPr>
-      <w:bookmarkStart w:id="33" w:name="_Toc183427359"/>
+      <w:bookmarkStart w:id="30" w:name="_Toc183427359"/>
       <w:r>
         <w:lastRenderedPageBreak/>
         <w:t>Приложение 4</w:t>
       </w:r>
-      <w:bookmarkEnd w:id="33"/>
+      <w:bookmarkEnd w:id="30"/>
     </w:p>
     <w:p>
       <w:pPr>
@@ -5973,7 +9485,7 @@
       </w:pPr>
     </w:p>
     <w:sectPr>
-      <w:footerReference w:type="default" r:id="rId18"/>
+      <w:footerReference w:type="default" r:id="rId17"/>
       <w:pgSz w:w="11906" w:h="16838" w:code="9"/>
       <w:pgMar w:top="1440" w:right="1418" w:bottom="1440" w:left="1985" w:header="709" w:footer="709" w:gutter="0"/>
       <w:pgNumType w:start="1"/>
@@ -7671,10 +11183,6 @@
 </file>
 
 <file path=customXml/item1.xml><?xml version="1.0" encoding="utf-8"?>
-<b:Sources xmlns:b="http://schemas.openxmlformats.org/officeDocument/2006/bibliography" xmlns="http://schemas.openxmlformats.org/officeDocument/2006/bibliography" SelectedStyle="\APASixthEditionOfficeOnline.xsl" StyleName="APA" Version="6"/>
-</file>
-
-<file path=customXml/item2.xml><?xml version="1.0" encoding="utf-8"?>
 <ct:contentTypeSchema xmlns:ct="http://schemas.microsoft.com/office/2006/metadata/contentType" xmlns:ma="http://schemas.microsoft.com/office/2006/metadata/properties/metaAttributes" ct:_="" ma:_="" ma:contentTypeName="Документ" ma:contentTypeID="0x0101003DF83B7CC62A4A47BE4FC50A52646E97" ma:contentTypeVersion="4" ma:contentTypeDescription="Създаване на нов документ" ma:contentTypeScope="" ma:versionID="e5bf473b94ec76877f6e0af021750eca">
   <xsd:schema xmlns:xsd="http://www.w3.org/2001/XMLSchema" xmlns:xs="http://www.w3.org/2001/XMLSchema" xmlns:p="http://schemas.microsoft.com/office/2006/metadata/properties" xmlns:ns2="b9856374-b68a-40c4-a177-d37b2dfd0e81" xmlns:ns3="5ff7f9ae-7752-4e84-9b0f-40c59e3693dd" targetNamespace="http://schemas.microsoft.com/office/2006/metadata/properties" ma:root="true" ma:fieldsID="2ecf0d8066d8ec62951f1f7c50a72fa4" ns2:_="" ns3:_="">
     <xsd:import namespace="b9856374-b68a-40c4-a177-d37b2dfd0e81"/>
@@ -7839,7 +11347,17 @@
 </ct:contentTypeSchema>
 </file>
 
+<file path=customXml/item2.xml><?xml version="1.0" encoding="utf-8"?>
+<b:Sources xmlns:b="http://schemas.openxmlformats.org/officeDocument/2006/bibliography" xmlns="http://schemas.openxmlformats.org/officeDocument/2006/bibliography" SelectedStyle="\APASixthEditionOfficeOnline.xsl" StyleName="APA" Version="6"/>
+</file>
+
 <file path=customXml/item3.xml><?xml version="1.0" encoding="utf-8"?>
+<p:properties xmlns:p="http://schemas.microsoft.com/office/2006/metadata/properties" xmlns:xsi="http://www.w3.org/2001/XMLSchema-instance" xmlns:pc="http://schemas.microsoft.com/office/infopath/2007/PartnerControls">
+  <documentManagement/>
+</p:properties>
+</file>
+
+<file path=customXml/item4.xml><?xml version="1.0" encoding="utf-8"?>
 <?mso-contentType ?>
 <FormTemplates xmlns="http://schemas.microsoft.com/sharepoint/v3/contenttype/forms">
   <Display>DocumentLibraryForm</Display>
@@ -7848,21 +11366,7 @@
 </FormTemplates>
 </file>
 
-<file path=customXml/item4.xml><?xml version="1.0" encoding="utf-8"?>
-<p:properties xmlns:p="http://schemas.microsoft.com/office/2006/metadata/properties" xmlns:xsi="http://www.w3.org/2001/XMLSchema-instance" xmlns:pc="http://schemas.microsoft.com/office/infopath/2007/PartnerControls">
-  <documentManagement/>
-</p:properties>
-</file>
-
 <file path=customXml/itemProps1.xml><?xml version="1.0" encoding="utf-8"?>
-<ds:datastoreItem xmlns:ds="http://schemas.openxmlformats.org/officeDocument/2006/customXml" ds:itemID="{8FDBA1D3-449D-44F0-A537-6160084A78EE}">
-  <ds:schemaRefs>
-    <ds:schemaRef ds:uri="http://schemas.openxmlformats.org/officeDocument/2006/bibliography"/>
-  </ds:schemaRefs>
-</ds:datastoreItem>
-</file>
-
-<file path=customXml/itemProps2.xml><?xml version="1.0" encoding="utf-8"?>
 <ds:datastoreItem xmlns:ds="http://schemas.openxmlformats.org/officeDocument/2006/customXml" ds:itemID="{5472B402-3F2A-49AF-9F08-EF99F3B0F75E}">
   <ds:schemaRefs>
     <ds:schemaRef ds:uri="http://schemas.microsoft.com/office/2006/metadata/contentType"/>
@@ -7881,19 +11385,27 @@
 </ds:datastoreItem>
 </file>
 
-<file path=customXml/itemProps3.xml><?xml version="1.0" encoding="utf-8"?>
-<ds:datastoreItem xmlns:ds="http://schemas.openxmlformats.org/officeDocument/2006/customXml" ds:itemID="{8FD70C62-0DB2-4AD8-95D0-ED02BDB019BE}">
+<file path=customXml/itemProps2.xml><?xml version="1.0" encoding="utf-8"?>
+<ds:datastoreItem xmlns:ds="http://schemas.openxmlformats.org/officeDocument/2006/customXml" ds:itemID="{8FDBA1D3-449D-44F0-A537-6160084A78EE}">
   <ds:schemaRefs>
-    <ds:schemaRef ds:uri="http://schemas.microsoft.com/sharepoint/v3/contenttype/forms"/>
+    <ds:schemaRef ds:uri="http://schemas.openxmlformats.org/officeDocument/2006/bibliography"/>
   </ds:schemaRefs>
 </ds:datastoreItem>
 </file>
 
-<file path=customXml/itemProps4.xml><?xml version="1.0" encoding="utf-8"?>
+<file path=customXml/itemProps3.xml><?xml version="1.0" encoding="utf-8"?>
 <ds:datastoreItem xmlns:ds="http://schemas.openxmlformats.org/officeDocument/2006/customXml" ds:itemID="{2F0EDF14-7D6A-4433-A68D-FD688334B1F3}">
   <ds:schemaRefs>
     <ds:schemaRef ds:uri="http://schemas.microsoft.com/office/2006/metadata/properties"/>
     <ds:schemaRef ds:uri="http://schemas.microsoft.com/office/infopath/2007/PartnerControls"/>
   </ds:schemaRefs>
 </ds:datastoreItem>
+</file>
+
+<file path=customXml/itemProps4.xml><?xml version="1.0" encoding="utf-8"?>
+<ds:datastoreItem xmlns:ds="http://schemas.openxmlformats.org/officeDocument/2006/customXml" ds:itemID="{8FD70C62-0DB2-4AD8-95D0-ED02BDB019BE}">
+  <ds:schemaRefs>
+    <ds:schemaRef ds:uri="http://schemas.microsoft.com/sharepoint/v3/contenttype/forms"/>
+  </ds:schemaRefs>
+</ds:datastoreItem>
 </file>
--- a/Game_Catalog_Documentation.docx
+++ b/Game_Catalog_Documentation.docx
@@ -4,7 +4,7 @@
   <w:body>
     <w:tbl>
       <w:tblPr>
-        <w:tblStyle w:val="TableGrid"/>
+        <w:tblStyle w:val="aa"/>
         <w:tblW w:w="9923" w:type="dxa"/>
         <w:jc w:val="center"/>
         <w:tblBorders>
@@ -43,7 +43,7 @@
           </w:tcPr>
           <w:p>
             <w:pPr>
-              <w:pStyle w:val="Header"/>
+              <w:pStyle w:val="a3"/>
               <w:tabs>
                 <w:tab w:val="left" w:pos="690"/>
               </w:tabs>
@@ -86,7 +86,7 @@
           </w:tcPr>
           <w:p>
             <w:pPr>
-              <w:pStyle w:val="Header"/>
+              <w:pStyle w:val="a3"/>
               <w:spacing w:before="100"/>
               <w:rPr>
                 <w:rFonts w:ascii="Times New Roman" w:hAnsi="Times New Roman" w:cs="Times New Roman"/>
@@ -109,7 +109,7 @@
           </w:p>
           <w:p>
             <w:pPr>
-              <w:pStyle w:val="Header"/>
+              <w:pStyle w:val="a3"/>
               <w:rPr>
                 <w:rFonts w:ascii="Times New Roman" w:hAnsi="Times New Roman" w:cs="Times New Roman"/>
                 <w:sz w:val="20"/>
@@ -127,7 +127,7 @@
           </w:p>
           <w:p>
             <w:pPr>
-              <w:pStyle w:val="Header"/>
+              <w:pStyle w:val="a3"/>
               <w:rPr>
                 <w:rFonts w:ascii="Times New Roman" w:hAnsi="Times New Roman" w:cs="Times New Roman"/>
                 <w:sz w:val="20"/>
@@ -153,7 +153,7 @@
           </w:p>
           <w:p>
             <w:pPr>
-              <w:pStyle w:val="Header"/>
+              <w:pStyle w:val="a3"/>
               <w:rPr>
                 <w:rFonts w:ascii="Times New Roman" w:hAnsi="Times New Roman" w:cs="Times New Roman"/>
                 <w:sz w:val="20"/>
@@ -171,7 +171,7 @@
           </w:p>
           <w:p>
             <w:pPr>
-              <w:pStyle w:val="Header"/>
+              <w:pStyle w:val="a3"/>
               <w:spacing w:after="100"/>
               <w:rPr>
                 <w:rFonts w:ascii="Times New Roman" w:hAnsi="Times New Roman" w:cs="Times New Roman"/>
@@ -257,7 +257,7 @@
           </w:tcPr>
           <w:p>
             <w:pPr>
-              <w:pStyle w:val="Header"/>
+              <w:pStyle w:val="a3"/>
               <w:jc w:val="center"/>
               <w:rPr>
                 <w:rFonts w:ascii="Times New Roman" w:hAnsi="Times New Roman" w:cs="Times New Roman"/>
@@ -274,7 +274,7 @@
                 <w:lang w:eastAsia="bg-BG"/>
               </w:rPr>
               <w:drawing>
-                <wp:inline distT="0" distB="0" distL="0" distR="0" wp14:anchorId="32F8DC8F" wp14:editId="73000096">
+                <wp:inline distT="0" distB="0" distL="0" distR="0" wp14:anchorId="32F8DC8F" wp14:editId="082B968B">
                   <wp:extent cx="808920" cy="569880"/>
                   <wp:effectExtent l="0" t="0" r="0" b="1905"/>
                   <wp:docPr id="934628162" name="Картина 934628162"/>
@@ -326,7 +326,7 @@
           </w:tcPr>
           <w:p>
             <w:pPr>
-              <w:pStyle w:val="Header"/>
+              <w:pStyle w:val="a3"/>
               <w:spacing w:before="100"/>
               <w:jc w:val="right"/>
               <w:rPr>
@@ -352,7 +352,7 @@
           </w:p>
           <w:p>
             <w:pPr>
-              <w:pStyle w:val="Header"/>
+              <w:pStyle w:val="a3"/>
               <w:jc w:val="right"/>
               <w:rPr>
                 <w:rFonts w:ascii="Times New Roman" w:hAnsi="Times New Roman" w:cs="Times New Roman"/>
@@ -433,7 +433,7 @@
           </w:p>
           <w:p>
             <w:pPr>
-              <w:pStyle w:val="Header"/>
+              <w:pStyle w:val="a3"/>
               <w:jc w:val="right"/>
               <w:rPr>
                 <w:rFonts w:ascii="Times New Roman" w:hAnsi="Times New Roman" w:cs="Times New Roman"/>
@@ -454,7 +454,7 @@
           </w:p>
           <w:p>
             <w:pPr>
-              <w:pStyle w:val="Header"/>
+              <w:pStyle w:val="a3"/>
               <w:jc w:val="right"/>
               <w:rPr>
                 <w:rFonts w:ascii="Times New Roman" w:hAnsi="Times New Roman" w:cs="Times New Roman"/>
@@ -482,7 +482,7 @@
           </w:p>
           <w:p>
             <w:pPr>
-              <w:pStyle w:val="Header"/>
+              <w:pStyle w:val="a3"/>
               <w:spacing w:after="100"/>
               <w:jc w:val="right"/>
               <w:rPr>
@@ -1064,7 +1064,7 @@
     </w:p>
     <w:p>
       <w:pPr>
-        <w:pStyle w:val="Heading1"/>
+        <w:pStyle w:val="1"/>
         <w:spacing w:line="360" w:lineRule="auto"/>
         <w:rPr>
           <w:rFonts w:cs="Times New Roman"/>
@@ -1090,7 +1090,7 @@
     </w:p>
     <w:p>
       <w:pPr>
-        <w:pStyle w:val="TOC1"/>
+        <w:pStyle w:val="11"/>
         <w:tabs>
           <w:tab w:val="right" w:leader="dot" w:pos="8493"/>
         </w:tabs>
@@ -1166,7 +1166,7 @@
     </w:p>
     <w:p>
       <w:pPr>
-        <w:pStyle w:val="Heading1"/>
+        <w:pStyle w:val="1"/>
       </w:pPr>
       <w:bookmarkStart w:id="4" w:name="_Toc183427329"/>
       <w:r>
@@ -1270,7 +1270,7 @@
     </w:p>
     <w:p>
       <w:pPr>
-        <w:pStyle w:val="Heading1"/>
+        <w:pStyle w:val="1"/>
       </w:pPr>
       <w:r>
         <w:lastRenderedPageBreak/>
@@ -1282,7 +1282,7 @@
     </w:p>
     <w:p>
       <w:pPr>
-        <w:pStyle w:val="Heading2"/>
+        <w:pStyle w:val="2"/>
         <w:rPr>
           <w:rStyle w:val="eop"/>
         </w:rPr>
@@ -1366,7 +1366,7 @@
     </w:p>
     <w:p>
       <w:pPr>
-        <w:pStyle w:val="Heading2"/>
+        <w:pStyle w:val="2"/>
       </w:pPr>
       <w:bookmarkStart w:id="6" w:name="_Toc183427332"/>
       <w:r>
@@ -2274,22 +2274,14 @@
         <w:rPr>
           <w:b w:val="0"/>
         </w:rPr>
-        <w:t xml:space="preserve"> ASP.NET </w:t>
-      </w:r>
-      <w:proofErr w:type="gramStart"/>
+        <w:t xml:space="preserve"> ASP.NET Core</w:t>
+      </w:r>
       <w:r>
         <w:rPr>
           <w:b w:val="0"/>
         </w:rPr>
-        <w:t>Core</w:t>
-      </w:r>
-      <w:r>
-        <w:rPr>
-          <w:b w:val="0"/>
-        </w:rPr>
         <w:t>(</w:t>
       </w:r>
-      <w:proofErr w:type="gramEnd"/>
       <w:r>
         <w:rPr>
           <w:b w:val="0"/>
@@ -2379,7 +2371,7 @@
     </w:p>
     <w:p>
       <w:pPr>
-        <w:pStyle w:val="Caption"/>
+        <w:pStyle w:val="ab"/>
         <w:rPr>
           <w:rFonts w:cs="Times New Roman"/>
           <w:szCs w:val="24"/>
@@ -2388,27 +2380,14 @@
       <w:r>
         <w:t xml:space="preserve">Фигура </w:t>
       </w:r>
-      <w:r>
-        <w:fldChar w:fldCharType="begin"/>
-      </w:r>
-      <w:r>
-        <w:instrText xml:space="preserve"> SEQ Фигура \* ARABIC </w:instrText>
-      </w:r>
-      <w:r>
-        <w:fldChar w:fldCharType="separate"/>
-      </w:r>
-      <w:r>
-        <w:rPr>
-          <w:noProof/>
-        </w:rPr>
-        <w:t>1</w:t>
-      </w:r>
-      <w:r>
-        <w:rPr>
-          <w:noProof/>
-        </w:rPr>
-        <w:fldChar w:fldCharType="end"/>
-      </w:r>
+      <w:fldSimple w:instr=" SEQ Фигура \* ARABIC ">
+        <w:r>
+          <w:rPr>
+            <w:noProof/>
+          </w:rPr>
+          <w:t>1</w:t>
+        </w:r>
+      </w:fldSimple>
       <w:r>
         <w:t xml:space="preserve">. </w:t>
       </w:r>
@@ -2431,7 +2410,7 @@
     </w:p>
     <w:p>
       <w:pPr>
-        <w:pStyle w:val="Heading2"/>
+        <w:pStyle w:val="2"/>
         <w:rPr>
           <w:rStyle w:val="eop"/>
         </w:rPr>
@@ -2535,7 +2514,7 @@
     </w:p>
     <w:p>
       <w:pPr>
-        <w:pStyle w:val="Heading2"/>
+        <w:pStyle w:val="2"/>
         <w:rPr>
           <w:rStyle w:val="eop"/>
         </w:rPr>
@@ -2557,7 +2536,7 @@
     </w:p>
     <w:p>
       <w:pPr>
-        <w:pStyle w:val="Heading2"/>
+        <w:pStyle w:val="2"/>
         <w:rPr>
           <w:rFonts w:cs="Times New Roman"/>
           <w:b w:val="0"/>
@@ -2587,7 +2566,7 @@
     </w:p>
     <w:p>
       <w:pPr>
-        <w:pStyle w:val="Heading2"/>
+        <w:pStyle w:val="2"/>
         <w:rPr>
           <w:rFonts w:cs="Times New Roman"/>
           <w:b w:val="0"/>
@@ -2618,7 +2597,7 @@
     <w:p/>
     <w:p>
       <w:pPr>
-        <w:pStyle w:val="Heading2"/>
+        <w:pStyle w:val="2"/>
         <w:rPr>
           <w:rStyle w:val="eop"/>
         </w:rPr>
@@ -2650,7 +2629,7 @@
     </w:p>
     <w:p>
       <w:pPr>
-        <w:pStyle w:val="ListParagraph"/>
+        <w:pStyle w:val="a7"/>
         <w:numPr>
           <w:ilvl w:val="2"/>
           <w:numId w:val="4"/>
@@ -2684,7 +2663,7 @@
     </w:p>
     <w:p>
       <w:pPr>
-        <w:pStyle w:val="ListParagraph"/>
+        <w:pStyle w:val="a7"/>
         <w:numPr>
           <w:ilvl w:val="2"/>
           <w:numId w:val="4"/>
@@ -2718,7 +2697,7 @@
     </w:p>
     <w:p>
       <w:pPr>
-        <w:pStyle w:val="ListParagraph"/>
+        <w:pStyle w:val="a7"/>
         <w:numPr>
           <w:ilvl w:val="2"/>
           <w:numId w:val="4"/>
@@ -2752,7 +2731,7 @@
     </w:p>
     <w:p>
       <w:pPr>
-        <w:pStyle w:val="ListParagraph"/>
+        <w:pStyle w:val="a7"/>
         <w:numPr>
           <w:ilvl w:val="2"/>
           <w:numId w:val="4"/>
@@ -2915,7 +2894,7 @@
     </w:p>
     <w:p>
       <w:pPr>
-        <w:pStyle w:val="Heading1"/>
+        <w:pStyle w:val="1"/>
         <w:rPr>
           <w:lang w:val="en-US"/>
         </w:rPr>
@@ -2939,7 +2918,7 @@
     </w:p>
     <w:p>
       <w:pPr>
-        <w:pStyle w:val="Heading2"/>
+        <w:pStyle w:val="2"/>
         <w:rPr>
           <w:rStyle w:val="normaltextrun"/>
         </w:rPr>
@@ -3665,7 +3644,7 @@
     </w:p>
     <w:p>
       <w:pPr>
-        <w:pStyle w:val="Heading2"/>
+        <w:pStyle w:val="2"/>
         <w:rPr>
           <w:rStyle w:val="normaltextrun"/>
           <w:lang w:val="en-US"/>
@@ -3773,7 +3752,7 @@
     </w:p>
     <w:p>
       <w:pPr>
-        <w:pStyle w:val="Heading1"/>
+        <w:pStyle w:val="1"/>
       </w:pPr>
       <w:bookmarkStart w:id="13" w:name="_Toc183427342"/>
       <w:bookmarkEnd w:id="12"/>
@@ -3788,7 +3767,7 @@
     </w:p>
     <w:p>
       <w:pPr>
-        <w:pStyle w:val="Heading2"/>
+        <w:pStyle w:val="2"/>
         <w:rPr>
           <w:rStyle w:val="eop"/>
         </w:rPr>
@@ -4535,13 +4514,23 @@
         </w:rPr>
         <w:t xml:space="preserve"> </w:t>
       </w:r>
-      <w:r>
-        <w:rPr>
-          <w:rFonts w:ascii="Times New Roman" w:hAnsi="Times New Roman" w:cs="Times New Roman"/>
-          <w:sz w:val="24"/>
-          <w:szCs w:val="24"/>
-        </w:rPr>
-        <w:t>в конзолата създаваме миграция и обновяваме базата.</w:t>
+      <w:proofErr w:type="spellStart"/>
+      <w:r>
+        <w:rPr>
+          <w:rFonts w:ascii="Times New Roman" w:hAnsi="Times New Roman" w:cs="Times New Roman"/>
+          <w:sz w:val="24"/>
+          <w:szCs w:val="24"/>
+        </w:rPr>
+        <w:t>в</w:t>
+      </w:r>
+      <w:proofErr w:type="spellEnd"/>
+      <w:r>
+        <w:rPr>
+          <w:rFonts w:ascii="Times New Roman" w:hAnsi="Times New Roman" w:cs="Times New Roman"/>
+          <w:sz w:val="24"/>
+          <w:szCs w:val="24"/>
+        </w:rPr>
+        <w:t xml:space="preserve"> конзолата създаваме миграция и обновяваме базата.</w:t>
       </w:r>
     </w:p>
     <w:p>
@@ -4559,7 +4548,7 @@
     <w:p/>
     <w:p>
       <w:pPr>
-        <w:pStyle w:val="Heading2"/>
+        <w:pStyle w:val="2"/>
       </w:pPr>
       <w:r>
         <w:rPr>
@@ -4590,15 +4579,7 @@
           <w:sz w:val="24"/>
           <w:szCs w:val="24"/>
         </w:rPr>
-        <w:t>GameController е контролер в ASP.NET Core MVC приложение, който управлява CRUD операциите за игри в каталога, използвайки базата данни чрез ApplicationDbContext. Той съдържа следните основни действия:</w:t>
-      </w:r>
-      <w:r>
-        <w:rPr>
-          <w:rFonts w:ascii="Times New Roman" w:hAnsi="Times New Roman" w:cs="Times New Roman"/>
-          <w:sz w:val="24"/>
-          <w:szCs w:val="24"/>
-        </w:rPr>
-        <w:t xml:space="preserve"> </w:t>
+        <w:t xml:space="preserve">GameController е контролер в ASP.NET Core MVC приложение, който управлява CRUD операциите за игри в каталога, използвайки базата данни чрез ApplicationDbContext. Той съдържа следните основни действия: </w:t>
       </w:r>
       <w:r>
         <w:rPr>
@@ -4877,69 +4858,61 @@
           <w:sz w:val="20"/>
           <w:szCs w:val="20"/>
         </w:rPr>
-        <w:t xml:space="preserve"> }</w:t>
-      </w:r>
-      <w:r>
-        <w:rPr>
-          <w:rFonts w:ascii="Courier New" w:hAnsi="Courier New" w:cs="Courier New"/>
-          <w:sz w:val="20"/>
-          <w:szCs w:val="20"/>
-        </w:rPr>
-        <w:t xml:space="preserve"> </w:t>
-      </w:r>
-    </w:p>
-    <w:p>
-      <w:pPr>
-        <w:spacing w:before="240" w:after="240" w:line="360" w:lineRule="auto"/>
-        <w:ind w:firstLine="709"/>
-        <w:jc w:val="both"/>
-        <w:rPr>
-          <w:rFonts w:ascii="Times New Roman" w:hAnsi="Times New Roman" w:cs="Times New Roman"/>
-          <w:sz w:val="24"/>
-          <w:szCs w:val="24"/>
-        </w:rPr>
-      </w:pPr>
-    </w:p>
-    <w:p>
-      <w:pPr>
-        <w:spacing w:before="240" w:after="240" w:line="360" w:lineRule="auto"/>
-        <w:ind w:firstLine="709"/>
-        <w:jc w:val="both"/>
-        <w:rPr>
-          <w:rFonts w:ascii="Times New Roman" w:hAnsi="Times New Roman" w:cs="Times New Roman"/>
-          <w:sz w:val="24"/>
-          <w:szCs w:val="24"/>
-        </w:rPr>
-      </w:pPr>
-    </w:p>
-    <w:p>
-      <w:pPr>
-        <w:spacing w:before="240" w:after="240" w:line="360" w:lineRule="auto"/>
-        <w:ind w:firstLine="709"/>
-        <w:jc w:val="both"/>
-        <w:rPr>
-          <w:rFonts w:ascii="Times New Roman" w:hAnsi="Times New Roman" w:cs="Times New Roman"/>
-          <w:sz w:val="24"/>
-          <w:szCs w:val="24"/>
-        </w:rPr>
-      </w:pPr>
-    </w:p>
-    <w:p>
-      <w:pPr>
-        <w:spacing w:before="240" w:after="240" w:line="360" w:lineRule="auto"/>
-        <w:ind w:firstLine="709"/>
-        <w:jc w:val="both"/>
-        <w:rPr>
-          <w:rFonts w:ascii="Times New Roman" w:hAnsi="Times New Roman" w:cs="Times New Roman"/>
-          <w:sz w:val="24"/>
-          <w:szCs w:val="24"/>
-          <w:lang w:val="en-US"/>
-        </w:rPr>
-      </w:pPr>
-    </w:p>
-    <w:p>
-      <w:pPr>
-        <w:pStyle w:val="Heading2"/>
+        <w:t xml:space="preserve"> } </w:t>
+      </w:r>
+    </w:p>
+    <w:p>
+      <w:pPr>
+        <w:spacing w:before="240" w:after="240" w:line="360" w:lineRule="auto"/>
+        <w:ind w:firstLine="709"/>
+        <w:jc w:val="both"/>
+        <w:rPr>
+          <w:rFonts w:ascii="Times New Roman" w:hAnsi="Times New Roman" w:cs="Times New Roman"/>
+          <w:sz w:val="24"/>
+          <w:szCs w:val="24"/>
+        </w:rPr>
+      </w:pPr>
+    </w:p>
+    <w:p>
+      <w:pPr>
+        <w:spacing w:before="240" w:after="240" w:line="360" w:lineRule="auto"/>
+        <w:ind w:firstLine="709"/>
+        <w:jc w:val="both"/>
+        <w:rPr>
+          <w:rFonts w:ascii="Times New Roman" w:hAnsi="Times New Roman" w:cs="Times New Roman"/>
+          <w:sz w:val="24"/>
+          <w:szCs w:val="24"/>
+        </w:rPr>
+      </w:pPr>
+    </w:p>
+    <w:p>
+      <w:pPr>
+        <w:spacing w:before="240" w:after="240" w:line="360" w:lineRule="auto"/>
+        <w:ind w:firstLine="709"/>
+        <w:jc w:val="both"/>
+        <w:rPr>
+          <w:rFonts w:ascii="Times New Roman" w:hAnsi="Times New Roman" w:cs="Times New Roman"/>
+          <w:sz w:val="24"/>
+          <w:szCs w:val="24"/>
+        </w:rPr>
+      </w:pPr>
+    </w:p>
+    <w:p>
+      <w:pPr>
+        <w:spacing w:before="240" w:after="240" w:line="360" w:lineRule="auto"/>
+        <w:ind w:firstLine="709"/>
+        <w:jc w:val="both"/>
+        <w:rPr>
+          <w:rFonts w:ascii="Times New Roman" w:hAnsi="Times New Roman" w:cs="Times New Roman"/>
+          <w:sz w:val="24"/>
+          <w:szCs w:val="24"/>
+          <w:lang w:val="en-US"/>
+        </w:rPr>
+      </w:pPr>
+    </w:p>
+    <w:p>
+      <w:pPr>
+        <w:pStyle w:val="2"/>
       </w:pPr>
       <w:bookmarkStart w:id="16" w:name="_Toc183427345"/>
       <w:r>
@@ -4988,13 +4961,245 @@
           <w:sz w:val="24"/>
           <w:szCs w:val="24"/>
         </w:rPr>
-        <w:t>Този JavaScript код добавя динамично търсене на игри. Когато потребителят въвежда текст в полето с ID searchInput, се изпраща заявка към /Game/Search с текущия текст като параметър searchQuery. След като сървърът върне новия HTML с резултатите от търсенето, съдържанието на елемента с ID gameList се обновява, показвайки актуализирания списък с игри. В случай на грешка се извежда съобщение в конзолата. Това позволява на потребителите да виждат резултатите в реално време без презареждане на страницата.</w:t>
-      </w:r>
-      <w:r>
-        <w:rPr>
-          <w:rFonts w:ascii="Times New Roman" w:hAnsi="Times New Roman" w:cs="Times New Roman"/>
-          <w:sz w:val="24"/>
-          <w:szCs w:val="24"/>
+        <w:t xml:space="preserve">Този JavaScript код добавя динамично търсене на игри. Когато потребителят въвежда текст в полето с ID searchInput, се изпраща заявка към /Game/Search с текущия текст като параметър searchQuery. След като сървърът върне новия HTML с резултатите от търсенето, съдържанието на елемента с ID gameList се обновява, показвайки актуализирания списък с игри. В случай на грешка се извежда съобщение в конзолата. Това позволява на потребителите да виждат резултатите в реално време без презареждане на страницата. </w:t>
+      </w:r>
+    </w:p>
+    <w:p>
+      <w:pPr>
+        <w:spacing w:before="240" w:after="240" w:line="360" w:lineRule="auto"/>
+        <w:ind w:firstLine="709"/>
+        <w:jc w:val="both"/>
+        <w:rPr>
+          <w:rFonts w:ascii="Times New Roman" w:hAnsi="Times New Roman" w:cs="Times New Roman"/>
+          <w:sz w:val="24"/>
+          <w:szCs w:val="24"/>
+        </w:rPr>
+      </w:pPr>
+      <w:r>
+        <w:rPr>
+          <w:rFonts w:ascii="Times New Roman" w:hAnsi="Times New Roman" w:cs="Times New Roman"/>
+          <w:sz w:val="24"/>
+          <w:szCs w:val="24"/>
+        </w:rPr>
+        <w:t>Код:</w:t>
+      </w:r>
+    </w:p>
+    <w:p>
+      <w:pPr>
+        <w:spacing w:before="240" w:after="240" w:line="360" w:lineRule="auto"/>
+        <w:ind w:firstLine="709"/>
+        <w:jc w:val="both"/>
+        <w:rPr>
+          <w:rFonts w:ascii="Courier New" w:hAnsi="Courier New" w:cs="Courier New"/>
+          <w:sz w:val="20"/>
+          <w:szCs w:val="20"/>
+        </w:rPr>
+      </w:pPr>
+      <w:r>
+        <w:rPr>
+          <w:rFonts w:ascii="Courier New" w:hAnsi="Courier New" w:cs="Courier New"/>
+          <w:sz w:val="20"/>
+          <w:szCs w:val="20"/>
+        </w:rPr>
+        <w:t>document.getElementById('searchInput').addEventListener('input', function () {</w:t>
+      </w:r>
+    </w:p>
+    <w:p>
+      <w:pPr>
+        <w:spacing w:before="240" w:after="240" w:line="360" w:lineRule="auto"/>
+        <w:ind w:firstLine="709"/>
+        <w:jc w:val="both"/>
+        <w:rPr>
+          <w:rFonts w:ascii="Courier New" w:hAnsi="Courier New" w:cs="Courier New"/>
+          <w:sz w:val="20"/>
+          <w:szCs w:val="20"/>
+          <w:lang w:val="en-US"/>
+        </w:rPr>
+      </w:pPr>
+      <w:r>
+        <w:rPr>
+          <w:rFonts w:ascii="Courier New" w:hAnsi="Courier New" w:cs="Courier New"/>
+          <w:sz w:val="20"/>
+          <w:szCs w:val="20"/>
+        </w:rPr>
+        <w:t xml:space="preserve">    const query = this.value;</w:t>
+      </w:r>
+    </w:p>
+    <w:p>
+      <w:pPr>
+        <w:spacing w:before="240" w:after="240" w:line="360" w:lineRule="auto"/>
+        <w:ind w:firstLine="709"/>
+        <w:jc w:val="both"/>
+        <w:rPr>
+          <w:rFonts w:ascii="Courier New" w:hAnsi="Courier New" w:cs="Courier New"/>
+          <w:sz w:val="20"/>
+          <w:szCs w:val="20"/>
+        </w:rPr>
+      </w:pPr>
+      <w:r>
+        <w:rPr>
+          <w:rFonts w:ascii="Courier New" w:hAnsi="Courier New" w:cs="Courier New"/>
+          <w:sz w:val="20"/>
+          <w:szCs w:val="20"/>
+        </w:rPr>
+        <w:t xml:space="preserve">    fetch(`/Game/Search?searchQuery=${query}`)</w:t>
+      </w:r>
+    </w:p>
+    <w:p>
+      <w:pPr>
+        <w:spacing w:before="240" w:after="240" w:line="360" w:lineRule="auto"/>
+        <w:ind w:firstLine="709"/>
+        <w:jc w:val="both"/>
+        <w:rPr>
+          <w:rFonts w:ascii="Courier New" w:hAnsi="Courier New" w:cs="Courier New"/>
+          <w:sz w:val="20"/>
+          <w:szCs w:val="20"/>
+        </w:rPr>
+      </w:pPr>
+      <w:r>
+        <w:rPr>
+          <w:rFonts w:ascii="Courier New" w:hAnsi="Courier New" w:cs="Courier New"/>
+          <w:sz w:val="20"/>
+          <w:szCs w:val="20"/>
+        </w:rPr>
+        <w:t xml:space="preserve">        .then(response =&gt; response.text())</w:t>
+      </w:r>
+    </w:p>
+    <w:p>
+      <w:pPr>
+        <w:spacing w:before="240" w:after="240" w:line="360" w:lineRule="auto"/>
+        <w:ind w:firstLine="709"/>
+        <w:jc w:val="both"/>
+        <w:rPr>
+          <w:rFonts w:ascii="Courier New" w:hAnsi="Courier New" w:cs="Courier New"/>
+          <w:sz w:val="20"/>
+          <w:szCs w:val="20"/>
+        </w:rPr>
+      </w:pPr>
+      <w:r>
+        <w:rPr>
+          <w:rFonts w:ascii="Courier New" w:hAnsi="Courier New" w:cs="Courier New"/>
+          <w:sz w:val="20"/>
+          <w:szCs w:val="20"/>
+        </w:rPr>
+        <w:t xml:space="preserve">        .then(html =&gt; {</w:t>
+      </w:r>
+    </w:p>
+    <w:p>
+      <w:pPr>
+        <w:spacing w:before="240" w:after="240" w:line="360" w:lineRule="auto"/>
+        <w:ind w:firstLine="709"/>
+        <w:jc w:val="both"/>
+        <w:rPr>
+          <w:rFonts w:ascii="Courier New" w:hAnsi="Courier New" w:cs="Courier New"/>
+          <w:sz w:val="20"/>
+          <w:szCs w:val="20"/>
+        </w:rPr>
+      </w:pPr>
+      <w:r>
+        <w:rPr>
+          <w:rFonts w:ascii="Courier New" w:hAnsi="Courier New" w:cs="Courier New"/>
+          <w:sz w:val="20"/>
+          <w:szCs w:val="20"/>
+        </w:rPr>
+        <w:t xml:space="preserve">            document.getElementById('gameList').innerHTML = html;</w:t>
+      </w:r>
+    </w:p>
+    <w:p>
+      <w:pPr>
+        <w:spacing w:before="240" w:after="240" w:line="360" w:lineRule="auto"/>
+        <w:ind w:firstLine="709"/>
+        <w:jc w:val="both"/>
+        <w:rPr>
+          <w:rFonts w:ascii="Courier New" w:hAnsi="Courier New" w:cs="Courier New"/>
+          <w:sz w:val="20"/>
+          <w:szCs w:val="20"/>
+        </w:rPr>
+      </w:pPr>
+      <w:r>
+        <w:rPr>
+          <w:rFonts w:ascii="Courier New" w:hAnsi="Courier New" w:cs="Courier New"/>
+          <w:sz w:val="20"/>
+          <w:szCs w:val="20"/>
+        </w:rPr>
+        <w:t xml:space="preserve">        })</w:t>
+      </w:r>
+    </w:p>
+    <w:p>
+      <w:pPr>
+        <w:spacing w:before="240" w:after="240" w:line="360" w:lineRule="auto"/>
+        <w:ind w:firstLine="709"/>
+        <w:jc w:val="both"/>
+        <w:rPr>
+          <w:rFonts w:ascii="Courier New" w:hAnsi="Courier New" w:cs="Courier New"/>
+          <w:sz w:val="20"/>
+          <w:szCs w:val="20"/>
+        </w:rPr>
+      </w:pPr>
+      <w:r>
+        <w:rPr>
+          <w:rFonts w:ascii="Courier New" w:hAnsi="Courier New" w:cs="Courier New"/>
+          <w:sz w:val="20"/>
+          <w:szCs w:val="20"/>
+        </w:rPr>
+        <w:t xml:space="preserve">        .catch(error =&gt; console.error('Error:', error));</w:t>
+      </w:r>
+    </w:p>
+    <w:p>
+      <w:pPr>
+        <w:spacing w:before="240" w:after="240" w:line="360" w:lineRule="auto"/>
+        <w:ind w:firstLine="709"/>
+        <w:jc w:val="both"/>
+        <w:rPr>
+          <w:rFonts w:ascii="Courier New" w:hAnsi="Courier New" w:cs="Courier New"/>
+          <w:sz w:val="20"/>
+          <w:szCs w:val="20"/>
+        </w:rPr>
+      </w:pPr>
+      <w:r>
+        <w:rPr>
+          <w:rFonts w:ascii="Courier New" w:hAnsi="Courier New" w:cs="Courier New"/>
+          <w:sz w:val="20"/>
+          <w:szCs w:val="20"/>
+        </w:rPr>
+        <w:t>});</w:t>
+      </w:r>
+    </w:p>
+    <w:p>
+      <w:pPr>
+        <w:pStyle w:val="2"/>
+      </w:pPr>
+      <w:bookmarkStart w:id="17" w:name="_Toc183427346"/>
+      <w:r>
+        <w:rPr>
+          <w:rStyle w:val="normaltextrun"/>
+        </w:rPr>
+        <w:t>3.</w:t>
+      </w:r>
+      <w:r>
+        <w:rPr>
+          <w:rStyle w:val="normaltextrun"/>
+          <w:lang w:val="en-US"/>
+        </w:rPr>
+        <w:t>4</w:t>
+      </w:r>
+      <w:r>
+        <w:rPr>
+          <w:rStyle w:val="normaltextrun"/>
+        </w:rPr>
+        <w:t xml:space="preserve">. </w:t>
+      </w:r>
+      <w:bookmarkEnd w:id="17"/>
+      <w:r>
+        <w:rPr>
+          <w:rStyle w:val="normaltextrun"/>
+          <w:lang w:val="en-US"/>
+        </w:rPr>
+        <w:t>Game Container</w:t>
+      </w:r>
+      <w:r>
+        <w:rPr>
+          <w:rStyle w:val="normaltextrun"/>
         </w:rPr>
         <w:t xml:space="preserve"> </w:t>
       </w:r>
@@ -5008,6 +5213,28 @@
           <w:rFonts w:ascii="Times New Roman" w:hAnsi="Times New Roman" w:cs="Times New Roman"/>
           <w:sz w:val="24"/>
           <w:szCs w:val="24"/>
+          <w:lang w:val="en-US"/>
+        </w:rPr>
+      </w:pPr>
+      <w:r>
+        <w:rPr>
+          <w:rFonts w:ascii="Times New Roman" w:hAnsi="Times New Roman" w:cs="Times New Roman"/>
+          <w:sz w:val="24"/>
+          <w:szCs w:val="24"/>
+        </w:rPr>
+        <w:t>Този HTML и CSS код показва игрите в отделни кутии вместо в таблица, като всяка кутия съдържа снимка, име, производител и бутони за действия като "Детайли" и "Редактиране". Дизайнът използва стилове за закръглени ръбове, сенки и анимации при задържане с мишката, което прави интерфейса по-модерен и привлекателен. Това подобрява визуалното представяне на каталога и улеснява потребителите при разглеждането на игрите.</w:t>
+      </w:r>
+    </w:p>
+    <w:p>
+      <w:pPr>
+        <w:spacing w:before="240" w:after="240" w:line="360" w:lineRule="auto"/>
+        <w:ind w:firstLine="709"/>
+        <w:jc w:val="both"/>
+        <w:rPr>
+          <w:rFonts w:ascii="Times New Roman" w:hAnsi="Times New Roman" w:cs="Times New Roman"/>
+          <w:sz w:val="24"/>
+          <w:szCs w:val="24"/>
+          <w:lang w:val="en-US"/>
         </w:rPr>
       </w:pPr>
       <w:r>
@@ -5025,186 +5252,1584 @@
         <w:ind w:firstLine="709"/>
         <w:jc w:val="both"/>
         <w:rPr>
-          <w:rFonts w:ascii="Courier New" w:hAnsi="Courier New" w:cs="Courier New"/>
-          <w:sz w:val="20"/>
-          <w:szCs w:val="20"/>
-        </w:rPr>
-      </w:pPr>
-      <w:r>
-        <w:rPr>
-          <w:rFonts w:ascii="Courier New" w:hAnsi="Courier New" w:cs="Courier New"/>
-          <w:sz w:val="20"/>
-          <w:szCs w:val="20"/>
-        </w:rPr>
-        <w:t>document.getElementById('searchInput').addEventListener('input', function () {</w:t>
-      </w:r>
-    </w:p>
-    <w:p>
-      <w:pPr>
-        <w:spacing w:before="240" w:after="240" w:line="360" w:lineRule="auto"/>
-        <w:ind w:firstLine="709"/>
-        <w:jc w:val="both"/>
-        <w:rPr>
-          <w:rFonts w:ascii="Courier New" w:hAnsi="Courier New" w:cs="Courier New"/>
-          <w:sz w:val="20"/>
-          <w:szCs w:val="20"/>
-          <w:lang w:val="en-US"/>
-        </w:rPr>
-      </w:pPr>
-      <w:r>
-        <w:rPr>
-          <w:rFonts w:ascii="Courier New" w:hAnsi="Courier New" w:cs="Courier New"/>
-          <w:sz w:val="20"/>
-          <w:szCs w:val="20"/>
-        </w:rPr>
-        <w:t xml:space="preserve">    const query = this.value;</w:t>
-      </w:r>
-    </w:p>
-    <w:p>
-      <w:pPr>
-        <w:spacing w:before="240" w:after="240" w:line="360" w:lineRule="auto"/>
-        <w:ind w:firstLine="709"/>
-        <w:jc w:val="both"/>
-        <w:rPr>
-          <w:rFonts w:ascii="Courier New" w:hAnsi="Courier New" w:cs="Courier New"/>
-          <w:sz w:val="20"/>
-          <w:szCs w:val="20"/>
-        </w:rPr>
-      </w:pPr>
-      <w:r>
-        <w:rPr>
-          <w:rFonts w:ascii="Courier New" w:hAnsi="Courier New" w:cs="Courier New"/>
-          <w:sz w:val="20"/>
-          <w:szCs w:val="20"/>
-        </w:rPr>
-        <w:t xml:space="preserve">    fetch(`/Game/Search?searchQuery=${query}`)</w:t>
-      </w:r>
-    </w:p>
-    <w:p>
-      <w:pPr>
-        <w:spacing w:before="240" w:after="240" w:line="360" w:lineRule="auto"/>
-        <w:ind w:firstLine="709"/>
-        <w:jc w:val="both"/>
-        <w:rPr>
-          <w:rFonts w:ascii="Courier New" w:hAnsi="Courier New" w:cs="Courier New"/>
-          <w:sz w:val="20"/>
-          <w:szCs w:val="20"/>
-        </w:rPr>
-      </w:pPr>
-      <w:r>
-        <w:rPr>
-          <w:rFonts w:ascii="Courier New" w:hAnsi="Courier New" w:cs="Courier New"/>
-          <w:sz w:val="20"/>
-          <w:szCs w:val="20"/>
-        </w:rPr>
-        <w:t xml:space="preserve">        .then(response =&gt; response.text())</w:t>
-      </w:r>
-    </w:p>
-    <w:p>
-      <w:pPr>
-        <w:spacing w:before="240" w:after="240" w:line="360" w:lineRule="auto"/>
-        <w:ind w:firstLine="709"/>
-        <w:jc w:val="both"/>
-        <w:rPr>
-          <w:rFonts w:ascii="Courier New" w:hAnsi="Courier New" w:cs="Courier New"/>
-          <w:sz w:val="20"/>
-          <w:szCs w:val="20"/>
-        </w:rPr>
-      </w:pPr>
-      <w:r>
-        <w:rPr>
-          <w:rFonts w:ascii="Courier New" w:hAnsi="Courier New" w:cs="Courier New"/>
-          <w:sz w:val="20"/>
-          <w:szCs w:val="20"/>
-        </w:rPr>
-        <w:t xml:space="preserve">        .then(html =&gt; {</w:t>
-      </w:r>
-    </w:p>
-    <w:p>
-      <w:pPr>
-        <w:spacing w:before="240" w:after="240" w:line="360" w:lineRule="auto"/>
-        <w:ind w:firstLine="709"/>
-        <w:jc w:val="both"/>
-        <w:rPr>
-          <w:rFonts w:ascii="Courier New" w:hAnsi="Courier New" w:cs="Courier New"/>
-          <w:sz w:val="20"/>
-          <w:szCs w:val="20"/>
-        </w:rPr>
-      </w:pPr>
-      <w:r>
-        <w:rPr>
-          <w:rFonts w:ascii="Courier New" w:hAnsi="Courier New" w:cs="Courier New"/>
-          <w:sz w:val="20"/>
-          <w:szCs w:val="20"/>
-        </w:rPr>
-        <w:t xml:space="preserve">            document.getElementById('gameList').innerHTML = html;</w:t>
-      </w:r>
-    </w:p>
-    <w:p>
-      <w:pPr>
-        <w:spacing w:before="240" w:after="240" w:line="360" w:lineRule="auto"/>
-        <w:ind w:firstLine="709"/>
-        <w:jc w:val="both"/>
-        <w:rPr>
-          <w:rFonts w:ascii="Courier New" w:hAnsi="Courier New" w:cs="Courier New"/>
-          <w:sz w:val="20"/>
-          <w:szCs w:val="20"/>
-        </w:rPr>
-      </w:pPr>
-      <w:r>
-        <w:rPr>
-          <w:rFonts w:ascii="Courier New" w:hAnsi="Courier New" w:cs="Courier New"/>
-          <w:sz w:val="20"/>
-          <w:szCs w:val="20"/>
-        </w:rPr>
-        <w:t xml:space="preserve">        })</w:t>
-      </w:r>
-    </w:p>
-    <w:p>
-      <w:pPr>
-        <w:spacing w:before="240" w:after="240" w:line="360" w:lineRule="auto"/>
-        <w:ind w:firstLine="709"/>
-        <w:jc w:val="both"/>
-        <w:rPr>
-          <w:rFonts w:ascii="Courier New" w:hAnsi="Courier New" w:cs="Courier New"/>
-          <w:sz w:val="20"/>
-          <w:szCs w:val="20"/>
-        </w:rPr>
-      </w:pPr>
-      <w:r>
-        <w:rPr>
-          <w:rFonts w:ascii="Courier New" w:hAnsi="Courier New" w:cs="Courier New"/>
-          <w:sz w:val="20"/>
-          <w:szCs w:val="20"/>
-        </w:rPr>
-        <w:t xml:space="preserve">        .catch(error =&gt; console.error('Error:', error));</w:t>
-      </w:r>
-    </w:p>
-    <w:p>
-      <w:pPr>
-        <w:spacing w:before="240" w:after="240" w:line="360" w:lineRule="auto"/>
-        <w:ind w:firstLine="709"/>
-        <w:jc w:val="both"/>
-        <w:rPr>
-          <w:rFonts w:ascii="Courier New" w:hAnsi="Courier New" w:cs="Courier New"/>
-          <w:sz w:val="20"/>
-          <w:szCs w:val="20"/>
-        </w:rPr>
-      </w:pPr>
-      <w:r>
-        <w:rPr>
-          <w:rFonts w:ascii="Courier New" w:hAnsi="Courier New" w:cs="Courier New"/>
-          <w:sz w:val="20"/>
-          <w:szCs w:val="20"/>
-        </w:rPr>
-        <w:t>});</w:t>
-      </w:r>
-    </w:p>
-    <w:p>
-      <w:pPr>
-        <w:pStyle w:val="Heading2"/>
-      </w:pPr>
-      <w:bookmarkStart w:id="17" w:name="_Toc183427346"/>
+          <w:rFonts w:ascii="Times New Roman" w:hAnsi="Times New Roman" w:cs="Times New Roman"/>
+          <w:sz w:val="24"/>
+          <w:szCs w:val="24"/>
+          <w:lang w:val="en-US"/>
+        </w:rPr>
+      </w:pPr>
+      <w:r>
+        <w:rPr>
+          <w:rFonts w:ascii="Times New Roman" w:hAnsi="Times New Roman" w:cs="Times New Roman"/>
+          <w:sz w:val="24"/>
+          <w:szCs w:val="24"/>
+          <w:lang w:val="en-US"/>
+        </w:rPr>
+        <w:lastRenderedPageBreak/>
+        <w:t>HTML:</w:t>
+      </w:r>
+    </w:p>
+    <w:p>
+      <w:pPr>
+        <w:spacing w:before="240" w:after="240" w:line="360" w:lineRule="auto"/>
+        <w:ind w:firstLine="709"/>
+        <w:jc w:val="both"/>
+        <w:rPr>
+          <w:rFonts w:ascii="Courier New" w:hAnsi="Courier New" w:cs="Courier New"/>
+          <w:sz w:val="20"/>
+          <w:szCs w:val="20"/>
+        </w:rPr>
+      </w:pPr>
+      <w:r>
+        <w:rPr>
+          <w:rFonts w:ascii="Courier New" w:hAnsi="Courier New" w:cs="Courier New"/>
+          <w:sz w:val="20"/>
+          <w:szCs w:val="20"/>
+        </w:rPr>
+        <w:t xml:space="preserve">&lt;div </w:t>
+      </w:r>
+      <w:proofErr w:type="spellStart"/>
+      <w:r>
+        <w:rPr>
+          <w:rFonts w:ascii="Courier New" w:hAnsi="Courier New" w:cs="Courier New"/>
+          <w:sz w:val="20"/>
+          <w:szCs w:val="20"/>
+        </w:rPr>
+        <w:t>class</w:t>
+      </w:r>
+      <w:proofErr w:type="spellEnd"/>
+      <w:r>
+        <w:rPr>
+          <w:rFonts w:ascii="Courier New" w:hAnsi="Courier New" w:cs="Courier New"/>
+          <w:sz w:val="20"/>
+          <w:szCs w:val="20"/>
+        </w:rPr>
+        <w:t>="</w:t>
+      </w:r>
+      <w:proofErr w:type="spellStart"/>
+      <w:r>
+        <w:rPr>
+          <w:rFonts w:ascii="Courier New" w:hAnsi="Courier New" w:cs="Courier New"/>
+          <w:sz w:val="20"/>
+          <w:szCs w:val="20"/>
+        </w:rPr>
+        <w:t>game-container</w:t>
+      </w:r>
+      <w:proofErr w:type="spellEnd"/>
+      <w:r>
+        <w:rPr>
+          <w:rFonts w:ascii="Courier New" w:hAnsi="Courier New" w:cs="Courier New"/>
+          <w:sz w:val="20"/>
+          <w:szCs w:val="20"/>
+        </w:rPr>
+        <w:t>"&gt;</w:t>
+      </w:r>
+    </w:p>
+    <w:p>
+      <w:pPr>
+        <w:spacing w:before="240" w:after="240" w:line="360" w:lineRule="auto"/>
+        <w:ind w:firstLine="709"/>
+        <w:jc w:val="both"/>
+        <w:rPr>
+          <w:rFonts w:ascii="Courier New" w:hAnsi="Courier New" w:cs="Courier New"/>
+          <w:sz w:val="20"/>
+          <w:szCs w:val="20"/>
+        </w:rPr>
+      </w:pPr>
+      <w:r>
+        <w:rPr>
+          <w:rFonts w:ascii="Courier New" w:hAnsi="Courier New" w:cs="Courier New"/>
+          <w:sz w:val="20"/>
+          <w:szCs w:val="20"/>
+        </w:rPr>
+        <w:t xml:space="preserve">    @foreach (</w:t>
+      </w:r>
+      <w:proofErr w:type="spellStart"/>
+      <w:r>
+        <w:rPr>
+          <w:rFonts w:ascii="Courier New" w:hAnsi="Courier New" w:cs="Courier New"/>
+          <w:sz w:val="20"/>
+          <w:szCs w:val="20"/>
+        </w:rPr>
+        <w:t>var</w:t>
+      </w:r>
+      <w:proofErr w:type="spellEnd"/>
+      <w:r>
+        <w:rPr>
+          <w:rFonts w:ascii="Courier New" w:hAnsi="Courier New" w:cs="Courier New"/>
+          <w:sz w:val="20"/>
+          <w:szCs w:val="20"/>
+        </w:rPr>
+        <w:t xml:space="preserve"> </w:t>
+      </w:r>
+      <w:proofErr w:type="spellStart"/>
+      <w:r>
+        <w:rPr>
+          <w:rFonts w:ascii="Courier New" w:hAnsi="Courier New" w:cs="Courier New"/>
+          <w:sz w:val="20"/>
+          <w:szCs w:val="20"/>
+        </w:rPr>
+        <w:t>game</w:t>
+      </w:r>
+      <w:proofErr w:type="spellEnd"/>
+      <w:r>
+        <w:rPr>
+          <w:rFonts w:ascii="Courier New" w:hAnsi="Courier New" w:cs="Courier New"/>
+          <w:sz w:val="20"/>
+          <w:szCs w:val="20"/>
+        </w:rPr>
+        <w:t xml:space="preserve"> </w:t>
+      </w:r>
+      <w:proofErr w:type="spellStart"/>
+      <w:r>
+        <w:rPr>
+          <w:rFonts w:ascii="Courier New" w:hAnsi="Courier New" w:cs="Courier New"/>
+          <w:sz w:val="20"/>
+          <w:szCs w:val="20"/>
+        </w:rPr>
+        <w:t>in</w:t>
+      </w:r>
+      <w:proofErr w:type="spellEnd"/>
+      <w:r>
+        <w:rPr>
+          <w:rFonts w:ascii="Courier New" w:hAnsi="Courier New" w:cs="Courier New"/>
+          <w:sz w:val="20"/>
+          <w:szCs w:val="20"/>
+        </w:rPr>
+        <w:t xml:space="preserve"> </w:t>
+      </w:r>
+      <w:proofErr w:type="spellStart"/>
+      <w:r>
+        <w:rPr>
+          <w:rFonts w:ascii="Courier New" w:hAnsi="Courier New" w:cs="Courier New"/>
+          <w:sz w:val="20"/>
+          <w:szCs w:val="20"/>
+        </w:rPr>
+        <w:t>Model</w:t>
+      </w:r>
+      <w:proofErr w:type="spellEnd"/>
+      <w:r>
+        <w:rPr>
+          <w:rFonts w:ascii="Courier New" w:hAnsi="Courier New" w:cs="Courier New"/>
+          <w:sz w:val="20"/>
+          <w:szCs w:val="20"/>
+        </w:rPr>
+        <w:t>)</w:t>
+      </w:r>
+    </w:p>
+    <w:p>
+      <w:pPr>
+        <w:spacing w:before="240" w:after="240" w:line="360" w:lineRule="auto"/>
+        <w:ind w:firstLine="709"/>
+        <w:jc w:val="both"/>
+        <w:rPr>
+          <w:rFonts w:ascii="Courier New" w:hAnsi="Courier New" w:cs="Courier New"/>
+          <w:sz w:val="20"/>
+          <w:szCs w:val="20"/>
+        </w:rPr>
+      </w:pPr>
+      <w:r>
+        <w:rPr>
+          <w:rFonts w:ascii="Courier New" w:hAnsi="Courier New" w:cs="Courier New"/>
+          <w:sz w:val="20"/>
+          <w:szCs w:val="20"/>
+        </w:rPr>
+        <w:t xml:space="preserve">    {</w:t>
+      </w:r>
+    </w:p>
+    <w:p>
+      <w:pPr>
+        <w:spacing w:before="240" w:after="240" w:line="360" w:lineRule="auto"/>
+        <w:ind w:firstLine="709"/>
+        <w:jc w:val="both"/>
+        <w:rPr>
+          <w:rFonts w:ascii="Courier New" w:hAnsi="Courier New" w:cs="Courier New"/>
+          <w:sz w:val="20"/>
+          <w:szCs w:val="20"/>
+        </w:rPr>
+      </w:pPr>
+      <w:r>
+        <w:rPr>
+          <w:rFonts w:ascii="Courier New" w:hAnsi="Courier New" w:cs="Courier New"/>
+          <w:sz w:val="20"/>
+          <w:szCs w:val="20"/>
+        </w:rPr>
+        <w:t xml:space="preserve">        &lt;div </w:t>
+      </w:r>
+      <w:proofErr w:type="spellStart"/>
+      <w:r>
+        <w:rPr>
+          <w:rFonts w:ascii="Courier New" w:hAnsi="Courier New" w:cs="Courier New"/>
+          <w:sz w:val="20"/>
+          <w:szCs w:val="20"/>
+        </w:rPr>
+        <w:t>class</w:t>
+      </w:r>
+      <w:proofErr w:type="spellEnd"/>
+      <w:r>
+        <w:rPr>
+          <w:rFonts w:ascii="Courier New" w:hAnsi="Courier New" w:cs="Courier New"/>
+          <w:sz w:val="20"/>
+          <w:szCs w:val="20"/>
+        </w:rPr>
+        <w:t>="</w:t>
+      </w:r>
+      <w:proofErr w:type="spellStart"/>
+      <w:r>
+        <w:rPr>
+          <w:rFonts w:ascii="Courier New" w:hAnsi="Courier New" w:cs="Courier New"/>
+          <w:sz w:val="20"/>
+          <w:szCs w:val="20"/>
+        </w:rPr>
+        <w:t>game-box</w:t>
+      </w:r>
+      <w:proofErr w:type="spellEnd"/>
+      <w:r>
+        <w:rPr>
+          <w:rFonts w:ascii="Courier New" w:hAnsi="Courier New" w:cs="Courier New"/>
+          <w:sz w:val="20"/>
+          <w:szCs w:val="20"/>
+        </w:rPr>
+        <w:t>"&gt;</w:t>
+      </w:r>
+    </w:p>
+    <w:p>
+      <w:pPr>
+        <w:spacing w:before="240" w:after="240" w:line="360" w:lineRule="auto"/>
+        <w:ind w:firstLine="709"/>
+        <w:jc w:val="both"/>
+        <w:rPr>
+          <w:rFonts w:ascii="Courier New" w:hAnsi="Courier New" w:cs="Courier New"/>
+          <w:sz w:val="20"/>
+          <w:szCs w:val="20"/>
+        </w:rPr>
+      </w:pPr>
+      <w:r>
+        <w:rPr>
+          <w:rFonts w:ascii="Courier New" w:hAnsi="Courier New" w:cs="Courier New"/>
+          <w:sz w:val="20"/>
+          <w:szCs w:val="20"/>
+        </w:rPr>
+        <w:t xml:space="preserve">            &lt;</w:t>
+      </w:r>
+      <w:proofErr w:type="spellStart"/>
+      <w:r>
+        <w:rPr>
+          <w:rFonts w:ascii="Courier New" w:hAnsi="Courier New" w:cs="Courier New"/>
+          <w:sz w:val="20"/>
+          <w:szCs w:val="20"/>
+        </w:rPr>
+        <w:t>img</w:t>
+      </w:r>
+      <w:proofErr w:type="spellEnd"/>
+      <w:r>
+        <w:rPr>
+          <w:rFonts w:ascii="Courier New" w:hAnsi="Courier New" w:cs="Courier New"/>
+          <w:sz w:val="20"/>
+          <w:szCs w:val="20"/>
+        </w:rPr>
+        <w:t xml:space="preserve"> </w:t>
+      </w:r>
+      <w:proofErr w:type="spellStart"/>
+      <w:r>
+        <w:rPr>
+          <w:rFonts w:ascii="Courier New" w:hAnsi="Courier New" w:cs="Courier New"/>
+          <w:sz w:val="20"/>
+          <w:szCs w:val="20"/>
+        </w:rPr>
+        <w:t>src</w:t>
+      </w:r>
+      <w:proofErr w:type="spellEnd"/>
+      <w:r>
+        <w:rPr>
+          <w:rFonts w:ascii="Courier New" w:hAnsi="Courier New" w:cs="Courier New"/>
+          <w:sz w:val="20"/>
+          <w:szCs w:val="20"/>
+        </w:rPr>
+        <w:t>="@</w:t>
+      </w:r>
+      <w:proofErr w:type="spellStart"/>
+      <w:r>
+        <w:rPr>
+          <w:rFonts w:ascii="Courier New" w:hAnsi="Courier New" w:cs="Courier New"/>
+          <w:sz w:val="20"/>
+          <w:szCs w:val="20"/>
+        </w:rPr>
+        <w:t>game.ImageUrl</w:t>
+      </w:r>
+      <w:proofErr w:type="spellEnd"/>
+      <w:r>
+        <w:rPr>
+          <w:rFonts w:ascii="Courier New" w:hAnsi="Courier New" w:cs="Courier New"/>
+          <w:sz w:val="20"/>
+          <w:szCs w:val="20"/>
+        </w:rPr>
+        <w:t xml:space="preserve">" </w:t>
+      </w:r>
+      <w:proofErr w:type="spellStart"/>
+      <w:r>
+        <w:rPr>
+          <w:rFonts w:ascii="Courier New" w:hAnsi="Courier New" w:cs="Courier New"/>
+          <w:sz w:val="20"/>
+          <w:szCs w:val="20"/>
+        </w:rPr>
+        <w:t>alt</w:t>
+      </w:r>
+      <w:proofErr w:type="spellEnd"/>
+      <w:r>
+        <w:rPr>
+          <w:rFonts w:ascii="Courier New" w:hAnsi="Courier New" w:cs="Courier New"/>
+          <w:sz w:val="20"/>
+          <w:szCs w:val="20"/>
+        </w:rPr>
+        <w:t>="@</w:t>
+      </w:r>
+      <w:proofErr w:type="spellStart"/>
+      <w:r>
+        <w:rPr>
+          <w:rFonts w:ascii="Courier New" w:hAnsi="Courier New" w:cs="Courier New"/>
+          <w:sz w:val="20"/>
+          <w:szCs w:val="20"/>
+        </w:rPr>
+        <w:t>game.Name</w:t>
+      </w:r>
+      <w:proofErr w:type="spellEnd"/>
+      <w:r>
+        <w:rPr>
+          <w:rFonts w:ascii="Courier New" w:hAnsi="Courier New" w:cs="Courier New"/>
+          <w:sz w:val="20"/>
+          <w:szCs w:val="20"/>
+        </w:rPr>
+        <w:t>" /&gt;</w:t>
+      </w:r>
+    </w:p>
+    <w:p>
+      <w:pPr>
+        <w:spacing w:before="240" w:after="240" w:line="360" w:lineRule="auto"/>
+        <w:ind w:firstLine="709"/>
+        <w:jc w:val="both"/>
+        <w:rPr>
+          <w:rFonts w:ascii="Courier New" w:hAnsi="Courier New" w:cs="Courier New"/>
+          <w:sz w:val="20"/>
+          <w:szCs w:val="20"/>
+        </w:rPr>
+      </w:pPr>
+      <w:r>
+        <w:rPr>
+          <w:rFonts w:ascii="Courier New" w:hAnsi="Courier New" w:cs="Courier New"/>
+          <w:sz w:val="20"/>
+          <w:szCs w:val="20"/>
+        </w:rPr>
+        <w:t xml:space="preserve">            &lt;h3&gt;@game.Name&lt;/h3&gt;</w:t>
+      </w:r>
+    </w:p>
+    <w:p>
+      <w:pPr>
+        <w:spacing w:before="240" w:after="240" w:line="360" w:lineRule="auto"/>
+        <w:ind w:firstLine="709"/>
+        <w:jc w:val="both"/>
+        <w:rPr>
+          <w:rFonts w:ascii="Courier New" w:hAnsi="Courier New" w:cs="Courier New"/>
+          <w:sz w:val="20"/>
+          <w:szCs w:val="20"/>
+        </w:rPr>
+      </w:pPr>
+      <w:r>
+        <w:rPr>
+          <w:rFonts w:ascii="Courier New" w:hAnsi="Courier New" w:cs="Courier New"/>
+          <w:sz w:val="20"/>
+          <w:szCs w:val="20"/>
+        </w:rPr>
+        <w:t xml:space="preserve">            &lt;p&gt;@game.Manufacturer&lt;/p&gt;</w:t>
+      </w:r>
+    </w:p>
+    <w:p>
+      <w:pPr>
+        <w:spacing w:before="240" w:after="240" w:line="360" w:lineRule="auto"/>
+        <w:ind w:firstLine="709"/>
+        <w:jc w:val="both"/>
+        <w:rPr>
+          <w:rFonts w:ascii="Courier New" w:hAnsi="Courier New" w:cs="Courier New"/>
+          <w:sz w:val="20"/>
+          <w:szCs w:val="20"/>
+        </w:rPr>
+      </w:pPr>
+      <w:r>
+        <w:rPr>
+          <w:rFonts w:ascii="Courier New" w:hAnsi="Courier New" w:cs="Courier New"/>
+          <w:sz w:val="20"/>
+          <w:szCs w:val="20"/>
+        </w:rPr>
+        <w:t xml:space="preserve">            &lt;</w:t>
+      </w:r>
+      <w:proofErr w:type="spellStart"/>
+      <w:r>
+        <w:rPr>
+          <w:rFonts w:ascii="Courier New" w:hAnsi="Courier New" w:cs="Courier New"/>
+          <w:sz w:val="20"/>
+          <w:szCs w:val="20"/>
+        </w:rPr>
+        <w:t>button</w:t>
+      </w:r>
+      <w:proofErr w:type="spellEnd"/>
+      <w:r>
+        <w:rPr>
+          <w:rFonts w:ascii="Courier New" w:hAnsi="Courier New" w:cs="Courier New"/>
+          <w:sz w:val="20"/>
+          <w:szCs w:val="20"/>
+        </w:rPr>
+        <w:t xml:space="preserve"> </w:t>
+      </w:r>
+      <w:proofErr w:type="spellStart"/>
+      <w:r>
+        <w:rPr>
+          <w:rFonts w:ascii="Courier New" w:hAnsi="Courier New" w:cs="Courier New"/>
+          <w:sz w:val="20"/>
+          <w:szCs w:val="20"/>
+        </w:rPr>
+        <w:t>onclick</w:t>
+      </w:r>
+      <w:proofErr w:type="spellEnd"/>
+      <w:r>
+        <w:rPr>
+          <w:rFonts w:ascii="Courier New" w:hAnsi="Courier New" w:cs="Courier New"/>
+          <w:sz w:val="20"/>
+          <w:szCs w:val="20"/>
+        </w:rPr>
+        <w:t>="</w:t>
+      </w:r>
+      <w:proofErr w:type="spellStart"/>
+      <w:r>
+        <w:rPr>
+          <w:rFonts w:ascii="Courier New" w:hAnsi="Courier New" w:cs="Courier New"/>
+          <w:sz w:val="20"/>
+          <w:szCs w:val="20"/>
+        </w:rPr>
+        <w:t>location.href</w:t>
+      </w:r>
+      <w:proofErr w:type="spellEnd"/>
+      <w:r>
+        <w:rPr>
+          <w:rFonts w:ascii="Courier New" w:hAnsi="Courier New" w:cs="Courier New"/>
+          <w:sz w:val="20"/>
+          <w:szCs w:val="20"/>
+        </w:rPr>
+        <w:t>='@</w:t>
+      </w:r>
+      <w:proofErr w:type="spellStart"/>
+      <w:r>
+        <w:rPr>
+          <w:rFonts w:ascii="Courier New" w:hAnsi="Courier New" w:cs="Courier New"/>
+          <w:sz w:val="20"/>
+          <w:szCs w:val="20"/>
+        </w:rPr>
+        <w:t>Url.Action</w:t>
+      </w:r>
+      <w:proofErr w:type="spellEnd"/>
+      <w:r>
+        <w:rPr>
+          <w:rFonts w:ascii="Courier New" w:hAnsi="Courier New" w:cs="Courier New"/>
+          <w:sz w:val="20"/>
+          <w:szCs w:val="20"/>
+        </w:rPr>
+        <w:t>("</w:t>
+      </w:r>
+      <w:proofErr w:type="spellStart"/>
+      <w:r>
+        <w:rPr>
+          <w:rFonts w:ascii="Courier New" w:hAnsi="Courier New" w:cs="Courier New"/>
+          <w:sz w:val="20"/>
+          <w:szCs w:val="20"/>
+        </w:rPr>
+        <w:t>Details</w:t>
+      </w:r>
+      <w:proofErr w:type="spellEnd"/>
+      <w:r>
+        <w:rPr>
+          <w:rFonts w:ascii="Courier New" w:hAnsi="Courier New" w:cs="Courier New"/>
+          <w:sz w:val="20"/>
+          <w:szCs w:val="20"/>
+        </w:rPr>
+        <w:t xml:space="preserve">", </w:t>
+      </w:r>
+      <w:proofErr w:type="spellStart"/>
+      <w:r>
+        <w:rPr>
+          <w:rFonts w:ascii="Courier New" w:hAnsi="Courier New" w:cs="Courier New"/>
+          <w:sz w:val="20"/>
+          <w:szCs w:val="20"/>
+        </w:rPr>
+        <w:t>new</w:t>
+      </w:r>
+      <w:proofErr w:type="spellEnd"/>
+      <w:r>
+        <w:rPr>
+          <w:rFonts w:ascii="Courier New" w:hAnsi="Courier New" w:cs="Courier New"/>
+          <w:sz w:val="20"/>
+          <w:szCs w:val="20"/>
+        </w:rPr>
+        <w:t xml:space="preserve"> { </w:t>
+      </w:r>
+      <w:proofErr w:type="spellStart"/>
+      <w:r>
+        <w:rPr>
+          <w:rFonts w:ascii="Courier New" w:hAnsi="Courier New" w:cs="Courier New"/>
+          <w:sz w:val="20"/>
+          <w:szCs w:val="20"/>
+        </w:rPr>
+        <w:t>id</w:t>
+      </w:r>
+      <w:proofErr w:type="spellEnd"/>
+      <w:r>
+        <w:rPr>
+          <w:rFonts w:ascii="Courier New" w:hAnsi="Courier New" w:cs="Courier New"/>
+          <w:sz w:val="20"/>
+          <w:szCs w:val="20"/>
+        </w:rPr>
+        <w:t xml:space="preserve"> = </w:t>
+      </w:r>
+      <w:proofErr w:type="spellStart"/>
+      <w:r>
+        <w:rPr>
+          <w:rFonts w:ascii="Courier New" w:hAnsi="Courier New" w:cs="Courier New"/>
+          <w:sz w:val="20"/>
+          <w:szCs w:val="20"/>
+        </w:rPr>
+        <w:t>game.Id</w:t>
+      </w:r>
+      <w:proofErr w:type="spellEnd"/>
+      <w:r>
+        <w:rPr>
+          <w:rFonts w:ascii="Courier New" w:hAnsi="Courier New" w:cs="Courier New"/>
+          <w:sz w:val="20"/>
+          <w:szCs w:val="20"/>
+        </w:rPr>
+        <w:t xml:space="preserve"> })'"&gt;Детайли&lt;/</w:t>
+      </w:r>
+      <w:proofErr w:type="spellStart"/>
+      <w:r>
+        <w:rPr>
+          <w:rFonts w:ascii="Courier New" w:hAnsi="Courier New" w:cs="Courier New"/>
+          <w:sz w:val="20"/>
+          <w:szCs w:val="20"/>
+        </w:rPr>
+        <w:t>button</w:t>
+      </w:r>
+      <w:proofErr w:type="spellEnd"/>
+      <w:r>
+        <w:rPr>
+          <w:rFonts w:ascii="Courier New" w:hAnsi="Courier New" w:cs="Courier New"/>
+          <w:sz w:val="20"/>
+          <w:szCs w:val="20"/>
+        </w:rPr>
+        <w:t>&gt;</w:t>
+      </w:r>
+    </w:p>
+    <w:p>
+      <w:pPr>
+        <w:spacing w:before="240" w:after="240" w:line="360" w:lineRule="auto"/>
+        <w:ind w:firstLine="709"/>
+        <w:jc w:val="both"/>
+        <w:rPr>
+          <w:rFonts w:ascii="Courier New" w:hAnsi="Courier New" w:cs="Courier New"/>
+          <w:sz w:val="20"/>
+          <w:szCs w:val="20"/>
+        </w:rPr>
+      </w:pPr>
+      <w:r>
+        <w:rPr>
+          <w:rFonts w:ascii="Courier New" w:hAnsi="Courier New" w:cs="Courier New"/>
+          <w:sz w:val="20"/>
+          <w:szCs w:val="20"/>
+        </w:rPr>
+        <w:t xml:space="preserve">            &lt;</w:t>
+      </w:r>
+      <w:proofErr w:type="spellStart"/>
+      <w:r>
+        <w:rPr>
+          <w:rFonts w:ascii="Courier New" w:hAnsi="Courier New" w:cs="Courier New"/>
+          <w:sz w:val="20"/>
+          <w:szCs w:val="20"/>
+        </w:rPr>
+        <w:t>button</w:t>
+      </w:r>
+      <w:proofErr w:type="spellEnd"/>
+      <w:r>
+        <w:rPr>
+          <w:rFonts w:ascii="Courier New" w:hAnsi="Courier New" w:cs="Courier New"/>
+          <w:sz w:val="20"/>
+          <w:szCs w:val="20"/>
+        </w:rPr>
+        <w:t xml:space="preserve"> </w:t>
+      </w:r>
+      <w:proofErr w:type="spellStart"/>
+      <w:r>
+        <w:rPr>
+          <w:rFonts w:ascii="Courier New" w:hAnsi="Courier New" w:cs="Courier New"/>
+          <w:sz w:val="20"/>
+          <w:szCs w:val="20"/>
+        </w:rPr>
+        <w:t>onclick</w:t>
+      </w:r>
+      <w:proofErr w:type="spellEnd"/>
+      <w:r>
+        <w:rPr>
+          <w:rFonts w:ascii="Courier New" w:hAnsi="Courier New" w:cs="Courier New"/>
+          <w:sz w:val="20"/>
+          <w:szCs w:val="20"/>
+        </w:rPr>
+        <w:t>="</w:t>
+      </w:r>
+      <w:proofErr w:type="spellStart"/>
+      <w:r>
+        <w:rPr>
+          <w:rFonts w:ascii="Courier New" w:hAnsi="Courier New" w:cs="Courier New"/>
+          <w:sz w:val="20"/>
+          <w:szCs w:val="20"/>
+        </w:rPr>
+        <w:t>location.href</w:t>
+      </w:r>
+      <w:proofErr w:type="spellEnd"/>
+      <w:r>
+        <w:rPr>
+          <w:rFonts w:ascii="Courier New" w:hAnsi="Courier New" w:cs="Courier New"/>
+          <w:sz w:val="20"/>
+          <w:szCs w:val="20"/>
+        </w:rPr>
+        <w:t>='@</w:t>
+      </w:r>
+      <w:proofErr w:type="spellStart"/>
+      <w:r>
+        <w:rPr>
+          <w:rFonts w:ascii="Courier New" w:hAnsi="Courier New" w:cs="Courier New"/>
+          <w:sz w:val="20"/>
+          <w:szCs w:val="20"/>
+        </w:rPr>
+        <w:t>Url.Action</w:t>
+      </w:r>
+      <w:proofErr w:type="spellEnd"/>
+      <w:r>
+        <w:rPr>
+          <w:rFonts w:ascii="Courier New" w:hAnsi="Courier New" w:cs="Courier New"/>
+          <w:sz w:val="20"/>
+          <w:szCs w:val="20"/>
+        </w:rPr>
+        <w:t>("</w:t>
+      </w:r>
+      <w:proofErr w:type="spellStart"/>
+      <w:r>
+        <w:rPr>
+          <w:rFonts w:ascii="Courier New" w:hAnsi="Courier New" w:cs="Courier New"/>
+          <w:sz w:val="20"/>
+          <w:szCs w:val="20"/>
+        </w:rPr>
+        <w:t>Edit</w:t>
+      </w:r>
+      <w:proofErr w:type="spellEnd"/>
+      <w:r>
+        <w:rPr>
+          <w:rFonts w:ascii="Courier New" w:hAnsi="Courier New" w:cs="Courier New"/>
+          <w:sz w:val="20"/>
+          <w:szCs w:val="20"/>
+        </w:rPr>
+        <w:t xml:space="preserve">", </w:t>
+      </w:r>
+      <w:proofErr w:type="spellStart"/>
+      <w:r>
+        <w:rPr>
+          <w:rFonts w:ascii="Courier New" w:hAnsi="Courier New" w:cs="Courier New"/>
+          <w:sz w:val="20"/>
+          <w:szCs w:val="20"/>
+        </w:rPr>
+        <w:t>new</w:t>
+      </w:r>
+      <w:proofErr w:type="spellEnd"/>
+      <w:r>
+        <w:rPr>
+          <w:rFonts w:ascii="Courier New" w:hAnsi="Courier New" w:cs="Courier New"/>
+          <w:sz w:val="20"/>
+          <w:szCs w:val="20"/>
+        </w:rPr>
+        <w:t xml:space="preserve"> { </w:t>
+      </w:r>
+      <w:proofErr w:type="spellStart"/>
+      <w:r>
+        <w:rPr>
+          <w:rFonts w:ascii="Courier New" w:hAnsi="Courier New" w:cs="Courier New"/>
+          <w:sz w:val="20"/>
+          <w:szCs w:val="20"/>
+        </w:rPr>
+        <w:t>id</w:t>
+      </w:r>
+      <w:proofErr w:type="spellEnd"/>
+      <w:r>
+        <w:rPr>
+          <w:rFonts w:ascii="Courier New" w:hAnsi="Courier New" w:cs="Courier New"/>
+          <w:sz w:val="20"/>
+          <w:szCs w:val="20"/>
+        </w:rPr>
+        <w:t xml:space="preserve"> = </w:t>
+      </w:r>
+      <w:proofErr w:type="spellStart"/>
+      <w:r>
+        <w:rPr>
+          <w:rFonts w:ascii="Courier New" w:hAnsi="Courier New" w:cs="Courier New"/>
+          <w:sz w:val="20"/>
+          <w:szCs w:val="20"/>
+        </w:rPr>
+        <w:t>game.Id</w:t>
+      </w:r>
+      <w:proofErr w:type="spellEnd"/>
+      <w:r>
+        <w:rPr>
+          <w:rFonts w:ascii="Courier New" w:hAnsi="Courier New" w:cs="Courier New"/>
+          <w:sz w:val="20"/>
+          <w:szCs w:val="20"/>
+        </w:rPr>
+        <w:t xml:space="preserve"> })'"&gt;Редактиране&lt;/</w:t>
+      </w:r>
+      <w:proofErr w:type="spellStart"/>
+      <w:r>
+        <w:rPr>
+          <w:rFonts w:ascii="Courier New" w:hAnsi="Courier New" w:cs="Courier New"/>
+          <w:sz w:val="20"/>
+          <w:szCs w:val="20"/>
+        </w:rPr>
+        <w:t>button</w:t>
+      </w:r>
+      <w:proofErr w:type="spellEnd"/>
+      <w:r>
+        <w:rPr>
+          <w:rFonts w:ascii="Courier New" w:hAnsi="Courier New" w:cs="Courier New"/>
+          <w:sz w:val="20"/>
+          <w:szCs w:val="20"/>
+        </w:rPr>
+        <w:t>&gt;</w:t>
+      </w:r>
+    </w:p>
+    <w:p>
+      <w:pPr>
+        <w:spacing w:before="240" w:after="240" w:line="360" w:lineRule="auto"/>
+        <w:ind w:firstLine="709"/>
+        <w:jc w:val="both"/>
+        <w:rPr>
+          <w:rFonts w:ascii="Courier New" w:hAnsi="Courier New" w:cs="Courier New"/>
+          <w:sz w:val="20"/>
+          <w:szCs w:val="20"/>
+        </w:rPr>
+      </w:pPr>
+      <w:r>
+        <w:rPr>
+          <w:rFonts w:ascii="Courier New" w:hAnsi="Courier New" w:cs="Courier New"/>
+          <w:sz w:val="20"/>
+          <w:szCs w:val="20"/>
+        </w:rPr>
+        <w:t xml:space="preserve">        &lt;/div&gt;</w:t>
+      </w:r>
+    </w:p>
+    <w:p>
+      <w:pPr>
+        <w:spacing w:before="240" w:after="240" w:line="360" w:lineRule="auto"/>
+        <w:ind w:firstLine="709"/>
+        <w:jc w:val="both"/>
+        <w:rPr>
+          <w:rFonts w:ascii="Courier New" w:hAnsi="Courier New" w:cs="Courier New"/>
+          <w:sz w:val="20"/>
+          <w:szCs w:val="20"/>
+        </w:rPr>
+      </w:pPr>
+      <w:r>
+        <w:rPr>
+          <w:rFonts w:ascii="Courier New" w:hAnsi="Courier New" w:cs="Courier New"/>
+          <w:sz w:val="20"/>
+          <w:szCs w:val="20"/>
+        </w:rPr>
+        <w:t xml:space="preserve">    }</w:t>
+      </w:r>
+    </w:p>
+    <w:p>
+      <w:pPr>
+        <w:spacing w:before="240" w:after="240" w:line="360" w:lineRule="auto"/>
+        <w:ind w:firstLine="709"/>
+        <w:jc w:val="both"/>
+        <w:rPr>
+          <w:rFonts w:ascii="Courier New" w:hAnsi="Courier New" w:cs="Courier New"/>
+          <w:sz w:val="20"/>
+          <w:szCs w:val="20"/>
+        </w:rPr>
+      </w:pPr>
+      <w:r>
+        <w:rPr>
+          <w:rFonts w:ascii="Courier New" w:hAnsi="Courier New" w:cs="Courier New"/>
+          <w:sz w:val="20"/>
+          <w:szCs w:val="20"/>
+        </w:rPr>
+        <w:t>&lt;/div&gt;</w:t>
+      </w:r>
+    </w:p>
+    <w:p>
+      <w:pPr>
+        <w:spacing w:before="240" w:after="240" w:line="360" w:lineRule="auto"/>
+        <w:ind w:firstLine="709"/>
+        <w:jc w:val="both"/>
+        <w:rPr>
+          <w:rFonts w:ascii="Times New Roman" w:hAnsi="Times New Roman" w:cs="Times New Roman"/>
+          <w:sz w:val="24"/>
+          <w:szCs w:val="24"/>
+          <w:lang w:val="en-US"/>
+        </w:rPr>
+      </w:pPr>
+      <w:r>
+        <w:rPr>
+          <w:rFonts w:ascii="Times New Roman" w:hAnsi="Times New Roman" w:cs="Times New Roman"/>
+          <w:sz w:val="24"/>
+          <w:szCs w:val="24"/>
+          <w:lang w:val="en-US"/>
+        </w:rPr>
+        <w:t>CSS</w:t>
+      </w:r>
+      <w:r>
+        <w:rPr>
+          <w:rFonts w:ascii="Times New Roman" w:hAnsi="Times New Roman" w:cs="Times New Roman"/>
+          <w:sz w:val="24"/>
+          <w:szCs w:val="24"/>
+          <w:lang w:val="en-US"/>
+        </w:rPr>
+        <w:t>:</w:t>
+      </w:r>
+    </w:p>
+    <w:p>
+      <w:pPr>
+        <w:spacing w:before="240" w:after="240" w:line="360" w:lineRule="auto"/>
+        <w:ind w:firstLine="709"/>
+        <w:jc w:val="both"/>
+        <w:rPr>
+          <w:rFonts w:ascii="Courier New" w:hAnsi="Courier New" w:cs="Courier New"/>
+          <w:sz w:val="20"/>
+          <w:szCs w:val="20"/>
+        </w:rPr>
+      </w:pPr>
+      <w:r>
+        <w:rPr>
+          <w:rFonts w:ascii="Courier New" w:hAnsi="Courier New" w:cs="Courier New"/>
+          <w:sz w:val="20"/>
+          <w:szCs w:val="20"/>
+        </w:rPr>
+        <w:t>.</w:t>
+      </w:r>
+      <w:proofErr w:type="spellStart"/>
+      <w:r>
+        <w:rPr>
+          <w:rFonts w:ascii="Courier New" w:hAnsi="Courier New" w:cs="Courier New"/>
+          <w:sz w:val="20"/>
+          <w:szCs w:val="20"/>
+        </w:rPr>
+        <w:t>game-container</w:t>
+      </w:r>
+      <w:proofErr w:type="spellEnd"/>
+      <w:r>
+        <w:rPr>
+          <w:rFonts w:ascii="Courier New" w:hAnsi="Courier New" w:cs="Courier New"/>
+          <w:sz w:val="20"/>
+          <w:szCs w:val="20"/>
+        </w:rPr>
+        <w:t xml:space="preserve"> {</w:t>
+      </w:r>
+    </w:p>
+    <w:p>
+      <w:pPr>
+        <w:spacing w:before="240" w:after="240" w:line="360" w:lineRule="auto"/>
+        <w:ind w:firstLine="709"/>
+        <w:jc w:val="both"/>
+        <w:rPr>
+          <w:rFonts w:ascii="Courier New" w:hAnsi="Courier New" w:cs="Courier New"/>
+          <w:sz w:val="20"/>
+          <w:szCs w:val="20"/>
+        </w:rPr>
+      </w:pPr>
+      <w:r>
+        <w:rPr>
+          <w:rFonts w:ascii="Courier New" w:hAnsi="Courier New" w:cs="Courier New"/>
+          <w:sz w:val="20"/>
+          <w:szCs w:val="20"/>
+        </w:rPr>
+        <w:t xml:space="preserve">    </w:t>
+      </w:r>
+      <w:proofErr w:type="spellStart"/>
+      <w:r>
+        <w:rPr>
+          <w:rFonts w:ascii="Courier New" w:hAnsi="Courier New" w:cs="Courier New"/>
+          <w:sz w:val="20"/>
+          <w:szCs w:val="20"/>
+        </w:rPr>
+        <w:t>display</w:t>
+      </w:r>
+      <w:proofErr w:type="spellEnd"/>
+      <w:r>
+        <w:rPr>
+          <w:rFonts w:ascii="Courier New" w:hAnsi="Courier New" w:cs="Courier New"/>
+          <w:sz w:val="20"/>
+          <w:szCs w:val="20"/>
+        </w:rPr>
+        <w:t xml:space="preserve">: </w:t>
+      </w:r>
+      <w:proofErr w:type="spellStart"/>
+      <w:r>
+        <w:rPr>
+          <w:rFonts w:ascii="Courier New" w:hAnsi="Courier New" w:cs="Courier New"/>
+          <w:sz w:val="20"/>
+          <w:szCs w:val="20"/>
+        </w:rPr>
+        <w:t>flex</w:t>
+      </w:r>
+      <w:proofErr w:type="spellEnd"/>
+      <w:r>
+        <w:rPr>
+          <w:rFonts w:ascii="Courier New" w:hAnsi="Courier New" w:cs="Courier New"/>
+          <w:sz w:val="20"/>
+          <w:szCs w:val="20"/>
+        </w:rPr>
+        <w:t>;</w:t>
+      </w:r>
+    </w:p>
+    <w:p>
+      <w:pPr>
+        <w:spacing w:before="240" w:after="240" w:line="360" w:lineRule="auto"/>
+        <w:ind w:firstLine="709"/>
+        <w:jc w:val="both"/>
+        <w:rPr>
+          <w:rFonts w:ascii="Courier New" w:hAnsi="Courier New" w:cs="Courier New"/>
+          <w:sz w:val="20"/>
+          <w:szCs w:val="20"/>
+        </w:rPr>
+      </w:pPr>
+      <w:r>
+        <w:rPr>
+          <w:rFonts w:ascii="Courier New" w:hAnsi="Courier New" w:cs="Courier New"/>
+          <w:sz w:val="20"/>
+          <w:szCs w:val="20"/>
+        </w:rPr>
+        <w:t xml:space="preserve">    </w:t>
+      </w:r>
+      <w:proofErr w:type="spellStart"/>
+      <w:r>
+        <w:rPr>
+          <w:rFonts w:ascii="Courier New" w:hAnsi="Courier New" w:cs="Courier New"/>
+          <w:sz w:val="20"/>
+          <w:szCs w:val="20"/>
+        </w:rPr>
+        <w:t>flex-wrap</w:t>
+      </w:r>
+      <w:proofErr w:type="spellEnd"/>
+      <w:r>
+        <w:rPr>
+          <w:rFonts w:ascii="Courier New" w:hAnsi="Courier New" w:cs="Courier New"/>
+          <w:sz w:val="20"/>
+          <w:szCs w:val="20"/>
+        </w:rPr>
+        <w:t xml:space="preserve">: </w:t>
+      </w:r>
+      <w:proofErr w:type="spellStart"/>
+      <w:r>
+        <w:rPr>
+          <w:rFonts w:ascii="Courier New" w:hAnsi="Courier New" w:cs="Courier New"/>
+          <w:sz w:val="20"/>
+          <w:szCs w:val="20"/>
+        </w:rPr>
+        <w:t>wrap</w:t>
+      </w:r>
+      <w:proofErr w:type="spellEnd"/>
+      <w:r>
+        <w:rPr>
+          <w:rFonts w:ascii="Courier New" w:hAnsi="Courier New" w:cs="Courier New"/>
+          <w:sz w:val="20"/>
+          <w:szCs w:val="20"/>
+        </w:rPr>
+        <w:t>;</w:t>
+      </w:r>
+    </w:p>
+    <w:p>
+      <w:pPr>
+        <w:spacing w:before="240" w:after="240" w:line="360" w:lineRule="auto"/>
+        <w:ind w:firstLine="709"/>
+        <w:jc w:val="both"/>
+        <w:rPr>
+          <w:rFonts w:ascii="Courier New" w:hAnsi="Courier New" w:cs="Courier New"/>
+          <w:sz w:val="20"/>
+          <w:szCs w:val="20"/>
+        </w:rPr>
+      </w:pPr>
+      <w:r>
+        <w:rPr>
+          <w:rFonts w:ascii="Courier New" w:hAnsi="Courier New" w:cs="Courier New"/>
+          <w:sz w:val="20"/>
+          <w:szCs w:val="20"/>
+        </w:rPr>
+        <w:t xml:space="preserve">    </w:t>
+      </w:r>
+      <w:proofErr w:type="spellStart"/>
+      <w:r>
+        <w:rPr>
+          <w:rFonts w:ascii="Courier New" w:hAnsi="Courier New" w:cs="Courier New"/>
+          <w:sz w:val="20"/>
+          <w:szCs w:val="20"/>
+        </w:rPr>
+        <w:t>justify-content</w:t>
+      </w:r>
+      <w:proofErr w:type="spellEnd"/>
+      <w:r>
+        <w:rPr>
+          <w:rFonts w:ascii="Courier New" w:hAnsi="Courier New" w:cs="Courier New"/>
+          <w:sz w:val="20"/>
+          <w:szCs w:val="20"/>
+        </w:rPr>
+        <w:t xml:space="preserve">: </w:t>
+      </w:r>
+      <w:proofErr w:type="spellStart"/>
+      <w:r>
+        <w:rPr>
+          <w:rFonts w:ascii="Courier New" w:hAnsi="Courier New" w:cs="Courier New"/>
+          <w:sz w:val="20"/>
+          <w:szCs w:val="20"/>
+        </w:rPr>
+        <w:t>center</w:t>
+      </w:r>
+      <w:proofErr w:type="spellEnd"/>
+      <w:r>
+        <w:rPr>
+          <w:rFonts w:ascii="Courier New" w:hAnsi="Courier New" w:cs="Courier New"/>
+          <w:sz w:val="20"/>
+          <w:szCs w:val="20"/>
+        </w:rPr>
+        <w:t>;</w:t>
+      </w:r>
+    </w:p>
+    <w:p>
+      <w:pPr>
+        <w:spacing w:before="240" w:after="240" w:line="360" w:lineRule="auto"/>
+        <w:ind w:firstLine="709"/>
+        <w:jc w:val="both"/>
+        <w:rPr>
+          <w:rFonts w:ascii="Courier New" w:hAnsi="Courier New" w:cs="Courier New"/>
+          <w:sz w:val="20"/>
+          <w:szCs w:val="20"/>
+        </w:rPr>
+      </w:pPr>
+      <w:r>
+        <w:rPr>
+          <w:rFonts w:ascii="Courier New" w:hAnsi="Courier New" w:cs="Courier New"/>
+          <w:sz w:val="20"/>
+          <w:szCs w:val="20"/>
+        </w:rPr>
+        <w:t xml:space="preserve">    </w:t>
+      </w:r>
+      <w:proofErr w:type="spellStart"/>
+      <w:r>
+        <w:rPr>
+          <w:rFonts w:ascii="Courier New" w:hAnsi="Courier New" w:cs="Courier New"/>
+          <w:sz w:val="20"/>
+          <w:szCs w:val="20"/>
+        </w:rPr>
+        <w:t>padding</w:t>
+      </w:r>
+      <w:proofErr w:type="spellEnd"/>
+      <w:r>
+        <w:rPr>
+          <w:rFonts w:ascii="Courier New" w:hAnsi="Courier New" w:cs="Courier New"/>
+          <w:sz w:val="20"/>
+          <w:szCs w:val="20"/>
+        </w:rPr>
+        <w:t>: 20px;</w:t>
+      </w:r>
+    </w:p>
+    <w:p>
+      <w:pPr>
+        <w:spacing w:before="240" w:after="240" w:line="360" w:lineRule="auto"/>
+        <w:ind w:firstLine="709"/>
+        <w:jc w:val="both"/>
+        <w:rPr>
+          <w:rFonts w:ascii="Courier New" w:hAnsi="Courier New" w:cs="Courier New"/>
+          <w:sz w:val="20"/>
+          <w:szCs w:val="20"/>
+        </w:rPr>
+      </w:pPr>
+      <w:r>
+        <w:rPr>
+          <w:rFonts w:ascii="Courier New" w:hAnsi="Courier New" w:cs="Courier New"/>
+          <w:sz w:val="20"/>
+          <w:szCs w:val="20"/>
+        </w:rPr>
+        <w:t>}</w:t>
+      </w:r>
+    </w:p>
+    <w:p>
+      <w:pPr>
+        <w:spacing w:before="240" w:after="240" w:line="360" w:lineRule="auto"/>
+        <w:ind w:firstLine="709"/>
+        <w:jc w:val="both"/>
+        <w:rPr>
+          <w:rFonts w:ascii="Courier New" w:hAnsi="Courier New" w:cs="Courier New"/>
+          <w:sz w:val="20"/>
+          <w:szCs w:val="20"/>
+        </w:rPr>
+      </w:pPr>
+    </w:p>
+    <w:p>
+      <w:pPr>
+        <w:spacing w:before="240" w:after="240" w:line="360" w:lineRule="auto"/>
+        <w:ind w:firstLine="709"/>
+        <w:jc w:val="both"/>
+        <w:rPr>
+          <w:rFonts w:ascii="Courier New" w:hAnsi="Courier New" w:cs="Courier New"/>
+          <w:sz w:val="20"/>
+          <w:szCs w:val="20"/>
+        </w:rPr>
+      </w:pPr>
+      <w:r>
+        <w:rPr>
+          <w:rFonts w:ascii="Courier New" w:hAnsi="Courier New" w:cs="Courier New"/>
+          <w:sz w:val="20"/>
+          <w:szCs w:val="20"/>
+        </w:rPr>
+        <w:t>.</w:t>
+      </w:r>
+      <w:proofErr w:type="spellStart"/>
+      <w:r>
+        <w:rPr>
+          <w:rFonts w:ascii="Courier New" w:hAnsi="Courier New" w:cs="Courier New"/>
+          <w:sz w:val="20"/>
+          <w:szCs w:val="20"/>
+        </w:rPr>
+        <w:t>game-box</w:t>
+      </w:r>
+      <w:proofErr w:type="spellEnd"/>
+      <w:r>
+        <w:rPr>
+          <w:rFonts w:ascii="Courier New" w:hAnsi="Courier New" w:cs="Courier New"/>
+          <w:sz w:val="20"/>
+          <w:szCs w:val="20"/>
+        </w:rPr>
+        <w:t xml:space="preserve"> {</w:t>
+      </w:r>
+    </w:p>
+    <w:p>
+      <w:pPr>
+        <w:spacing w:before="240" w:after="240" w:line="360" w:lineRule="auto"/>
+        <w:ind w:firstLine="709"/>
+        <w:jc w:val="both"/>
+        <w:rPr>
+          <w:rFonts w:ascii="Courier New" w:hAnsi="Courier New" w:cs="Courier New"/>
+          <w:sz w:val="20"/>
+          <w:szCs w:val="20"/>
+        </w:rPr>
+      </w:pPr>
+      <w:r>
+        <w:rPr>
+          <w:rFonts w:ascii="Courier New" w:hAnsi="Courier New" w:cs="Courier New"/>
+          <w:sz w:val="20"/>
+          <w:szCs w:val="20"/>
+        </w:rPr>
+        <w:lastRenderedPageBreak/>
+        <w:t xml:space="preserve">    </w:t>
+      </w:r>
+      <w:proofErr w:type="spellStart"/>
+      <w:r>
+        <w:rPr>
+          <w:rFonts w:ascii="Courier New" w:hAnsi="Courier New" w:cs="Courier New"/>
+          <w:sz w:val="20"/>
+          <w:szCs w:val="20"/>
+        </w:rPr>
+        <w:t>background</w:t>
+      </w:r>
+      <w:proofErr w:type="spellEnd"/>
+      <w:r>
+        <w:rPr>
+          <w:rFonts w:ascii="Courier New" w:hAnsi="Courier New" w:cs="Courier New"/>
+          <w:sz w:val="20"/>
+          <w:szCs w:val="20"/>
+        </w:rPr>
+        <w:t xml:space="preserve">: </w:t>
+      </w:r>
+      <w:proofErr w:type="spellStart"/>
+      <w:r>
+        <w:rPr>
+          <w:rFonts w:ascii="Courier New" w:hAnsi="Courier New" w:cs="Courier New"/>
+          <w:sz w:val="20"/>
+          <w:szCs w:val="20"/>
+        </w:rPr>
+        <w:t>rgba</w:t>
+      </w:r>
+      <w:proofErr w:type="spellEnd"/>
+      <w:r>
+        <w:rPr>
+          <w:rFonts w:ascii="Courier New" w:hAnsi="Courier New" w:cs="Courier New"/>
+          <w:sz w:val="20"/>
+          <w:szCs w:val="20"/>
+        </w:rPr>
+        <w:t>(255, 255, 255, 0.1);</w:t>
+      </w:r>
+    </w:p>
+    <w:p>
+      <w:pPr>
+        <w:spacing w:before="240" w:after="240" w:line="360" w:lineRule="auto"/>
+        <w:ind w:firstLine="709"/>
+        <w:jc w:val="both"/>
+        <w:rPr>
+          <w:rFonts w:ascii="Courier New" w:hAnsi="Courier New" w:cs="Courier New"/>
+          <w:sz w:val="20"/>
+          <w:szCs w:val="20"/>
+        </w:rPr>
+      </w:pPr>
+      <w:r>
+        <w:rPr>
+          <w:rFonts w:ascii="Courier New" w:hAnsi="Courier New" w:cs="Courier New"/>
+          <w:sz w:val="20"/>
+          <w:szCs w:val="20"/>
+        </w:rPr>
+        <w:t xml:space="preserve">    </w:t>
+      </w:r>
+      <w:proofErr w:type="spellStart"/>
+      <w:r>
+        <w:rPr>
+          <w:rFonts w:ascii="Courier New" w:hAnsi="Courier New" w:cs="Courier New"/>
+          <w:sz w:val="20"/>
+          <w:szCs w:val="20"/>
+        </w:rPr>
+        <w:t>border-radius</w:t>
+      </w:r>
+      <w:proofErr w:type="spellEnd"/>
+      <w:r>
+        <w:rPr>
+          <w:rFonts w:ascii="Courier New" w:hAnsi="Courier New" w:cs="Courier New"/>
+          <w:sz w:val="20"/>
+          <w:szCs w:val="20"/>
+        </w:rPr>
+        <w:t>: 10px;</w:t>
+      </w:r>
+    </w:p>
+    <w:p>
+      <w:pPr>
+        <w:spacing w:before="240" w:after="240" w:line="360" w:lineRule="auto"/>
+        <w:ind w:firstLine="709"/>
+        <w:jc w:val="both"/>
+        <w:rPr>
+          <w:rFonts w:ascii="Courier New" w:hAnsi="Courier New" w:cs="Courier New"/>
+          <w:sz w:val="20"/>
+          <w:szCs w:val="20"/>
+        </w:rPr>
+      </w:pPr>
+      <w:r>
+        <w:rPr>
+          <w:rFonts w:ascii="Courier New" w:hAnsi="Courier New" w:cs="Courier New"/>
+          <w:sz w:val="20"/>
+          <w:szCs w:val="20"/>
+        </w:rPr>
+        <w:t xml:space="preserve">    </w:t>
+      </w:r>
+      <w:proofErr w:type="spellStart"/>
+      <w:r>
+        <w:rPr>
+          <w:rFonts w:ascii="Courier New" w:hAnsi="Courier New" w:cs="Courier New"/>
+          <w:sz w:val="20"/>
+          <w:szCs w:val="20"/>
+        </w:rPr>
+        <w:t>padding</w:t>
+      </w:r>
+      <w:proofErr w:type="spellEnd"/>
+      <w:r>
+        <w:rPr>
+          <w:rFonts w:ascii="Courier New" w:hAnsi="Courier New" w:cs="Courier New"/>
+          <w:sz w:val="20"/>
+          <w:szCs w:val="20"/>
+        </w:rPr>
+        <w:t>: 20px;</w:t>
+      </w:r>
+    </w:p>
+    <w:p>
+      <w:pPr>
+        <w:spacing w:before="240" w:after="240" w:line="360" w:lineRule="auto"/>
+        <w:ind w:firstLine="709"/>
+        <w:jc w:val="both"/>
+        <w:rPr>
+          <w:rFonts w:ascii="Courier New" w:hAnsi="Courier New" w:cs="Courier New"/>
+          <w:sz w:val="20"/>
+          <w:szCs w:val="20"/>
+        </w:rPr>
+      </w:pPr>
+      <w:r>
+        <w:rPr>
+          <w:rFonts w:ascii="Courier New" w:hAnsi="Courier New" w:cs="Courier New"/>
+          <w:sz w:val="20"/>
+          <w:szCs w:val="20"/>
+        </w:rPr>
+        <w:t xml:space="preserve">    </w:t>
+      </w:r>
+      <w:proofErr w:type="spellStart"/>
+      <w:r>
+        <w:rPr>
+          <w:rFonts w:ascii="Courier New" w:hAnsi="Courier New" w:cs="Courier New"/>
+          <w:sz w:val="20"/>
+          <w:szCs w:val="20"/>
+        </w:rPr>
+        <w:t>margin</w:t>
+      </w:r>
+      <w:proofErr w:type="spellEnd"/>
+      <w:r>
+        <w:rPr>
+          <w:rFonts w:ascii="Courier New" w:hAnsi="Courier New" w:cs="Courier New"/>
+          <w:sz w:val="20"/>
+          <w:szCs w:val="20"/>
+        </w:rPr>
+        <w:t>: 15px;</w:t>
+      </w:r>
+    </w:p>
+    <w:p>
+      <w:pPr>
+        <w:spacing w:before="240" w:after="240" w:line="360" w:lineRule="auto"/>
+        <w:ind w:firstLine="709"/>
+        <w:jc w:val="both"/>
+        <w:rPr>
+          <w:rFonts w:ascii="Courier New" w:hAnsi="Courier New" w:cs="Courier New"/>
+          <w:sz w:val="20"/>
+          <w:szCs w:val="20"/>
+        </w:rPr>
+      </w:pPr>
+      <w:r>
+        <w:rPr>
+          <w:rFonts w:ascii="Courier New" w:hAnsi="Courier New" w:cs="Courier New"/>
+          <w:sz w:val="20"/>
+          <w:szCs w:val="20"/>
+        </w:rPr>
+        <w:t xml:space="preserve">    </w:t>
+      </w:r>
+      <w:proofErr w:type="spellStart"/>
+      <w:r>
+        <w:rPr>
+          <w:rFonts w:ascii="Courier New" w:hAnsi="Courier New" w:cs="Courier New"/>
+          <w:sz w:val="20"/>
+          <w:szCs w:val="20"/>
+        </w:rPr>
+        <w:t>width</w:t>
+      </w:r>
+      <w:proofErr w:type="spellEnd"/>
+      <w:r>
+        <w:rPr>
+          <w:rFonts w:ascii="Courier New" w:hAnsi="Courier New" w:cs="Courier New"/>
+          <w:sz w:val="20"/>
+          <w:szCs w:val="20"/>
+        </w:rPr>
+        <w:t>: 250px;</w:t>
+      </w:r>
+    </w:p>
+    <w:p>
+      <w:pPr>
+        <w:spacing w:before="240" w:after="240" w:line="360" w:lineRule="auto"/>
+        <w:ind w:firstLine="709"/>
+        <w:jc w:val="both"/>
+        <w:rPr>
+          <w:rFonts w:ascii="Courier New" w:hAnsi="Courier New" w:cs="Courier New"/>
+          <w:sz w:val="20"/>
+          <w:szCs w:val="20"/>
+        </w:rPr>
+      </w:pPr>
+      <w:r>
+        <w:rPr>
+          <w:rFonts w:ascii="Courier New" w:hAnsi="Courier New" w:cs="Courier New"/>
+          <w:sz w:val="20"/>
+          <w:szCs w:val="20"/>
+        </w:rPr>
+        <w:t xml:space="preserve">    </w:t>
+      </w:r>
+      <w:proofErr w:type="spellStart"/>
+      <w:r>
+        <w:rPr>
+          <w:rFonts w:ascii="Courier New" w:hAnsi="Courier New" w:cs="Courier New"/>
+          <w:sz w:val="20"/>
+          <w:szCs w:val="20"/>
+        </w:rPr>
+        <w:t>box-shadow</w:t>
+      </w:r>
+      <w:proofErr w:type="spellEnd"/>
+      <w:r>
+        <w:rPr>
+          <w:rFonts w:ascii="Courier New" w:hAnsi="Courier New" w:cs="Courier New"/>
+          <w:sz w:val="20"/>
+          <w:szCs w:val="20"/>
+        </w:rPr>
+        <w:t xml:space="preserve">: 0 4px 8px </w:t>
+      </w:r>
+      <w:proofErr w:type="spellStart"/>
+      <w:r>
+        <w:rPr>
+          <w:rFonts w:ascii="Courier New" w:hAnsi="Courier New" w:cs="Courier New"/>
+          <w:sz w:val="20"/>
+          <w:szCs w:val="20"/>
+        </w:rPr>
+        <w:t>rgba</w:t>
+      </w:r>
+      <w:proofErr w:type="spellEnd"/>
+      <w:r>
+        <w:rPr>
+          <w:rFonts w:ascii="Courier New" w:hAnsi="Courier New" w:cs="Courier New"/>
+          <w:sz w:val="20"/>
+          <w:szCs w:val="20"/>
+        </w:rPr>
+        <w:t xml:space="preserve">(0, 0, 0, 0.2), 0 0 15px </w:t>
+      </w:r>
+      <w:proofErr w:type="spellStart"/>
+      <w:r>
+        <w:rPr>
+          <w:rFonts w:ascii="Courier New" w:hAnsi="Courier New" w:cs="Courier New"/>
+          <w:sz w:val="20"/>
+          <w:szCs w:val="20"/>
+        </w:rPr>
+        <w:t>rgba</w:t>
+      </w:r>
+      <w:proofErr w:type="spellEnd"/>
+      <w:r>
+        <w:rPr>
+          <w:rFonts w:ascii="Courier New" w:hAnsi="Courier New" w:cs="Courier New"/>
+          <w:sz w:val="20"/>
+          <w:szCs w:val="20"/>
+        </w:rPr>
+        <w:t>(138, 43, 226, 0.8);</w:t>
+      </w:r>
+    </w:p>
+    <w:p>
+      <w:pPr>
+        <w:spacing w:before="240" w:after="240" w:line="360" w:lineRule="auto"/>
+        <w:ind w:firstLine="709"/>
+        <w:jc w:val="both"/>
+        <w:rPr>
+          <w:rFonts w:ascii="Courier New" w:hAnsi="Courier New" w:cs="Courier New"/>
+          <w:sz w:val="20"/>
+          <w:szCs w:val="20"/>
+        </w:rPr>
+      </w:pPr>
+      <w:r>
+        <w:rPr>
+          <w:rFonts w:ascii="Courier New" w:hAnsi="Courier New" w:cs="Courier New"/>
+          <w:sz w:val="20"/>
+          <w:szCs w:val="20"/>
+        </w:rPr>
+        <w:t xml:space="preserve">    </w:t>
+      </w:r>
+      <w:proofErr w:type="spellStart"/>
+      <w:r>
+        <w:rPr>
+          <w:rFonts w:ascii="Courier New" w:hAnsi="Courier New" w:cs="Courier New"/>
+          <w:sz w:val="20"/>
+          <w:szCs w:val="20"/>
+        </w:rPr>
+        <w:t>transition</w:t>
+      </w:r>
+      <w:proofErr w:type="spellEnd"/>
+      <w:r>
+        <w:rPr>
+          <w:rFonts w:ascii="Courier New" w:hAnsi="Courier New" w:cs="Courier New"/>
+          <w:sz w:val="20"/>
+          <w:szCs w:val="20"/>
+        </w:rPr>
+        <w:t xml:space="preserve">: </w:t>
+      </w:r>
+      <w:proofErr w:type="spellStart"/>
+      <w:r>
+        <w:rPr>
+          <w:rFonts w:ascii="Courier New" w:hAnsi="Courier New" w:cs="Courier New"/>
+          <w:sz w:val="20"/>
+          <w:szCs w:val="20"/>
+        </w:rPr>
+        <w:t>transform</w:t>
+      </w:r>
+      <w:proofErr w:type="spellEnd"/>
+      <w:r>
+        <w:rPr>
+          <w:rFonts w:ascii="Courier New" w:hAnsi="Courier New" w:cs="Courier New"/>
+          <w:sz w:val="20"/>
+          <w:szCs w:val="20"/>
+        </w:rPr>
+        <w:t xml:space="preserve"> 0.3s </w:t>
+      </w:r>
+      <w:proofErr w:type="spellStart"/>
+      <w:r>
+        <w:rPr>
+          <w:rFonts w:ascii="Courier New" w:hAnsi="Courier New" w:cs="Courier New"/>
+          <w:sz w:val="20"/>
+          <w:szCs w:val="20"/>
+        </w:rPr>
+        <w:t>ease</w:t>
+      </w:r>
+      <w:proofErr w:type="spellEnd"/>
+      <w:r>
+        <w:rPr>
+          <w:rFonts w:ascii="Courier New" w:hAnsi="Courier New" w:cs="Courier New"/>
+          <w:sz w:val="20"/>
+          <w:szCs w:val="20"/>
+        </w:rPr>
+        <w:t xml:space="preserve">, </w:t>
+      </w:r>
+      <w:proofErr w:type="spellStart"/>
+      <w:r>
+        <w:rPr>
+          <w:rFonts w:ascii="Courier New" w:hAnsi="Courier New" w:cs="Courier New"/>
+          <w:sz w:val="20"/>
+          <w:szCs w:val="20"/>
+        </w:rPr>
+        <w:t>box-shadow</w:t>
+      </w:r>
+      <w:proofErr w:type="spellEnd"/>
+      <w:r>
+        <w:rPr>
+          <w:rFonts w:ascii="Courier New" w:hAnsi="Courier New" w:cs="Courier New"/>
+          <w:sz w:val="20"/>
+          <w:szCs w:val="20"/>
+        </w:rPr>
+        <w:t xml:space="preserve"> 0.3s </w:t>
+      </w:r>
+      <w:proofErr w:type="spellStart"/>
+      <w:r>
+        <w:rPr>
+          <w:rFonts w:ascii="Courier New" w:hAnsi="Courier New" w:cs="Courier New"/>
+          <w:sz w:val="20"/>
+          <w:szCs w:val="20"/>
+        </w:rPr>
+        <w:t>ease</w:t>
+      </w:r>
+      <w:proofErr w:type="spellEnd"/>
+      <w:r>
+        <w:rPr>
+          <w:rFonts w:ascii="Courier New" w:hAnsi="Courier New" w:cs="Courier New"/>
+          <w:sz w:val="20"/>
+          <w:szCs w:val="20"/>
+        </w:rPr>
+        <w:t>;</w:t>
+      </w:r>
+    </w:p>
+    <w:p>
+      <w:pPr>
+        <w:spacing w:before="240" w:after="240" w:line="360" w:lineRule="auto"/>
+        <w:ind w:firstLine="709"/>
+        <w:jc w:val="both"/>
+        <w:rPr>
+          <w:rFonts w:ascii="Times New Roman" w:hAnsi="Times New Roman" w:cs="Times New Roman"/>
+          <w:sz w:val="24"/>
+          <w:szCs w:val="24"/>
+        </w:rPr>
+      </w:pPr>
+      <w:r>
+        <w:rPr>
+          <w:rFonts w:ascii="Courier New" w:hAnsi="Courier New" w:cs="Courier New"/>
+          <w:sz w:val="20"/>
+          <w:szCs w:val="20"/>
+        </w:rPr>
+        <w:t>}</w:t>
+      </w:r>
+    </w:p>
+    <w:p>
+      <w:pPr>
+        <w:pStyle w:val="2"/>
+      </w:pPr>
+      <w:bookmarkStart w:id="18" w:name="_Toc183427347"/>
       <w:r>
         <w:rPr>
           <w:rStyle w:val="normaltextrun"/>
@@ -5216,7 +6841,7 @@
           <w:rStyle w:val="normaltextrun"/>
           <w:lang w:val="en-US"/>
         </w:rPr>
-        <w:t>4</w:t>
+        <w:t>5</w:t>
       </w:r>
       <w:r>
         <w:rPr>
@@ -5224,7 +6849,7 @@
         </w:rPr>
         <w:t>. Заглавие на параграф</w:t>
       </w:r>
-      <w:bookmarkEnd w:id="17"/>
+      <w:bookmarkEnd w:id="18"/>
     </w:p>
     <w:p>
       <w:pPr>
@@ -5276,6 +6901,7 @@
           <w:rFonts w:ascii="Times New Roman" w:hAnsi="Times New Roman" w:cs="Times New Roman"/>
           <w:sz w:val="24"/>
           <w:szCs w:val="24"/>
+          <w:lang w:val="en-US"/>
         </w:rPr>
       </w:pPr>
       <w:r>
@@ -5289,95 +6915,6 @@
     </w:p>
     <w:p>
       <w:pPr>
-        <w:pStyle w:val="Heading2"/>
-      </w:pPr>
-      <w:bookmarkStart w:id="18" w:name="_Toc183427347"/>
-      <w:r>
-        <w:rPr>
-          <w:rStyle w:val="normaltextrun"/>
-        </w:rPr>
-        <w:lastRenderedPageBreak/>
-        <w:t>3.</w:t>
-      </w:r>
-      <w:r>
-        <w:rPr>
-          <w:rStyle w:val="normaltextrun"/>
-          <w:lang w:val="en-US"/>
-        </w:rPr>
-        <w:t>5</w:t>
-      </w:r>
-      <w:r>
-        <w:rPr>
-          <w:rStyle w:val="normaltextrun"/>
-        </w:rPr>
-        <w:t>. Заглавие на параграф</w:t>
-      </w:r>
-      <w:bookmarkEnd w:id="18"/>
-    </w:p>
-    <w:p>
-      <w:pPr>
-        <w:spacing w:before="240" w:after="240" w:line="360" w:lineRule="auto"/>
-        <w:ind w:firstLine="709"/>
-        <w:jc w:val="both"/>
-        <w:rPr>
-          <w:rFonts w:ascii="Times New Roman" w:hAnsi="Times New Roman" w:cs="Times New Roman"/>
-          <w:sz w:val="24"/>
-          <w:szCs w:val="24"/>
-          <w:lang w:val="en-US"/>
-        </w:rPr>
-      </w:pPr>
-      <w:r>
-        <w:rPr>
-          <w:rFonts w:ascii="Times New Roman" w:hAnsi="Times New Roman" w:cs="Times New Roman"/>
-          <w:sz w:val="24"/>
-          <w:szCs w:val="24"/>
-        </w:rPr>
-        <w:t>Съдържание …………………… ………… ……… ………….. ……………… ………………….. ……………………………. …………… ………………… ………</w:t>
-      </w:r>
-    </w:p>
-    <w:p>
-      <w:pPr>
-        <w:spacing w:before="240" w:after="240" w:line="360" w:lineRule="auto"/>
-        <w:ind w:firstLine="709"/>
-        <w:jc w:val="both"/>
-        <w:rPr>
-          <w:rFonts w:ascii="Times New Roman" w:hAnsi="Times New Roman" w:cs="Times New Roman"/>
-          <w:sz w:val="24"/>
-          <w:szCs w:val="24"/>
-        </w:rPr>
-      </w:pPr>
-      <w:r>
-        <w:rPr>
-          <w:rFonts w:ascii="Times New Roman" w:hAnsi="Times New Roman" w:cs="Times New Roman"/>
-          <w:sz w:val="24"/>
-          <w:szCs w:val="24"/>
-        </w:rPr>
-        <w:t>Съдържание …………………… ………… ……… ………….. ……………… ………………….. ……………………………. …………… ………………… ………</w:t>
-      </w:r>
-    </w:p>
-    <w:p>
-      <w:pPr>
-        <w:spacing w:before="240" w:after="240" w:line="360" w:lineRule="auto"/>
-        <w:ind w:firstLine="709"/>
-        <w:jc w:val="both"/>
-        <w:rPr>
-          <w:rFonts w:ascii="Times New Roman" w:hAnsi="Times New Roman" w:cs="Times New Roman"/>
-          <w:sz w:val="24"/>
-          <w:szCs w:val="24"/>
-          <w:lang w:val="en-US"/>
-        </w:rPr>
-      </w:pPr>
-      <w:r>
-        <w:rPr>
-          <w:rFonts w:ascii="Times New Roman" w:hAnsi="Times New Roman" w:cs="Times New Roman"/>
-          <w:sz w:val="24"/>
-          <w:szCs w:val="24"/>
-        </w:rPr>
-        <w:t>Съдържание …………………… ………… ……… ………….. ……………… ………………….. ……………………………. …………… ………………… ………</w:t>
-      </w:r>
-    </w:p>
-    <w:p>
-      <w:pPr>
         <w:spacing w:before="240" w:after="240" w:line="360" w:lineRule="auto"/>
         <w:rPr>
           <w:rFonts w:ascii="Times New Roman" w:hAnsi="Times New Roman" w:cs="Times New Roman"/>
@@ -5396,7 +6933,7 @@
     </w:p>
     <w:p>
       <w:pPr>
-        <w:pStyle w:val="Heading1"/>
+        <w:pStyle w:val="1"/>
         <w:rPr>
           <w:b w:val="0"/>
           <w:caps w:val="0"/>
@@ -5424,9 +6961,10 @@
     </w:p>
     <w:p>
       <w:pPr>
-        <w:pStyle w:val="Heading2"/>
+        <w:pStyle w:val="2"/>
         <w:rPr>
           <w:rStyle w:val="eop"/>
+          <w:lang w:val="en-US"/>
         </w:rPr>
       </w:pPr>
       <w:bookmarkStart w:id="20" w:name="_Toc183427349"/>
@@ -5434,9 +6972,91 @@
         <w:rPr>
           <w:rStyle w:val="normaltextrun"/>
         </w:rPr>
-        <w:t>4.1. Заглавие на параграф</w:t>
+        <w:t xml:space="preserve">4.1. </w:t>
       </w:r>
       <w:bookmarkEnd w:id="20"/>
+      <w:r>
+        <w:rPr>
+          <w:rStyle w:val="normaltextrun"/>
+        </w:rPr>
+        <w:t xml:space="preserve">Описание и ръководство за ползване на </w:t>
+      </w:r>
+      <w:r>
+        <w:rPr>
+          <w:rStyle w:val="normaltextrun"/>
+          <w:lang w:val="en-US"/>
+        </w:rPr>
+        <w:t>Game Catalog</w:t>
+      </w:r>
+    </w:p>
+    <w:p>
+      <w:pPr>
+        <w:spacing w:before="240" w:after="240" w:line="360" w:lineRule="auto"/>
+        <w:ind w:firstLine="709"/>
+        <w:jc w:val="both"/>
+        <w:rPr>
+          <w:rFonts w:ascii="Times New Roman" w:hAnsi="Times New Roman" w:cs="Times New Roman"/>
+          <w:sz w:val="24"/>
+          <w:szCs w:val="24"/>
+        </w:rPr>
+      </w:pPr>
+      <w:r>
+        <w:rPr>
+          <w:rFonts w:ascii="Times New Roman" w:hAnsi="Times New Roman" w:cs="Times New Roman"/>
+          <w:sz w:val="24"/>
+          <w:szCs w:val="24"/>
+        </w:rPr>
+        <w:t xml:space="preserve">Приложението </w:t>
+      </w:r>
+      <w:proofErr w:type="spellStart"/>
+      <w:r>
+        <w:rPr>
+          <w:rFonts w:ascii="Times New Roman" w:hAnsi="Times New Roman" w:cs="Times New Roman"/>
+          <w:sz w:val="24"/>
+          <w:szCs w:val="24"/>
+        </w:rPr>
+        <w:t>Game</w:t>
+      </w:r>
+      <w:proofErr w:type="spellEnd"/>
+      <w:r>
+        <w:rPr>
+          <w:rFonts w:ascii="Times New Roman" w:hAnsi="Times New Roman" w:cs="Times New Roman"/>
+          <w:sz w:val="24"/>
+          <w:szCs w:val="24"/>
+        </w:rPr>
+        <w:t xml:space="preserve"> </w:t>
+      </w:r>
+      <w:proofErr w:type="spellStart"/>
+      <w:r>
+        <w:rPr>
+          <w:rFonts w:ascii="Times New Roman" w:hAnsi="Times New Roman" w:cs="Times New Roman"/>
+          <w:sz w:val="24"/>
+          <w:szCs w:val="24"/>
+        </w:rPr>
+        <w:t>Catalog</w:t>
+      </w:r>
+      <w:proofErr w:type="spellEnd"/>
+      <w:r>
+        <w:rPr>
+          <w:rFonts w:ascii="Times New Roman" w:hAnsi="Times New Roman" w:cs="Times New Roman"/>
+          <w:sz w:val="24"/>
+          <w:szCs w:val="24"/>
+        </w:rPr>
+        <w:t xml:space="preserve"> позволява управление на каталог с игри чрез интуитивен интерфейс. На началната страница се показва списък с игри във вид на кутии, съдържащи снимка, име, производител и бутони за действия като преглед на детайли или редактиране. В горната част е разположено поле за търсене, което обновява резултатите в реално време при въвеждане на текст. Потребителите могат да добавят нови игри чрез специален бутон, който отваря формуляр за попълване на информация като име, производител, описание, рейтинг и URL на изображение. Всяка игра може да бъде прегледана детайлно, редактирана или изтрита от каталога</w:t>
+      </w:r>
+    </w:p>
+    <w:p>
+      <w:pPr>
+        <w:pStyle w:val="2"/>
+      </w:pPr>
+      <w:bookmarkStart w:id="21" w:name="_Toc183427350"/>
+      <w:r>
+        <w:rPr>
+          <w:rStyle w:val="normaltextrun"/>
+        </w:rPr>
+        <w:t>4.2. Заглавие на параграф</w:t>
+      </w:r>
+      <w:bookmarkEnd w:id="21"/>
     </w:p>
     <w:p>
       <w:pPr>
@@ -5501,16 +7121,29 @@
     </w:p>
     <w:p>
       <w:pPr>
-        <w:pStyle w:val="Heading2"/>
-      </w:pPr>
-      <w:bookmarkStart w:id="21" w:name="_Toc183427350"/>
+        <w:pStyle w:val="2"/>
+      </w:pPr>
+      <w:bookmarkStart w:id="22" w:name="_Toc183427351"/>
       <w:r>
         <w:rPr>
           <w:rStyle w:val="normaltextrun"/>
         </w:rPr>
-        <w:t>4.2. Заглавие на параграф</w:t>
-      </w:r>
-      <w:bookmarkEnd w:id="21"/>
+        <w:t>4.</w:t>
+      </w:r>
+      <w:r>
+        <w:rPr>
+          <w:rStyle w:val="normaltextrun"/>
+          <w:lang w:val="en-US"/>
+        </w:rPr>
+        <w:t>3</w:t>
+      </w:r>
+      <w:r>
+        <w:rPr>
+          <w:rStyle w:val="normaltextrun"/>
+        </w:rPr>
+        <w:t>. Заглавие на параграф</w:t>
+      </w:r>
+      <w:bookmarkEnd w:id="22"/>
     </w:p>
     <w:p>
       <w:pPr>
@@ -5562,6 +7195,7 @@
           <w:rFonts w:ascii="Times New Roman" w:hAnsi="Times New Roman" w:cs="Times New Roman"/>
           <w:sz w:val="24"/>
           <w:szCs w:val="24"/>
+          <w:lang w:val="en-US"/>
         </w:rPr>
       </w:pPr>
       <w:r>
@@ -5575,13 +7209,14 @@
     </w:p>
     <w:p>
       <w:pPr>
-        <w:pStyle w:val="Heading2"/>
-      </w:pPr>
-      <w:bookmarkStart w:id="22" w:name="_Toc183427351"/>
+        <w:pStyle w:val="2"/>
+      </w:pPr>
+      <w:bookmarkStart w:id="23" w:name="_Toc183427352"/>
       <w:r>
         <w:rPr>
           <w:rStyle w:val="normaltextrun"/>
         </w:rPr>
+        <w:lastRenderedPageBreak/>
         <w:t>4.</w:t>
       </w:r>
       <w:r>
@@ -5589,7 +7224,7 @@
           <w:rStyle w:val="normaltextrun"/>
           <w:lang w:val="en-US"/>
         </w:rPr>
-        <w:t>3</w:t>
+        <w:t>4</w:t>
       </w:r>
       <w:r>
         <w:rPr>
@@ -5597,7 +7232,7 @@
         </w:rPr>
         <w:t>. Заглавие на параграф</w:t>
       </w:r>
-      <w:bookmarkEnd w:id="22"/>
+      <w:bookmarkEnd w:id="23"/>
     </w:p>
     <w:p>
       <w:pPr>
@@ -5663,9 +7298,9 @@
     </w:p>
     <w:p>
       <w:pPr>
-        <w:pStyle w:val="Heading2"/>
-      </w:pPr>
-      <w:bookmarkStart w:id="23" w:name="_Toc183427352"/>
+        <w:pStyle w:val="2"/>
+      </w:pPr>
+      <w:bookmarkStart w:id="24" w:name="_Toc183427353"/>
       <w:r>
         <w:rPr>
           <w:rStyle w:val="normaltextrun"/>
@@ -5677,7 +7312,7 @@
           <w:rStyle w:val="normaltextrun"/>
           <w:lang w:val="en-US"/>
         </w:rPr>
-        <w:t>4</w:t>
+        <w:t>5</w:t>
       </w:r>
       <w:r>
         <w:rPr>
@@ -5685,7 +7320,7 @@
         </w:rPr>
         <w:t>. Заглавие на параграф</w:t>
       </w:r>
-      <w:bookmarkEnd w:id="23"/>
+      <w:bookmarkEnd w:id="24"/>
     </w:p>
     <w:p>
       <w:pPr>
@@ -5725,7 +7360,6 @@
           <w:sz w:val="24"/>
           <w:szCs w:val="24"/>
         </w:rPr>
-        <w:lastRenderedPageBreak/>
         <w:t>Съдържание …………………… ………… ……… ………….. ……………… ………………….. ……………………………. …………… ………………… ………</w:t>
       </w:r>
     </w:p>
@@ -5738,7 +7372,6 @@
           <w:rFonts w:ascii="Times New Roman" w:hAnsi="Times New Roman" w:cs="Times New Roman"/>
           <w:sz w:val="24"/>
           <w:szCs w:val="24"/>
-          <w:lang w:val="en-US"/>
         </w:rPr>
       </w:pPr>
       <w:r>
@@ -5752,93 +7385,6 @@
     </w:p>
     <w:p>
       <w:pPr>
-        <w:pStyle w:val="Heading2"/>
-      </w:pPr>
-      <w:bookmarkStart w:id="24" w:name="_Toc183427353"/>
-      <w:r>
-        <w:rPr>
-          <w:rStyle w:val="normaltextrun"/>
-        </w:rPr>
-        <w:t>4.</w:t>
-      </w:r>
-      <w:r>
-        <w:rPr>
-          <w:rStyle w:val="normaltextrun"/>
-          <w:lang w:val="en-US"/>
-        </w:rPr>
-        <w:t>5</w:t>
-      </w:r>
-      <w:r>
-        <w:rPr>
-          <w:rStyle w:val="normaltextrun"/>
-        </w:rPr>
-        <w:t>. Заглавие на параграф</w:t>
-      </w:r>
-      <w:bookmarkEnd w:id="24"/>
-    </w:p>
-    <w:p>
-      <w:pPr>
-        <w:spacing w:before="240" w:after="240" w:line="360" w:lineRule="auto"/>
-        <w:ind w:firstLine="709"/>
-        <w:jc w:val="both"/>
-        <w:rPr>
-          <w:rFonts w:ascii="Times New Roman" w:hAnsi="Times New Roman" w:cs="Times New Roman"/>
-          <w:sz w:val="24"/>
-          <w:szCs w:val="24"/>
-          <w:lang w:val="en-US"/>
-        </w:rPr>
-      </w:pPr>
-      <w:r>
-        <w:rPr>
-          <w:rFonts w:ascii="Times New Roman" w:hAnsi="Times New Roman" w:cs="Times New Roman"/>
-          <w:sz w:val="24"/>
-          <w:szCs w:val="24"/>
-        </w:rPr>
-        <w:t>Съдържание …………………… ………… ……… ………….. ……………… ………………….. ……………………………. …………… ………………… ………</w:t>
-      </w:r>
-    </w:p>
-    <w:p>
-      <w:pPr>
-        <w:spacing w:before="240" w:after="240" w:line="360" w:lineRule="auto"/>
-        <w:ind w:firstLine="709"/>
-        <w:jc w:val="both"/>
-        <w:rPr>
-          <w:rFonts w:ascii="Times New Roman" w:hAnsi="Times New Roman" w:cs="Times New Roman"/>
-          <w:sz w:val="24"/>
-          <w:szCs w:val="24"/>
-        </w:rPr>
-      </w:pPr>
-      <w:r>
-        <w:rPr>
-          <w:rFonts w:ascii="Times New Roman" w:hAnsi="Times New Roman" w:cs="Times New Roman"/>
-          <w:sz w:val="24"/>
-          <w:szCs w:val="24"/>
-        </w:rPr>
-        <w:t>Съдържание …………………… ………… ……… ………….. ……………… ………………….. ……………………………. …………… ………………… ………</w:t>
-      </w:r>
-    </w:p>
-    <w:p>
-      <w:pPr>
-        <w:spacing w:before="240" w:after="240" w:line="360" w:lineRule="auto"/>
-        <w:ind w:firstLine="709"/>
-        <w:jc w:val="both"/>
-        <w:rPr>
-          <w:rFonts w:ascii="Times New Roman" w:hAnsi="Times New Roman" w:cs="Times New Roman"/>
-          <w:sz w:val="24"/>
-          <w:szCs w:val="24"/>
-        </w:rPr>
-      </w:pPr>
-      <w:r>
-        <w:rPr>
-          <w:rFonts w:ascii="Times New Roman" w:hAnsi="Times New Roman" w:cs="Times New Roman"/>
-          <w:sz w:val="24"/>
-          <w:szCs w:val="24"/>
-        </w:rPr>
-        <w:t>Съдържание …………………… ………… ……… ………….. ……………… ………………….. ……………………………. …………… ………………… ………</w:t>
-      </w:r>
-    </w:p>
-    <w:p>
-      <w:pPr>
         <w:spacing w:before="240" w:after="240" w:line="360" w:lineRule="auto"/>
         <w:rPr>
           <w:rFonts w:ascii="Times New Roman" w:hAnsi="Times New Roman" w:cs="Times New Roman"/>
@@ -5857,7 +7403,7 @@
     </w:p>
     <w:p>
       <w:pPr>
-        <w:pStyle w:val="Heading1"/>
+        <w:pStyle w:val="1"/>
         <w:rPr>
           <w:b w:val="0"/>
           <w:caps w:val="0"/>
@@ -5970,7 +7516,7 @@
     </w:p>
     <w:p>
       <w:pPr>
-        <w:pStyle w:val="Heading1"/>
+        <w:pStyle w:val="1"/>
         <w:spacing w:before="120" w:after="120" w:line="360" w:lineRule="auto"/>
         <w:rPr>
           <w:rFonts w:cs="Times New Roman"/>
@@ -6002,7 +7548,7 @@
     </w:p>
     <w:p>
       <w:pPr>
-        <w:pStyle w:val="FootnoteText"/>
+        <w:pStyle w:val="ac"/>
         <w:numPr>
           <w:ilvl w:val="0"/>
           <w:numId w:val="2"/>
@@ -6094,7 +7640,7 @@
     </w:p>
     <w:p>
       <w:pPr>
-        <w:pStyle w:val="FootnoteText"/>
+        <w:pStyle w:val="ac"/>
         <w:numPr>
           <w:ilvl w:val="0"/>
           <w:numId w:val="2"/>
@@ -6173,7 +7719,7 @@
     </w:p>
     <w:p>
       <w:pPr>
-        <w:pStyle w:val="FootnoteText"/>
+        <w:pStyle w:val="ac"/>
         <w:numPr>
           <w:ilvl w:val="0"/>
           <w:numId w:val="2"/>
@@ -6215,7 +7761,7 @@
     </w:p>
     <w:p>
       <w:pPr>
-        <w:pStyle w:val="FootnoteText"/>
+        <w:pStyle w:val="ac"/>
         <w:numPr>
           <w:ilvl w:val="0"/>
           <w:numId w:val="2"/>
@@ -6312,7 +7858,7 @@
       <w:hyperlink r:id="rId15" w:history="1">
         <w:r>
           <w:rPr>
-            <w:rStyle w:val="Hyperlink"/>
+            <w:rStyle w:val="a8"/>
             <w:rFonts w:ascii="Times New Roman" w:hAnsi="Times New Roman"/>
             <w:sz w:val="24"/>
             <w:szCs w:val="24"/>
@@ -6333,7 +7879,7 @@
     </w:p>
     <w:p>
       <w:pPr>
-        <w:pStyle w:val="FootnoteText"/>
+        <w:pStyle w:val="ac"/>
         <w:numPr>
           <w:ilvl w:val="0"/>
           <w:numId w:val="2"/>
@@ -6455,7 +8001,7 @@
       <w:hyperlink r:id="rId16" w:history="1">
         <w:r>
           <w:rPr>
-            <w:rStyle w:val="Hyperlink"/>
+            <w:rStyle w:val="a8"/>
             <w:rFonts w:ascii="Times New Roman" w:hAnsi="Times New Roman" w:cs="Times New Roman"/>
             <w:sz w:val="24"/>
             <w:szCs w:val="24"/>
@@ -6506,7 +8052,7 @@
     </w:p>
     <w:p>
       <w:pPr>
-        <w:pStyle w:val="Heading1"/>
+        <w:pStyle w:val="1"/>
         <w:rPr>
           <w:b w:val="0"/>
           <w:caps w:val="0"/>
@@ -9334,7 +10880,7 @@
     </w:p>
     <w:p>
       <w:pPr>
-        <w:pStyle w:val="Heading1"/>
+        <w:pStyle w:val="1"/>
         <w:rPr>
           <w:b w:val="0"/>
           <w:caps w:val="0"/>
@@ -9356,48 +10902,2962 @@
           <w:rFonts w:ascii="Times New Roman" w:hAnsi="Times New Roman" w:cs="Times New Roman"/>
           <w:sz w:val="24"/>
           <w:szCs w:val="24"/>
-        </w:rPr>
-      </w:pPr>
-      <w:r>
-        <w:rPr>
-          <w:rFonts w:ascii="Times New Roman" w:hAnsi="Times New Roman" w:cs="Times New Roman"/>
-          <w:sz w:val="24"/>
-          <w:szCs w:val="24"/>
-        </w:rPr>
-        <w:t>Съдържание на източници. …………………… ………… ……… ………….. ……………… ………………….. ……………………………. …………… ………………… ………</w:t>
-      </w:r>
-    </w:p>
-    <w:p>
-      <w:pPr>
-        <w:spacing w:before="240" w:after="240" w:line="360" w:lineRule="auto"/>
-        <w:ind w:firstLine="709"/>
-        <w:jc w:val="both"/>
-        <w:rPr>
-          <w:rFonts w:ascii="Times New Roman" w:hAnsi="Times New Roman" w:cs="Times New Roman"/>
-          <w:sz w:val="24"/>
-          <w:szCs w:val="24"/>
-        </w:rPr>
-      </w:pPr>
-      <w:r>
-        <w:rPr>
-          <w:rFonts w:ascii="Times New Roman" w:hAnsi="Times New Roman" w:cs="Times New Roman"/>
-          <w:sz w:val="24"/>
-          <w:szCs w:val="24"/>
-        </w:rPr>
-        <w:br w:type="page"/>
-      </w:r>
-    </w:p>
-    <w:p>
-      <w:pPr>
-        <w:pStyle w:val="Heading1"/>
+          <w:lang w:val="en-US"/>
+        </w:rPr>
+      </w:pPr>
+      <w:r>
+        <w:rPr>
+          <w:rFonts w:ascii="Times New Roman" w:hAnsi="Times New Roman" w:cs="Times New Roman"/>
+          <w:sz w:val="24"/>
+          <w:szCs w:val="24"/>
+        </w:rPr>
+        <w:t>.</w:t>
+      </w:r>
+      <w:r>
+        <w:rPr>
+          <w:rFonts w:ascii="Times New Roman" w:hAnsi="Times New Roman" w:cs="Times New Roman"/>
+          <w:sz w:val="24"/>
+          <w:szCs w:val="24"/>
+        </w:rPr>
+        <w:t xml:space="preserve">Кодът за </w:t>
+      </w:r>
+      <w:r>
+        <w:rPr>
+          <w:rFonts w:ascii="Times New Roman" w:hAnsi="Times New Roman" w:cs="Times New Roman"/>
+          <w:sz w:val="24"/>
+          <w:szCs w:val="24"/>
+          <w:lang w:val="en-US"/>
+        </w:rPr>
+        <w:t xml:space="preserve">Game Container </w:t>
+      </w:r>
+      <w:r>
+        <w:rPr>
+          <w:rFonts w:ascii="Times New Roman" w:hAnsi="Times New Roman" w:cs="Times New Roman"/>
+          <w:sz w:val="24"/>
+          <w:szCs w:val="24"/>
+        </w:rPr>
+        <w:t>може лесно да се адаптира за приложение в уебсайт за онлайн магазин. В този случай всяка кутия може да представя продукт, съдържащ изображение, име, кратко описание, цена и бутон за добавяне в количката. Това позволява на потребителите лесно да преглеждат продукти и да взаимодействат с тях чрез модерен и удобен интерфейс</w:t>
+      </w:r>
+      <w:r>
+        <w:rPr>
+          <w:rFonts w:ascii="Times New Roman" w:hAnsi="Times New Roman" w:cs="Times New Roman"/>
+          <w:sz w:val="24"/>
+          <w:szCs w:val="24"/>
+          <w:lang w:val="en-US"/>
+        </w:rPr>
+        <w:t>.</w:t>
+      </w:r>
+    </w:p>
+    <w:p>
+      <w:pPr>
+        <w:spacing w:before="240" w:after="240" w:line="360" w:lineRule="auto"/>
+        <w:ind w:firstLine="709"/>
+        <w:jc w:val="both"/>
+        <w:rPr>
+          <w:rFonts w:ascii="Times New Roman" w:hAnsi="Times New Roman" w:cs="Times New Roman"/>
+          <w:sz w:val="24"/>
+          <w:szCs w:val="24"/>
+          <w:lang w:val="en-US"/>
+        </w:rPr>
+      </w:pPr>
+      <w:r>
+        <w:rPr>
+          <w:rFonts w:ascii="Times New Roman" w:hAnsi="Times New Roman" w:cs="Times New Roman"/>
+          <w:sz w:val="24"/>
+          <w:szCs w:val="24"/>
+          <w:lang w:val="en-US"/>
+        </w:rPr>
+        <w:t>HTML</w:t>
+      </w:r>
+    </w:p>
+    <w:p>
+      <w:pPr>
+        <w:spacing w:before="240" w:after="240" w:line="360" w:lineRule="auto"/>
+        <w:ind w:firstLine="709"/>
+        <w:jc w:val="both"/>
+        <w:rPr>
+          <w:rFonts w:ascii="Courier New" w:hAnsi="Courier New" w:cs="Courier New"/>
+          <w:sz w:val="20"/>
+          <w:szCs w:val="20"/>
+          <w:lang w:val="en-US"/>
+        </w:rPr>
+      </w:pPr>
+      <w:r>
+        <w:rPr>
+          <w:rFonts w:ascii="Courier New" w:hAnsi="Courier New" w:cs="Courier New"/>
+          <w:sz w:val="20"/>
+          <w:szCs w:val="20"/>
+          <w:lang w:val="en-US"/>
+        </w:rPr>
+        <w:t>&lt;div class="game-container"&gt;</w:t>
+      </w:r>
+    </w:p>
+    <w:p>
+      <w:pPr>
+        <w:spacing w:before="240" w:after="240" w:line="360" w:lineRule="auto"/>
+        <w:ind w:firstLine="709"/>
+        <w:jc w:val="both"/>
+        <w:rPr>
+          <w:rFonts w:ascii="Courier New" w:hAnsi="Courier New" w:cs="Courier New"/>
+          <w:sz w:val="20"/>
+          <w:szCs w:val="20"/>
+          <w:lang w:val="en-US"/>
+        </w:rPr>
+      </w:pPr>
+      <w:r>
+        <w:rPr>
+          <w:rFonts w:ascii="Courier New" w:hAnsi="Courier New" w:cs="Courier New"/>
+          <w:sz w:val="20"/>
+          <w:szCs w:val="20"/>
+          <w:lang w:val="en-US"/>
+        </w:rPr>
+        <w:t xml:space="preserve">    </w:t>
+      </w:r>
+      <w:proofErr w:type="gramStart"/>
+      <w:r>
+        <w:rPr>
+          <w:rFonts w:ascii="Courier New" w:hAnsi="Courier New" w:cs="Courier New"/>
+          <w:sz w:val="20"/>
+          <w:szCs w:val="20"/>
+          <w:lang w:val="en-US"/>
+        </w:rPr>
+        <w:t>@foreach</w:t>
+      </w:r>
+      <w:proofErr w:type="gramEnd"/>
+      <w:r>
+        <w:rPr>
+          <w:rFonts w:ascii="Courier New" w:hAnsi="Courier New" w:cs="Courier New"/>
+          <w:sz w:val="20"/>
+          <w:szCs w:val="20"/>
+          <w:lang w:val="en-US"/>
+        </w:rPr>
+        <w:t xml:space="preserve"> (var game in Model)</w:t>
+      </w:r>
+    </w:p>
+    <w:p>
+      <w:pPr>
+        <w:spacing w:before="240" w:after="240" w:line="360" w:lineRule="auto"/>
+        <w:ind w:firstLine="709"/>
+        <w:jc w:val="both"/>
+        <w:rPr>
+          <w:rFonts w:ascii="Courier New" w:hAnsi="Courier New" w:cs="Courier New"/>
+          <w:sz w:val="20"/>
+          <w:szCs w:val="20"/>
+          <w:lang w:val="en-US"/>
+        </w:rPr>
+      </w:pPr>
+      <w:r>
+        <w:rPr>
+          <w:rFonts w:ascii="Courier New" w:hAnsi="Courier New" w:cs="Courier New"/>
+          <w:sz w:val="20"/>
+          <w:szCs w:val="20"/>
+          <w:lang w:val="en-US"/>
+        </w:rPr>
+        <w:t xml:space="preserve">    {</w:t>
+      </w:r>
+    </w:p>
+    <w:p>
+      <w:pPr>
+        <w:spacing w:before="240" w:after="240" w:line="360" w:lineRule="auto"/>
+        <w:ind w:firstLine="709"/>
+        <w:jc w:val="both"/>
+        <w:rPr>
+          <w:rFonts w:ascii="Courier New" w:hAnsi="Courier New" w:cs="Courier New"/>
+          <w:sz w:val="20"/>
+          <w:szCs w:val="20"/>
+          <w:lang w:val="en-US"/>
+        </w:rPr>
+      </w:pPr>
+      <w:r>
+        <w:rPr>
+          <w:rFonts w:ascii="Courier New" w:hAnsi="Courier New" w:cs="Courier New"/>
+          <w:sz w:val="20"/>
+          <w:szCs w:val="20"/>
+          <w:lang w:val="en-US"/>
+        </w:rPr>
+        <w:t xml:space="preserve">        &lt;div class="game-box"&gt;</w:t>
+      </w:r>
+    </w:p>
+    <w:p>
+      <w:pPr>
+        <w:spacing w:before="240" w:after="240" w:line="360" w:lineRule="auto"/>
+        <w:ind w:firstLine="709"/>
+        <w:jc w:val="both"/>
+        <w:rPr>
+          <w:rFonts w:ascii="Courier New" w:hAnsi="Courier New" w:cs="Courier New"/>
+          <w:sz w:val="20"/>
+          <w:szCs w:val="20"/>
+          <w:lang w:val="en-US"/>
+        </w:rPr>
+      </w:pPr>
+      <w:r>
+        <w:rPr>
+          <w:rFonts w:ascii="Courier New" w:hAnsi="Courier New" w:cs="Courier New"/>
+          <w:sz w:val="20"/>
+          <w:szCs w:val="20"/>
+          <w:lang w:val="en-US"/>
+        </w:rPr>
+        <w:t xml:space="preserve">            &lt;</w:t>
+      </w:r>
+      <w:proofErr w:type="spellStart"/>
+      <w:r>
+        <w:rPr>
+          <w:rFonts w:ascii="Courier New" w:hAnsi="Courier New" w:cs="Courier New"/>
+          <w:sz w:val="20"/>
+          <w:szCs w:val="20"/>
+          <w:lang w:val="en-US"/>
+        </w:rPr>
+        <w:t>img</w:t>
+      </w:r>
+      <w:proofErr w:type="spellEnd"/>
+      <w:r>
+        <w:rPr>
+          <w:rFonts w:ascii="Courier New" w:hAnsi="Courier New" w:cs="Courier New"/>
+          <w:sz w:val="20"/>
+          <w:szCs w:val="20"/>
+          <w:lang w:val="en-US"/>
+        </w:rPr>
+        <w:t xml:space="preserve"> </w:t>
+      </w:r>
+      <w:proofErr w:type="spellStart"/>
+      <w:r>
+        <w:rPr>
+          <w:rFonts w:ascii="Courier New" w:hAnsi="Courier New" w:cs="Courier New"/>
+          <w:sz w:val="20"/>
+          <w:szCs w:val="20"/>
+          <w:lang w:val="en-US"/>
+        </w:rPr>
+        <w:t>src</w:t>
+      </w:r>
+      <w:proofErr w:type="spellEnd"/>
+      <w:proofErr w:type="gramStart"/>
+      <w:r>
+        <w:rPr>
+          <w:rFonts w:ascii="Courier New" w:hAnsi="Courier New" w:cs="Courier New"/>
+          <w:sz w:val="20"/>
+          <w:szCs w:val="20"/>
+          <w:lang w:val="en-US"/>
+        </w:rPr>
+        <w:t>="@</w:t>
+      </w:r>
+      <w:proofErr w:type="spellStart"/>
+      <w:proofErr w:type="gramEnd"/>
+      <w:r>
+        <w:rPr>
+          <w:rFonts w:ascii="Courier New" w:hAnsi="Courier New" w:cs="Courier New"/>
+          <w:sz w:val="20"/>
+          <w:szCs w:val="20"/>
+          <w:lang w:val="en-US"/>
+        </w:rPr>
+        <w:t>game.ImageUrl</w:t>
+      </w:r>
+      <w:proofErr w:type="spellEnd"/>
+      <w:r>
+        <w:rPr>
+          <w:rFonts w:ascii="Courier New" w:hAnsi="Courier New" w:cs="Courier New"/>
+          <w:sz w:val="20"/>
+          <w:szCs w:val="20"/>
+          <w:lang w:val="en-US"/>
+        </w:rPr>
+        <w:t>" alt="@</w:t>
+      </w:r>
+      <w:proofErr w:type="spellStart"/>
+      <w:r>
+        <w:rPr>
+          <w:rFonts w:ascii="Courier New" w:hAnsi="Courier New" w:cs="Courier New"/>
+          <w:sz w:val="20"/>
+          <w:szCs w:val="20"/>
+          <w:lang w:val="en-US"/>
+        </w:rPr>
+        <w:t>game.Name</w:t>
+      </w:r>
+      <w:proofErr w:type="spellEnd"/>
+      <w:r>
+        <w:rPr>
+          <w:rFonts w:ascii="Courier New" w:hAnsi="Courier New" w:cs="Courier New"/>
+          <w:sz w:val="20"/>
+          <w:szCs w:val="20"/>
+          <w:lang w:val="en-US"/>
+        </w:rPr>
+        <w:t>" /&gt;</w:t>
+      </w:r>
+    </w:p>
+    <w:p>
+      <w:pPr>
+        <w:spacing w:before="240" w:after="240" w:line="360" w:lineRule="auto"/>
+        <w:ind w:firstLine="709"/>
+        <w:jc w:val="both"/>
+        <w:rPr>
+          <w:rFonts w:ascii="Courier New" w:hAnsi="Courier New" w:cs="Courier New"/>
+          <w:sz w:val="20"/>
+          <w:szCs w:val="20"/>
+          <w:lang w:val="en-US"/>
+        </w:rPr>
+      </w:pPr>
+      <w:r>
+        <w:rPr>
+          <w:rFonts w:ascii="Courier New" w:hAnsi="Courier New" w:cs="Courier New"/>
+          <w:sz w:val="20"/>
+          <w:szCs w:val="20"/>
+          <w:lang w:val="en-US"/>
+        </w:rPr>
+        <w:t xml:space="preserve">            &lt;h3&gt;@game.Name&lt;/h3&gt;</w:t>
+      </w:r>
+    </w:p>
+    <w:p>
+      <w:pPr>
+        <w:spacing w:before="240" w:after="240" w:line="360" w:lineRule="auto"/>
+        <w:ind w:firstLine="709"/>
+        <w:jc w:val="both"/>
+        <w:rPr>
+          <w:rFonts w:ascii="Courier New" w:hAnsi="Courier New" w:cs="Courier New"/>
+          <w:sz w:val="20"/>
+          <w:szCs w:val="20"/>
+          <w:lang w:val="en-US"/>
+        </w:rPr>
+      </w:pPr>
+      <w:r>
+        <w:rPr>
+          <w:rFonts w:ascii="Courier New" w:hAnsi="Courier New" w:cs="Courier New"/>
+          <w:sz w:val="20"/>
+          <w:szCs w:val="20"/>
+          <w:lang w:val="en-US"/>
+        </w:rPr>
+        <w:t xml:space="preserve">            &lt;p&gt;@game.Manufacturer&lt;/p&gt;</w:t>
+      </w:r>
+    </w:p>
+    <w:p>
+      <w:pPr>
+        <w:spacing w:before="240" w:after="240" w:line="360" w:lineRule="auto"/>
+        <w:ind w:firstLine="709"/>
+        <w:jc w:val="both"/>
+        <w:rPr>
+          <w:rFonts w:ascii="Courier New" w:hAnsi="Courier New" w:cs="Courier New"/>
+          <w:sz w:val="20"/>
+          <w:szCs w:val="20"/>
+          <w:lang w:val="en-US"/>
+        </w:rPr>
+      </w:pPr>
+      <w:r>
+        <w:rPr>
+          <w:rFonts w:ascii="Courier New" w:hAnsi="Courier New" w:cs="Courier New"/>
+          <w:sz w:val="20"/>
+          <w:szCs w:val="20"/>
+          <w:lang w:val="en-US"/>
+        </w:rPr>
+        <w:t xml:space="preserve">            &lt;div class="button-container"&gt;</w:t>
+      </w:r>
+    </w:p>
+    <w:p>
+      <w:pPr>
+        <w:spacing w:before="240" w:after="240" w:line="360" w:lineRule="auto"/>
+        <w:ind w:firstLine="709"/>
+        <w:jc w:val="both"/>
+        <w:rPr>
+          <w:rFonts w:ascii="Courier New" w:hAnsi="Courier New" w:cs="Courier New"/>
+          <w:sz w:val="20"/>
+          <w:szCs w:val="20"/>
+          <w:lang w:val="en-US"/>
+        </w:rPr>
+      </w:pPr>
+      <w:r>
+        <w:rPr>
+          <w:rFonts w:ascii="Courier New" w:hAnsi="Courier New" w:cs="Courier New"/>
+          <w:sz w:val="20"/>
+          <w:szCs w:val="20"/>
+          <w:lang w:val="en-US"/>
+        </w:rPr>
+        <w:t xml:space="preserve">                &lt;</w:t>
+      </w:r>
+      <w:proofErr w:type="gramStart"/>
+      <w:r>
+        <w:rPr>
+          <w:rFonts w:ascii="Courier New" w:hAnsi="Courier New" w:cs="Courier New"/>
+          <w:sz w:val="20"/>
+          <w:szCs w:val="20"/>
+          <w:lang w:val="en-US"/>
+        </w:rPr>
+        <w:t>a</w:t>
+      </w:r>
+      <w:proofErr w:type="gramEnd"/>
+      <w:r>
+        <w:rPr>
+          <w:rFonts w:ascii="Courier New" w:hAnsi="Courier New" w:cs="Courier New"/>
+          <w:sz w:val="20"/>
+          <w:szCs w:val="20"/>
+          <w:lang w:val="en-US"/>
+        </w:rPr>
+        <w:t xml:space="preserve"> asp-action="Details" asp-route-id</w:t>
+      </w:r>
+      <w:proofErr w:type="gramStart"/>
+      <w:r>
+        <w:rPr>
+          <w:rFonts w:ascii="Courier New" w:hAnsi="Courier New" w:cs="Courier New"/>
+          <w:sz w:val="20"/>
+          <w:szCs w:val="20"/>
+          <w:lang w:val="en-US"/>
+        </w:rPr>
+        <w:t>="@</w:t>
+      </w:r>
+      <w:proofErr w:type="spellStart"/>
+      <w:proofErr w:type="gramEnd"/>
+      <w:r>
+        <w:rPr>
+          <w:rFonts w:ascii="Courier New" w:hAnsi="Courier New" w:cs="Courier New"/>
+          <w:sz w:val="20"/>
+          <w:szCs w:val="20"/>
+          <w:lang w:val="en-US"/>
+        </w:rPr>
+        <w:t>game.Id</w:t>
+      </w:r>
+      <w:proofErr w:type="spellEnd"/>
+      <w:r>
+        <w:rPr>
+          <w:rFonts w:ascii="Courier New" w:hAnsi="Courier New" w:cs="Courier New"/>
+          <w:sz w:val="20"/>
+          <w:szCs w:val="20"/>
+          <w:lang w:val="en-US"/>
+        </w:rPr>
+        <w:t>" class="</w:t>
+      </w:r>
+      <w:proofErr w:type="spellStart"/>
+      <w:r>
+        <w:rPr>
+          <w:rFonts w:ascii="Courier New" w:hAnsi="Courier New" w:cs="Courier New"/>
+          <w:sz w:val="20"/>
+          <w:szCs w:val="20"/>
+          <w:lang w:val="en-US"/>
+        </w:rPr>
+        <w:t>btn</w:t>
+      </w:r>
+      <w:proofErr w:type="spellEnd"/>
+      <w:r>
+        <w:rPr>
+          <w:rFonts w:ascii="Courier New" w:hAnsi="Courier New" w:cs="Courier New"/>
+          <w:sz w:val="20"/>
+          <w:szCs w:val="20"/>
+          <w:lang w:val="en-US"/>
+        </w:rPr>
+        <w:t xml:space="preserve"> </w:t>
+      </w:r>
+      <w:proofErr w:type="spellStart"/>
+      <w:r>
+        <w:rPr>
+          <w:rFonts w:ascii="Courier New" w:hAnsi="Courier New" w:cs="Courier New"/>
+          <w:sz w:val="20"/>
+          <w:szCs w:val="20"/>
+          <w:lang w:val="en-US"/>
+        </w:rPr>
+        <w:t>btn</w:t>
+      </w:r>
+      <w:proofErr w:type="spellEnd"/>
+      <w:r>
+        <w:rPr>
+          <w:rFonts w:ascii="Courier New" w:hAnsi="Courier New" w:cs="Courier New"/>
+          <w:sz w:val="20"/>
+          <w:szCs w:val="20"/>
+          <w:lang w:val="en-US"/>
+        </w:rPr>
+        <w:t>-primary"&gt;Details&lt;/a&gt;</w:t>
+      </w:r>
+    </w:p>
+    <w:p>
+      <w:pPr>
+        <w:spacing w:before="240" w:after="240" w:line="360" w:lineRule="auto"/>
+        <w:ind w:firstLine="709"/>
+        <w:jc w:val="both"/>
+        <w:rPr>
+          <w:rFonts w:ascii="Courier New" w:hAnsi="Courier New" w:cs="Courier New"/>
+          <w:sz w:val="20"/>
+          <w:szCs w:val="20"/>
+          <w:lang w:val="en-US"/>
+        </w:rPr>
+      </w:pPr>
+      <w:r>
+        <w:rPr>
+          <w:rFonts w:ascii="Courier New" w:hAnsi="Courier New" w:cs="Courier New"/>
+          <w:sz w:val="20"/>
+          <w:szCs w:val="20"/>
+          <w:lang w:val="en-US"/>
+        </w:rPr>
+        <w:t xml:space="preserve">                &lt;</w:t>
+      </w:r>
+      <w:proofErr w:type="gramStart"/>
+      <w:r>
+        <w:rPr>
+          <w:rFonts w:ascii="Courier New" w:hAnsi="Courier New" w:cs="Courier New"/>
+          <w:sz w:val="20"/>
+          <w:szCs w:val="20"/>
+          <w:lang w:val="en-US"/>
+        </w:rPr>
+        <w:t>a</w:t>
+      </w:r>
+      <w:proofErr w:type="gramEnd"/>
+      <w:r>
+        <w:rPr>
+          <w:rFonts w:ascii="Courier New" w:hAnsi="Courier New" w:cs="Courier New"/>
+          <w:sz w:val="20"/>
+          <w:szCs w:val="20"/>
+          <w:lang w:val="en-US"/>
+        </w:rPr>
+        <w:t xml:space="preserve"> asp-action="Edit" asp-route-id</w:t>
+      </w:r>
+      <w:proofErr w:type="gramStart"/>
+      <w:r>
+        <w:rPr>
+          <w:rFonts w:ascii="Courier New" w:hAnsi="Courier New" w:cs="Courier New"/>
+          <w:sz w:val="20"/>
+          <w:szCs w:val="20"/>
+          <w:lang w:val="en-US"/>
+        </w:rPr>
+        <w:t>="@</w:t>
+      </w:r>
+      <w:proofErr w:type="spellStart"/>
+      <w:proofErr w:type="gramEnd"/>
+      <w:r>
+        <w:rPr>
+          <w:rFonts w:ascii="Courier New" w:hAnsi="Courier New" w:cs="Courier New"/>
+          <w:sz w:val="20"/>
+          <w:szCs w:val="20"/>
+          <w:lang w:val="en-US"/>
+        </w:rPr>
+        <w:t>game.Id</w:t>
+      </w:r>
+      <w:proofErr w:type="spellEnd"/>
+      <w:r>
+        <w:rPr>
+          <w:rFonts w:ascii="Courier New" w:hAnsi="Courier New" w:cs="Courier New"/>
+          <w:sz w:val="20"/>
+          <w:szCs w:val="20"/>
+          <w:lang w:val="en-US"/>
+        </w:rPr>
+        <w:t>" class="</w:t>
+      </w:r>
+      <w:proofErr w:type="spellStart"/>
+      <w:r>
+        <w:rPr>
+          <w:rFonts w:ascii="Courier New" w:hAnsi="Courier New" w:cs="Courier New"/>
+          <w:sz w:val="20"/>
+          <w:szCs w:val="20"/>
+          <w:lang w:val="en-US"/>
+        </w:rPr>
+        <w:t>btn</w:t>
+      </w:r>
+      <w:proofErr w:type="spellEnd"/>
+      <w:r>
+        <w:rPr>
+          <w:rFonts w:ascii="Courier New" w:hAnsi="Courier New" w:cs="Courier New"/>
+          <w:sz w:val="20"/>
+          <w:szCs w:val="20"/>
+          <w:lang w:val="en-US"/>
+        </w:rPr>
+        <w:t xml:space="preserve"> </w:t>
+      </w:r>
+      <w:proofErr w:type="spellStart"/>
+      <w:r>
+        <w:rPr>
+          <w:rFonts w:ascii="Courier New" w:hAnsi="Courier New" w:cs="Courier New"/>
+          <w:sz w:val="20"/>
+          <w:szCs w:val="20"/>
+          <w:lang w:val="en-US"/>
+        </w:rPr>
+        <w:t>btn</w:t>
+      </w:r>
+      <w:proofErr w:type="spellEnd"/>
+      <w:r>
+        <w:rPr>
+          <w:rFonts w:ascii="Courier New" w:hAnsi="Courier New" w:cs="Courier New"/>
+          <w:sz w:val="20"/>
+          <w:szCs w:val="20"/>
+          <w:lang w:val="en-US"/>
+        </w:rPr>
+        <w:t>-secondary"&gt;Edit&lt;/a&gt;</w:t>
+      </w:r>
+    </w:p>
+    <w:p>
+      <w:pPr>
+        <w:spacing w:before="240" w:after="240" w:line="360" w:lineRule="auto"/>
+        <w:ind w:firstLine="709"/>
+        <w:jc w:val="both"/>
+        <w:rPr>
+          <w:rFonts w:ascii="Courier New" w:hAnsi="Courier New" w:cs="Courier New"/>
+          <w:sz w:val="20"/>
+          <w:szCs w:val="20"/>
+          <w:lang w:val="en-US"/>
+        </w:rPr>
+      </w:pPr>
+      <w:r>
+        <w:rPr>
+          <w:rFonts w:ascii="Courier New" w:hAnsi="Courier New" w:cs="Courier New"/>
+          <w:sz w:val="20"/>
+          <w:szCs w:val="20"/>
+          <w:lang w:val="en-US"/>
+        </w:rPr>
+        <w:t xml:space="preserve">            &lt;/div&gt;</w:t>
+      </w:r>
+    </w:p>
+    <w:p>
+      <w:pPr>
+        <w:spacing w:before="240" w:after="240" w:line="360" w:lineRule="auto"/>
+        <w:ind w:firstLine="709"/>
+        <w:jc w:val="both"/>
+        <w:rPr>
+          <w:rFonts w:ascii="Courier New" w:hAnsi="Courier New" w:cs="Courier New"/>
+          <w:sz w:val="20"/>
+          <w:szCs w:val="20"/>
+          <w:lang w:val="en-US"/>
+        </w:rPr>
+      </w:pPr>
+      <w:r>
+        <w:rPr>
+          <w:rFonts w:ascii="Courier New" w:hAnsi="Courier New" w:cs="Courier New"/>
+          <w:sz w:val="20"/>
+          <w:szCs w:val="20"/>
+          <w:lang w:val="en-US"/>
+        </w:rPr>
+        <w:t xml:space="preserve">        &lt;/div&gt;</w:t>
+      </w:r>
+    </w:p>
+    <w:p>
+      <w:pPr>
+        <w:spacing w:before="240" w:after="240" w:line="360" w:lineRule="auto"/>
+        <w:ind w:firstLine="709"/>
+        <w:jc w:val="both"/>
+        <w:rPr>
+          <w:rFonts w:ascii="Courier New" w:hAnsi="Courier New" w:cs="Courier New"/>
+          <w:sz w:val="20"/>
+          <w:szCs w:val="20"/>
+          <w:lang w:val="en-US"/>
+        </w:rPr>
+      </w:pPr>
+      <w:r>
+        <w:rPr>
+          <w:rFonts w:ascii="Courier New" w:hAnsi="Courier New" w:cs="Courier New"/>
+          <w:sz w:val="20"/>
+          <w:szCs w:val="20"/>
+          <w:lang w:val="en-US"/>
+        </w:rPr>
+        <w:t xml:space="preserve">    }</w:t>
+      </w:r>
+    </w:p>
+    <w:p>
+      <w:pPr>
+        <w:spacing w:before="240" w:after="240" w:line="360" w:lineRule="auto"/>
+        <w:ind w:firstLine="709"/>
+        <w:jc w:val="both"/>
+        <w:rPr>
+          <w:rFonts w:ascii="Courier New" w:hAnsi="Courier New" w:cs="Courier New"/>
+          <w:sz w:val="20"/>
+          <w:szCs w:val="20"/>
+          <w:lang w:val="en-US"/>
+        </w:rPr>
+      </w:pPr>
+      <w:r>
+        <w:rPr>
+          <w:rFonts w:ascii="Courier New" w:hAnsi="Courier New" w:cs="Courier New"/>
+          <w:sz w:val="20"/>
+          <w:szCs w:val="20"/>
+          <w:lang w:val="en-US"/>
+        </w:rPr>
+        <w:t>&lt;/div&gt;</w:t>
+      </w:r>
+    </w:p>
+    <w:p>
+      <w:pPr>
+        <w:spacing w:before="240" w:after="240" w:line="360" w:lineRule="auto"/>
+        <w:ind w:firstLine="709"/>
+        <w:jc w:val="both"/>
+        <w:rPr>
+          <w:rFonts w:ascii="Times New Roman" w:hAnsi="Times New Roman" w:cs="Times New Roman"/>
+          <w:sz w:val="24"/>
+          <w:szCs w:val="24"/>
+          <w:lang w:val="en-US"/>
+        </w:rPr>
+      </w:pPr>
+      <w:r>
+        <w:rPr>
+          <w:rFonts w:ascii="Times New Roman" w:hAnsi="Times New Roman" w:cs="Times New Roman"/>
+          <w:sz w:val="24"/>
+          <w:szCs w:val="24"/>
+          <w:lang w:val="en-US"/>
+        </w:rPr>
+        <w:t>CSS</w:t>
+      </w:r>
+    </w:p>
+    <w:p>
+      <w:pPr>
+        <w:spacing w:before="240" w:after="240" w:line="360" w:lineRule="auto"/>
+        <w:ind w:firstLine="709"/>
+        <w:jc w:val="both"/>
+        <w:rPr>
+          <w:rFonts w:ascii="Courier New" w:hAnsi="Courier New" w:cs="Courier New"/>
+          <w:sz w:val="20"/>
+          <w:szCs w:val="20"/>
+        </w:rPr>
+      </w:pPr>
+      <w:r>
+        <w:rPr>
+          <w:rFonts w:ascii="Times New Roman" w:hAnsi="Times New Roman" w:cs="Times New Roman"/>
+          <w:sz w:val="24"/>
+          <w:szCs w:val="24"/>
+        </w:rPr>
+        <w:t>.</w:t>
+      </w:r>
+      <w:r>
+        <w:t xml:space="preserve"> </w:t>
+      </w:r>
+      <w:r>
+        <w:rPr>
+          <w:rFonts w:ascii="Courier New" w:hAnsi="Courier New" w:cs="Courier New"/>
+          <w:sz w:val="20"/>
+          <w:szCs w:val="20"/>
+        </w:rPr>
+        <w:t>.</w:t>
+      </w:r>
+      <w:proofErr w:type="spellStart"/>
+      <w:r>
+        <w:rPr>
+          <w:rFonts w:ascii="Courier New" w:hAnsi="Courier New" w:cs="Courier New"/>
+          <w:sz w:val="20"/>
+          <w:szCs w:val="20"/>
+        </w:rPr>
+        <w:t>game-container</w:t>
+      </w:r>
+      <w:proofErr w:type="spellEnd"/>
+      <w:r>
+        <w:rPr>
+          <w:rFonts w:ascii="Courier New" w:hAnsi="Courier New" w:cs="Courier New"/>
+          <w:sz w:val="20"/>
+          <w:szCs w:val="20"/>
+        </w:rPr>
+        <w:t xml:space="preserve"> {</w:t>
+      </w:r>
+    </w:p>
+    <w:p>
+      <w:pPr>
+        <w:spacing w:before="240" w:after="240" w:line="360" w:lineRule="auto"/>
+        <w:ind w:firstLine="709"/>
+        <w:jc w:val="both"/>
+        <w:rPr>
+          <w:rFonts w:ascii="Courier New" w:hAnsi="Courier New" w:cs="Courier New"/>
+          <w:sz w:val="20"/>
+          <w:szCs w:val="20"/>
+        </w:rPr>
+      </w:pPr>
+      <w:r>
+        <w:rPr>
+          <w:rFonts w:ascii="Courier New" w:hAnsi="Courier New" w:cs="Courier New"/>
+          <w:sz w:val="20"/>
+          <w:szCs w:val="20"/>
+        </w:rPr>
+        <w:t xml:space="preserve">    </w:t>
+      </w:r>
+      <w:proofErr w:type="spellStart"/>
+      <w:r>
+        <w:rPr>
+          <w:rFonts w:ascii="Courier New" w:hAnsi="Courier New" w:cs="Courier New"/>
+          <w:sz w:val="20"/>
+          <w:szCs w:val="20"/>
+        </w:rPr>
+        <w:t>display</w:t>
+      </w:r>
+      <w:proofErr w:type="spellEnd"/>
+      <w:r>
+        <w:rPr>
+          <w:rFonts w:ascii="Courier New" w:hAnsi="Courier New" w:cs="Courier New"/>
+          <w:sz w:val="20"/>
+          <w:szCs w:val="20"/>
+        </w:rPr>
+        <w:t xml:space="preserve">: </w:t>
+      </w:r>
+      <w:proofErr w:type="spellStart"/>
+      <w:r>
+        <w:rPr>
+          <w:rFonts w:ascii="Courier New" w:hAnsi="Courier New" w:cs="Courier New"/>
+          <w:sz w:val="20"/>
+          <w:szCs w:val="20"/>
+        </w:rPr>
+        <w:t>flex</w:t>
+      </w:r>
+      <w:proofErr w:type="spellEnd"/>
+      <w:r>
+        <w:rPr>
+          <w:rFonts w:ascii="Courier New" w:hAnsi="Courier New" w:cs="Courier New"/>
+          <w:sz w:val="20"/>
+          <w:szCs w:val="20"/>
+        </w:rPr>
+        <w:t>;</w:t>
+      </w:r>
+    </w:p>
+    <w:p>
+      <w:pPr>
+        <w:spacing w:before="240" w:after="240" w:line="360" w:lineRule="auto"/>
+        <w:ind w:firstLine="709"/>
+        <w:jc w:val="both"/>
+        <w:rPr>
+          <w:rFonts w:ascii="Courier New" w:hAnsi="Courier New" w:cs="Courier New"/>
+          <w:sz w:val="20"/>
+          <w:szCs w:val="20"/>
+        </w:rPr>
+      </w:pPr>
+      <w:r>
+        <w:rPr>
+          <w:rFonts w:ascii="Courier New" w:hAnsi="Courier New" w:cs="Courier New"/>
+          <w:sz w:val="20"/>
+          <w:szCs w:val="20"/>
+        </w:rPr>
+        <w:lastRenderedPageBreak/>
+        <w:t xml:space="preserve">    </w:t>
+      </w:r>
+      <w:proofErr w:type="spellStart"/>
+      <w:r>
+        <w:rPr>
+          <w:rFonts w:ascii="Courier New" w:hAnsi="Courier New" w:cs="Courier New"/>
+          <w:sz w:val="20"/>
+          <w:szCs w:val="20"/>
+        </w:rPr>
+        <w:t>flex-wrap</w:t>
+      </w:r>
+      <w:proofErr w:type="spellEnd"/>
+      <w:r>
+        <w:rPr>
+          <w:rFonts w:ascii="Courier New" w:hAnsi="Courier New" w:cs="Courier New"/>
+          <w:sz w:val="20"/>
+          <w:szCs w:val="20"/>
+        </w:rPr>
+        <w:t xml:space="preserve">: </w:t>
+      </w:r>
+      <w:proofErr w:type="spellStart"/>
+      <w:r>
+        <w:rPr>
+          <w:rFonts w:ascii="Courier New" w:hAnsi="Courier New" w:cs="Courier New"/>
+          <w:sz w:val="20"/>
+          <w:szCs w:val="20"/>
+        </w:rPr>
+        <w:t>wrap</w:t>
+      </w:r>
+      <w:proofErr w:type="spellEnd"/>
+      <w:r>
+        <w:rPr>
+          <w:rFonts w:ascii="Courier New" w:hAnsi="Courier New" w:cs="Courier New"/>
+          <w:sz w:val="20"/>
+          <w:szCs w:val="20"/>
+        </w:rPr>
+        <w:t>;</w:t>
+      </w:r>
+    </w:p>
+    <w:p>
+      <w:pPr>
+        <w:spacing w:before="240" w:after="240" w:line="360" w:lineRule="auto"/>
+        <w:ind w:firstLine="709"/>
+        <w:jc w:val="both"/>
+        <w:rPr>
+          <w:rFonts w:ascii="Courier New" w:hAnsi="Courier New" w:cs="Courier New"/>
+          <w:sz w:val="20"/>
+          <w:szCs w:val="20"/>
+        </w:rPr>
+      </w:pPr>
+      <w:r>
+        <w:rPr>
+          <w:rFonts w:ascii="Courier New" w:hAnsi="Courier New" w:cs="Courier New"/>
+          <w:sz w:val="20"/>
+          <w:szCs w:val="20"/>
+        </w:rPr>
+        <w:t xml:space="preserve">    </w:t>
+      </w:r>
+      <w:proofErr w:type="spellStart"/>
+      <w:r>
+        <w:rPr>
+          <w:rFonts w:ascii="Courier New" w:hAnsi="Courier New" w:cs="Courier New"/>
+          <w:sz w:val="20"/>
+          <w:szCs w:val="20"/>
+        </w:rPr>
+        <w:t>justify-content</w:t>
+      </w:r>
+      <w:proofErr w:type="spellEnd"/>
+      <w:r>
+        <w:rPr>
+          <w:rFonts w:ascii="Courier New" w:hAnsi="Courier New" w:cs="Courier New"/>
+          <w:sz w:val="20"/>
+          <w:szCs w:val="20"/>
+        </w:rPr>
+        <w:t xml:space="preserve">: </w:t>
+      </w:r>
+      <w:proofErr w:type="spellStart"/>
+      <w:r>
+        <w:rPr>
+          <w:rFonts w:ascii="Courier New" w:hAnsi="Courier New" w:cs="Courier New"/>
+          <w:sz w:val="20"/>
+          <w:szCs w:val="20"/>
+        </w:rPr>
+        <w:t>center</w:t>
+      </w:r>
+      <w:proofErr w:type="spellEnd"/>
+      <w:r>
+        <w:rPr>
+          <w:rFonts w:ascii="Courier New" w:hAnsi="Courier New" w:cs="Courier New"/>
+          <w:sz w:val="20"/>
+          <w:szCs w:val="20"/>
+        </w:rPr>
+        <w:t>;</w:t>
+      </w:r>
+    </w:p>
+    <w:p>
+      <w:pPr>
+        <w:spacing w:before="240" w:after="240" w:line="360" w:lineRule="auto"/>
+        <w:ind w:firstLine="709"/>
+        <w:jc w:val="both"/>
+        <w:rPr>
+          <w:rFonts w:ascii="Courier New" w:hAnsi="Courier New" w:cs="Courier New"/>
+          <w:sz w:val="20"/>
+          <w:szCs w:val="20"/>
+        </w:rPr>
+      </w:pPr>
+      <w:r>
+        <w:rPr>
+          <w:rFonts w:ascii="Courier New" w:hAnsi="Courier New" w:cs="Courier New"/>
+          <w:sz w:val="20"/>
+          <w:szCs w:val="20"/>
+        </w:rPr>
+        <w:t xml:space="preserve">    </w:t>
+      </w:r>
+      <w:proofErr w:type="spellStart"/>
+      <w:r>
+        <w:rPr>
+          <w:rFonts w:ascii="Courier New" w:hAnsi="Courier New" w:cs="Courier New"/>
+          <w:sz w:val="20"/>
+          <w:szCs w:val="20"/>
+        </w:rPr>
+        <w:t>margin-top</w:t>
+      </w:r>
+      <w:proofErr w:type="spellEnd"/>
+      <w:r>
+        <w:rPr>
+          <w:rFonts w:ascii="Courier New" w:hAnsi="Courier New" w:cs="Courier New"/>
+          <w:sz w:val="20"/>
+          <w:szCs w:val="20"/>
+        </w:rPr>
+        <w:t>: 20px;</w:t>
+      </w:r>
+    </w:p>
+    <w:p>
+      <w:pPr>
+        <w:spacing w:before="240" w:after="240" w:line="360" w:lineRule="auto"/>
+        <w:ind w:firstLine="709"/>
+        <w:jc w:val="both"/>
+        <w:rPr>
+          <w:rFonts w:ascii="Courier New" w:hAnsi="Courier New" w:cs="Courier New"/>
+          <w:sz w:val="20"/>
+          <w:szCs w:val="20"/>
+          <w:lang w:val="en-US"/>
+        </w:rPr>
+      </w:pPr>
+      <w:r>
+        <w:rPr>
+          <w:rFonts w:ascii="Courier New" w:hAnsi="Courier New" w:cs="Courier New"/>
+          <w:sz w:val="20"/>
+          <w:szCs w:val="20"/>
+        </w:rPr>
+        <w:t>}</w:t>
+      </w:r>
+    </w:p>
+    <w:p>
+      <w:pPr>
+        <w:spacing w:before="240" w:after="240" w:line="360" w:lineRule="auto"/>
+        <w:ind w:firstLine="709"/>
+        <w:jc w:val="both"/>
+        <w:rPr>
+          <w:rFonts w:ascii="Courier New" w:hAnsi="Courier New" w:cs="Courier New"/>
+          <w:sz w:val="20"/>
+          <w:szCs w:val="20"/>
+        </w:rPr>
+      </w:pPr>
+      <w:r>
+        <w:rPr>
+          <w:rFonts w:ascii="Courier New" w:hAnsi="Courier New" w:cs="Courier New"/>
+          <w:sz w:val="20"/>
+          <w:szCs w:val="20"/>
+        </w:rPr>
+        <w:t>.</w:t>
+      </w:r>
+      <w:proofErr w:type="spellStart"/>
+      <w:r>
+        <w:rPr>
+          <w:rFonts w:ascii="Courier New" w:hAnsi="Courier New" w:cs="Courier New"/>
+          <w:sz w:val="20"/>
+          <w:szCs w:val="20"/>
+        </w:rPr>
+        <w:t>game-box</w:t>
+      </w:r>
+      <w:proofErr w:type="spellEnd"/>
+      <w:r>
+        <w:rPr>
+          <w:rFonts w:ascii="Courier New" w:hAnsi="Courier New" w:cs="Courier New"/>
+          <w:sz w:val="20"/>
+          <w:szCs w:val="20"/>
+        </w:rPr>
+        <w:t xml:space="preserve"> {</w:t>
+      </w:r>
+    </w:p>
+    <w:p>
+      <w:pPr>
+        <w:spacing w:before="240" w:after="240" w:line="360" w:lineRule="auto"/>
+        <w:ind w:firstLine="709"/>
+        <w:jc w:val="both"/>
+        <w:rPr>
+          <w:rFonts w:ascii="Courier New" w:hAnsi="Courier New" w:cs="Courier New"/>
+          <w:sz w:val="20"/>
+          <w:szCs w:val="20"/>
+        </w:rPr>
+      </w:pPr>
+      <w:r>
+        <w:rPr>
+          <w:rFonts w:ascii="Courier New" w:hAnsi="Courier New" w:cs="Courier New"/>
+          <w:sz w:val="20"/>
+          <w:szCs w:val="20"/>
+        </w:rPr>
+        <w:t xml:space="preserve">    </w:t>
+      </w:r>
+      <w:proofErr w:type="spellStart"/>
+      <w:r>
+        <w:rPr>
+          <w:rFonts w:ascii="Courier New" w:hAnsi="Courier New" w:cs="Courier New"/>
+          <w:sz w:val="20"/>
+          <w:szCs w:val="20"/>
+        </w:rPr>
+        <w:t>background</w:t>
+      </w:r>
+      <w:proofErr w:type="spellEnd"/>
+      <w:r>
+        <w:rPr>
+          <w:rFonts w:ascii="Courier New" w:hAnsi="Courier New" w:cs="Courier New"/>
+          <w:sz w:val="20"/>
+          <w:szCs w:val="20"/>
+        </w:rPr>
+        <w:t xml:space="preserve">: </w:t>
+      </w:r>
+      <w:proofErr w:type="spellStart"/>
+      <w:r>
+        <w:rPr>
+          <w:rFonts w:ascii="Courier New" w:hAnsi="Courier New" w:cs="Courier New"/>
+          <w:sz w:val="20"/>
+          <w:szCs w:val="20"/>
+        </w:rPr>
+        <w:t>rgba</w:t>
+      </w:r>
+      <w:proofErr w:type="spellEnd"/>
+      <w:r>
+        <w:rPr>
+          <w:rFonts w:ascii="Courier New" w:hAnsi="Courier New" w:cs="Courier New"/>
+          <w:sz w:val="20"/>
+          <w:szCs w:val="20"/>
+        </w:rPr>
+        <w:t>(255, 255, 255, 0.1);</w:t>
+      </w:r>
+    </w:p>
+    <w:p>
+      <w:pPr>
+        <w:spacing w:before="240" w:after="240" w:line="360" w:lineRule="auto"/>
+        <w:ind w:firstLine="709"/>
+        <w:jc w:val="both"/>
+        <w:rPr>
+          <w:rFonts w:ascii="Courier New" w:hAnsi="Courier New" w:cs="Courier New"/>
+          <w:sz w:val="20"/>
+          <w:szCs w:val="20"/>
+        </w:rPr>
+      </w:pPr>
+      <w:r>
+        <w:rPr>
+          <w:rFonts w:ascii="Courier New" w:hAnsi="Courier New" w:cs="Courier New"/>
+          <w:sz w:val="20"/>
+          <w:szCs w:val="20"/>
+        </w:rPr>
+        <w:t xml:space="preserve">    </w:t>
+      </w:r>
+      <w:proofErr w:type="spellStart"/>
+      <w:r>
+        <w:rPr>
+          <w:rFonts w:ascii="Courier New" w:hAnsi="Courier New" w:cs="Courier New"/>
+          <w:sz w:val="20"/>
+          <w:szCs w:val="20"/>
+        </w:rPr>
+        <w:t>border-radius</w:t>
+      </w:r>
+      <w:proofErr w:type="spellEnd"/>
+      <w:r>
+        <w:rPr>
+          <w:rFonts w:ascii="Courier New" w:hAnsi="Courier New" w:cs="Courier New"/>
+          <w:sz w:val="20"/>
+          <w:szCs w:val="20"/>
+        </w:rPr>
+        <w:t>: 10px;</w:t>
+      </w:r>
+    </w:p>
+    <w:p>
+      <w:pPr>
+        <w:spacing w:before="240" w:after="240" w:line="360" w:lineRule="auto"/>
+        <w:ind w:firstLine="709"/>
+        <w:jc w:val="both"/>
+        <w:rPr>
+          <w:rFonts w:ascii="Courier New" w:hAnsi="Courier New" w:cs="Courier New"/>
+          <w:sz w:val="20"/>
+          <w:szCs w:val="20"/>
+        </w:rPr>
+      </w:pPr>
+      <w:r>
+        <w:rPr>
+          <w:rFonts w:ascii="Courier New" w:hAnsi="Courier New" w:cs="Courier New"/>
+          <w:sz w:val="20"/>
+          <w:szCs w:val="20"/>
+        </w:rPr>
+        <w:t xml:space="preserve">    </w:t>
+      </w:r>
+      <w:proofErr w:type="spellStart"/>
+      <w:r>
+        <w:rPr>
+          <w:rFonts w:ascii="Courier New" w:hAnsi="Courier New" w:cs="Courier New"/>
+          <w:sz w:val="20"/>
+          <w:szCs w:val="20"/>
+        </w:rPr>
+        <w:t>padding</w:t>
+      </w:r>
+      <w:proofErr w:type="spellEnd"/>
+      <w:r>
+        <w:rPr>
+          <w:rFonts w:ascii="Courier New" w:hAnsi="Courier New" w:cs="Courier New"/>
+          <w:sz w:val="20"/>
+          <w:szCs w:val="20"/>
+        </w:rPr>
+        <w:t>: 20px;</w:t>
+      </w:r>
+    </w:p>
+    <w:p>
+      <w:pPr>
+        <w:spacing w:before="240" w:after="240" w:line="360" w:lineRule="auto"/>
+        <w:ind w:firstLine="709"/>
+        <w:jc w:val="both"/>
+        <w:rPr>
+          <w:rFonts w:ascii="Courier New" w:hAnsi="Courier New" w:cs="Courier New"/>
+          <w:sz w:val="20"/>
+          <w:szCs w:val="20"/>
+        </w:rPr>
+      </w:pPr>
+      <w:r>
+        <w:rPr>
+          <w:rFonts w:ascii="Courier New" w:hAnsi="Courier New" w:cs="Courier New"/>
+          <w:sz w:val="20"/>
+          <w:szCs w:val="20"/>
+        </w:rPr>
+        <w:t xml:space="preserve">    </w:t>
+      </w:r>
+      <w:proofErr w:type="spellStart"/>
+      <w:r>
+        <w:rPr>
+          <w:rFonts w:ascii="Courier New" w:hAnsi="Courier New" w:cs="Courier New"/>
+          <w:sz w:val="20"/>
+          <w:szCs w:val="20"/>
+        </w:rPr>
+        <w:t>margin</w:t>
+      </w:r>
+      <w:proofErr w:type="spellEnd"/>
+      <w:r>
+        <w:rPr>
+          <w:rFonts w:ascii="Courier New" w:hAnsi="Courier New" w:cs="Courier New"/>
+          <w:sz w:val="20"/>
+          <w:szCs w:val="20"/>
+        </w:rPr>
+        <w:t>: 15px;</w:t>
+      </w:r>
+    </w:p>
+    <w:p>
+      <w:pPr>
+        <w:spacing w:before="240" w:after="240" w:line="360" w:lineRule="auto"/>
+        <w:ind w:firstLine="709"/>
+        <w:jc w:val="both"/>
+        <w:rPr>
+          <w:rFonts w:ascii="Courier New" w:hAnsi="Courier New" w:cs="Courier New"/>
+          <w:sz w:val="20"/>
+          <w:szCs w:val="20"/>
+        </w:rPr>
+      </w:pPr>
+      <w:r>
+        <w:rPr>
+          <w:rFonts w:ascii="Courier New" w:hAnsi="Courier New" w:cs="Courier New"/>
+          <w:sz w:val="20"/>
+          <w:szCs w:val="20"/>
+        </w:rPr>
+        <w:t xml:space="preserve">    </w:t>
+      </w:r>
+      <w:proofErr w:type="spellStart"/>
+      <w:r>
+        <w:rPr>
+          <w:rFonts w:ascii="Courier New" w:hAnsi="Courier New" w:cs="Courier New"/>
+          <w:sz w:val="20"/>
+          <w:szCs w:val="20"/>
+        </w:rPr>
+        <w:t>width</w:t>
+      </w:r>
+      <w:proofErr w:type="spellEnd"/>
+      <w:r>
+        <w:rPr>
+          <w:rFonts w:ascii="Courier New" w:hAnsi="Courier New" w:cs="Courier New"/>
+          <w:sz w:val="20"/>
+          <w:szCs w:val="20"/>
+        </w:rPr>
+        <w:t>: 250px;</w:t>
+      </w:r>
+    </w:p>
+    <w:p>
+      <w:pPr>
+        <w:spacing w:before="240" w:after="240" w:line="360" w:lineRule="auto"/>
+        <w:ind w:firstLine="709"/>
+        <w:jc w:val="both"/>
+        <w:rPr>
+          <w:rFonts w:ascii="Courier New" w:hAnsi="Courier New" w:cs="Courier New"/>
+          <w:sz w:val="20"/>
+          <w:szCs w:val="20"/>
+        </w:rPr>
+      </w:pPr>
+      <w:r>
+        <w:rPr>
+          <w:rFonts w:ascii="Courier New" w:hAnsi="Courier New" w:cs="Courier New"/>
+          <w:sz w:val="20"/>
+          <w:szCs w:val="20"/>
+        </w:rPr>
+        <w:t xml:space="preserve">    </w:t>
+      </w:r>
+      <w:proofErr w:type="spellStart"/>
+      <w:r>
+        <w:rPr>
+          <w:rFonts w:ascii="Courier New" w:hAnsi="Courier New" w:cs="Courier New"/>
+          <w:sz w:val="20"/>
+          <w:szCs w:val="20"/>
+        </w:rPr>
+        <w:t>text-align</w:t>
+      </w:r>
+      <w:proofErr w:type="spellEnd"/>
+      <w:r>
+        <w:rPr>
+          <w:rFonts w:ascii="Courier New" w:hAnsi="Courier New" w:cs="Courier New"/>
+          <w:sz w:val="20"/>
+          <w:szCs w:val="20"/>
+        </w:rPr>
+        <w:t xml:space="preserve">: </w:t>
+      </w:r>
+      <w:proofErr w:type="spellStart"/>
+      <w:r>
+        <w:rPr>
+          <w:rFonts w:ascii="Courier New" w:hAnsi="Courier New" w:cs="Courier New"/>
+          <w:sz w:val="20"/>
+          <w:szCs w:val="20"/>
+        </w:rPr>
+        <w:t>center</w:t>
+      </w:r>
+      <w:proofErr w:type="spellEnd"/>
+      <w:r>
+        <w:rPr>
+          <w:rFonts w:ascii="Courier New" w:hAnsi="Courier New" w:cs="Courier New"/>
+          <w:sz w:val="20"/>
+          <w:szCs w:val="20"/>
+        </w:rPr>
+        <w:t>;</w:t>
+      </w:r>
+    </w:p>
+    <w:p>
+      <w:pPr>
+        <w:spacing w:before="240" w:after="240" w:line="360" w:lineRule="auto"/>
+        <w:ind w:firstLine="709"/>
+        <w:jc w:val="both"/>
+        <w:rPr>
+          <w:rFonts w:ascii="Courier New" w:hAnsi="Courier New" w:cs="Courier New"/>
+          <w:sz w:val="20"/>
+          <w:szCs w:val="20"/>
+        </w:rPr>
+      </w:pPr>
+      <w:r>
+        <w:rPr>
+          <w:rFonts w:ascii="Courier New" w:hAnsi="Courier New" w:cs="Courier New"/>
+          <w:sz w:val="20"/>
+          <w:szCs w:val="20"/>
+        </w:rPr>
+        <w:t xml:space="preserve">    </w:t>
+      </w:r>
+      <w:proofErr w:type="spellStart"/>
+      <w:r>
+        <w:rPr>
+          <w:rFonts w:ascii="Courier New" w:hAnsi="Courier New" w:cs="Courier New"/>
+          <w:sz w:val="20"/>
+          <w:szCs w:val="20"/>
+        </w:rPr>
+        <w:t>box-shadow</w:t>
+      </w:r>
+      <w:proofErr w:type="spellEnd"/>
+      <w:r>
+        <w:rPr>
+          <w:rFonts w:ascii="Courier New" w:hAnsi="Courier New" w:cs="Courier New"/>
+          <w:sz w:val="20"/>
+          <w:szCs w:val="20"/>
+        </w:rPr>
+        <w:t xml:space="preserve">: 0 4px 8px </w:t>
+      </w:r>
+      <w:proofErr w:type="spellStart"/>
+      <w:r>
+        <w:rPr>
+          <w:rFonts w:ascii="Courier New" w:hAnsi="Courier New" w:cs="Courier New"/>
+          <w:sz w:val="20"/>
+          <w:szCs w:val="20"/>
+        </w:rPr>
+        <w:t>rgba</w:t>
+      </w:r>
+      <w:proofErr w:type="spellEnd"/>
+      <w:r>
+        <w:rPr>
+          <w:rFonts w:ascii="Courier New" w:hAnsi="Courier New" w:cs="Courier New"/>
+          <w:sz w:val="20"/>
+          <w:szCs w:val="20"/>
+        </w:rPr>
+        <w:t>(0, 0, 0, 0.2);</w:t>
+      </w:r>
+    </w:p>
+    <w:p>
+      <w:pPr>
+        <w:spacing w:before="240" w:after="240" w:line="360" w:lineRule="auto"/>
+        <w:ind w:firstLine="709"/>
+        <w:jc w:val="both"/>
+        <w:rPr>
+          <w:rFonts w:ascii="Courier New" w:hAnsi="Courier New" w:cs="Courier New"/>
+          <w:sz w:val="20"/>
+          <w:szCs w:val="20"/>
+        </w:rPr>
+      </w:pPr>
+      <w:r>
+        <w:rPr>
+          <w:rFonts w:ascii="Courier New" w:hAnsi="Courier New" w:cs="Courier New"/>
+          <w:sz w:val="20"/>
+          <w:szCs w:val="20"/>
+        </w:rPr>
+        <w:t xml:space="preserve">    </w:t>
+      </w:r>
+      <w:proofErr w:type="spellStart"/>
+      <w:r>
+        <w:rPr>
+          <w:rFonts w:ascii="Courier New" w:hAnsi="Courier New" w:cs="Courier New"/>
+          <w:sz w:val="20"/>
+          <w:szCs w:val="20"/>
+        </w:rPr>
+        <w:t>transition</w:t>
+      </w:r>
+      <w:proofErr w:type="spellEnd"/>
+      <w:r>
+        <w:rPr>
+          <w:rFonts w:ascii="Courier New" w:hAnsi="Courier New" w:cs="Courier New"/>
+          <w:sz w:val="20"/>
+          <w:szCs w:val="20"/>
+        </w:rPr>
+        <w:t xml:space="preserve">: </w:t>
+      </w:r>
+      <w:proofErr w:type="spellStart"/>
+      <w:r>
+        <w:rPr>
+          <w:rFonts w:ascii="Courier New" w:hAnsi="Courier New" w:cs="Courier New"/>
+          <w:sz w:val="20"/>
+          <w:szCs w:val="20"/>
+        </w:rPr>
+        <w:t>transform</w:t>
+      </w:r>
+      <w:proofErr w:type="spellEnd"/>
+      <w:r>
+        <w:rPr>
+          <w:rFonts w:ascii="Courier New" w:hAnsi="Courier New" w:cs="Courier New"/>
+          <w:sz w:val="20"/>
+          <w:szCs w:val="20"/>
+        </w:rPr>
+        <w:t xml:space="preserve"> 0.3s, </w:t>
+      </w:r>
+      <w:proofErr w:type="spellStart"/>
+      <w:r>
+        <w:rPr>
+          <w:rFonts w:ascii="Courier New" w:hAnsi="Courier New" w:cs="Courier New"/>
+          <w:sz w:val="20"/>
+          <w:szCs w:val="20"/>
+        </w:rPr>
+        <w:t>box-shadow</w:t>
+      </w:r>
+      <w:proofErr w:type="spellEnd"/>
+      <w:r>
+        <w:rPr>
+          <w:rFonts w:ascii="Courier New" w:hAnsi="Courier New" w:cs="Courier New"/>
+          <w:sz w:val="20"/>
+          <w:szCs w:val="20"/>
+        </w:rPr>
+        <w:t xml:space="preserve"> 0.3s;</w:t>
+      </w:r>
+    </w:p>
+    <w:p>
+      <w:pPr>
+        <w:spacing w:before="240" w:after="240" w:line="360" w:lineRule="auto"/>
+        <w:ind w:firstLine="709"/>
+        <w:jc w:val="both"/>
+        <w:rPr>
+          <w:rFonts w:ascii="Courier New" w:hAnsi="Courier New" w:cs="Courier New"/>
+          <w:sz w:val="20"/>
+          <w:szCs w:val="20"/>
+        </w:rPr>
+      </w:pPr>
+      <w:r>
+        <w:rPr>
+          <w:rFonts w:ascii="Courier New" w:hAnsi="Courier New" w:cs="Courier New"/>
+          <w:sz w:val="20"/>
+          <w:szCs w:val="20"/>
+        </w:rPr>
+        <w:t>}</w:t>
+      </w:r>
+    </w:p>
+    <w:p>
+      <w:pPr>
+        <w:spacing w:before="240" w:after="240" w:line="360" w:lineRule="auto"/>
+        <w:ind w:firstLine="709"/>
+        <w:jc w:val="both"/>
+        <w:rPr>
+          <w:rFonts w:ascii="Courier New" w:hAnsi="Courier New" w:cs="Courier New"/>
+          <w:sz w:val="20"/>
+          <w:szCs w:val="20"/>
+        </w:rPr>
+      </w:pPr>
+      <w:r>
+        <w:rPr>
+          <w:rFonts w:ascii="Courier New" w:hAnsi="Courier New" w:cs="Courier New"/>
+          <w:sz w:val="20"/>
+          <w:szCs w:val="20"/>
+        </w:rPr>
+        <w:t>.</w:t>
+      </w:r>
+      <w:proofErr w:type="spellStart"/>
+      <w:r>
+        <w:rPr>
+          <w:rFonts w:ascii="Courier New" w:hAnsi="Courier New" w:cs="Courier New"/>
+          <w:sz w:val="20"/>
+          <w:szCs w:val="20"/>
+        </w:rPr>
+        <w:t>game-box:hover</w:t>
+      </w:r>
+      <w:proofErr w:type="spellEnd"/>
+      <w:r>
+        <w:rPr>
+          <w:rFonts w:ascii="Courier New" w:hAnsi="Courier New" w:cs="Courier New"/>
+          <w:sz w:val="20"/>
+          <w:szCs w:val="20"/>
+        </w:rPr>
+        <w:t xml:space="preserve"> {</w:t>
+      </w:r>
+    </w:p>
+    <w:p>
+      <w:pPr>
+        <w:spacing w:before="240" w:after="240" w:line="360" w:lineRule="auto"/>
+        <w:ind w:firstLine="709"/>
+        <w:jc w:val="both"/>
+        <w:rPr>
+          <w:rFonts w:ascii="Courier New" w:hAnsi="Courier New" w:cs="Courier New"/>
+          <w:sz w:val="20"/>
+          <w:szCs w:val="20"/>
+        </w:rPr>
+      </w:pPr>
+      <w:r>
+        <w:rPr>
+          <w:rFonts w:ascii="Courier New" w:hAnsi="Courier New" w:cs="Courier New"/>
+          <w:sz w:val="20"/>
+          <w:szCs w:val="20"/>
+        </w:rPr>
+        <w:t xml:space="preserve">    </w:t>
+      </w:r>
+      <w:proofErr w:type="spellStart"/>
+      <w:r>
+        <w:rPr>
+          <w:rFonts w:ascii="Courier New" w:hAnsi="Courier New" w:cs="Courier New"/>
+          <w:sz w:val="20"/>
+          <w:szCs w:val="20"/>
+        </w:rPr>
+        <w:t>transform</w:t>
+      </w:r>
+      <w:proofErr w:type="spellEnd"/>
+      <w:r>
+        <w:rPr>
+          <w:rFonts w:ascii="Courier New" w:hAnsi="Courier New" w:cs="Courier New"/>
+          <w:sz w:val="20"/>
+          <w:szCs w:val="20"/>
+        </w:rPr>
+        <w:t xml:space="preserve">: </w:t>
+      </w:r>
+      <w:proofErr w:type="spellStart"/>
+      <w:r>
+        <w:rPr>
+          <w:rFonts w:ascii="Courier New" w:hAnsi="Courier New" w:cs="Courier New"/>
+          <w:sz w:val="20"/>
+          <w:szCs w:val="20"/>
+        </w:rPr>
+        <w:t>scale</w:t>
+      </w:r>
+      <w:proofErr w:type="spellEnd"/>
+      <w:r>
+        <w:rPr>
+          <w:rFonts w:ascii="Courier New" w:hAnsi="Courier New" w:cs="Courier New"/>
+          <w:sz w:val="20"/>
+          <w:szCs w:val="20"/>
+        </w:rPr>
+        <w:t>(1.05);</w:t>
+      </w:r>
+    </w:p>
+    <w:p>
+      <w:pPr>
+        <w:spacing w:before="240" w:after="240" w:line="360" w:lineRule="auto"/>
+        <w:ind w:firstLine="709"/>
+        <w:jc w:val="both"/>
+        <w:rPr>
+          <w:rFonts w:ascii="Courier New" w:hAnsi="Courier New" w:cs="Courier New"/>
+          <w:sz w:val="20"/>
+          <w:szCs w:val="20"/>
+        </w:rPr>
+      </w:pPr>
+      <w:r>
+        <w:rPr>
+          <w:rFonts w:ascii="Courier New" w:hAnsi="Courier New" w:cs="Courier New"/>
+          <w:sz w:val="20"/>
+          <w:szCs w:val="20"/>
+        </w:rPr>
+        <w:t xml:space="preserve">    </w:t>
+      </w:r>
+      <w:proofErr w:type="spellStart"/>
+      <w:r>
+        <w:rPr>
+          <w:rFonts w:ascii="Courier New" w:hAnsi="Courier New" w:cs="Courier New"/>
+          <w:sz w:val="20"/>
+          <w:szCs w:val="20"/>
+        </w:rPr>
+        <w:t>box-shadow</w:t>
+      </w:r>
+      <w:proofErr w:type="spellEnd"/>
+      <w:r>
+        <w:rPr>
+          <w:rFonts w:ascii="Courier New" w:hAnsi="Courier New" w:cs="Courier New"/>
+          <w:sz w:val="20"/>
+          <w:szCs w:val="20"/>
+        </w:rPr>
+        <w:t xml:space="preserve">: 0 6px 12px </w:t>
+      </w:r>
+      <w:proofErr w:type="spellStart"/>
+      <w:r>
+        <w:rPr>
+          <w:rFonts w:ascii="Courier New" w:hAnsi="Courier New" w:cs="Courier New"/>
+          <w:sz w:val="20"/>
+          <w:szCs w:val="20"/>
+        </w:rPr>
+        <w:t>rgba</w:t>
+      </w:r>
+      <w:proofErr w:type="spellEnd"/>
+      <w:r>
+        <w:rPr>
+          <w:rFonts w:ascii="Courier New" w:hAnsi="Courier New" w:cs="Courier New"/>
+          <w:sz w:val="20"/>
+          <w:szCs w:val="20"/>
+        </w:rPr>
+        <w:t>(0, 0, 0, 0.3);</w:t>
+      </w:r>
+    </w:p>
+    <w:p>
+      <w:pPr>
+        <w:spacing w:before="240" w:after="240" w:line="360" w:lineRule="auto"/>
+        <w:ind w:firstLine="709"/>
+        <w:jc w:val="both"/>
+        <w:rPr>
+          <w:rFonts w:ascii="Courier New" w:hAnsi="Courier New" w:cs="Courier New"/>
+          <w:sz w:val="20"/>
+          <w:szCs w:val="20"/>
+          <w:lang w:val="en-US"/>
+        </w:rPr>
+      </w:pPr>
+      <w:r>
+        <w:rPr>
+          <w:rFonts w:ascii="Courier New" w:hAnsi="Courier New" w:cs="Courier New"/>
+          <w:sz w:val="20"/>
+          <w:szCs w:val="20"/>
+        </w:rPr>
+        <w:t>}</w:t>
+      </w:r>
+    </w:p>
+    <w:p>
+      <w:pPr>
+        <w:spacing w:before="240" w:after="240" w:line="360" w:lineRule="auto"/>
+        <w:ind w:firstLine="709"/>
+        <w:jc w:val="both"/>
+        <w:rPr>
+          <w:rFonts w:ascii="Courier New" w:hAnsi="Courier New" w:cs="Courier New"/>
+          <w:sz w:val="20"/>
+          <w:szCs w:val="20"/>
+        </w:rPr>
+      </w:pPr>
+      <w:r>
+        <w:rPr>
+          <w:rFonts w:ascii="Courier New" w:hAnsi="Courier New" w:cs="Courier New"/>
+          <w:sz w:val="20"/>
+          <w:szCs w:val="20"/>
+        </w:rPr>
+        <w:t>.</w:t>
+      </w:r>
+      <w:proofErr w:type="spellStart"/>
+      <w:r>
+        <w:rPr>
+          <w:rFonts w:ascii="Courier New" w:hAnsi="Courier New" w:cs="Courier New"/>
+          <w:sz w:val="20"/>
+          <w:szCs w:val="20"/>
+        </w:rPr>
+        <w:t>game-box</w:t>
+      </w:r>
+      <w:proofErr w:type="spellEnd"/>
+      <w:r>
+        <w:rPr>
+          <w:rFonts w:ascii="Courier New" w:hAnsi="Courier New" w:cs="Courier New"/>
+          <w:sz w:val="20"/>
+          <w:szCs w:val="20"/>
+        </w:rPr>
+        <w:t xml:space="preserve"> </w:t>
+      </w:r>
+      <w:proofErr w:type="spellStart"/>
+      <w:r>
+        <w:rPr>
+          <w:rFonts w:ascii="Courier New" w:hAnsi="Courier New" w:cs="Courier New"/>
+          <w:sz w:val="20"/>
+          <w:szCs w:val="20"/>
+        </w:rPr>
+        <w:t>img</w:t>
+      </w:r>
+      <w:proofErr w:type="spellEnd"/>
+      <w:r>
+        <w:rPr>
+          <w:rFonts w:ascii="Courier New" w:hAnsi="Courier New" w:cs="Courier New"/>
+          <w:sz w:val="20"/>
+          <w:szCs w:val="20"/>
+        </w:rPr>
+        <w:t xml:space="preserve"> {</w:t>
+      </w:r>
+    </w:p>
+    <w:p>
+      <w:pPr>
+        <w:spacing w:before="240" w:after="240" w:line="360" w:lineRule="auto"/>
+        <w:ind w:firstLine="709"/>
+        <w:jc w:val="both"/>
+        <w:rPr>
+          <w:rFonts w:ascii="Courier New" w:hAnsi="Courier New" w:cs="Courier New"/>
+          <w:sz w:val="20"/>
+          <w:szCs w:val="20"/>
+        </w:rPr>
+      </w:pPr>
+      <w:r>
+        <w:rPr>
+          <w:rFonts w:ascii="Courier New" w:hAnsi="Courier New" w:cs="Courier New"/>
+          <w:sz w:val="20"/>
+          <w:szCs w:val="20"/>
+        </w:rPr>
+        <w:t xml:space="preserve">    </w:t>
+      </w:r>
+      <w:proofErr w:type="spellStart"/>
+      <w:r>
+        <w:rPr>
+          <w:rFonts w:ascii="Courier New" w:hAnsi="Courier New" w:cs="Courier New"/>
+          <w:sz w:val="20"/>
+          <w:szCs w:val="20"/>
+        </w:rPr>
+        <w:t>width</w:t>
+      </w:r>
+      <w:proofErr w:type="spellEnd"/>
+      <w:r>
+        <w:rPr>
+          <w:rFonts w:ascii="Courier New" w:hAnsi="Courier New" w:cs="Courier New"/>
+          <w:sz w:val="20"/>
+          <w:szCs w:val="20"/>
+        </w:rPr>
+        <w:t>: 100%;</w:t>
+      </w:r>
+    </w:p>
+    <w:p>
+      <w:pPr>
+        <w:spacing w:before="240" w:after="240" w:line="360" w:lineRule="auto"/>
+        <w:ind w:firstLine="709"/>
+        <w:jc w:val="both"/>
+        <w:rPr>
+          <w:rFonts w:ascii="Courier New" w:hAnsi="Courier New" w:cs="Courier New"/>
+          <w:sz w:val="20"/>
+          <w:szCs w:val="20"/>
+        </w:rPr>
+      </w:pPr>
+      <w:r>
+        <w:rPr>
+          <w:rFonts w:ascii="Courier New" w:hAnsi="Courier New" w:cs="Courier New"/>
+          <w:sz w:val="20"/>
+          <w:szCs w:val="20"/>
+        </w:rPr>
+        <w:t xml:space="preserve">    </w:t>
+      </w:r>
+      <w:proofErr w:type="spellStart"/>
+      <w:r>
+        <w:rPr>
+          <w:rFonts w:ascii="Courier New" w:hAnsi="Courier New" w:cs="Courier New"/>
+          <w:sz w:val="20"/>
+          <w:szCs w:val="20"/>
+        </w:rPr>
+        <w:t>border-radius</w:t>
+      </w:r>
+      <w:proofErr w:type="spellEnd"/>
+      <w:r>
+        <w:rPr>
+          <w:rFonts w:ascii="Courier New" w:hAnsi="Courier New" w:cs="Courier New"/>
+          <w:sz w:val="20"/>
+          <w:szCs w:val="20"/>
+        </w:rPr>
+        <w:t>: 5px;</w:t>
+      </w:r>
+    </w:p>
+    <w:p>
+      <w:pPr>
+        <w:spacing w:before="240" w:after="240" w:line="360" w:lineRule="auto"/>
+        <w:ind w:firstLine="709"/>
+        <w:jc w:val="both"/>
+        <w:rPr>
+          <w:rFonts w:ascii="Courier New" w:hAnsi="Courier New" w:cs="Courier New"/>
+          <w:sz w:val="20"/>
+          <w:szCs w:val="20"/>
+        </w:rPr>
+      </w:pPr>
+      <w:r>
+        <w:rPr>
+          <w:rFonts w:ascii="Courier New" w:hAnsi="Courier New" w:cs="Courier New"/>
+          <w:sz w:val="20"/>
+          <w:szCs w:val="20"/>
+        </w:rPr>
+        <w:t xml:space="preserve">    </w:t>
+      </w:r>
+      <w:proofErr w:type="spellStart"/>
+      <w:r>
+        <w:rPr>
+          <w:rFonts w:ascii="Courier New" w:hAnsi="Courier New" w:cs="Courier New"/>
+          <w:sz w:val="20"/>
+          <w:szCs w:val="20"/>
+        </w:rPr>
+        <w:t>margin-bottom</w:t>
+      </w:r>
+      <w:proofErr w:type="spellEnd"/>
+      <w:r>
+        <w:rPr>
+          <w:rFonts w:ascii="Courier New" w:hAnsi="Courier New" w:cs="Courier New"/>
+          <w:sz w:val="20"/>
+          <w:szCs w:val="20"/>
+        </w:rPr>
+        <w:t>: 15px;</w:t>
+      </w:r>
+    </w:p>
+    <w:p>
+      <w:pPr>
+        <w:spacing w:before="240" w:after="240" w:line="360" w:lineRule="auto"/>
+        <w:ind w:firstLine="709"/>
+        <w:jc w:val="both"/>
+        <w:rPr>
+          <w:rFonts w:ascii="Courier New" w:hAnsi="Courier New" w:cs="Courier New"/>
+          <w:sz w:val="20"/>
+          <w:szCs w:val="20"/>
+          <w:lang w:val="en-US"/>
+        </w:rPr>
+      </w:pPr>
+      <w:r>
+        <w:rPr>
+          <w:rFonts w:ascii="Courier New" w:hAnsi="Courier New" w:cs="Courier New"/>
+          <w:sz w:val="20"/>
+          <w:szCs w:val="20"/>
+        </w:rPr>
+        <w:t>}</w:t>
+      </w:r>
+    </w:p>
+    <w:p>
+      <w:pPr>
+        <w:spacing w:before="240" w:after="240" w:line="360" w:lineRule="auto"/>
+        <w:ind w:firstLine="709"/>
+        <w:jc w:val="both"/>
+        <w:rPr>
+          <w:rFonts w:ascii="Courier New" w:hAnsi="Courier New" w:cs="Courier New"/>
+          <w:sz w:val="20"/>
+          <w:szCs w:val="20"/>
+        </w:rPr>
+      </w:pPr>
+      <w:r>
+        <w:rPr>
+          <w:rFonts w:ascii="Courier New" w:hAnsi="Courier New" w:cs="Courier New"/>
+          <w:sz w:val="20"/>
+          <w:szCs w:val="20"/>
+        </w:rPr>
+        <w:t>.</w:t>
+      </w:r>
+      <w:proofErr w:type="spellStart"/>
+      <w:r>
+        <w:rPr>
+          <w:rFonts w:ascii="Courier New" w:hAnsi="Courier New" w:cs="Courier New"/>
+          <w:sz w:val="20"/>
+          <w:szCs w:val="20"/>
+        </w:rPr>
+        <w:t>game-box</w:t>
+      </w:r>
+      <w:proofErr w:type="spellEnd"/>
+      <w:r>
+        <w:rPr>
+          <w:rFonts w:ascii="Courier New" w:hAnsi="Courier New" w:cs="Courier New"/>
+          <w:sz w:val="20"/>
+          <w:szCs w:val="20"/>
+        </w:rPr>
+        <w:t xml:space="preserve"> h3 {</w:t>
+      </w:r>
+    </w:p>
+    <w:p>
+      <w:pPr>
+        <w:spacing w:before="240" w:after="240" w:line="360" w:lineRule="auto"/>
+        <w:ind w:firstLine="709"/>
+        <w:jc w:val="both"/>
+        <w:rPr>
+          <w:rFonts w:ascii="Courier New" w:hAnsi="Courier New" w:cs="Courier New"/>
+          <w:sz w:val="20"/>
+          <w:szCs w:val="20"/>
+        </w:rPr>
+      </w:pPr>
+      <w:r>
+        <w:rPr>
+          <w:rFonts w:ascii="Courier New" w:hAnsi="Courier New" w:cs="Courier New"/>
+          <w:sz w:val="20"/>
+          <w:szCs w:val="20"/>
+        </w:rPr>
+        <w:lastRenderedPageBreak/>
+        <w:t xml:space="preserve">    </w:t>
+      </w:r>
+      <w:proofErr w:type="spellStart"/>
+      <w:r>
+        <w:rPr>
+          <w:rFonts w:ascii="Courier New" w:hAnsi="Courier New" w:cs="Courier New"/>
+          <w:sz w:val="20"/>
+          <w:szCs w:val="20"/>
+        </w:rPr>
+        <w:t>font-size</w:t>
+      </w:r>
+      <w:proofErr w:type="spellEnd"/>
+      <w:r>
+        <w:rPr>
+          <w:rFonts w:ascii="Courier New" w:hAnsi="Courier New" w:cs="Courier New"/>
+          <w:sz w:val="20"/>
+          <w:szCs w:val="20"/>
+        </w:rPr>
+        <w:t>: 1.2em;</w:t>
+      </w:r>
+    </w:p>
+    <w:p>
+      <w:pPr>
+        <w:spacing w:before="240" w:after="240" w:line="360" w:lineRule="auto"/>
+        <w:ind w:firstLine="709"/>
+        <w:jc w:val="both"/>
+        <w:rPr>
+          <w:rFonts w:ascii="Courier New" w:hAnsi="Courier New" w:cs="Courier New"/>
+          <w:sz w:val="20"/>
+          <w:szCs w:val="20"/>
+        </w:rPr>
+      </w:pPr>
+      <w:r>
+        <w:rPr>
+          <w:rFonts w:ascii="Courier New" w:hAnsi="Courier New" w:cs="Courier New"/>
+          <w:sz w:val="20"/>
+          <w:szCs w:val="20"/>
+        </w:rPr>
+        <w:t xml:space="preserve">    </w:t>
+      </w:r>
+      <w:proofErr w:type="spellStart"/>
+      <w:r>
+        <w:rPr>
+          <w:rFonts w:ascii="Courier New" w:hAnsi="Courier New" w:cs="Courier New"/>
+          <w:sz w:val="20"/>
+          <w:szCs w:val="20"/>
+        </w:rPr>
+        <w:t>margin-bottom</w:t>
+      </w:r>
+      <w:proofErr w:type="spellEnd"/>
+      <w:r>
+        <w:rPr>
+          <w:rFonts w:ascii="Courier New" w:hAnsi="Courier New" w:cs="Courier New"/>
+          <w:sz w:val="20"/>
+          <w:szCs w:val="20"/>
+        </w:rPr>
+        <w:t>: 10px;</w:t>
+      </w:r>
+    </w:p>
+    <w:p>
+      <w:pPr>
+        <w:spacing w:before="240" w:after="240" w:line="360" w:lineRule="auto"/>
+        <w:ind w:firstLine="709"/>
+        <w:jc w:val="both"/>
+        <w:rPr>
+          <w:rFonts w:ascii="Courier New" w:hAnsi="Courier New" w:cs="Courier New"/>
+          <w:sz w:val="20"/>
+          <w:szCs w:val="20"/>
+        </w:rPr>
+      </w:pPr>
+      <w:r>
+        <w:rPr>
+          <w:rFonts w:ascii="Courier New" w:hAnsi="Courier New" w:cs="Courier New"/>
+          <w:sz w:val="20"/>
+          <w:szCs w:val="20"/>
+        </w:rPr>
+        <w:t xml:space="preserve">    </w:t>
+      </w:r>
+      <w:proofErr w:type="spellStart"/>
+      <w:r>
+        <w:rPr>
+          <w:rFonts w:ascii="Courier New" w:hAnsi="Courier New" w:cs="Courier New"/>
+          <w:sz w:val="20"/>
+          <w:szCs w:val="20"/>
+        </w:rPr>
+        <w:t>color</w:t>
+      </w:r>
+      <w:proofErr w:type="spellEnd"/>
+      <w:r>
+        <w:rPr>
+          <w:rFonts w:ascii="Courier New" w:hAnsi="Courier New" w:cs="Courier New"/>
+          <w:sz w:val="20"/>
+          <w:szCs w:val="20"/>
+        </w:rPr>
+        <w:t xml:space="preserve">: </w:t>
+      </w:r>
+      <w:proofErr w:type="spellStart"/>
+      <w:r>
+        <w:rPr>
+          <w:rFonts w:ascii="Courier New" w:hAnsi="Courier New" w:cs="Courier New"/>
+          <w:sz w:val="20"/>
+          <w:szCs w:val="20"/>
+        </w:rPr>
+        <w:t>white</w:t>
+      </w:r>
+      <w:proofErr w:type="spellEnd"/>
+      <w:r>
+        <w:rPr>
+          <w:rFonts w:ascii="Courier New" w:hAnsi="Courier New" w:cs="Courier New"/>
+          <w:sz w:val="20"/>
+          <w:szCs w:val="20"/>
+        </w:rPr>
+        <w:t>;</w:t>
+      </w:r>
+    </w:p>
+    <w:p>
+      <w:pPr>
+        <w:spacing w:before="240" w:after="240" w:line="360" w:lineRule="auto"/>
+        <w:ind w:firstLine="709"/>
+        <w:jc w:val="both"/>
+        <w:rPr>
+          <w:rFonts w:ascii="Courier New" w:hAnsi="Courier New" w:cs="Courier New"/>
+          <w:sz w:val="20"/>
+          <w:szCs w:val="20"/>
+          <w:lang w:val="en-US"/>
+        </w:rPr>
+      </w:pPr>
+      <w:r>
+        <w:rPr>
+          <w:rFonts w:ascii="Courier New" w:hAnsi="Courier New" w:cs="Courier New"/>
+          <w:sz w:val="20"/>
+          <w:szCs w:val="20"/>
+        </w:rPr>
+        <w:t>}</w:t>
+      </w:r>
+    </w:p>
+    <w:p>
+      <w:pPr>
+        <w:spacing w:before="240" w:after="240" w:line="360" w:lineRule="auto"/>
+        <w:ind w:firstLine="709"/>
+        <w:jc w:val="both"/>
+        <w:rPr>
+          <w:rFonts w:ascii="Courier New" w:hAnsi="Courier New" w:cs="Courier New"/>
+          <w:sz w:val="20"/>
+          <w:szCs w:val="20"/>
+        </w:rPr>
+      </w:pPr>
+      <w:r>
+        <w:rPr>
+          <w:rFonts w:ascii="Courier New" w:hAnsi="Courier New" w:cs="Courier New"/>
+          <w:sz w:val="20"/>
+          <w:szCs w:val="20"/>
+        </w:rPr>
+        <w:t>.</w:t>
+      </w:r>
+      <w:proofErr w:type="spellStart"/>
+      <w:r>
+        <w:rPr>
+          <w:rFonts w:ascii="Courier New" w:hAnsi="Courier New" w:cs="Courier New"/>
+          <w:sz w:val="20"/>
+          <w:szCs w:val="20"/>
+        </w:rPr>
+        <w:t>game-box</w:t>
+      </w:r>
+      <w:proofErr w:type="spellEnd"/>
+      <w:r>
+        <w:rPr>
+          <w:rFonts w:ascii="Courier New" w:hAnsi="Courier New" w:cs="Courier New"/>
+          <w:sz w:val="20"/>
+          <w:szCs w:val="20"/>
+        </w:rPr>
+        <w:t xml:space="preserve"> p {</w:t>
+      </w:r>
+    </w:p>
+    <w:p>
+      <w:pPr>
+        <w:spacing w:before="240" w:after="240" w:line="360" w:lineRule="auto"/>
+        <w:ind w:firstLine="709"/>
+        <w:jc w:val="both"/>
+        <w:rPr>
+          <w:rFonts w:ascii="Courier New" w:hAnsi="Courier New" w:cs="Courier New"/>
+          <w:sz w:val="20"/>
+          <w:szCs w:val="20"/>
+        </w:rPr>
+      </w:pPr>
+      <w:r>
+        <w:rPr>
+          <w:rFonts w:ascii="Courier New" w:hAnsi="Courier New" w:cs="Courier New"/>
+          <w:sz w:val="20"/>
+          <w:szCs w:val="20"/>
+        </w:rPr>
+        <w:t xml:space="preserve">    </w:t>
+      </w:r>
+      <w:proofErr w:type="spellStart"/>
+      <w:r>
+        <w:rPr>
+          <w:rFonts w:ascii="Courier New" w:hAnsi="Courier New" w:cs="Courier New"/>
+          <w:sz w:val="20"/>
+          <w:szCs w:val="20"/>
+        </w:rPr>
+        <w:t>color</w:t>
+      </w:r>
+      <w:proofErr w:type="spellEnd"/>
+      <w:r>
+        <w:rPr>
+          <w:rFonts w:ascii="Courier New" w:hAnsi="Courier New" w:cs="Courier New"/>
+          <w:sz w:val="20"/>
+          <w:szCs w:val="20"/>
+        </w:rPr>
+        <w:t>: #b0b0b0;</w:t>
+      </w:r>
+    </w:p>
+    <w:p>
+      <w:pPr>
+        <w:spacing w:before="240" w:after="240" w:line="360" w:lineRule="auto"/>
+        <w:ind w:firstLine="709"/>
+        <w:jc w:val="both"/>
+        <w:rPr>
+          <w:rFonts w:ascii="Courier New" w:hAnsi="Courier New" w:cs="Courier New"/>
+          <w:sz w:val="20"/>
+          <w:szCs w:val="20"/>
+        </w:rPr>
+      </w:pPr>
+      <w:r>
+        <w:rPr>
+          <w:rFonts w:ascii="Courier New" w:hAnsi="Courier New" w:cs="Courier New"/>
+          <w:sz w:val="20"/>
+          <w:szCs w:val="20"/>
+        </w:rPr>
+        <w:t xml:space="preserve">    </w:t>
+      </w:r>
+      <w:proofErr w:type="spellStart"/>
+      <w:r>
+        <w:rPr>
+          <w:rFonts w:ascii="Courier New" w:hAnsi="Courier New" w:cs="Courier New"/>
+          <w:sz w:val="20"/>
+          <w:szCs w:val="20"/>
+        </w:rPr>
+        <w:t>font-size</w:t>
+      </w:r>
+      <w:proofErr w:type="spellEnd"/>
+      <w:r>
+        <w:rPr>
+          <w:rFonts w:ascii="Courier New" w:hAnsi="Courier New" w:cs="Courier New"/>
+          <w:sz w:val="20"/>
+          <w:szCs w:val="20"/>
+        </w:rPr>
+        <w:t>: 1em;</w:t>
+      </w:r>
+    </w:p>
+    <w:p>
+      <w:pPr>
+        <w:spacing w:before="240" w:after="240" w:line="360" w:lineRule="auto"/>
+        <w:ind w:firstLine="709"/>
+        <w:jc w:val="both"/>
+        <w:rPr>
+          <w:rFonts w:ascii="Courier New" w:hAnsi="Courier New" w:cs="Courier New"/>
+          <w:sz w:val="20"/>
+          <w:szCs w:val="20"/>
+        </w:rPr>
+      </w:pPr>
+      <w:r>
+        <w:rPr>
+          <w:rFonts w:ascii="Courier New" w:hAnsi="Courier New" w:cs="Courier New"/>
+          <w:sz w:val="20"/>
+          <w:szCs w:val="20"/>
+        </w:rPr>
+        <w:t xml:space="preserve">    </w:t>
+      </w:r>
+      <w:proofErr w:type="spellStart"/>
+      <w:r>
+        <w:rPr>
+          <w:rFonts w:ascii="Courier New" w:hAnsi="Courier New" w:cs="Courier New"/>
+          <w:sz w:val="20"/>
+          <w:szCs w:val="20"/>
+        </w:rPr>
+        <w:t>margin-bottom</w:t>
+      </w:r>
+      <w:proofErr w:type="spellEnd"/>
+      <w:r>
+        <w:rPr>
+          <w:rFonts w:ascii="Courier New" w:hAnsi="Courier New" w:cs="Courier New"/>
+          <w:sz w:val="20"/>
+          <w:szCs w:val="20"/>
+        </w:rPr>
+        <w:t>: 15px;</w:t>
+      </w:r>
+    </w:p>
+    <w:p>
+      <w:pPr>
+        <w:spacing w:before="240" w:after="240" w:line="360" w:lineRule="auto"/>
+        <w:ind w:firstLine="709"/>
+        <w:jc w:val="both"/>
+        <w:rPr>
+          <w:rFonts w:ascii="Courier New" w:hAnsi="Courier New" w:cs="Courier New"/>
+          <w:sz w:val="20"/>
+          <w:szCs w:val="20"/>
+        </w:rPr>
+      </w:pPr>
+      <w:r>
+        <w:rPr>
+          <w:rFonts w:ascii="Courier New" w:hAnsi="Courier New" w:cs="Courier New"/>
+          <w:sz w:val="20"/>
+          <w:szCs w:val="20"/>
+        </w:rPr>
+        <w:t>}</w:t>
+      </w:r>
+    </w:p>
+    <w:p>
+      <w:pPr>
+        <w:spacing w:before="240" w:after="240" w:line="360" w:lineRule="auto"/>
+        <w:ind w:firstLine="709"/>
+        <w:jc w:val="both"/>
+        <w:rPr>
+          <w:rFonts w:ascii="Courier New" w:hAnsi="Courier New" w:cs="Courier New"/>
+          <w:sz w:val="20"/>
+          <w:szCs w:val="20"/>
+        </w:rPr>
+      </w:pPr>
+      <w:r>
+        <w:rPr>
+          <w:rFonts w:ascii="Courier New" w:hAnsi="Courier New" w:cs="Courier New"/>
+          <w:sz w:val="20"/>
+          <w:szCs w:val="20"/>
+        </w:rPr>
+        <w:t>.</w:t>
+      </w:r>
+      <w:proofErr w:type="spellStart"/>
+      <w:r>
+        <w:rPr>
+          <w:rFonts w:ascii="Courier New" w:hAnsi="Courier New" w:cs="Courier New"/>
+          <w:sz w:val="20"/>
+          <w:szCs w:val="20"/>
+        </w:rPr>
+        <w:t>button-container</w:t>
+      </w:r>
+      <w:proofErr w:type="spellEnd"/>
+      <w:r>
+        <w:rPr>
+          <w:rFonts w:ascii="Courier New" w:hAnsi="Courier New" w:cs="Courier New"/>
+          <w:sz w:val="20"/>
+          <w:szCs w:val="20"/>
+        </w:rPr>
+        <w:t xml:space="preserve"> a {</w:t>
+      </w:r>
+    </w:p>
+    <w:p>
+      <w:pPr>
+        <w:spacing w:before="240" w:after="240" w:line="360" w:lineRule="auto"/>
+        <w:ind w:firstLine="709"/>
+        <w:jc w:val="both"/>
+        <w:rPr>
+          <w:rFonts w:ascii="Courier New" w:hAnsi="Courier New" w:cs="Courier New"/>
+          <w:sz w:val="20"/>
+          <w:szCs w:val="20"/>
+        </w:rPr>
+      </w:pPr>
+      <w:r>
+        <w:rPr>
+          <w:rFonts w:ascii="Courier New" w:hAnsi="Courier New" w:cs="Courier New"/>
+          <w:sz w:val="20"/>
+          <w:szCs w:val="20"/>
+        </w:rPr>
+        <w:t xml:space="preserve">    </w:t>
+      </w:r>
+      <w:proofErr w:type="spellStart"/>
+      <w:r>
+        <w:rPr>
+          <w:rFonts w:ascii="Courier New" w:hAnsi="Courier New" w:cs="Courier New"/>
+          <w:sz w:val="20"/>
+          <w:szCs w:val="20"/>
+        </w:rPr>
+        <w:t>text-decoration</w:t>
+      </w:r>
+      <w:proofErr w:type="spellEnd"/>
+      <w:r>
+        <w:rPr>
+          <w:rFonts w:ascii="Courier New" w:hAnsi="Courier New" w:cs="Courier New"/>
+          <w:sz w:val="20"/>
+          <w:szCs w:val="20"/>
+        </w:rPr>
+        <w:t xml:space="preserve">: </w:t>
+      </w:r>
+      <w:proofErr w:type="spellStart"/>
+      <w:r>
+        <w:rPr>
+          <w:rFonts w:ascii="Courier New" w:hAnsi="Courier New" w:cs="Courier New"/>
+          <w:sz w:val="20"/>
+          <w:szCs w:val="20"/>
+        </w:rPr>
+        <w:t>none</w:t>
+      </w:r>
+      <w:proofErr w:type="spellEnd"/>
+      <w:r>
+        <w:rPr>
+          <w:rFonts w:ascii="Courier New" w:hAnsi="Courier New" w:cs="Courier New"/>
+          <w:sz w:val="20"/>
+          <w:szCs w:val="20"/>
+        </w:rPr>
+        <w:t>;</w:t>
+      </w:r>
+    </w:p>
+    <w:p>
+      <w:pPr>
+        <w:spacing w:before="240" w:after="240" w:line="360" w:lineRule="auto"/>
+        <w:ind w:firstLine="709"/>
+        <w:jc w:val="both"/>
+        <w:rPr>
+          <w:rFonts w:ascii="Courier New" w:hAnsi="Courier New" w:cs="Courier New"/>
+          <w:sz w:val="20"/>
+          <w:szCs w:val="20"/>
+        </w:rPr>
+      </w:pPr>
+      <w:r>
+        <w:rPr>
+          <w:rFonts w:ascii="Courier New" w:hAnsi="Courier New" w:cs="Courier New"/>
+          <w:sz w:val="20"/>
+          <w:szCs w:val="20"/>
+        </w:rPr>
+        <w:t xml:space="preserve">    </w:t>
+      </w:r>
+      <w:proofErr w:type="spellStart"/>
+      <w:r>
+        <w:rPr>
+          <w:rFonts w:ascii="Courier New" w:hAnsi="Courier New" w:cs="Courier New"/>
+          <w:sz w:val="20"/>
+          <w:szCs w:val="20"/>
+        </w:rPr>
+        <w:t>padding</w:t>
+      </w:r>
+      <w:proofErr w:type="spellEnd"/>
+      <w:r>
+        <w:rPr>
+          <w:rFonts w:ascii="Courier New" w:hAnsi="Courier New" w:cs="Courier New"/>
+          <w:sz w:val="20"/>
+          <w:szCs w:val="20"/>
+        </w:rPr>
+        <w:t>: 8px 12px;</w:t>
+      </w:r>
+    </w:p>
+    <w:p>
+      <w:pPr>
+        <w:spacing w:before="240" w:after="240" w:line="360" w:lineRule="auto"/>
+        <w:ind w:firstLine="709"/>
+        <w:jc w:val="both"/>
+        <w:rPr>
+          <w:rFonts w:ascii="Courier New" w:hAnsi="Courier New" w:cs="Courier New"/>
+          <w:sz w:val="20"/>
+          <w:szCs w:val="20"/>
+        </w:rPr>
+      </w:pPr>
+      <w:r>
+        <w:rPr>
+          <w:rFonts w:ascii="Courier New" w:hAnsi="Courier New" w:cs="Courier New"/>
+          <w:sz w:val="20"/>
+          <w:szCs w:val="20"/>
+        </w:rPr>
+        <w:t xml:space="preserve">    </w:t>
+      </w:r>
+      <w:proofErr w:type="spellStart"/>
+      <w:r>
+        <w:rPr>
+          <w:rFonts w:ascii="Courier New" w:hAnsi="Courier New" w:cs="Courier New"/>
+          <w:sz w:val="20"/>
+          <w:szCs w:val="20"/>
+        </w:rPr>
+        <w:t>border-radius</w:t>
+      </w:r>
+      <w:proofErr w:type="spellEnd"/>
+      <w:r>
+        <w:rPr>
+          <w:rFonts w:ascii="Courier New" w:hAnsi="Courier New" w:cs="Courier New"/>
+          <w:sz w:val="20"/>
+          <w:szCs w:val="20"/>
+        </w:rPr>
+        <w:t>: 5px;</w:t>
+      </w:r>
+    </w:p>
+    <w:p>
+      <w:pPr>
+        <w:spacing w:before="240" w:after="240" w:line="360" w:lineRule="auto"/>
+        <w:ind w:firstLine="709"/>
+        <w:jc w:val="both"/>
+        <w:rPr>
+          <w:rFonts w:ascii="Courier New" w:hAnsi="Courier New" w:cs="Courier New"/>
+          <w:sz w:val="20"/>
+          <w:szCs w:val="20"/>
+        </w:rPr>
+      </w:pPr>
+      <w:r>
+        <w:rPr>
+          <w:rFonts w:ascii="Courier New" w:hAnsi="Courier New" w:cs="Courier New"/>
+          <w:sz w:val="20"/>
+          <w:szCs w:val="20"/>
+        </w:rPr>
+        <w:t xml:space="preserve">    </w:t>
+      </w:r>
+      <w:proofErr w:type="spellStart"/>
+      <w:r>
+        <w:rPr>
+          <w:rFonts w:ascii="Courier New" w:hAnsi="Courier New" w:cs="Courier New"/>
+          <w:sz w:val="20"/>
+          <w:szCs w:val="20"/>
+        </w:rPr>
+        <w:t>color</w:t>
+      </w:r>
+      <w:proofErr w:type="spellEnd"/>
+      <w:r>
+        <w:rPr>
+          <w:rFonts w:ascii="Courier New" w:hAnsi="Courier New" w:cs="Courier New"/>
+          <w:sz w:val="20"/>
+          <w:szCs w:val="20"/>
+        </w:rPr>
+        <w:t xml:space="preserve">: </w:t>
+      </w:r>
+      <w:proofErr w:type="spellStart"/>
+      <w:r>
+        <w:rPr>
+          <w:rFonts w:ascii="Courier New" w:hAnsi="Courier New" w:cs="Courier New"/>
+          <w:sz w:val="20"/>
+          <w:szCs w:val="20"/>
+        </w:rPr>
+        <w:t>white</w:t>
+      </w:r>
+      <w:proofErr w:type="spellEnd"/>
+      <w:r>
+        <w:rPr>
+          <w:rFonts w:ascii="Courier New" w:hAnsi="Courier New" w:cs="Courier New"/>
+          <w:sz w:val="20"/>
+          <w:szCs w:val="20"/>
+        </w:rPr>
+        <w:t>;</w:t>
+      </w:r>
+    </w:p>
+    <w:p>
+      <w:pPr>
+        <w:spacing w:before="240" w:after="240" w:line="360" w:lineRule="auto"/>
+        <w:ind w:firstLine="709"/>
+        <w:jc w:val="both"/>
+        <w:rPr>
+          <w:rFonts w:ascii="Courier New" w:hAnsi="Courier New" w:cs="Courier New"/>
+          <w:sz w:val="20"/>
+          <w:szCs w:val="20"/>
+        </w:rPr>
+      </w:pPr>
+      <w:r>
+        <w:rPr>
+          <w:rFonts w:ascii="Courier New" w:hAnsi="Courier New" w:cs="Courier New"/>
+          <w:sz w:val="20"/>
+          <w:szCs w:val="20"/>
+        </w:rPr>
+        <w:t xml:space="preserve">    </w:t>
+      </w:r>
+      <w:proofErr w:type="spellStart"/>
+      <w:r>
+        <w:rPr>
+          <w:rFonts w:ascii="Courier New" w:hAnsi="Courier New" w:cs="Courier New"/>
+          <w:sz w:val="20"/>
+          <w:szCs w:val="20"/>
+        </w:rPr>
+        <w:t>margin</w:t>
+      </w:r>
+      <w:proofErr w:type="spellEnd"/>
+      <w:r>
+        <w:rPr>
+          <w:rFonts w:ascii="Courier New" w:hAnsi="Courier New" w:cs="Courier New"/>
+          <w:sz w:val="20"/>
+          <w:szCs w:val="20"/>
+        </w:rPr>
+        <w:t>: 0 5px;</w:t>
+      </w:r>
+    </w:p>
+    <w:p>
+      <w:pPr>
+        <w:spacing w:before="240" w:after="240" w:line="360" w:lineRule="auto"/>
+        <w:ind w:firstLine="709"/>
+        <w:jc w:val="both"/>
+        <w:rPr>
+          <w:rFonts w:ascii="Courier New" w:hAnsi="Courier New" w:cs="Courier New"/>
+          <w:sz w:val="20"/>
+          <w:szCs w:val="20"/>
+        </w:rPr>
+      </w:pPr>
+      <w:r>
+        <w:rPr>
+          <w:rFonts w:ascii="Courier New" w:hAnsi="Courier New" w:cs="Courier New"/>
+          <w:sz w:val="20"/>
+          <w:szCs w:val="20"/>
+        </w:rPr>
+        <w:t xml:space="preserve">    </w:t>
+      </w:r>
+      <w:proofErr w:type="spellStart"/>
+      <w:r>
+        <w:rPr>
+          <w:rFonts w:ascii="Courier New" w:hAnsi="Courier New" w:cs="Courier New"/>
+          <w:sz w:val="20"/>
+          <w:szCs w:val="20"/>
+        </w:rPr>
+        <w:t>transition</w:t>
+      </w:r>
+      <w:proofErr w:type="spellEnd"/>
+      <w:r>
+        <w:rPr>
+          <w:rFonts w:ascii="Courier New" w:hAnsi="Courier New" w:cs="Courier New"/>
+          <w:sz w:val="20"/>
+          <w:szCs w:val="20"/>
+        </w:rPr>
+        <w:t xml:space="preserve">: </w:t>
+      </w:r>
+      <w:proofErr w:type="spellStart"/>
+      <w:r>
+        <w:rPr>
+          <w:rFonts w:ascii="Courier New" w:hAnsi="Courier New" w:cs="Courier New"/>
+          <w:sz w:val="20"/>
+          <w:szCs w:val="20"/>
+        </w:rPr>
+        <w:t>background-color</w:t>
+      </w:r>
+      <w:proofErr w:type="spellEnd"/>
+      <w:r>
+        <w:rPr>
+          <w:rFonts w:ascii="Courier New" w:hAnsi="Courier New" w:cs="Courier New"/>
+          <w:sz w:val="20"/>
+          <w:szCs w:val="20"/>
+        </w:rPr>
+        <w:t xml:space="preserve"> 0.3s;</w:t>
+      </w:r>
+    </w:p>
+    <w:p>
+      <w:pPr>
+        <w:spacing w:before="240" w:after="240" w:line="360" w:lineRule="auto"/>
+        <w:ind w:firstLine="709"/>
+        <w:jc w:val="both"/>
+        <w:rPr>
+          <w:rFonts w:ascii="Courier New" w:hAnsi="Courier New" w:cs="Courier New"/>
+          <w:sz w:val="20"/>
+          <w:szCs w:val="20"/>
+          <w:lang w:val="en-US"/>
+        </w:rPr>
+      </w:pPr>
+      <w:r>
+        <w:rPr>
+          <w:rFonts w:ascii="Courier New" w:hAnsi="Courier New" w:cs="Courier New"/>
+          <w:sz w:val="20"/>
+          <w:szCs w:val="20"/>
+        </w:rPr>
+        <w:t>}</w:t>
+      </w:r>
+    </w:p>
+    <w:p>
+      <w:pPr>
+        <w:spacing w:before="240" w:after="240" w:line="360" w:lineRule="auto"/>
+        <w:ind w:firstLine="709"/>
+        <w:jc w:val="both"/>
+        <w:rPr>
+          <w:rFonts w:ascii="Courier New" w:hAnsi="Courier New" w:cs="Courier New"/>
+          <w:sz w:val="20"/>
+          <w:szCs w:val="20"/>
+        </w:rPr>
+      </w:pPr>
+      <w:r>
+        <w:rPr>
+          <w:rFonts w:ascii="Courier New" w:hAnsi="Courier New" w:cs="Courier New"/>
+          <w:sz w:val="20"/>
+          <w:szCs w:val="20"/>
+        </w:rPr>
+        <w:t>.</w:t>
+      </w:r>
+      <w:proofErr w:type="spellStart"/>
+      <w:r>
+        <w:rPr>
+          <w:rFonts w:ascii="Courier New" w:hAnsi="Courier New" w:cs="Courier New"/>
+          <w:sz w:val="20"/>
+          <w:szCs w:val="20"/>
+        </w:rPr>
+        <w:t>button-container</w:t>
+      </w:r>
+      <w:proofErr w:type="spellEnd"/>
+      <w:r>
+        <w:rPr>
+          <w:rFonts w:ascii="Courier New" w:hAnsi="Courier New" w:cs="Courier New"/>
+          <w:sz w:val="20"/>
+          <w:szCs w:val="20"/>
+        </w:rPr>
+        <w:t xml:space="preserve"> </w:t>
+      </w:r>
+      <w:proofErr w:type="spellStart"/>
+      <w:r>
+        <w:rPr>
+          <w:rFonts w:ascii="Courier New" w:hAnsi="Courier New" w:cs="Courier New"/>
+          <w:sz w:val="20"/>
+          <w:szCs w:val="20"/>
+        </w:rPr>
+        <w:t>a.btn-primary</w:t>
+      </w:r>
+      <w:proofErr w:type="spellEnd"/>
+      <w:r>
+        <w:rPr>
+          <w:rFonts w:ascii="Courier New" w:hAnsi="Courier New" w:cs="Courier New"/>
+          <w:sz w:val="20"/>
+          <w:szCs w:val="20"/>
+        </w:rPr>
+        <w:t xml:space="preserve"> {</w:t>
+      </w:r>
+    </w:p>
+    <w:p>
+      <w:pPr>
+        <w:spacing w:before="240" w:after="240" w:line="360" w:lineRule="auto"/>
+        <w:ind w:firstLine="709"/>
+        <w:jc w:val="both"/>
+        <w:rPr>
+          <w:rFonts w:ascii="Courier New" w:hAnsi="Courier New" w:cs="Courier New"/>
+          <w:sz w:val="20"/>
+          <w:szCs w:val="20"/>
+        </w:rPr>
+      </w:pPr>
+      <w:r>
+        <w:rPr>
+          <w:rFonts w:ascii="Courier New" w:hAnsi="Courier New" w:cs="Courier New"/>
+          <w:sz w:val="20"/>
+          <w:szCs w:val="20"/>
+        </w:rPr>
+        <w:t xml:space="preserve">    </w:t>
+      </w:r>
+      <w:proofErr w:type="spellStart"/>
+      <w:r>
+        <w:rPr>
+          <w:rFonts w:ascii="Courier New" w:hAnsi="Courier New" w:cs="Courier New"/>
+          <w:sz w:val="20"/>
+          <w:szCs w:val="20"/>
+        </w:rPr>
+        <w:t>background-color</w:t>
+      </w:r>
+      <w:proofErr w:type="spellEnd"/>
+      <w:r>
+        <w:rPr>
+          <w:rFonts w:ascii="Courier New" w:hAnsi="Courier New" w:cs="Courier New"/>
+          <w:sz w:val="20"/>
+          <w:szCs w:val="20"/>
+        </w:rPr>
+        <w:t>: #8a2be2;</w:t>
+      </w:r>
+    </w:p>
+    <w:p>
+      <w:pPr>
+        <w:spacing w:before="240" w:after="240" w:line="360" w:lineRule="auto"/>
+        <w:ind w:firstLine="709"/>
+        <w:jc w:val="both"/>
+        <w:rPr>
+          <w:rFonts w:ascii="Courier New" w:hAnsi="Courier New" w:cs="Courier New"/>
+          <w:sz w:val="20"/>
+          <w:szCs w:val="20"/>
+          <w:lang w:val="en-US"/>
+        </w:rPr>
+      </w:pPr>
+      <w:r>
+        <w:rPr>
+          <w:rFonts w:ascii="Courier New" w:hAnsi="Courier New" w:cs="Courier New"/>
+          <w:sz w:val="20"/>
+          <w:szCs w:val="20"/>
+        </w:rPr>
+        <w:t>}</w:t>
+      </w:r>
+    </w:p>
+    <w:p>
+      <w:pPr>
+        <w:spacing w:before="240" w:after="240" w:line="360" w:lineRule="auto"/>
+        <w:ind w:firstLine="709"/>
+        <w:jc w:val="both"/>
+        <w:rPr>
+          <w:rFonts w:ascii="Courier New" w:hAnsi="Courier New" w:cs="Courier New"/>
+          <w:sz w:val="20"/>
+          <w:szCs w:val="20"/>
+        </w:rPr>
+      </w:pPr>
+      <w:r>
+        <w:rPr>
+          <w:rFonts w:ascii="Courier New" w:hAnsi="Courier New" w:cs="Courier New"/>
+          <w:sz w:val="20"/>
+          <w:szCs w:val="20"/>
+        </w:rPr>
+        <w:t>.</w:t>
+      </w:r>
+      <w:proofErr w:type="spellStart"/>
+      <w:r>
+        <w:rPr>
+          <w:rFonts w:ascii="Courier New" w:hAnsi="Courier New" w:cs="Courier New"/>
+          <w:sz w:val="20"/>
+          <w:szCs w:val="20"/>
+        </w:rPr>
+        <w:t>button-container</w:t>
+      </w:r>
+      <w:proofErr w:type="spellEnd"/>
+      <w:r>
+        <w:rPr>
+          <w:rFonts w:ascii="Courier New" w:hAnsi="Courier New" w:cs="Courier New"/>
+          <w:sz w:val="20"/>
+          <w:szCs w:val="20"/>
+        </w:rPr>
+        <w:t xml:space="preserve"> </w:t>
+      </w:r>
+      <w:proofErr w:type="spellStart"/>
+      <w:r>
+        <w:rPr>
+          <w:rFonts w:ascii="Courier New" w:hAnsi="Courier New" w:cs="Courier New"/>
+          <w:sz w:val="20"/>
+          <w:szCs w:val="20"/>
+        </w:rPr>
+        <w:t>a.btn-primary:hover</w:t>
+      </w:r>
+      <w:proofErr w:type="spellEnd"/>
+      <w:r>
+        <w:rPr>
+          <w:rFonts w:ascii="Courier New" w:hAnsi="Courier New" w:cs="Courier New"/>
+          <w:sz w:val="20"/>
+          <w:szCs w:val="20"/>
+        </w:rPr>
+        <w:t xml:space="preserve"> {</w:t>
+      </w:r>
+    </w:p>
+    <w:p>
+      <w:pPr>
+        <w:spacing w:before="240" w:after="240" w:line="360" w:lineRule="auto"/>
+        <w:ind w:firstLine="709"/>
+        <w:jc w:val="both"/>
+        <w:rPr>
+          <w:rFonts w:ascii="Courier New" w:hAnsi="Courier New" w:cs="Courier New"/>
+          <w:sz w:val="20"/>
+          <w:szCs w:val="20"/>
+        </w:rPr>
+      </w:pPr>
+      <w:r>
+        <w:rPr>
+          <w:rFonts w:ascii="Courier New" w:hAnsi="Courier New" w:cs="Courier New"/>
+          <w:sz w:val="20"/>
+          <w:szCs w:val="20"/>
+        </w:rPr>
+        <w:t xml:space="preserve">    </w:t>
+      </w:r>
+      <w:proofErr w:type="spellStart"/>
+      <w:r>
+        <w:rPr>
+          <w:rFonts w:ascii="Courier New" w:hAnsi="Courier New" w:cs="Courier New"/>
+          <w:sz w:val="20"/>
+          <w:szCs w:val="20"/>
+        </w:rPr>
+        <w:t>background-color</w:t>
+      </w:r>
+      <w:proofErr w:type="spellEnd"/>
+      <w:r>
+        <w:rPr>
+          <w:rFonts w:ascii="Courier New" w:hAnsi="Courier New" w:cs="Courier New"/>
+          <w:sz w:val="20"/>
+          <w:szCs w:val="20"/>
+        </w:rPr>
+        <w:t>: #6a1bb8;</w:t>
+      </w:r>
+    </w:p>
+    <w:p>
+      <w:pPr>
+        <w:spacing w:before="240" w:after="240" w:line="360" w:lineRule="auto"/>
+        <w:ind w:firstLine="709"/>
+        <w:jc w:val="both"/>
+        <w:rPr>
+          <w:rFonts w:ascii="Courier New" w:hAnsi="Courier New" w:cs="Courier New"/>
+          <w:sz w:val="20"/>
+          <w:szCs w:val="20"/>
+          <w:lang w:val="en-US"/>
+        </w:rPr>
+      </w:pPr>
+      <w:r>
+        <w:rPr>
+          <w:rFonts w:ascii="Courier New" w:hAnsi="Courier New" w:cs="Courier New"/>
+          <w:sz w:val="20"/>
+          <w:szCs w:val="20"/>
+        </w:rPr>
+        <w:t>}</w:t>
+      </w:r>
+    </w:p>
+    <w:p>
+      <w:pPr>
+        <w:spacing w:before="240" w:after="240" w:line="360" w:lineRule="auto"/>
+        <w:ind w:firstLine="709"/>
+        <w:jc w:val="both"/>
+        <w:rPr>
+          <w:rFonts w:ascii="Courier New" w:hAnsi="Courier New" w:cs="Courier New"/>
+          <w:sz w:val="20"/>
+          <w:szCs w:val="20"/>
+        </w:rPr>
+      </w:pPr>
+      <w:r>
+        <w:rPr>
+          <w:rFonts w:ascii="Courier New" w:hAnsi="Courier New" w:cs="Courier New"/>
+          <w:sz w:val="20"/>
+          <w:szCs w:val="20"/>
+        </w:rPr>
+        <w:t>.</w:t>
+      </w:r>
+      <w:proofErr w:type="spellStart"/>
+      <w:r>
+        <w:rPr>
+          <w:rFonts w:ascii="Courier New" w:hAnsi="Courier New" w:cs="Courier New"/>
+          <w:sz w:val="20"/>
+          <w:szCs w:val="20"/>
+        </w:rPr>
+        <w:t>button-container</w:t>
+      </w:r>
+      <w:proofErr w:type="spellEnd"/>
+      <w:r>
+        <w:rPr>
+          <w:rFonts w:ascii="Courier New" w:hAnsi="Courier New" w:cs="Courier New"/>
+          <w:sz w:val="20"/>
+          <w:szCs w:val="20"/>
+        </w:rPr>
+        <w:t xml:space="preserve"> </w:t>
+      </w:r>
+      <w:proofErr w:type="spellStart"/>
+      <w:r>
+        <w:rPr>
+          <w:rFonts w:ascii="Courier New" w:hAnsi="Courier New" w:cs="Courier New"/>
+          <w:sz w:val="20"/>
+          <w:szCs w:val="20"/>
+        </w:rPr>
+        <w:t>a.btn-secondary</w:t>
+      </w:r>
+      <w:proofErr w:type="spellEnd"/>
+      <w:r>
+        <w:rPr>
+          <w:rFonts w:ascii="Courier New" w:hAnsi="Courier New" w:cs="Courier New"/>
+          <w:sz w:val="20"/>
+          <w:szCs w:val="20"/>
+        </w:rPr>
+        <w:t xml:space="preserve"> {</w:t>
+      </w:r>
+    </w:p>
+    <w:p>
+      <w:pPr>
+        <w:spacing w:before="240" w:after="240" w:line="360" w:lineRule="auto"/>
+        <w:ind w:firstLine="709"/>
+        <w:jc w:val="both"/>
+        <w:rPr>
+          <w:rFonts w:ascii="Courier New" w:hAnsi="Courier New" w:cs="Courier New"/>
+          <w:sz w:val="20"/>
+          <w:szCs w:val="20"/>
+        </w:rPr>
+      </w:pPr>
+      <w:r>
+        <w:rPr>
+          <w:rFonts w:ascii="Courier New" w:hAnsi="Courier New" w:cs="Courier New"/>
+          <w:sz w:val="20"/>
+          <w:szCs w:val="20"/>
+        </w:rPr>
+        <w:lastRenderedPageBreak/>
+        <w:t xml:space="preserve">    </w:t>
+      </w:r>
+      <w:proofErr w:type="spellStart"/>
+      <w:r>
+        <w:rPr>
+          <w:rFonts w:ascii="Courier New" w:hAnsi="Courier New" w:cs="Courier New"/>
+          <w:sz w:val="20"/>
+          <w:szCs w:val="20"/>
+        </w:rPr>
+        <w:t>background-color</w:t>
+      </w:r>
+      <w:proofErr w:type="spellEnd"/>
+      <w:r>
+        <w:rPr>
+          <w:rFonts w:ascii="Courier New" w:hAnsi="Courier New" w:cs="Courier New"/>
+          <w:sz w:val="20"/>
+          <w:szCs w:val="20"/>
+        </w:rPr>
+        <w:t>: #5a5a5a;</w:t>
+      </w:r>
+    </w:p>
+    <w:p>
+      <w:pPr>
+        <w:spacing w:before="240" w:after="240" w:line="360" w:lineRule="auto"/>
+        <w:ind w:firstLine="709"/>
+        <w:jc w:val="both"/>
+        <w:rPr>
+          <w:rFonts w:ascii="Courier New" w:hAnsi="Courier New" w:cs="Courier New"/>
+          <w:sz w:val="20"/>
+          <w:szCs w:val="20"/>
+          <w:lang w:val="en-US"/>
+        </w:rPr>
+      </w:pPr>
+      <w:r>
+        <w:rPr>
+          <w:rFonts w:ascii="Courier New" w:hAnsi="Courier New" w:cs="Courier New"/>
+          <w:sz w:val="20"/>
+          <w:szCs w:val="20"/>
+        </w:rPr>
+        <w:t>}</w:t>
+      </w:r>
+    </w:p>
+    <w:p>
+      <w:pPr>
+        <w:spacing w:before="240" w:after="240" w:line="360" w:lineRule="auto"/>
+        <w:ind w:firstLine="709"/>
+        <w:jc w:val="both"/>
+        <w:rPr>
+          <w:rFonts w:ascii="Courier New" w:hAnsi="Courier New" w:cs="Courier New"/>
+          <w:sz w:val="20"/>
+          <w:szCs w:val="20"/>
+        </w:rPr>
+      </w:pPr>
+      <w:r>
+        <w:rPr>
+          <w:rFonts w:ascii="Courier New" w:hAnsi="Courier New" w:cs="Courier New"/>
+          <w:sz w:val="20"/>
+          <w:szCs w:val="20"/>
+        </w:rPr>
+        <w:t>.</w:t>
+      </w:r>
+      <w:proofErr w:type="spellStart"/>
+      <w:r>
+        <w:rPr>
+          <w:rFonts w:ascii="Courier New" w:hAnsi="Courier New" w:cs="Courier New"/>
+          <w:sz w:val="20"/>
+          <w:szCs w:val="20"/>
+        </w:rPr>
+        <w:t>button-container</w:t>
+      </w:r>
+      <w:proofErr w:type="spellEnd"/>
+      <w:r>
+        <w:rPr>
+          <w:rFonts w:ascii="Courier New" w:hAnsi="Courier New" w:cs="Courier New"/>
+          <w:sz w:val="20"/>
+          <w:szCs w:val="20"/>
+        </w:rPr>
+        <w:t xml:space="preserve"> </w:t>
+      </w:r>
+      <w:proofErr w:type="spellStart"/>
+      <w:r>
+        <w:rPr>
+          <w:rFonts w:ascii="Courier New" w:hAnsi="Courier New" w:cs="Courier New"/>
+          <w:sz w:val="20"/>
+          <w:szCs w:val="20"/>
+        </w:rPr>
+        <w:t>a.btn-danger</w:t>
+      </w:r>
+      <w:proofErr w:type="spellEnd"/>
+      <w:r>
+        <w:rPr>
+          <w:rFonts w:ascii="Courier New" w:hAnsi="Courier New" w:cs="Courier New"/>
+          <w:sz w:val="20"/>
+          <w:szCs w:val="20"/>
+        </w:rPr>
+        <w:t xml:space="preserve"> {</w:t>
+      </w:r>
+    </w:p>
+    <w:p>
+      <w:pPr>
+        <w:spacing w:before="240" w:after="240" w:line="360" w:lineRule="auto"/>
+        <w:ind w:firstLine="709"/>
+        <w:jc w:val="both"/>
+        <w:rPr>
+          <w:rFonts w:ascii="Courier New" w:hAnsi="Courier New" w:cs="Courier New"/>
+          <w:sz w:val="20"/>
+          <w:szCs w:val="20"/>
+        </w:rPr>
+      </w:pPr>
+      <w:r>
+        <w:rPr>
+          <w:rFonts w:ascii="Courier New" w:hAnsi="Courier New" w:cs="Courier New"/>
+          <w:sz w:val="20"/>
+          <w:szCs w:val="20"/>
+        </w:rPr>
+        <w:t xml:space="preserve">    </w:t>
+      </w:r>
+      <w:proofErr w:type="spellStart"/>
+      <w:r>
+        <w:rPr>
+          <w:rFonts w:ascii="Courier New" w:hAnsi="Courier New" w:cs="Courier New"/>
+          <w:sz w:val="20"/>
+          <w:szCs w:val="20"/>
+        </w:rPr>
+        <w:t>background-color</w:t>
+      </w:r>
+      <w:proofErr w:type="spellEnd"/>
+      <w:r>
+        <w:rPr>
+          <w:rFonts w:ascii="Courier New" w:hAnsi="Courier New" w:cs="Courier New"/>
+          <w:sz w:val="20"/>
+          <w:szCs w:val="20"/>
+        </w:rPr>
+        <w:t>: #d9534f;</w:t>
+      </w:r>
+    </w:p>
+    <w:p>
+      <w:pPr>
+        <w:spacing w:before="240" w:after="240" w:line="360" w:lineRule="auto"/>
+        <w:ind w:firstLine="709"/>
+        <w:jc w:val="both"/>
+        <w:rPr>
+          <w:rFonts w:ascii="Times New Roman" w:hAnsi="Times New Roman" w:cs="Times New Roman"/>
+          <w:sz w:val="24"/>
+          <w:szCs w:val="24"/>
+        </w:rPr>
+      </w:pPr>
+      <w:r>
+        <w:rPr>
+          <w:rFonts w:ascii="Courier New" w:hAnsi="Courier New" w:cs="Courier New"/>
+          <w:sz w:val="20"/>
+          <w:szCs w:val="20"/>
+        </w:rPr>
+        <w:t>}</w:t>
+      </w:r>
+    </w:p>
+    <w:p>
+      <w:pPr>
+        <w:pStyle w:val="1"/>
+        <w:rPr>
+          <w:lang w:val="en-US"/>
+        </w:rPr>
+      </w:pPr>
+      <w:bookmarkStart w:id="29" w:name="_Toc183427358"/>
+    </w:p>
+    <w:p>
+      <w:pPr>
+        <w:pStyle w:val="1"/>
         <w:rPr>
           <w:b w:val="0"/>
           <w:caps w:val="0"/>
         </w:rPr>
       </w:pPr>
-      <w:bookmarkStart w:id="29" w:name="_Toc183427358"/>
-      <w:r>
-        <w:lastRenderedPageBreak/>
+      <w:r>
         <w:t>Приложение 3</w:t>
       </w:r>
       <w:bookmarkEnd w:id="29"/>
@@ -9442,7 +13902,7 @@
     </w:p>
     <w:p>
       <w:pPr>
-        <w:pStyle w:val="Heading1"/>
+        <w:pStyle w:val="1"/>
         <w:rPr>
           <w:b w:val="0"/>
           <w:caps w:val="0"/>
@@ -9539,7 +13999,7 @@
     <w:sdtContent>
       <w:p>
         <w:pPr>
-          <w:pStyle w:val="Footer"/>
+          <w:pStyle w:val="a5"/>
           <w:jc w:val="center"/>
         </w:pPr>
         <w:r>
@@ -9568,7 +14028,7 @@
   </w:sdt>
   <w:p>
     <w:pPr>
-      <w:pStyle w:val="Footer"/>
+      <w:pStyle w:val="a5"/>
     </w:pPr>
   </w:p>
 </w:ftr>
@@ -10424,16 +14884,16 @@
     <w:lsdException w:name="Unresolved Mention" w:semiHidden="1" w:unhideWhenUsed="1"/>
     <w:lsdException w:name="Smart Link" w:semiHidden="1" w:unhideWhenUsed="1"/>
   </w:latentStyles>
-  <w:style w:type="paragraph" w:default="1" w:styleId="Normal">
+  <w:style w:type="paragraph" w:default="1" w:styleId="a">
     <w:name w:val="Normal"/>
     <w:qFormat/>
     <w:rsid w:val="00BA1014"/>
   </w:style>
-  <w:style w:type="paragraph" w:styleId="Heading1">
+  <w:style w:type="paragraph" w:styleId="1">
     <w:name w:val="heading 1"/>
-    <w:basedOn w:val="Normal"/>
-    <w:next w:val="Normal"/>
-    <w:link w:val="Heading1Char"/>
+    <w:basedOn w:val="a"/>
+    <w:next w:val="a"/>
+    <w:link w:val="10"/>
     <w:uiPriority w:val="9"/>
     <w:qFormat/>
     <w:rsid w:val="00745157"/>
@@ -10452,11 +14912,11 @@
       <w:szCs w:val="32"/>
     </w:rPr>
   </w:style>
-  <w:style w:type="paragraph" w:styleId="Heading2">
+  <w:style w:type="paragraph" w:styleId="2">
     <w:name w:val="heading 2"/>
-    <w:basedOn w:val="Normal"/>
-    <w:next w:val="Normal"/>
-    <w:link w:val="Heading2Char"/>
+    <w:basedOn w:val="a"/>
+    <w:next w:val="a"/>
+    <w:link w:val="20"/>
     <w:uiPriority w:val="9"/>
     <w:unhideWhenUsed/>
     <w:qFormat/>
@@ -10475,12 +14935,12 @@
       <w:szCs w:val="26"/>
     </w:rPr>
   </w:style>
-  <w:style w:type="character" w:default="1" w:styleId="DefaultParagraphFont">
+  <w:style w:type="character" w:default="1" w:styleId="a0">
     <w:name w:val="Default Paragraph Font"/>
     <w:uiPriority w:val="1"/>
     <w:unhideWhenUsed/>
   </w:style>
-  <w:style w:type="table" w:default="1" w:styleId="TableNormal">
+  <w:style w:type="table" w:default="1" w:styleId="a1">
     <w:name w:val="Normal Table"/>
     <w:uiPriority w:val="99"/>
     <w:semiHidden/>
@@ -10495,7 +14955,7 @@
       </w:tblCellMar>
     </w:tblPr>
   </w:style>
-  <w:style w:type="numbering" w:default="1" w:styleId="NoList">
+  <w:style w:type="numbering" w:default="1" w:styleId="a2">
     <w:name w:val="No List"/>
     <w:uiPriority w:val="99"/>
     <w:semiHidden/>
@@ -10518,10 +14978,10 @@
       <w:szCs w:val="24"/>
     </w:rPr>
   </w:style>
-  <w:style w:type="paragraph" w:styleId="Header">
+  <w:style w:type="paragraph" w:styleId="a3">
     <w:name w:val="header"/>
-    <w:basedOn w:val="Normal"/>
-    <w:link w:val="HeaderChar"/>
+    <w:basedOn w:val="a"/>
+    <w:link w:val="a4"/>
     <w:uiPriority w:val="99"/>
     <w:unhideWhenUsed/>
     <w:rsid w:val="005D16AD"/>
@@ -10533,17 +14993,17 @@
       <w:spacing w:after="0" w:line="240" w:lineRule="auto"/>
     </w:pPr>
   </w:style>
-  <w:style w:type="character" w:customStyle="1" w:styleId="HeaderChar">
-    <w:name w:val="Header Char"/>
-    <w:basedOn w:val="DefaultParagraphFont"/>
-    <w:link w:val="Header"/>
+  <w:style w:type="character" w:customStyle="1" w:styleId="a4">
+    <w:name w:val="Горен колонтитул Знак"/>
+    <w:basedOn w:val="a0"/>
+    <w:link w:val="a3"/>
     <w:uiPriority w:val="99"/>
     <w:rsid w:val="005D16AD"/>
   </w:style>
-  <w:style w:type="paragraph" w:styleId="Footer">
+  <w:style w:type="paragraph" w:styleId="a5">
     <w:name w:val="footer"/>
-    <w:basedOn w:val="Normal"/>
-    <w:link w:val="FooterChar"/>
+    <w:basedOn w:val="a"/>
+    <w:link w:val="a6"/>
     <w:uiPriority w:val="99"/>
     <w:unhideWhenUsed/>
     <w:rsid w:val="005D16AD"/>
@@ -10555,16 +15015,16 @@
       <w:spacing w:after="0" w:line="240" w:lineRule="auto"/>
     </w:pPr>
   </w:style>
-  <w:style w:type="character" w:customStyle="1" w:styleId="FooterChar">
-    <w:name w:val="Footer Char"/>
-    <w:basedOn w:val="DefaultParagraphFont"/>
-    <w:link w:val="Footer"/>
+  <w:style w:type="character" w:customStyle="1" w:styleId="a6">
+    <w:name w:val="Долен колонтитул Знак"/>
+    <w:basedOn w:val="a0"/>
+    <w:link w:val="a5"/>
     <w:uiPriority w:val="99"/>
     <w:rsid w:val="005D16AD"/>
   </w:style>
-  <w:style w:type="paragraph" w:styleId="ListParagraph">
+  <w:style w:type="paragraph" w:styleId="a7">
     <w:name w:val="List Paragraph"/>
-    <w:basedOn w:val="Normal"/>
+    <w:basedOn w:val="a"/>
     <w:uiPriority w:val="34"/>
     <w:qFormat/>
     <w:rsid w:val="005B1152"/>
@@ -10573,10 +15033,10 @@
       <w:contextualSpacing/>
     </w:pPr>
   </w:style>
-  <w:style w:type="character" w:customStyle="1" w:styleId="Heading1Char">
-    <w:name w:val="Heading 1 Char"/>
-    <w:basedOn w:val="DefaultParagraphFont"/>
-    <w:link w:val="Heading1"/>
+  <w:style w:type="character" w:customStyle="1" w:styleId="10">
+    <w:name w:val="Заглавие 1 Знак"/>
+    <w:basedOn w:val="a0"/>
+    <w:link w:val="1"/>
     <w:uiPriority w:val="9"/>
     <w:rsid w:val="00745157"/>
     <w:rPr>
@@ -10587,10 +15047,10 @@
       <w:szCs w:val="32"/>
     </w:rPr>
   </w:style>
-  <w:style w:type="character" w:customStyle="1" w:styleId="Heading2Char">
-    <w:name w:val="Heading 2 Char"/>
-    <w:basedOn w:val="DefaultParagraphFont"/>
-    <w:link w:val="Heading2"/>
+  <w:style w:type="character" w:customStyle="1" w:styleId="20">
+    <w:name w:val="Заглавие 2 Знак"/>
+    <w:basedOn w:val="a0"/>
+    <w:link w:val="2"/>
     <w:uiPriority w:val="9"/>
     <w:rsid w:val="00745157"/>
     <w:rPr>
@@ -10602,19 +15062,19 @@
   </w:style>
   <w:style w:type="character" w:customStyle="1" w:styleId="normaltextrun">
     <w:name w:val="normaltextrun"/>
-    <w:basedOn w:val="DefaultParagraphFont"/>
+    <w:basedOn w:val="a0"/>
     <w:qFormat/>
     <w:rsid w:val="00FE7F48"/>
   </w:style>
   <w:style w:type="character" w:customStyle="1" w:styleId="eop">
     <w:name w:val="eop"/>
-    <w:basedOn w:val="DefaultParagraphFont"/>
+    <w:basedOn w:val="a0"/>
     <w:rsid w:val="00FE7F48"/>
   </w:style>
-  <w:style w:type="paragraph" w:styleId="TOC1">
+  <w:style w:type="paragraph" w:styleId="11">
     <w:name w:val="toc 1"/>
-    <w:basedOn w:val="Normal"/>
-    <w:next w:val="Normal"/>
+    <w:basedOn w:val="a"/>
+    <w:next w:val="a"/>
     <w:autoRedefine/>
     <w:uiPriority w:val="39"/>
     <w:unhideWhenUsed/>
@@ -10629,10 +15089,10 @@
       <w:sz w:val="24"/>
     </w:rPr>
   </w:style>
-  <w:style w:type="paragraph" w:styleId="TOC2">
+  <w:style w:type="paragraph" w:styleId="21">
     <w:name w:val="toc 2"/>
-    <w:basedOn w:val="Normal"/>
-    <w:next w:val="Normal"/>
+    <w:basedOn w:val="a"/>
+    <w:next w:val="a"/>
     <w:autoRedefine/>
     <w:uiPriority w:val="39"/>
     <w:unhideWhenUsed/>
@@ -10647,9 +15107,9 @@
       <w:sz w:val="24"/>
     </w:rPr>
   </w:style>
-  <w:style w:type="character" w:styleId="Hyperlink">
+  <w:style w:type="character" w:styleId="a8">
     <w:name w:val="Hyperlink"/>
-    <w:basedOn w:val="DefaultParagraphFont"/>
+    <w:basedOn w:val="a0"/>
     <w:uiPriority w:val="99"/>
     <w:unhideWhenUsed/>
     <w:rsid w:val="00BA1014"/>
@@ -10660,13 +15120,13 @@
   </w:style>
   <w:style w:type="character" w:customStyle="1" w:styleId="spellingerror">
     <w:name w:val="spellingerror"/>
-    <w:basedOn w:val="DefaultParagraphFont"/>
+    <w:basedOn w:val="a0"/>
     <w:qFormat/>
     <w:rsid w:val="004F00C7"/>
   </w:style>
   <w:style w:type="paragraph" w:customStyle="1" w:styleId="paragraph">
     <w:name w:val="paragraph"/>
-    <w:basedOn w:val="Normal"/>
+    <w:basedOn w:val="a"/>
     <w:rsid w:val="000F32DA"/>
     <w:pPr>
       <w:spacing w:before="100" w:beforeAutospacing="1" w:after="100" w:afterAutospacing="1" w:line="240" w:lineRule="auto"/>
@@ -10678,7 +15138,7 @@
       <w:lang w:eastAsia="bg-BG"/>
     </w:rPr>
   </w:style>
-  <w:style w:type="paragraph" w:styleId="NoSpacing">
+  <w:style w:type="paragraph" w:styleId="a9">
     <w:name w:val="No Spacing"/>
     <w:uiPriority w:val="1"/>
     <w:qFormat/>
@@ -10687,9 +15147,9 @@
       <w:spacing w:after="0" w:line="240" w:lineRule="auto"/>
     </w:pPr>
   </w:style>
-  <w:style w:type="table" w:styleId="TableGrid">
+  <w:style w:type="table" w:styleId="aa">
     <w:name w:val="Table Grid"/>
-    <w:basedOn w:val="TableNormal"/>
+    <w:basedOn w:val="a1"/>
     <w:uiPriority w:val="39"/>
     <w:rsid w:val="001123B7"/>
     <w:pPr>
@@ -10706,10 +15166,10 @@
       </w:tblBorders>
     </w:tblPr>
   </w:style>
-  <w:style w:type="paragraph" w:styleId="Caption">
+  <w:style w:type="paragraph" w:styleId="ab">
     <w:name w:val="caption"/>
-    <w:basedOn w:val="Normal"/>
-    <w:next w:val="Normal"/>
+    <w:basedOn w:val="a"/>
+    <w:next w:val="a"/>
     <w:uiPriority w:val="35"/>
     <w:unhideWhenUsed/>
     <w:qFormat/>
@@ -10728,7 +15188,7 @@
   </w:style>
   <w:style w:type="paragraph" w:customStyle="1" w:styleId="Image">
     <w:name w:val="Image"/>
-    <w:basedOn w:val="Normal"/>
+    <w:basedOn w:val="a"/>
     <w:link w:val="ImageChar"/>
     <w:qFormat/>
     <w:rsid w:val="00710D73"/>
@@ -10746,7 +15206,7 @@
   </w:style>
   <w:style w:type="character" w:customStyle="1" w:styleId="ImageChar">
     <w:name w:val="Image Char"/>
-    <w:basedOn w:val="DefaultParagraphFont"/>
+    <w:basedOn w:val="a0"/>
     <w:link w:val="Image"/>
     <w:rsid w:val="00710D73"/>
     <w:rPr>
@@ -10757,10 +15217,10 @@
       <w:lang w:val="en-US"/>
     </w:rPr>
   </w:style>
-  <w:style w:type="paragraph" w:styleId="FootnoteText">
+  <w:style w:type="paragraph" w:styleId="ac">
     <w:name w:val="footnote text"/>
-    <w:basedOn w:val="Normal"/>
-    <w:link w:val="FootnoteTextChar"/>
+    <w:basedOn w:val="a"/>
+    <w:link w:val="ad"/>
     <w:uiPriority w:val="99"/>
     <w:unhideWhenUsed/>
     <w:rsid w:val="00710D73"/>
@@ -10772,10 +15232,10 @@
       <w:szCs w:val="20"/>
     </w:rPr>
   </w:style>
-  <w:style w:type="character" w:customStyle="1" w:styleId="FootnoteTextChar">
-    <w:name w:val="Footnote Text Char"/>
-    <w:basedOn w:val="DefaultParagraphFont"/>
-    <w:link w:val="FootnoteText"/>
+  <w:style w:type="character" w:customStyle="1" w:styleId="ad">
+    <w:name w:val="Текст под линия Знак"/>
+    <w:basedOn w:val="a0"/>
+    <w:link w:val="ac"/>
     <w:uiPriority w:val="99"/>
     <w:rsid w:val="00710D73"/>
     <w:rPr>
@@ -10783,9 +15243,9 @@
       <w:szCs w:val="20"/>
     </w:rPr>
   </w:style>
-  <w:style w:type="character" w:styleId="FootnoteReference">
+  <w:style w:type="character" w:styleId="ae">
     <w:name w:val="footnote reference"/>
-    <w:basedOn w:val="DefaultParagraphFont"/>
+    <w:basedOn w:val="a0"/>
     <w:uiPriority w:val="99"/>
     <w:semiHidden/>
     <w:unhideWhenUsed/>
@@ -10794,10 +15254,10 @@
       <w:vertAlign w:val="superscript"/>
     </w:rPr>
   </w:style>
-  <w:style w:type="paragraph" w:styleId="EndnoteText">
+  <w:style w:type="paragraph" w:styleId="af">
     <w:name w:val="endnote text"/>
-    <w:basedOn w:val="Normal"/>
-    <w:link w:val="EndnoteTextChar"/>
+    <w:basedOn w:val="a"/>
+    <w:link w:val="af0"/>
     <w:uiPriority w:val="99"/>
     <w:semiHidden/>
     <w:unhideWhenUsed/>
@@ -10810,10 +15270,10 @@
       <w:szCs w:val="20"/>
     </w:rPr>
   </w:style>
-  <w:style w:type="character" w:customStyle="1" w:styleId="EndnoteTextChar">
-    <w:name w:val="Endnote Text Char"/>
-    <w:basedOn w:val="DefaultParagraphFont"/>
-    <w:link w:val="EndnoteText"/>
+  <w:style w:type="character" w:customStyle="1" w:styleId="af0">
+    <w:name w:val="Текст на бележка в края Знак"/>
+    <w:basedOn w:val="a0"/>
+    <w:link w:val="af"/>
     <w:uiPriority w:val="99"/>
     <w:semiHidden/>
     <w:rsid w:val="00710D73"/>
@@ -10822,9 +15282,9 @@
       <w:szCs w:val="20"/>
     </w:rPr>
   </w:style>
-  <w:style w:type="character" w:styleId="EndnoteReference">
+  <w:style w:type="character" w:styleId="af1">
     <w:name w:val="endnote reference"/>
-    <w:basedOn w:val="DefaultParagraphFont"/>
+    <w:basedOn w:val="a0"/>
     <w:uiPriority w:val="99"/>
     <w:semiHidden/>
     <w:unhideWhenUsed/>
@@ -10835,7 +15295,7 @@
   </w:style>
   <w:style w:type="paragraph" w:customStyle="1" w:styleId="Footnotes">
     <w:name w:val="Footnotes"/>
-    <w:basedOn w:val="FootnoteText"/>
+    <w:basedOn w:val="ac"/>
     <w:link w:val="FootnotesChar"/>
     <w:qFormat/>
     <w:rsid w:val="00FB3851"/>
@@ -10849,7 +15309,7 @@
   </w:style>
   <w:style w:type="character" w:customStyle="1" w:styleId="FootnotesChar">
     <w:name w:val="Footnotes Char"/>
-    <w:basedOn w:val="FootnoteTextChar"/>
+    <w:basedOn w:val="ad"/>
     <w:link w:val="Footnotes"/>
     <w:rsid w:val="00FB3851"/>
     <w:rPr>
@@ -10859,9 +15319,9 @@
       <w:lang w:val="en-US"/>
     </w:rPr>
   </w:style>
-  <w:style w:type="character" w:styleId="UnresolvedMention">
+  <w:style w:type="character" w:styleId="af2">
     <w:name w:val="Unresolved Mention"/>
-    <w:basedOn w:val="DefaultParagraphFont"/>
+    <w:basedOn w:val="a0"/>
     <w:uiPriority w:val="99"/>
     <w:semiHidden/>
     <w:unhideWhenUsed/>
@@ -10871,9 +15331,9 @@
       <w:shd w:val="clear" w:color="auto" w:fill="E1DFDD"/>
     </w:rPr>
   </w:style>
-  <w:style w:type="paragraph" w:styleId="NormalWeb">
+  <w:style w:type="paragraph" w:styleId="af3">
     <w:name w:val="Normal (Web)"/>
-    <w:basedOn w:val="Normal"/>
+    <w:basedOn w:val="a"/>
     <w:uiPriority w:val="99"/>
     <w:semiHidden/>
     <w:unhideWhenUsed/>
@@ -11183,6 +15643,16 @@
 </file>
 
 <file path=customXml/item1.xml><?xml version="1.0" encoding="utf-8"?>
+<p:properties xmlns:p="http://schemas.microsoft.com/office/2006/metadata/properties" xmlns:xsi="http://www.w3.org/2001/XMLSchema-instance" xmlns:pc="http://schemas.microsoft.com/office/infopath/2007/PartnerControls">
+  <documentManagement/>
+</p:properties>
+</file>
+
+<file path=customXml/item2.xml><?xml version="1.0" encoding="utf-8"?>
+<b:Sources xmlns:b="http://schemas.openxmlformats.org/officeDocument/2006/bibliography" xmlns="http://schemas.openxmlformats.org/officeDocument/2006/bibliography" SelectedStyle="\APASixthEditionOfficeOnline.xsl" StyleName="APA" Version="6"/>
+</file>
+
+<file path=customXml/item3.xml><?xml version="1.0" encoding="utf-8"?>
 <ct:contentTypeSchema xmlns:ct="http://schemas.microsoft.com/office/2006/metadata/contentType" xmlns:ma="http://schemas.microsoft.com/office/2006/metadata/properties/metaAttributes" ct:_="" ma:_="" ma:contentTypeName="Документ" ma:contentTypeID="0x0101003DF83B7CC62A4A47BE4FC50A52646E97" ma:contentTypeVersion="4" ma:contentTypeDescription="Създаване на нов документ" ma:contentTypeScope="" ma:versionID="e5bf473b94ec76877f6e0af021750eca">
   <xsd:schema xmlns:xsd="http://www.w3.org/2001/XMLSchema" xmlns:xs="http://www.w3.org/2001/XMLSchema" xmlns:p="http://schemas.microsoft.com/office/2006/metadata/properties" xmlns:ns2="b9856374-b68a-40c4-a177-d37b2dfd0e81" xmlns:ns3="5ff7f9ae-7752-4e84-9b0f-40c59e3693dd" targetNamespace="http://schemas.microsoft.com/office/2006/metadata/properties" ma:root="true" ma:fieldsID="2ecf0d8066d8ec62951f1f7c50a72fa4" ns2:_="" ns3:_="">
     <xsd:import namespace="b9856374-b68a-40c4-a177-d37b2dfd0e81"/>
@@ -11347,16 +15817,6 @@
 </ct:contentTypeSchema>
 </file>
 
-<file path=customXml/item2.xml><?xml version="1.0" encoding="utf-8"?>
-<b:Sources xmlns:b="http://schemas.openxmlformats.org/officeDocument/2006/bibliography" xmlns="http://schemas.openxmlformats.org/officeDocument/2006/bibliography" SelectedStyle="\APASixthEditionOfficeOnline.xsl" StyleName="APA" Version="6"/>
-</file>
-
-<file path=customXml/item3.xml><?xml version="1.0" encoding="utf-8"?>
-<p:properties xmlns:p="http://schemas.microsoft.com/office/2006/metadata/properties" xmlns:xsi="http://www.w3.org/2001/XMLSchema-instance" xmlns:pc="http://schemas.microsoft.com/office/infopath/2007/PartnerControls">
-  <documentManagement/>
-</p:properties>
-</file>
-
 <file path=customXml/item4.xml><?xml version="1.0" encoding="utf-8"?>
 <?mso-contentType ?>
 <FormTemplates xmlns="http://schemas.microsoft.com/sharepoint/v3/contenttype/forms">
@@ -11367,6 +15827,23 @@
 </file>
 
 <file path=customXml/itemProps1.xml><?xml version="1.0" encoding="utf-8"?>
+<ds:datastoreItem xmlns:ds="http://schemas.openxmlformats.org/officeDocument/2006/customXml" ds:itemID="{2F0EDF14-7D6A-4433-A68D-FD688334B1F3}">
+  <ds:schemaRefs>
+    <ds:schemaRef ds:uri="http://schemas.microsoft.com/office/2006/metadata/properties"/>
+    <ds:schemaRef ds:uri="http://schemas.microsoft.com/office/infopath/2007/PartnerControls"/>
+  </ds:schemaRefs>
+</ds:datastoreItem>
+</file>
+
+<file path=customXml/itemProps2.xml><?xml version="1.0" encoding="utf-8"?>
+<ds:datastoreItem xmlns:ds="http://schemas.openxmlformats.org/officeDocument/2006/customXml" ds:itemID="{8FDBA1D3-449D-44F0-A537-6160084A78EE}">
+  <ds:schemaRefs>
+    <ds:schemaRef ds:uri="http://schemas.openxmlformats.org/officeDocument/2006/bibliography"/>
+  </ds:schemaRefs>
+</ds:datastoreItem>
+</file>
+
+<file path=customXml/itemProps3.xml><?xml version="1.0" encoding="utf-8"?>
 <ds:datastoreItem xmlns:ds="http://schemas.openxmlformats.org/officeDocument/2006/customXml" ds:itemID="{5472B402-3F2A-49AF-9F08-EF99F3B0F75E}">
   <ds:schemaRefs>
     <ds:schemaRef ds:uri="http://schemas.microsoft.com/office/2006/metadata/contentType"/>
@@ -11385,23 +15862,6 @@
 </ds:datastoreItem>
 </file>
 
-<file path=customXml/itemProps2.xml><?xml version="1.0" encoding="utf-8"?>
-<ds:datastoreItem xmlns:ds="http://schemas.openxmlformats.org/officeDocument/2006/customXml" ds:itemID="{8FDBA1D3-449D-44F0-A537-6160084A78EE}">
-  <ds:schemaRefs>
-    <ds:schemaRef ds:uri="http://schemas.openxmlformats.org/officeDocument/2006/bibliography"/>
-  </ds:schemaRefs>
-</ds:datastoreItem>
-</file>
-
-<file path=customXml/itemProps3.xml><?xml version="1.0" encoding="utf-8"?>
-<ds:datastoreItem xmlns:ds="http://schemas.openxmlformats.org/officeDocument/2006/customXml" ds:itemID="{2F0EDF14-7D6A-4433-A68D-FD688334B1F3}">
-  <ds:schemaRefs>
-    <ds:schemaRef ds:uri="http://schemas.microsoft.com/office/2006/metadata/properties"/>
-    <ds:schemaRef ds:uri="http://schemas.microsoft.com/office/infopath/2007/PartnerControls"/>
-  </ds:schemaRefs>
-</ds:datastoreItem>
-</file>
-
 <file path=customXml/itemProps4.xml><?xml version="1.0" encoding="utf-8"?>
 <ds:datastoreItem xmlns:ds="http://schemas.openxmlformats.org/officeDocument/2006/customXml" ds:itemID="{8FD70C62-0DB2-4AD8-95D0-ED02BDB019BE}">
   <ds:schemaRefs>

--- a/Game_Catalog_Documentation.docx
+++ b/Game_Catalog_Documentation.docx
@@ -1,6 +1,6 @@
 
 <file path=word/document.xml><?xml version="1.0" encoding="utf-8"?>
-<w:document xmlns:wpc="http://schemas.microsoft.com/office/word/2010/wordprocessingCanvas" xmlns:mc="http://schemas.openxmlformats.org/markup-compatibility/2006" xmlns:o="urn:schemas-microsoft-com:office:office" xmlns:r="http://schemas.openxmlformats.org/officeDocument/2006/relationships" xmlns:m="http://schemas.openxmlformats.org/officeDocument/2006/math" xmlns:v="urn:schemas-microsoft-com:vml" xmlns:wp14="http://schemas.microsoft.com/office/word/2010/wordprocessingDrawing" xmlns:wp="http://schemas.openxmlformats.org/drawingml/2006/wordprocessingDrawing" xmlns:w10="urn:schemas-microsoft-com:office:word" xmlns:w="http://schemas.openxmlformats.org/wordprocessingml/2006/main" xmlns:w14="http://schemas.microsoft.com/office/word/2010/wordml" xmlns:w15="http://schemas.microsoft.com/office/word/2012/wordml" xmlns:wpg="http://schemas.microsoft.com/office/word/2010/wordprocessingGroup" xmlns:wpi="http://schemas.microsoft.com/office/word/2010/wordprocessingInk" xmlns:wne="http://schemas.microsoft.com/office/word/2006/wordml" xmlns:wps="http://schemas.microsoft.com/office/word/2010/wordprocessingShape" mc:Ignorable="w14 w15 wp14">
+<w:document xmlns:wpc="http://schemas.microsoft.com/office/word/2010/wordprocessingCanvas" xmlns:cx="http://schemas.microsoft.com/office/drawing/2014/chartex" xmlns:cx1="http://schemas.microsoft.com/office/drawing/2015/9/8/chartex" xmlns:cx2="http://schemas.microsoft.com/office/drawing/2015/10/21/chartex" xmlns:cx3="http://schemas.microsoft.com/office/drawing/2016/5/9/chartex" xmlns:cx4="http://schemas.microsoft.com/office/drawing/2016/5/10/chartex" xmlns:cx5="http://schemas.microsoft.com/office/drawing/2016/5/11/chartex" xmlns:cx6="http://schemas.microsoft.com/office/drawing/2016/5/12/chartex" xmlns:cx7="http://schemas.microsoft.com/office/drawing/2016/5/13/chartex" xmlns:cx8="http://schemas.microsoft.com/office/drawing/2016/5/14/chartex" xmlns:mc="http://schemas.openxmlformats.org/markup-compatibility/2006" xmlns:aink="http://schemas.microsoft.com/office/drawing/2016/ink" xmlns:am3d="http://schemas.microsoft.com/office/drawing/2017/model3d" xmlns:o="urn:schemas-microsoft-com:office:office" xmlns:oel="http://schemas.microsoft.com/office/2019/extlst" xmlns:r="http://schemas.openxmlformats.org/officeDocument/2006/relationships" xmlns:m="http://schemas.openxmlformats.org/officeDocument/2006/math" xmlns:v="urn:schemas-microsoft-com:vml" xmlns:wp14="http://schemas.microsoft.com/office/word/2010/wordprocessingDrawing" xmlns:wp="http://schemas.openxmlformats.org/drawingml/2006/wordprocessingDrawing" xmlns:w10="urn:schemas-microsoft-com:office:word" xmlns:w="http://schemas.openxmlformats.org/wordprocessingml/2006/main" xmlns:w14="http://schemas.microsoft.com/office/word/2010/wordml" xmlns:w15="http://schemas.microsoft.com/office/word/2012/wordml" xmlns:w16cex="http://schemas.microsoft.com/office/word/2018/wordml/cex" xmlns:w16cid="http://schemas.microsoft.com/office/word/2016/wordml/cid" xmlns:w16="http://schemas.microsoft.com/office/word/2018/wordml" xmlns:w16du="http://schemas.microsoft.com/office/word/2023/wordml/word16du" xmlns:w16sdtdh="http://schemas.microsoft.com/office/word/2020/wordml/sdtdatahash" xmlns:w16se="http://schemas.microsoft.com/office/word/2015/wordml/symex" xmlns:wpg="http://schemas.microsoft.com/office/word/2010/wordprocessingGroup" xmlns:wpi="http://schemas.microsoft.com/office/word/2010/wordprocessingInk" xmlns:wne="http://schemas.microsoft.com/office/word/2006/wordml" xmlns:wps="http://schemas.microsoft.com/office/word/2010/wordprocessingShape" mc:Ignorable="w14 w15 w16se w16cid w16 w16cex w16sdtdh w16du wp14">
   <w:body>
     <w:tbl>
       <w:tblPr>
@@ -215,6 +215,7 @@
               </w:rPr>
               <w:t>.</w:t>
             </w:r>
+            <w:proofErr w:type="spellStart"/>
             <w:r>
               <w:rPr>
                 <w:rFonts w:ascii="Times New Roman" w:hAnsi="Times New Roman" w:cs="Times New Roman"/>
@@ -224,6 +225,7 @@
               </w:rPr>
               <w:t>mon</w:t>
             </w:r>
+            <w:proofErr w:type="spellEnd"/>
             <w:r>
               <w:rPr>
                 <w:rFonts w:ascii="Times New Roman" w:hAnsi="Times New Roman" w:cs="Times New Roman"/>
@@ -272,7 +274,7 @@
                 <w:lang w:eastAsia="bg-BG"/>
               </w:rPr>
               <w:drawing>
-                <wp:inline distT="0" distB="0" distL="0" distR="0" wp14:anchorId="32F8DC8F" wp14:editId="082B968B">
+                <wp:inline distT="0" distB="0" distL="0" distR="0" wp14:anchorId="32F8DC8F" wp14:editId="1770ECE5">
                   <wp:extent cx="808920" cy="569880"/>
                   <wp:effectExtent l="0" t="0" r="0" b="1905"/>
                   <wp:docPr id="934628162" name="Картина 934628162"/>
@@ -1090,6 +1092,13 @@
     </w:p>
     <w:sdt>
       <w:sdtPr>
+        <w:rPr>
+          <w:rFonts w:asciiTheme="minorHAnsi" w:eastAsiaTheme="minorHAnsi" w:hAnsiTheme="minorHAnsi" w:cstheme="minorBidi"/>
+          <w:color w:val="auto"/>
+          <w:sz w:val="22"/>
+          <w:szCs w:val="22"/>
+          <w:lang w:val="bg-BG"/>
+        </w:rPr>
         <w:id w:val="-287044690"/>
         <w:docPartObj>
           <w:docPartGallery w:val="Table of Contents"/>
@@ -1098,14 +1107,9 @@
       </w:sdtPr>
       <w:sdtEndPr>
         <w:rPr>
-          <w:rFonts w:asciiTheme="minorHAnsi" w:eastAsiaTheme="minorHAnsi" w:hAnsiTheme="minorHAnsi" w:cstheme="minorBidi"/>
           <w:b/>
           <w:bCs/>
           <w:noProof/>
-          <w:color w:val="auto"/>
-          <w:sz w:val="22"/>
-          <w:szCs w:val="22"/>
-          <w:lang w:val="bg-BG"/>
         </w:rPr>
       </w:sdtEndPr>
       <w:sdtContent>
@@ -4959,8 +4963,8 @@
         <w:tblLook w:val="04A0" w:firstRow="1" w:lastRow="0" w:firstColumn="1" w:lastColumn="0" w:noHBand="0" w:noVBand="1"/>
       </w:tblPr>
       <w:tblGrid>
-        <w:gridCol w:w="1437"/>
-        <w:gridCol w:w="1009"/>
+        <w:gridCol w:w="1325"/>
+        <w:gridCol w:w="960"/>
       </w:tblGrid>
       <w:tr>
         <w:trPr>
@@ -8036,35 +8040,6 @@
           <w:lang w:val="bg-BG"/>
         </w:rPr>
       </w:pPr>
-      <w:hyperlink r:id="rId13" w:tooltip="Виж всички книги на Джесика Нюман Бек, Мат Бек" w:history="1">
-        <w:r>
-          <w:rPr>
-            <w:rStyle w:val="FootnotesChar"/>
-            <w:sz w:val="24"/>
-            <w:szCs w:val="24"/>
-            <w:lang w:val="bg-BG"/>
-          </w:rPr>
-          <w:t xml:space="preserve">Бек, Д. </w:t>
-        </w:r>
-        <w:r>
-          <w:rPr>
-            <w:rStyle w:val="FootnotesChar"/>
-            <w:sz w:val="24"/>
-            <w:szCs w:val="24"/>
-            <w:lang w:val="bg-BG"/>
-          </w:rPr>
-          <w:t>&amp;</w:t>
-        </w:r>
-        <w:r>
-          <w:rPr>
-            <w:rStyle w:val="FootnotesChar"/>
-            <w:sz w:val="24"/>
-            <w:szCs w:val="24"/>
-            <w:lang w:val="bg-BG"/>
-          </w:rPr>
-          <w:t xml:space="preserve"> Бек</w:t>
-        </w:r>
-      </w:hyperlink>
       <w:r>
         <w:rPr>
           <w:rStyle w:val="FootnotesChar"/>
@@ -8072,15 +8047,7 @@
           <w:szCs w:val="24"/>
           <w:lang w:val="bg-BG"/>
         </w:rPr>
-        <w:t xml:space="preserve">, М. </w:t>
-      </w:r>
-      <w:r>
-        <w:rPr>
-          <w:rStyle w:val="FootnotesChar"/>
-          <w:sz w:val="24"/>
-          <w:szCs w:val="24"/>
-        </w:rPr>
-        <w:t xml:space="preserve">(2024). </w:t>
+        <w:t>Freeman</w:t>
       </w:r>
       <w:r>
         <w:rPr>
@@ -8089,7 +8056,7 @@
           <w:szCs w:val="24"/>
           <w:lang w:val="bg-BG"/>
         </w:rPr>
-        <w:t>Бързо ръководство WordPress</w:t>
+        <w:t>, А.</w:t>
       </w:r>
       <w:r>
         <w:rPr>
@@ -8098,36 +8065,25 @@
           <w:szCs w:val="24"/>
           <w:lang w:val="bg-BG"/>
         </w:rPr>
-        <w:t xml:space="preserve">. София. </w:t>
-      </w:r>
-      <w:hyperlink r:id="rId14" w:tooltip="Виж всички книги на АлексСофт" w:history="1">
-        <w:r>
-          <w:rPr>
-            <w:rStyle w:val="FootnotesChar"/>
-            <w:sz w:val="24"/>
-            <w:szCs w:val="24"/>
-            <w:lang w:val="bg-BG"/>
-          </w:rPr>
-          <w:t>АлексСофт</w:t>
-        </w:r>
-      </w:hyperlink>
-    </w:p>
-    <w:p>
-      <w:pPr>
-        <w:pStyle w:val="FootnoteText"/>
-        <w:numPr>
-          <w:ilvl w:val="0"/>
-          <w:numId w:val="2"/>
-        </w:numPr>
-        <w:spacing w:line="360" w:lineRule="auto"/>
-        <w:jc w:val="both"/>
+        <w:t xml:space="preserve"> </w:t>
+      </w:r>
+      <w:r>
+        <w:rPr>
+          <w:rStyle w:val="FootnotesChar"/>
+          <w:sz w:val="24"/>
+          <w:szCs w:val="24"/>
+        </w:rPr>
+        <w:t xml:space="preserve">(2024). </w:t>
+      </w:r>
+      <w:r>
         <w:rPr>
           <w:rStyle w:val="FootnotesChar"/>
           <w:sz w:val="24"/>
           <w:szCs w:val="24"/>
           <w:lang w:val="bg-BG"/>
         </w:rPr>
-      </w:pPr>
+        <w:t>Pro ASP.NET Core 6. Develop Cloud-Ready Web Applications Using MVC, Blazor, and Razor Pages</w:t>
+      </w:r>
       <w:r>
         <w:rPr>
           <w:rStyle w:val="FootnotesChar"/>
@@ -8135,7 +8091,7 @@
           <w:szCs w:val="24"/>
           <w:lang w:val="bg-BG"/>
         </w:rPr>
-        <w:t>Freeman</w:t>
+        <w:t xml:space="preserve">. София. </w:t>
       </w:r>
       <w:r>
         <w:rPr>
@@ -8144,211 +8100,7 @@
           <w:szCs w:val="24"/>
           <w:lang w:val="bg-BG"/>
         </w:rPr>
-        <w:t>, А.</w:t>
-      </w:r>
-      <w:r>
-        <w:rPr>
-          <w:rStyle w:val="FootnotesChar"/>
-          <w:sz w:val="24"/>
-          <w:szCs w:val="24"/>
-          <w:lang w:val="bg-BG"/>
-        </w:rPr>
-        <w:t xml:space="preserve"> </w:t>
-      </w:r>
-      <w:r>
-        <w:rPr>
-          <w:rStyle w:val="FootnotesChar"/>
-          <w:sz w:val="24"/>
-          <w:szCs w:val="24"/>
-        </w:rPr>
-        <w:t xml:space="preserve">(2024). </w:t>
-      </w:r>
-      <w:r>
-        <w:rPr>
-          <w:rStyle w:val="FootnotesChar"/>
-          <w:sz w:val="24"/>
-          <w:szCs w:val="24"/>
-          <w:lang w:val="bg-BG"/>
-        </w:rPr>
-        <w:t>Pro ASP.NET Core 6. Develop Cloud-Ready Web Applications Using MVC, Blazor, and Razor Pages</w:t>
-      </w:r>
-      <w:r>
-        <w:rPr>
-          <w:rStyle w:val="FootnotesChar"/>
-          <w:sz w:val="24"/>
-          <w:szCs w:val="24"/>
-          <w:lang w:val="bg-BG"/>
-        </w:rPr>
-        <w:t xml:space="preserve">. София. </w:t>
-      </w:r>
-      <w:r>
-        <w:rPr>
-          <w:rStyle w:val="FootnotesChar"/>
-          <w:sz w:val="24"/>
-          <w:szCs w:val="24"/>
-          <w:lang w:val="bg-BG"/>
-        </w:rPr>
         <w:t>APress</w:t>
-      </w:r>
-    </w:p>
-    <w:p>
-      <w:pPr>
-        <w:pStyle w:val="FootnoteText"/>
-        <w:numPr>
-          <w:ilvl w:val="0"/>
-          <w:numId w:val="2"/>
-        </w:numPr>
-        <w:spacing w:line="360" w:lineRule="auto"/>
-        <w:jc w:val="both"/>
-        <w:rPr>
-          <w:sz w:val="24"/>
-          <w:szCs w:val="24"/>
-        </w:rPr>
-      </w:pPr>
-      <w:r>
-        <w:rPr>
-          <w:rStyle w:val="FootnotesChar"/>
-          <w:sz w:val="24"/>
-          <w:szCs w:val="24"/>
-          <w:lang w:val="bg-BG"/>
-        </w:rPr>
-        <w:t>Коцев, Н., Коцев, Е. &amp; Рускова, С. (2013).</w:t>
-      </w:r>
-      <w:r>
-        <w:rPr>
-          <w:rStyle w:val="FootnotesChar"/>
-          <w:sz w:val="24"/>
-          <w:szCs w:val="24"/>
-          <w:lang w:val="bg-BG"/>
-        </w:rPr>
-        <w:t xml:space="preserve"> </w:t>
-      </w:r>
-      <w:r>
-        <w:rPr>
-          <w:rStyle w:val="FootnotesChar"/>
-          <w:sz w:val="24"/>
-          <w:szCs w:val="24"/>
-          <w:lang w:val="bg-BG"/>
-        </w:rPr>
-        <w:t>Основи на управлението. Русе: Авангард принт</w:t>
-      </w:r>
-    </w:p>
-    <w:p>
-      <w:pPr>
-        <w:pStyle w:val="FootnoteText"/>
-        <w:numPr>
-          <w:ilvl w:val="0"/>
-          <w:numId w:val="2"/>
-        </w:numPr>
-        <w:spacing w:line="360" w:lineRule="auto"/>
-        <w:jc w:val="both"/>
-        <w:rPr>
-          <w:rStyle w:val="FootnotesChar"/>
-          <w:rFonts w:asciiTheme="minorHAnsi" w:hAnsiTheme="minorHAnsi"/>
-          <w:sz w:val="24"/>
-          <w:szCs w:val="24"/>
-          <w:lang w:val="bg-BG"/>
-        </w:rPr>
-      </w:pPr>
-      <w:r>
-        <w:rPr>
-          <w:rStyle w:val="FootnotesChar"/>
-          <w:sz w:val="24"/>
-          <w:szCs w:val="24"/>
-        </w:rPr>
-        <w:t xml:space="preserve">MongoDB Inc. (2024). How to use Mern stack: a complete guide. </w:t>
-      </w:r>
-      <w:proofErr w:type="spellStart"/>
-      <w:r>
-        <w:rPr>
-          <w:rStyle w:val="FootnotesChar"/>
-          <w:sz w:val="24"/>
-          <w:szCs w:val="24"/>
-        </w:rPr>
-        <w:t>Достъпно</w:t>
-      </w:r>
-      <w:proofErr w:type="spellEnd"/>
-      <w:r>
-        <w:rPr>
-          <w:rStyle w:val="FootnotesChar"/>
-          <w:sz w:val="24"/>
-          <w:szCs w:val="24"/>
-        </w:rPr>
-        <w:t xml:space="preserve"> </w:t>
-      </w:r>
-      <w:proofErr w:type="spellStart"/>
-      <w:r>
-        <w:rPr>
-          <w:rStyle w:val="FootnotesChar"/>
-          <w:sz w:val="24"/>
-          <w:szCs w:val="24"/>
-        </w:rPr>
-        <w:t>към</w:t>
-      </w:r>
-      <w:proofErr w:type="spellEnd"/>
-      <w:r>
-        <w:rPr>
-          <w:rStyle w:val="FootnotesChar"/>
-          <w:sz w:val="24"/>
-          <w:szCs w:val="24"/>
-        </w:rPr>
-        <w:t xml:space="preserve"> </w:t>
-      </w:r>
-      <w:r>
-        <w:rPr>
-          <w:rStyle w:val="FootnotesChar"/>
-          <w:sz w:val="24"/>
-          <w:szCs w:val="24"/>
-          <w:lang w:val="bg-BG"/>
-        </w:rPr>
-        <w:t>25.</w:t>
-      </w:r>
-      <w:r>
-        <w:rPr>
-          <w:rStyle w:val="FootnotesChar"/>
-          <w:sz w:val="24"/>
-          <w:szCs w:val="24"/>
-        </w:rPr>
-        <w:t xml:space="preserve">11.2024г. </w:t>
-      </w:r>
-      <w:proofErr w:type="spellStart"/>
-      <w:r>
-        <w:rPr>
-          <w:rStyle w:val="FootnotesChar"/>
-          <w:sz w:val="24"/>
-          <w:szCs w:val="24"/>
-        </w:rPr>
-        <w:t>от</w:t>
-      </w:r>
-      <w:proofErr w:type="spellEnd"/>
-      <w:r>
-        <w:rPr>
-          <w:rStyle w:val="FootnotesChar"/>
-          <w:sz w:val="24"/>
-          <w:szCs w:val="24"/>
-        </w:rPr>
-        <w:t xml:space="preserve"> </w:t>
-      </w:r>
-      <w:hyperlink r:id="rId15" w:history="1">
-        <w:r>
-          <w:rPr>
-            <w:rStyle w:val="Hyperlink"/>
-            <w:rFonts w:ascii="Times New Roman" w:hAnsi="Times New Roman"/>
-            <w:sz w:val="24"/>
-            <w:szCs w:val="24"/>
-            <w:lang w:val="en-US"/>
-          </w:rPr>
-          <w:t>https://www.mongodb.com/resources/languages/mern-stack-tutorial</w:t>
-        </w:r>
-      </w:hyperlink>
-      <w:r>
-        <w:rPr>
-          <w:rStyle w:val="FootnotesChar"/>
-          <w:sz w:val="24"/>
-          <w:szCs w:val="24"/>
-          <w:lang w:val="bg-BG"/>
-        </w:rPr>
-        <w:t xml:space="preserve"> </w:t>
       </w:r>
     </w:p>
     <w:p>
@@ -8439,9 +8191,8 @@
           <w:rFonts w:cs="Times New Roman"/>
           <w:sz w:val="24"/>
           <w:szCs w:val="24"/>
-          <w:lang w:val="bg-BG"/>
-        </w:rPr>
-        <w:t>25.</w:t>
+        </w:rPr>
+        <w:t>09</w:t>
       </w:r>
       <w:r>
         <w:rPr>
@@ -8449,10 +8200,10 @@
           <w:rFonts w:cs="Times New Roman"/>
           <w:sz w:val="24"/>
           <w:szCs w:val="24"/>
-        </w:rPr>
-        <w:t xml:space="preserve">11.2024г. </w:t>
-      </w:r>
-      <w:proofErr w:type="spellStart"/>
+          <w:lang w:val="bg-BG"/>
+        </w:rPr>
+        <w:t>.</w:t>
+      </w:r>
       <w:r>
         <w:rPr>
           <w:rStyle w:val="FootnotesChar"/>
@@ -8460,9 +8211,8 @@
           <w:sz w:val="24"/>
           <w:szCs w:val="24"/>
         </w:rPr>
-        <w:t>от</w:t>
-      </w:r>
-      <w:proofErr w:type="spellEnd"/>
+        <w:t>1</w:t>
+      </w:r>
       <w:r>
         <w:rPr>
           <w:rStyle w:val="FootnotesChar"/>
@@ -8470,9 +8220,38 @@
           <w:sz w:val="24"/>
           <w:szCs w:val="24"/>
         </w:rPr>
+        <w:t>2</w:t>
+      </w:r>
+      <w:r>
+        <w:rPr>
+          <w:rStyle w:val="FootnotesChar"/>
+          <w:rFonts w:cs="Times New Roman"/>
+          <w:sz w:val="24"/>
+          <w:szCs w:val="24"/>
+        </w:rPr>
+        <w:t xml:space="preserve">.2024г. </w:t>
+      </w:r>
+      <w:proofErr w:type="spellStart"/>
+      <w:r>
+        <w:rPr>
+          <w:rStyle w:val="FootnotesChar"/>
+          <w:rFonts w:cs="Times New Roman"/>
+          <w:sz w:val="24"/>
+          <w:szCs w:val="24"/>
+        </w:rPr>
+        <w:t>от</w:t>
+      </w:r>
+      <w:proofErr w:type="spellEnd"/>
+      <w:r>
+        <w:rPr>
+          <w:rStyle w:val="FootnotesChar"/>
+          <w:rFonts w:cs="Times New Roman"/>
+          <w:sz w:val="24"/>
+          <w:szCs w:val="24"/>
+        </w:rPr>
         <w:t xml:space="preserve"> </w:t>
       </w:r>
-      <w:hyperlink r:id="rId16" w:history="1">
+      <w:hyperlink r:id="rId13" w:history="1">
         <w:r>
           <w:rPr>
             <w:rStyle w:val="Hyperlink"/>
@@ -8496,6 +8275,165 @@
     </w:p>
     <w:p>
       <w:pPr>
+        <w:pStyle w:val="FootnoteText"/>
+        <w:numPr>
+          <w:ilvl w:val="0"/>
+          <w:numId w:val="2"/>
+        </w:numPr>
+        <w:spacing w:line="360" w:lineRule="auto"/>
+        <w:ind w:left="714" w:hanging="357"/>
+        <w:jc w:val="both"/>
+        <w:rPr>
+          <w:rFonts w:cs="Times New Roman"/>
+          <w:sz w:val="24"/>
+          <w:szCs w:val="24"/>
+        </w:rPr>
+      </w:pPr>
+      <w:r>
+        <w:rPr>
+          <w:rFonts w:ascii="Times New Roman" w:hAnsi="Times New Roman" w:cs="Times New Roman"/>
+          <w:sz w:val="24"/>
+          <w:szCs w:val="24"/>
+          <w:lang w:val="en-US"/>
+        </w:rPr>
+        <w:t xml:space="preserve">Microsoft </w:t>
+      </w:r>
+      <w:r>
+        <w:rPr>
+          <w:rFonts w:cs="Times New Roman"/>
+          <w:sz w:val="24"/>
+          <w:szCs w:val="24"/>
+        </w:rPr>
+        <w:t>Access SQL: основни понятия, речник и синтакс</w:t>
+      </w:r>
+      <w:r>
+        <w:rPr>
+          <w:rFonts w:cs="Times New Roman"/>
+          <w:sz w:val="24"/>
+          <w:szCs w:val="24"/>
+          <w:lang w:val="en-US"/>
+        </w:rPr>
+        <w:t xml:space="preserve"> </w:t>
+      </w:r>
+      <w:proofErr w:type="spellStart"/>
+      <w:r>
+        <w:rPr>
+          <w:rStyle w:val="FootnotesChar"/>
+          <w:rFonts w:cs="Times New Roman"/>
+          <w:sz w:val="24"/>
+          <w:szCs w:val="24"/>
+        </w:rPr>
+        <w:t>Достъпно</w:t>
+      </w:r>
+      <w:proofErr w:type="spellEnd"/>
+      <w:r>
+        <w:rPr>
+          <w:rStyle w:val="FootnotesChar"/>
+          <w:rFonts w:cs="Times New Roman"/>
+          <w:sz w:val="24"/>
+          <w:szCs w:val="24"/>
+        </w:rPr>
+        <w:t xml:space="preserve"> </w:t>
+      </w:r>
+      <w:proofErr w:type="spellStart"/>
+      <w:r>
+        <w:rPr>
+          <w:rStyle w:val="FootnotesChar"/>
+          <w:rFonts w:cs="Times New Roman"/>
+          <w:sz w:val="24"/>
+          <w:szCs w:val="24"/>
+        </w:rPr>
+        <w:t>към</w:t>
+      </w:r>
+      <w:proofErr w:type="spellEnd"/>
+      <w:r>
+        <w:rPr>
+          <w:rStyle w:val="FootnotesChar"/>
+          <w:rFonts w:cs="Times New Roman"/>
+          <w:sz w:val="24"/>
+          <w:szCs w:val="24"/>
+        </w:rPr>
+        <w:t xml:space="preserve"> </w:t>
+      </w:r>
+      <w:r>
+        <w:rPr>
+          <w:rStyle w:val="FootnotesChar"/>
+          <w:rFonts w:cs="Times New Roman"/>
+          <w:sz w:val="24"/>
+          <w:szCs w:val="24"/>
+        </w:rPr>
+        <w:t>05</w:t>
+      </w:r>
+      <w:r>
+        <w:rPr>
+          <w:rStyle w:val="FootnotesChar"/>
+          <w:rFonts w:cs="Times New Roman"/>
+          <w:sz w:val="24"/>
+          <w:szCs w:val="24"/>
+          <w:lang w:val="bg-BG"/>
+        </w:rPr>
+        <w:t>.</w:t>
+      </w:r>
+      <w:r>
+        <w:rPr>
+          <w:rStyle w:val="FootnotesChar"/>
+          <w:rFonts w:cs="Times New Roman"/>
+          <w:sz w:val="24"/>
+          <w:szCs w:val="24"/>
+        </w:rPr>
+        <w:t>1</w:t>
+      </w:r>
+      <w:r>
+        <w:rPr>
+          <w:rStyle w:val="FootnotesChar"/>
+          <w:rFonts w:cs="Times New Roman"/>
+          <w:sz w:val="24"/>
+          <w:szCs w:val="24"/>
+        </w:rPr>
+        <w:t>2</w:t>
+      </w:r>
+      <w:r>
+        <w:rPr>
+          <w:rStyle w:val="FootnotesChar"/>
+          <w:rFonts w:cs="Times New Roman"/>
+          <w:sz w:val="24"/>
+          <w:szCs w:val="24"/>
+        </w:rPr>
+        <w:t>.2024г</w:t>
+      </w:r>
+      <w:r>
+        <w:rPr>
+          <w:rStyle w:val="FootnotesChar"/>
+          <w:rFonts w:cs="Times New Roman"/>
+          <w:sz w:val="24"/>
+          <w:szCs w:val="24"/>
+        </w:rPr>
+        <w:t xml:space="preserve"> </w:t>
+      </w:r>
+      <w:r>
+        <w:rPr>
+          <w:rStyle w:val="FootnotesChar"/>
+          <w:rFonts w:cs="Times New Roman"/>
+          <w:sz w:val="24"/>
+          <w:szCs w:val="24"/>
+          <w:lang w:val="bg-BG"/>
+        </w:rPr>
+        <w:t xml:space="preserve">от: </w:t>
+      </w:r>
+      <w:hyperlink r:id="rId14" w:history="1">
+        <w:r>
+          <w:rPr>
+            <w:rStyle w:val="Hyperlink"/>
+            <w:rFonts w:ascii="Times New Roman" w:hAnsi="Times New Roman" w:cs="Times New Roman"/>
+            <w:sz w:val="24"/>
+            <w:szCs w:val="24"/>
+          </w:rPr>
+          <w:t>https://shorturl.at/Ur7u2</w:t>
+        </w:r>
+      </w:hyperlink>
+    </w:p>
+    <w:p>
+      <w:pPr>
         <w:spacing w:before="240" w:after="240" w:line="360" w:lineRule="auto"/>
         <w:jc w:val="both"/>
         <w:rPr>
@@ -13940,7 +13878,6 @@
       </w:pPr>
       <w:bookmarkStart w:id="47" w:name="_Toc183427359"/>
       <w:bookmarkStart w:id="48" w:name="_Toc184753993"/>
-      <w:bookmarkStart w:id="49" w:name="_GoBack"/>
       <w:r>
         <w:lastRenderedPageBreak/>
         <w:t>Приложение 4</w:t>
@@ -13948,7 +13885,6 @@
       <w:bookmarkEnd w:id="47"/>
       <w:bookmarkEnd w:id="48"/>
     </w:p>
-    <w:bookmarkEnd w:id="49"/>
     <w:p>
       <w:pPr>
         <w:rPr>
@@ -16630,12 +16566,12 @@
           <w:caps w:val="0"/>
         </w:rPr>
       </w:pPr>
-      <w:bookmarkStart w:id="50" w:name="_Toc184753994"/>
+      <w:bookmarkStart w:id="49" w:name="_Toc184753994"/>
       <w:r>
         <w:lastRenderedPageBreak/>
         <w:t>Приложение 5</w:t>
       </w:r>
-      <w:bookmarkEnd w:id="50"/>
+      <w:bookmarkEnd w:id="49"/>
     </w:p>
     <w:p>
       <w:pPr>
@@ -20249,12 +20185,12 @@
           <w:caps w:val="0"/>
         </w:rPr>
       </w:pPr>
-      <w:bookmarkStart w:id="51" w:name="_Toc184753995"/>
+      <w:bookmarkStart w:id="50" w:name="_Toc184753995"/>
       <w:r>
         <w:lastRenderedPageBreak/>
         <w:t>Приложение 6</w:t>
       </w:r>
-      <w:bookmarkEnd w:id="51"/>
+      <w:bookmarkEnd w:id="50"/>
     </w:p>
     <w:p>
       <w:pPr>
@@ -21631,7 +21567,7 @@
       </w:r>
     </w:p>
     <w:sectPr>
-      <w:footerReference w:type="default" r:id="rId17"/>
+      <w:footerReference w:type="default" r:id="rId15"/>
       <w:pgSz w:w="11906" w:h="16838" w:code="9"/>
       <w:pgMar w:top="1440" w:right="1418" w:bottom="1440" w:left="1985" w:header="709" w:footer="709" w:gutter="0"/>
       <w:pgNumType w:start="1"/>
@@ -21643,7 +21579,7 @@
 </file>
 
 <file path=word/endnotes.xml><?xml version="1.0" encoding="utf-8"?>
-<w:endnotes xmlns:wpc="http://schemas.microsoft.com/office/word/2010/wordprocessingCanvas" xmlns:mc="http://schemas.openxmlformats.org/markup-compatibility/2006" xmlns:o="urn:schemas-microsoft-com:office:office" xmlns:r="http://schemas.openxmlformats.org/officeDocument/2006/relationships" xmlns:m="http://schemas.openxmlformats.org/officeDocument/2006/math" xmlns:v="urn:schemas-microsoft-com:vml" xmlns:wp14="http://schemas.microsoft.com/office/word/2010/wordprocessingDrawing" xmlns:wp="http://schemas.openxmlformats.org/drawingml/2006/wordprocessingDrawing" xmlns:w10="urn:schemas-microsoft-com:office:word" xmlns:w="http://schemas.openxmlformats.org/wordprocessingml/2006/main" xmlns:w14="http://schemas.microsoft.com/office/word/2010/wordml" xmlns:w15="http://schemas.microsoft.com/office/word/2012/wordml" xmlns:wpg="http://schemas.microsoft.com/office/word/2010/wordprocessingGroup" xmlns:wpi="http://schemas.microsoft.com/office/word/2010/wordprocessingInk" xmlns:wne="http://schemas.microsoft.com/office/word/2006/wordml" xmlns:wps="http://schemas.microsoft.com/office/word/2010/wordprocessingShape" mc:Ignorable="w14 w15 wp14">
+<w:endnotes xmlns:wpc="http://schemas.microsoft.com/office/word/2010/wordprocessingCanvas" xmlns:cx="http://schemas.microsoft.com/office/drawing/2014/chartex" xmlns:cx1="http://schemas.microsoft.com/office/drawing/2015/9/8/chartex" xmlns:cx2="http://schemas.microsoft.com/office/drawing/2015/10/21/chartex" xmlns:cx3="http://schemas.microsoft.com/office/drawing/2016/5/9/chartex" xmlns:cx4="http://schemas.microsoft.com/office/drawing/2016/5/10/chartex" xmlns:cx5="http://schemas.microsoft.com/office/drawing/2016/5/11/chartex" xmlns:cx6="http://schemas.microsoft.com/office/drawing/2016/5/12/chartex" xmlns:cx7="http://schemas.microsoft.com/office/drawing/2016/5/13/chartex" xmlns:cx8="http://schemas.microsoft.com/office/drawing/2016/5/14/chartex" xmlns:mc="http://schemas.openxmlformats.org/markup-compatibility/2006" xmlns:aink="http://schemas.microsoft.com/office/drawing/2016/ink" xmlns:am3d="http://schemas.microsoft.com/office/drawing/2017/model3d" xmlns:o="urn:schemas-microsoft-com:office:office" xmlns:oel="http://schemas.microsoft.com/office/2019/extlst" xmlns:r="http://schemas.openxmlformats.org/officeDocument/2006/relationships" xmlns:m="http://schemas.openxmlformats.org/officeDocument/2006/math" xmlns:v="urn:schemas-microsoft-com:vml" xmlns:wp14="http://schemas.microsoft.com/office/word/2010/wordprocessingDrawing" xmlns:wp="http://schemas.openxmlformats.org/drawingml/2006/wordprocessingDrawing" xmlns:w10="urn:schemas-microsoft-com:office:word" xmlns:w="http://schemas.openxmlformats.org/wordprocessingml/2006/main" xmlns:w14="http://schemas.microsoft.com/office/word/2010/wordml" xmlns:w15="http://schemas.microsoft.com/office/word/2012/wordml" xmlns:w16cex="http://schemas.microsoft.com/office/word/2018/wordml/cex" xmlns:w16cid="http://schemas.microsoft.com/office/word/2016/wordml/cid" xmlns:w16="http://schemas.microsoft.com/office/word/2018/wordml" xmlns:w16du="http://schemas.microsoft.com/office/word/2023/wordml/word16du" xmlns:w16sdtdh="http://schemas.microsoft.com/office/word/2020/wordml/sdtdatahash" xmlns:w16se="http://schemas.microsoft.com/office/word/2015/wordml/symex" xmlns:wpg="http://schemas.microsoft.com/office/word/2010/wordprocessingGroup" xmlns:wpi="http://schemas.microsoft.com/office/word/2010/wordprocessingInk" xmlns:wne="http://schemas.microsoft.com/office/word/2006/wordml" xmlns:wps="http://schemas.microsoft.com/office/word/2010/wordprocessingShape" mc:Ignorable="w14 w15 w16se w16cid w16 w16cex w16sdtdh w16du wp14">
   <w:endnote w:type="separator" w:id="-1">
     <w:p>
       <w:pPr>
@@ -21668,7 +21604,7 @@
 </file>
 
 <file path=word/footer1.xml><?xml version="1.0" encoding="utf-8"?>
-<w:ftr xmlns:wpc="http://schemas.microsoft.com/office/word/2010/wordprocessingCanvas" xmlns:mc="http://schemas.openxmlformats.org/markup-compatibility/2006" xmlns:o="urn:schemas-microsoft-com:office:office" xmlns:r="http://schemas.openxmlformats.org/officeDocument/2006/relationships" xmlns:m="http://schemas.openxmlformats.org/officeDocument/2006/math" xmlns:v="urn:schemas-microsoft-com:vml" xmlns:wp14="http://schemas.microsoft.com/office/word/2010/wordprocessingDrawing" xmlns:wp="http://schemas.openxmlformats.org/drawingml/2006/wordprocessingDrawing" xmlns:w10="urn:schemas-microsoft-com:office:word" xmlns:w="http://schemas.openxmlformats.org/wordprocessingml/2006/main" xmlns:w14="http://schemas.microsoft.com/office/word/2010/wordml" xmlns:w15="http://schemas.microsoft.com/office/word/2012/wordml" xmlns:wpg="http://schemas.microsoft.com/office/word/2010/wordprocessingGroup" xmlns:wpi="http://schemas.microsoft.com/office/word/2010/wordprocessingInk" xmlns:wne="http://schemas.microsoft.com/office/word/2006/wordml" xmlns:wps="http://schemas.microsoft.com/office/word/2010/wordprocessingShape" mc:Ignorable="w14 w15 wp14">
+<w:ftr xmlns:wpc="http://schemas.microsoft.com/office/word/2010/wordprocessingCanvas" xmlns:cx="http://schemas.microsoft.com/office/drawing/2014/chartex" xmlns:cx1="http://schemas.microsoft.com/office/drawing/2015/9/8/chartex" xmlns:cx2="http://schemas.microsoft.com/office/drawing/2015/10/21/chartex" xmlns:cx3="http://schemas.microsoft.com/office/drawing/2016/5/9/chartex" xmlns:cx4="http://schemas.microsoft.com/office/drawing/2016/5/10/chartex" xmlns:cx5="http://schemas.microsoft.com/office/drawing/2016/5/11/chartex" xmlns:cx6="http://schemas.microsoft.com/office/drawing/2016/5/12/chartex" xmlns:cx7="http://schemas.microsoft.com/office/drawing/2016/5/13/chartex" xmlns:cx8="http://schemas.microsoft.com/office/drawing/2016/5/14/chartex" xmlns:mc="http://schemas.openxmlformats.org/markup-compatibility/2006" xmlns:aink="http://schemas.microsoft.com/office/drawing/2016/ink" xmlns:am3d="http://schemas.microsoft.com/office/drawing/2017/model3d" xmlns:o="urn:schemas-microsoft-com:office:office" xmlns:oel="http://schemas.microsoft.com/office/2019/extlst" xmlns:r="http://schemas.openxmlformats.org/officeDocument/2006/relationships" xmlns:m="http://schemas.openxmlformats.org/officeDocument/2006/math" xmlns:v="urn:schemas-microsoft-com:vml" xmlns:wp14="http://schemas.microsoft.com/office/word/2010/wordprocessingDrawing" xmlns:wp="http://schemas.openxmlformats.org/drawingml/2006/wordprocessingDrawing" xmlns:w10="urn:schemas-microsoft-com:office:word" xmlns:w="http://schemas.openxmlformats.org/wordprocessingml/2006/main" xmlns:w14="http://schemas.microsoft.com/office/word/2010/wordml" xmlns:w15="http://schemas.microsoft.com/office/word/2012/wordml" xmlns:w16cex="http://schemas.microsoft.com/office/word/2018/wordml/cex" xmlns:w16cid="http://schemas.microsoft.com/office/word/2016/wordml/cid" xmlns:w16="http://schemas.microsoft.com/office/word/2018/wordml" xmlns:w16du="http://schemas.microsoft.com/office/word/2023/wordml/word16du" xmlns:w16sdtdh="http://schemas.microsoft.com/office/word/2020/wordml/sdtdatahash" xmlns:w16se="http://schemas.microsoft.com/office/word/2015/wordml/symex" xmlns:wpg="http://schemas.microsoft.com/office/word/2010/wordprocessingGroup" xmlns:wpi="http://schemas.microsoft.com/office/word/2010/wordprocessingInk" xmlns:wne="http://schemas.microsoft.com/office/word/2006/wordml" xmlns:wps="http://schemas.microsoft.com/office/word/2010/wordprocessingShape" mc:Ignorable="w14 w15 w16se w16cid w16 w16cex w16sdtdh w16du wp14">
   <w:sdt>
     <w:sdtPr>
       <w:id w:val="52511683"/>
@@ -21721,7 +21657,7 @@
 </file>
 
 <file path=word/footnotes.xml><?xml version="1.0" encoding="utf-8"?>
-<w:footnotes xmlns:wpc="http://schemas.microsoft.com/office/word/2010/wordprocessingCanvas" xmlns:mc="http://schemas.openxmlformats.org/markup-compatibility/2006" xmlns:o="urn:schemas-microsoft-com:office:office" xmlns:r="http://schemas.openxmlformats.org/officeDocument/2006/relationships" xmlns:m="http://schemas.openxmlformats.org/officeDocument/2006/math" xmlns:v="urn:schemas-microsoft-com:vml" xmlns:wp14="http://schemas.microsoft.com/office/word/2010/wordprocessingDrawing" xmlns:wp="http://schemas.openxmlformats.org/drawingml/2006/wordprocessingDrawing" xmlns:w10="urn:schemas-microsoft-com:office:word" xmlns:w="http://schemas.openxmlformats.org/wordprocessingml/2006/main" xmlns:w14="http://schemas.microsoft.com/office/word/2010/wordml" xmlns:w15="http://schemas.microsoft.com/office/word/2012/wordml" xmlns:wpg="http://schemas.microsoft.com/office/word/2010/wordprocessingGroup" xmlns:wpi="http://schemas.microsoft.com/office/word/2010/wordprocessingInk" xmlns:wne="http://schemas.microsoft.com/office/word/2006/wordml" xmlns:wps="http://schemas.microsoft.com/office/word/2010/wordprocessingShape" mc:Ignorable="w14 w15 wp14">
+<w:footnotes xmlns:wpc="http://schemas.microsoft.com/office/word/2010/wordprocessingCanvas" xmlns:cx="http://schemas.microsoft.com/office/drawing/2014/chartex" xmlns:cx1="http://schemas.microsoft.com/office/drawing/2015/9/8/chartex" xmlns:cx2="http://schemas.microsoft.com/office/drawing/2015/10/21/chartex" xmlns:cx3="http://schemas.microsoft.com/office/drawing/2016/5/9/chartex" xmlns:cx4="http://schemas.microsoft.com/office/drawing/2016/5/10/chartex" xmlns:cx5="http://schemas.microsoft.com/office/drawing/2016/5/11/chartex" xmlns:cx6="http://schemas.microsoft.com/office/drawing/2016/5/12/chartex" xmlns:cx7="http://schemas.microsoft.com/office/drawing/2016/5/13/chartex" xmlns:cx8="http://schemas.microsoft.com/office/drawing/2016/5/14/chartex" xmlns:mc="http://schemas.openxmlformats.org/markup-compatibility/2006" xmlns:aink="http://schemas.microsoft.com/office/drawing/2016/ink" xmlns:am3d="http://schemas.microsoft.com/office/drawing/2017/model3d" xmlns:o="urn:schemas-microsoft-com:office:office" xmlns:oel="http://schemas.microsoft.com/office/2019/extlst" xmlns:r="http://schemas.openxmlformats.org/officeDocument/2006/relationships" xmlns:m="http://schemas.openxmlformats.org/officeDocument/2006/math" xmlns:v="urn:schemas-microsoft-com:vml" xmlns:wp14="http://schemas.microsoft.com/office/word/2010/wordprocessingDrawing" xmlns:wp="http://schemas.openxmlformats.org/drawingml/2006/wordprocessingDrawing" xmlns:w10="urn:schemas-microsoft-com:office:word" xmlns:w="http://schemas.openxmlformats.org/wordprocessingml/2006/main" xmlns:w14="http://schemas.microsoft.com/office/word/2010/wordml" xmlns:w15="http://schemas.microsoft.com/office/word/2012/wordml" xmlns:w16cex="http://schemas.microsoft.com/office/word/2018/wordml/cex" xmlns:w16cid="http://schemas.microsoft.com/office/word/2016/wordml/cid" xmlns:w16="http://schemas.microsoft.com/office/word/2018/wordml" xmlns:w16du="http://schemas.microsoft.com/office/word/2023/wordml/word16du" xmlns:w16sdtdh="http://schemas.microsoft.com/office/word/2020/wordml/sdtdatahash" xmlns:w16se="http://schemas.microsoft.com/office/word/2015/wordml/symex" xmlns:wpg="http://schemas.microsoft.com/office/word/2010/wordprocessingGroup" xmlns:wpi="http://schemas.microsoft.com/office/word/2010/wordprocessingInk" xmlns:wne="http://schemas.microsoft.com/office/word/2006/wordml" xmlns:wps="http://schemas.microsoft.com/office/word/2010/wordprocessingShape" mc:Ignorable="w14 w15 w16se w16cid w16 w16cex w16sdtdh w16du wp14">
   <w:footnote w:type="separator" w:id="-1">
     <w:p>
       <w:pPr>
@@ -21746,7 +21682,7 @@
 </file>
 
 <file path=word/numbering.xml><?xml version="1.0" encoding="utf-8"?>
-<w:numbering xmlns:wpc="http://schemas.microsoft.com/office/word/2010/wordprocessingCanvas" xmlns:mc="http://schemas.openxmlformats.org/markup-compatibility/2006" xmlns:o="urn:schemas-microsoft-com:office:office" xmlns:r="http://schemas.openxmlformats.org/officeDocument/2006/relationships" xmlns:m="http://schemas.openxmlformats.org/officeDocument/2006/math" xmlns:v="urn:schemas-microsoft-com:vml" xmlns:wp14="http://schemas.microsoft.com/office/word/2010/wordprocessingDrawing" xmlns:wp="http://schemas.openxmlformats.org/drawingml/2006/wordprocessingDrawing" xmlns:w10="urn:schemas-microsoft-com:office:word" xmlns:w="http://schemas.openxmlformats.org/wordprocessingml/2006/main" xmlns:w14="http://schemas.microsoft.com/office/word/2010/wordml" xmlns:w15="http://schemas.microsoft.com/office/word/2012/wordml" xmlns:wpg="http://schemas.microsoft.com/office/word/2010/wordprocessingGroup" xmlns:wpi="http://schemas.microsoft.com/office/word/2010/wordprocessingInk" xmlns:wne="http://schemas.microsoft.com/office/word/2006/wordml" xmlns:wps="http://schemas.microsoft.com/office/word/2010/wordprocessingShape" mc:Ignorable="w14 w15 wp14">
+<w:numbering xmlns:wpc="http://schemas.microsoft.com/office/word/2010/wordprocessingCanvas" xmlns:cx="http://schemas.microsoft.com/office/drawing/2014/chartex" xmlns:cx1="http://schemas.microsoft.com/office/drawing/2015/9/8/chartex" xmlns:cx2="http://schemas.microsoft.com/office/drawing/2015/10/21/chartex" xmlns:cx3="http://schemas.microsoft.com/office/drawing/2016/5/9/chartex" xmlns:cx4="http://schemas.microsoft.com/office/drawing/2016/5/10/chartex" xmlns:cx5="http://schemas.microsoft.com/office/drawing/2016/5/11/chartex" xmlns:cx6="http://schemas.microsoft.com/office/drawing/2016/5/12/chartex" xmlns:cx7="http://schemas.microsoft.com/office/drawing/2016/5/13/chartex" xmlns:cx8="http://schemas.microsoft.com/office/drawing/2016/5/14/chartex" xmlns:mc="http://schemas.openxmlformats.org/markup-compatibility/2006" xmlns:aink="http://schemas.microsoft.com/office/drawing/2016/ink" xmlns:am3d="http://schemas.microsoft.com/office/drawing/2017/model3d" xmlns:o="urn:schemas-microsoft-com:office:office" xmlns:oel="http://schemas.microsoft.com/office/2019/extlst" xmlns:r="http://schemas.openxmlformats.org/officeDocument/2006/relationships" xmlns:m="http://schemas.openxmlformats.org/officeDocument/2006/math" xmlns:v="urn:schemas-microsoft-com:vml" xmlns:wp14="http://schemas.microsoft.com/office/word/2010/wordprocessingDrawing" xmlns:wp="http://schemas.openxmlformats.org/drawingml/2006/wordprocessingDrawing" xmlns:w10="urn:schemas-microsoft-com:office:word" xmlns:w="http://schemas.openxmlformats.org/wordprocessingml/2006/main" xmlns:w14="http://schemas.microsoft.com/office/word/2010/wordml" xmlns:w15="http://schemas.microsoft.com/office/word/2012/wordml" xmlns:w16cex="http://schemas.microsoft.com/office/word/2018/wordml/cex" xmlns:w16cid="http://schemas.microsoft.com/office/word/2016/wordml/cid" xmlns:w16="http://schemas.microsoft.com/office/word/2018/wordml" xmlns:w16du="http://schemas.microsoft.com/office/word/2023/wordml/word16du" xmlns:w16sdtdh="http://schemas.microsoft.com/office/word/2020/wordml/sdtdatahash" xmlns:w16se="http://schemas.microsoft.com/office/word/2015/wordml/symex" xmlns:wpg="http://schemas.microsoft.com/office/word/2010/wordprocessingGroup" xmlns:wpi="http://schemas.microsoft.com/office/word/2010/wordprocessingInk" xmlns:wne="http://schemas.microsoft.com/office/word/2006/wordml" xmlns:wps="http://schemas.microsoft.com/office/word/2010/wordprocessingShape" mc:Ignorable="w14 w15 w16se w16cid w16 w16cex w16sdtdh w16du wp14">
   <w:abstractNum w:abstractNumId="0" w15:restartNumberingAfterBreak="0">
     <w:nsid w:val="0A9D51E2"/>
     <w:multiLevelType w:val="hybridMultilevel"/>
@@ -22160,23 +22096,23 @@
       </w:pPr>
     </w:lvl>
   </w:abstractNum>
-  <w:num w:numId="1">
+  <w:num w:numId="1" w16cid:durableId="1919711995">
     <w:abstractNumId w:val="0"/>
   </w:num>
-  <w:num w:numId="2">
+  <w:num w:numId="2" w16cid:durableId="127090988">
     <w:abstractNumId w:val="1"/>
   </w:num>
-  <w:num w:numId="3">
+  <w:num w:numId="3" w16cid:durableId="16465281">
     <w:abstractNumId w:val="2"/>
   </w:num>
-  <w:num w:numId="4">
+  <w:num w:numId="4" w16cid:durableId="956523566">
     <w:abstractNumId w:val="3"/>
   </w:num>
 </w:numbering>
 </file>
 
 <file path=word/styles.xml><?xml version="1.0" encoding="utf-8"?>
-<w:styles xmlns:mc="http://schemas.openxmlformats.org/markup-compatibility/2006" xmlns:r="http://schemas.openxmlformats.org/officeDocument/2006/relationships" xmlns:w="http://schemas.openxmlformats.org/wordprocessingml/2006/main" xmlns:w14="http://schemas.microsoft.com/office/word/2010/wordml" xmlns:w15="http://schemas.microsoft.com/office/word/2012/wordml" mc:Ignorable="w14 w15">
+<w:styles xmlns:mc="http://schemas.openxmlformats.org/markup-compatibility/2006" xmlns:r="http://schemas.openxmlformats.org/officeDocument/2006/relationships" xmlns:w="http://schemas.openxmlformats.org/wordprocessingml/2006/main" xmlns:w14="http://schemas.microsoft.com/office/word/2010/wordml" xmlns:w15="http://schemas.microsoft.com/office/word/2012/wordml" xmlns:w16cex="http://schemas.microsoft.com/office/word/2018/wordml/cex" xmlns:w16cid="http://schemas.microsoft.com/office/word/2016/wordml/cid" xmlns:w16="http://schemas.microsoft.com/office/word/2018/wordml" xmlns:w16du="http://schemas.microsoft.com/office/word/2023/wordml/word16du" xmlns:w16sdtdh="http://schemas.microsoft.com/office/word/2020/wordml/sdtdatahash" xmlns:w16se="http://schemas.microsoft.com/office/word/2015/wordml/symex" mc:Ignorable="w14 w15 w16se w16cid w16 w16cex w16sdtdh w16du">
   <w:docDefaults>
     <w:rPrDefault>
       <w:rPr>
@@ -22192,7 +22128,7 @@
       </w:pPr>
     </w:pPrDefault>
   </w:docDefaults>
-  <w:latentStyles w:defLockedState="0" w:defUIPriority="99" w:defSemiHidden="0" w:defUnhideWhenUsed="0" w:defQFormat="0" w:count="371">
+  <w:latentStyles w:defLockedState="0" w:defUIPriority="99" w:defSemiHidden="0" w:defUnhideWhenUsed="0" w:defQFormat="0" w:count="376">
     <w:lsdException w:name="Normal" w:uiPriority="0" w:qFormat="1"/>
     <w:lsdException w:name="heading 1" w:uiPriority="9" w:qFormat="1"/>
     <w:lsdException w:name="heading 2" w:semiHidden="1" w:uiPriority="9" w:unhideWhenUsed="1" w:qFormat="1"/>
@@ -22564,6 +22500,11 @@
     <w:lsdException w:name="List Table 5 Dark Accent 6" w:uiPriority="50"/>
     <w:lsdException w:name="List Table 6 Colorful Accent 6" w:uiPriority="51"/>
     <w:lsdException w:name="List Table 7 Colorful Accent 6" w:uiPriority="52"/>
+    <w:lsdException w:name="Mention" w:semiHidden="1" w:unhideWhenUsed="1"/>
+    <w:lsdException w:name="Smart Hyperlink" w:semiHidden="1" w:unhideWhenUsed="1"/>
+    <w:lsdException w:name="Hashtag" w:semiHidden="1" w:unhideWhenUsed="1"/>
+    <w:lsdException w:name="Unresolved Mention" w:semiHidden="1" w:unhideWhenUsed="1"/>
+    <w:lsdException w:name="Smart Link" w:semiHidden="1" w:unhideWhenUsed="1"/>
   </w:latentStyles>
   <w:style w:type="paragraph" w:default="1" w:styleId="Normal">
     <w:name w:val="Normal"/>
@@ -22619,7 +22560,6 @@
   <w:style w:type="character" w:default="1" w:styleId="DefaultParagraphFont">
     <w:name w:val="Default Paragraph Font"/>
     <w:uiPriority w:val="1"/>
-    <w:semiHidden/>
     <w:unhideWhenUsed/>
   </w:style>
   <w:style w:type="table" w:default="1" w:styleId="TableNormal">
@@ -23001,8 +22941,8 @@
       <w:lang w:val="en-US"/>
     </w:rPr>
   </w:style>
-  <w:style w:type="character" w:customStyle="1" w:styleId="UnresolvedMention">
-    <w:name w:val="Unresolved Mention"/>
+  <w:style w:type="character" w:customStyle="1" w:styleId="UnresolvedMention1">
+    <w:name w:val="Unresolved Mention1"/>
     <w:basedOn w:val="DefaultParagraphFont"/>
     <w:uiPriority w:val="99"/>
     <w:semiHidden/>
@@ -23046,6 +22986,18 @@
       <w:color w:val="2F5496" w:themeColor="accent1" w:themeShade="BF"/>
       <w:sz w:val="32"/>
       <w:lang w:val="en-US"/>
+    </w:rPr>
+  </w:style>
+  <w:style w:type="character" w:styleId="UnresolvedMention">
+    <w:name w:val="Unresolved Mention"/>
+    <w:basedOn w:val="DefaultParagraphFont"/>
+    <w:uiPriority w:val="99"/>
+    <w:semiHidden/>
+    <w:unhideWhenUsed/>
+    <w:rsid w:val="004356BE"/>
+    <w:rPr>
+      <w:color w:val="605E5C"/>
+      <w:shd w:val="clear" w:color="auto" w:fill="E1DFDD"/>
     </w:rPr>
   </w:style>
 </w:styles>
@@ -23347,6 +23299,25 @@
 </file>
 
 <file path=customXml/item1.xml><?xml version="1.0" encoding="utf-8"?>
+<b:Sources xmlns:b="http://schemas.openxmlformats.org/officeDocument/2006/bibliography" xmlns="http://schemas.openxmlformats.org/officeDocument/2006/bibliography" SelectedStyle="\APASixthEditionOfficeOnline.xsl" StyleName="APA" Version="6"/>
+</file>
+
+<file path=customXml/item2.xml><?xml version="1.0" encoding="utf-8"?>
+<p:properties xmlns:p="http://schemas.microsoft.com/office/2006/metadata/properties" xmlns:xsi="http://www.w3.org/2001/XMLSchema-instance" xmlns:pc="http://schemas.microsoft.com/office/infopath/2007/PartnerControls">
+  <documentManagement/>
+</p:properties>
+</file>
+
+<file path=customXml/item3.xml><?xml version="1.0" encoding="utf-8"?>
+<?mso-contentType ?>
+<FormTemplates xmlns="http://schemas.microsoft.com/sharepoint/v3/contenttype/forms">
+  <Display>DocumentLibraryForm</Display>
+  <Edit>DocumentLibraryForm</Edit>
+  <New>DocumentLibraryForm</New>
+</FormTemplates>
+</file>
+
+<file path=customXml/item4.xml><?xml version="1.0" encoding="utf-8"?>
 <ct:contentTypeSchema xmlns:ct="http://schemas.microsoft.com/office/2006/metadata/contentType" xmlns:ma="http://schemas.microsoft.com/office/2006/metadata/properties/metaAttributes" ct:_="" ma:_="" ma:contentTypeName="Документ" ma:contentTypeID="0x0101003DF83B7CC62A4A47BE4FC50A52646E97" ma:contentTypeVersion="4" ma:contentTypeDescription="Създаване на нов документ" ma:contentTypeScope="" ma:versionID="e5bf473b94ec76877f6e0af021750eca">
   <xsd:schema xmlns:xsd="http://www.w3.org/2001/XMLSchema" xmlns:xs="http://www.w3.org/2001/XMLSchema" xmlns:p="http://schemas.microsoft.com/office/2006/metadata/properties" xmlns:ns2="b9856374-b68a-40c4-a177-d37b2dfd0e81" xmlns:ns3="5ff7f9ae-7752-4e84-9b0f-40c59e3693dd" targetNamespace="http://schemas.microsoft.com/office/2006/metadata/properties" ma:root="true" ma:fieldsID="2ecf0d8066d8ec62951f1f7c50a72fa4" ns2:_="" ns3:_="">
     <xsd:import namespace="b9856374-b68a-40c4-a177-d37b2dfd0e81"/>
@@ -23511,26 +23482,32 @@
 </ct:contentTypeSchema>
 </file>
 
-<file path=customXml/item2.xml><?xml version="1.0" encoding="utf-8"?>
-<?mso-contentType ?>
-<FormTemplates xmlns="http://schemas.microsoft.com/sharepoint/v3/contenttype/forms">
-  <Display>DocumentLibraryForm</Display>
-  <Edit>DocumentLibraryForm</Edit>
-  <New>DocumentLibraryForm</New>
-</FormTemplates>
+<file path=customXml/itemProps1.xml><?xml version="1.0" encoding="utf-8"?>
+<ds:datastoreItem xmlns:ds="http://schemas.openxmlformats.org/officeDocument/2006/customXml" ds:itemID="{5B5616FE-6BEB-490E-8185-B0A44A6DD231}">
+  <ds:schemaRefs>
+    <ds:schemaRef ds:uri="http://schemas.openxmlformats.org/officeDocument/2006/bibliography"/>
+  </ds:schemaRefs>
+</ds:datastoreItem>
 </file>
 
-<file path=customXml/item3.xml><?xml version="1.0" encoding="utf-8"?>
-<p:properties xmlns:p="http://schemas.microsoft.com/office/2006/metadata/properties" xmlns:xsi="http://www.w3.org/2001/XMLSchema-instance" xmlns:pc="http://schemas.microsoft.com/office/infopath/2007/PartnerControls">
-  <documentManagement/>
-</p:properties>
+<file path=customXml/itemProps2.xml><?xml version="1.0" encoding="utf-8"?>
+<ds:datastoreItem xmlns:ds="http://schemas.openxmlformats.org/officeDocument/2006/customXml" ds:itemID="{2F0EDF14-7D6A-4433-A68D-FD688334B1F3}">
+  <ds:schemaRefs>
+    <ds:schemaRef ds:uri="http://schemas.microsoft.com/office/2006/metadata/properties"/>
+    <ds:schemaRef ds:uri="http://schemas.microsoft.com/office/infopath/2007/PartnerControls"/>
+  </ds:schemaRefs>
+</ds:datastoreItem>
 </file>
 
-<file path=customXml/item4.xml><?xml version="1.0" encoding="utf-8"?>
-<b:Sources xmlns:b="http://schemas.openxmlformats.org/officeDocument/2006/bibliography" xmlns="http://schemas.openxmlformats.org/officeDocument/2006/bibliography" SelectedStyle="\APASixthEditionOfficeOnline.xsl" StyleName="APA" Version="6"/>
+<file path=customXml/itemProps3.xml><?xml version="1.0" encoding="utf-8"?>
+<ds:datastoreItem xmlns:ds="http://schemas.openxmlformats.org/officeDocument/2006/customXml" ds:itemID="{8FD70C62-0DB2-4AD8-95D0-ED02BDB019BE}">
+  <ds:schemaRefs>
+    <ds:schemaRef ds:uri="http://schemas.microsoft.com/sharepoint/v3/contenttype/forms"/>
+  </ds:schemaRefs>
+</ds:datastoreItem>
 </file>
 
-<file path=customXml/itemProps1.xml><?xml version="1.0" encoding="utf-8"?>
+<file path=customXml/itemProps4.xml><?xml version="1.0" encoding="utf-8"?>
 <ds:datastoreItem xmlns:ds="http://schemas.openxmlformats.org/officeDocument/2006/customXml" ds:itemID="{5472B402-3F2A-49AF-9F08-EF99F3B0F75E}">
   <ds:schemaRefs>
     <ds:schemaRef ds:uri="http://schemas.microsoft.com/office/2006/metadata/contentType"/>
@@ -23547,29 +23524,4 @@
     <ds:schemaRef ds:uri="http://schemas.microsoft.com/internal/obd"/>
   </ds:schemaRefs>
 </ds:datastoreItem>
-</file>
-
-<file path=customXml/itemProps2.xml><?xml version="1.0" encoding="utf-8"?>
-<ds:datastoreItem xmlns:ds="http://schemas.openxmlformats.org/officeDocument/2006/customXml" ds:itemID="{8FD70C62-0DB2-4AD8-95D0-ED02BDB019BE}">
-  <ds:schemaRefs>
-    <ds:schemaRef ds:uri="http://schemas.microsoft.com/sharepoint/v3/contenttype/forms"/>
-  </ds:schemaRefs>
-</ds:datastoreItem>
-</file>
-
-<file path=customXml/itemProps3.xml><?xml version="1.0" encoding="utf-8"?>
-<ds:datastoreItem xmlns:ds="http://schemas.openxmlformats.org/officeDocument/2006/customXml" ds:itemID="{2F0EDF14-7D6A-4433-A68D-FD688334B1F3}">
-  <ds:schemaRefs>
-    <ds:schemaRef ds:uri="http://schemas.microsoft.com/office/2006/metadata/properties"/>
-    <ds:schemaRef ds:uri="http://schemas.microsoft.com/office/infopath/2007/PartnerControls"/>
-  </ds:schemaRefs>
-</ds:datastoreItem>
-</file>
-
-<file path=customXml/itemProps4.xml><?xml version="1.0" encoding="utf-8"?>
-<ds:datastoreItem xmlns:ds="http://schemas.openxmlformats.org/officeDocument/2006/customXml" ds:itemID="{5B5616FE-6BEB-490E-8185-B0A44A6DD231}">
-  <ds:schemaRefs>
-    <ds:schemaRef ds:uri="http://schemas.openxmlformats.org/officeDocument/2006/bibliography"/>
-  </ds:schemaRefs>
-</ds:datastoreItem>
 </file>